--- a/Proposal Proyek IT.docx
+++ b/Proposal Proyek IT.docx
@@ -1,30 +1,221 @@
 
 <file path=word/document.xml><?xml version="1.0" encoding="utf-8"?>
-<w:document xmlns:wpc="http://schemas.microsoft.com/office/word/2010/wordprocessingCanvas" xmlns:cx="http://schemas.microsoft.com/office/drawing/2014/chartex" xmlns:cx1="http://schemas.microsoft.com/office/drawing/2015/9/8/chartex" xmlns:cx2="http://schemas.microsoft.com/office/drawing/2015/10/21/chartex" xmlns:cx3="http://schemas.microsoft.com/office/drawing/2016/5/9/chartex" xmlns:cx4="http://schemas.microsoft.com/office/drawing/2016/5/10/chartex" xmlns:cx5="http://schemas.microsoft.com/office/drawing/2016/5/11/chartex" xmlns:cx6="http://schemas.microsoft.com/office/drawing/2016/5/12/chartex" xmlns:cx7="http://schemas.microsoft.com/office/drawing/2016/5/13/chartex" xmlns:cx8="http://schemas.microsoft.com/office/drawing/2016/5/14/chartex" xmlns:mc="http://schemas.openxmlformats.org/markup-compatibility/2006" xmlns:aink="http://schemas.microsoft.com/office/drawing/2016/ink" xmlns:am3d="http://schemas.microsoft.com/office/drawing/2017/model3d" xmlns:o="urn:schemas-microsoft-com:office:office" xmlns:oel="http://schemas.microsoft.com/office/2019/extlst" xmlns:r="http://schemas.openxmlformats.org/officeDocument/2006/relationships" xmlns:m="http://schemas.openxmlformats.org/officeDocument/2006/math" xmlns:v="urn:schemas-microsoft-com:vml" xmlns:wp14="http://schemas.microsoft.com/office/word/2010/wordprocessingDrawing" xmlns:wp="http://schemas.openxmlformats.org/drawingml/2006/wordprocessingDrawing" xmlns:w10="urn:schemas-microsoft-com:office:word" xmlns:w="http://schemas.openxmlformats.org/wordprocessingml/2006/main" xmlns:w14="http://schemas.microsoft.com/office/word/2010/wordml" xmlns:w15="http://schemas.microsoft.com/office/word/2012/wordml" xmlns:w16cex="http://schemas.microsoft.com/office/word/2018/wordml/cex" xmlns:w16cid="http://schemas.microsoft.com/office/word/2016/wordml/cid" xmlns:w16="http://schemas.microsoft.com/office/word/2018/wordml" xmlns:w16du="http://schemas.microsoft.com/office/word/2023/wordml/word16du" xmlns:w16sdtdh="http://schemas.microsoft.com/office/word/2020/wordml/sdtdatahash" xmlns:w16se="http://schemas.microsoft.com/office/word/2015/wordml/symex" xmlns:wpg="http://schemas.microsoft.com/office/word/2010/wordprocessingGroup" xmlns:wpi="http://schemas.microsoft.com/office/word/2010/wordprocessingInk" xmlns:wne="http://schemas.microsoft.com/office/word/2006/wordml" xmlns:wps="http://schemas.microsoft.com/office/word/2010/wordprocessingShape" mc:Ignorable="w14 w15 w16se w16cid w16 w16cex w16sdtdh w16du wp14">
+<w:document xmlns:wpc="http://schemas.microsoft.com/office/word/2010/wordprocessingCanvas" xmlns:mc="http://schemas.openxmlformats.org/markup-compatibility/2006" xmlns:o="urn:schemas-microsoft-com:office:office" xmlns:r="http://schemas.openxmlformats.org/officeDocument/2006/relationships" xmlns:m="http://schemas.openxmlformats.org/officeDocument/2006/math" xmlns:v="urn:schemas-microsoft-com:vml" xmlns:wp14="http://schemas.microsoft.com/office/word/2010/wordprocessingDrawing" xmlns:wp="http://schemas.openxmlformats.org/drawingml/2006/wordprocessingDrawing" xmlns:w10="urn:schemas-microsoft-com:office:word" xmlns:w="http://schemas.openxmlformats.org/wordprocessingml/2006/main" xmlns:w14="http://schemas.microsoft.com/office/word/2010/wordml" xmlns:wpg="http://schemas.microsoft.com/office/word/2010/wordprocessingGroup" xmlns:wpi="http://schemas.microsoft.com/office/word/2010/wordprocessingInk" xmlns:wne="http://schemas.microsoft.com/office/word/2006/wordml" xmlns:wps="http://schemas.microsoft.com/office/word/2010/wordprocessingShape" mc:Ignorable="w14 wp14">
   <w:body>
     <w:p>
       <w:pPr>
         <w:jc w:val="center"/>
         <w:rPr>
+          <w:rFonts w:ascii="Times New Roman" w:hAnsi="Times New Roman" w:cs="Times New Roman"/>
           <w:b/>
           <w:bCs/>
           <w:sz w:val="30"/>
           <w:szCs w:val="30"/>
         </w:rPr>
       </w:pPr>
-      <w:r>
-        <w:rPr>
+      <w:proofErr w:type="spellStart"/>
+      <w:r>
+        <w:rPr>
+          <w:rFonts w:ascii="Times New Roman" w:hAnsi="Times New Roman" w:cs="Times New Roman"/>
           <w:b/>
           <w:bCs/>
           <w:sz w:val="30"/>
           <w:szCs w:val="30"/>
         </w:rPr>
-        <w:t>Judul Proposal Proyek IT</w:t>
+        <w:t>Aplikasi</w:t>
+      </w:r>
+      <w:proofErr w:type="spellEnd"/>
+      <w:r>
+        <w:rPr>
+          <w:rFonts w:ascii="Times New Roman" w:hAnsi="Times New Roman" w:cs="Times New Roman"/>
+          <w:b/>
+          <w:bCs/>
+          <w:sz w:val="30"/>
+          <w:szCs w:val="30"/>
+        </w:rPr>
+        <w:t xml:space="preserve"> </w:t>
+      </w:r>
+      <w:proofErr w:type="spellStart"/>
+      <w:r>
+        <w:rPr>
+          <w:rFonts w:ascii="Times New Roman" w:hAnsi="Times New Roman" w:cs="Times New Roman"/>
+          <w:b/>
+          <w:bCs/>
+          <w:sz w:val="30"/>
+          <w:szCs w:val="30"/>
+        </w:rPr>
+        <w:t>Manajemen</w:t>
+      </w:r>
+      <w:proofErr w:type="spellEnd"/>
+      <w:r>
+        <w:rPr>
+          <w:rFonts w:ascii="Times New Roman" w:hAnsi="Times New Roman" w:cs="Times New Roman"/>
+          <w:b/>
+          <w:bCs/>
+          <w:sz w:val="30"/>
+          <w:szCs w:val="30"/>
+        </w:rPr>
+        <w:t xml:space="preserve"> </w:t>
+      </w:r>
+      <w:proofErr w:type="spellStart"/>
+      <w:r>
+        <w:rPr>
+          <w:rFonts w:ascii="Times New Roman" w:hAnsi="Times New Roman" w:cs="Times New Roman"/>
+          <w:b/>
+          <w:bCs/>
+          <w:sz w:val="30"/>
+          <w:szCs w:val="30"/>
+        </w:rPr>
+        <w:t>Keuangan</w:t>
+      </w:r>
+      <w:proofErr w:type="spellEnd"/>
+      <w:r>
+        <w:rPr>
+          <w:rFonts w:ascii="Times New Roman" w:hAnsi="Times New Roman" w:cs="Times New Roman"/>
+          <w:b/>
+          <w:bCs/>
+          <w:sz w:val="30"/>
+          <w:szCs w:val="30"/>
+        </w:rPr>
+        <w:t xml:space="preserve"> </w:t>
+      </w:r>
+      <w:proofErr w:type="spellStart"/>
+      <w:r>
+        <w:rPr>
+          <w:rFonts w:ascii="Times New Roman" w:hAnsi="Times New Roman" w:cs="Times New Roman"/>
+          <w:b/>
+          <w:bCs/>
+          <w:sz w:val="30"/>
+          <w:szCs w:val="30"/>
+        </w:rPr>
+        <w:t>Pribadi</w:t>
+      </w:r>
+      <w:proofErr w:type="spellEnd"/>
+      <w:r>
+        <w:rPr>
+          <w:rFonts w:ascii="Times New Roman" w:hAnsi="Times New Roman" w:cs="Times New Roman"/>
+          <w:b/>
+          <w:bCs/>
+          <w:sz w:val="30"/>
+          <w:szCs w:val="30"/>
+        </w:rPr>
+        <w:t xml:space="preserve"> </w:t>
+      </w:r>
+      <w:proofErr w:type="spellStart"/>
+      <w:r>
+        <w:rPr>
+          <w:rFonts w:ascii="Times New Roman" w:hAnsi="Times New Roman" w:cs="Times New Roman"/>
+          <w:b/>
+          <w:bCs/>
+          <w:sz w:val="30"/>
+          <w:szCs w:val="30"/>
+        </w:rPr>
+        <w:t>dengan</w:t>
+      </w:r>
+      <w:proofErr w:type="spellEnd"/>
+      <w:r>
+        <w:rPr>
+          <w:rFonts w:ascii="Times New Roman" w:hAnsi="Times New Roman" w:cs="Times New Roman"/>
+          <w:b/>
+          <w:bCs/>
+          <w:sz w:val="30"/>
+          <w:szCs w:val="30"/>
+        </w:rPr>
+        <w:t xml:space="preserve"> </w:t>
+      </w:r>
+      <w:proofErr w:type="spellStart"/>
+      <w:r>
+        <w:rPr>
+          <w:rFonts w:ascii="Times New Roman" w:hAnsi="Times New Roman" w:cs="Times New Roman"/>
+          <w:b/>
+          <w:bCs/>
+          <w:sz w:val="30"/>
+          <w:szCs w:val="30"/>
+        </w:rPr>
+        <w:t>Analisis</w:t>
+      </w:r>
+      <w:proofErr w:type="spellEnd"/>
+      <w:r>
+        <w:rPr>
+          <w:rFonts w:ascii="Times New Roman" w:hAnsi="Times New Roman" w:cs="Times New Roman"/>
+          <w:b/>
+          <w:bCs/>
+          <w:sz w:val="30"/>
+          <w:szCs w:val="30"/>
+        </w:rPr>
+        <w:t xml:space="preserve"> </w:t>
+      </w:r>
+      <w:proofErr w:type="spellStart"/>
+      <w:r>
+        <w:rPr>
+          <w:rFonts w:ascii="Times New Roman" w:hAnsi="Times New Roman" w:cs="Times New Roman"/>
+          <w:b/>
+          <w:bCs/>
+          <w:sz w:val="30"/>
+          <w:szCs w:val="30"/>
+        </w:rPr>
+        <w:t>Pengeluaran</w:t>
+      </w:r>
+      <w:proofErr w:type="spellEnd"/>
+      <w:r>
+        <w:rPr>
+          <w:rFonts w:ascii="Times New Roman" w:hAnsi="Times New Roman" w:cs="Times New Roman"/>
+          <w:b/>
+          <w:bCs/>
+          <w:sz w:val="30"/>
+          <w:szCs w:val="30"/>
+        </w:rPr>
+        <w:t xml:space="preserve"> </w:t>
+      </w:r>
+      <w:proofErr w:type="spellStart"/>
+      <w:r>
+        <w:rPr>
+          <w:rFonts w:ascii="Times New Roman" w:hAnsi="Times New Roman" w:cs="Times New Roman"/>
+          <w:b/>
+          <w:bCs/>
+          <w:sz w:val="30"/>
+          <w:szCs w:val="30"/>
+        </w:rPr>
+        <w:t>Menggunakan</w:t>
+      </w:r>
+      <w:proofErr w:type="spellEnd"/>
+      <w:r>
+        <w:rPr>
+          <w:rFonts w:ascii="Times New Roman" w:hAnsi="Times New Roman" w:cs="Times New Roman"/>
+          <w:b/>
+          <w:bCs/>
+          <w:sz w:val="30"/>
+          <w:szCs w:val="30"/>
+        </w:rPr>
+        <w:t xml:space="preserve"> </w:t>
+      </w:r>
+      <w:proofErr w:type="spellStart"/>
+      <w:r>
+        <w:rPr>
+          <w:rFonts w:ascii="Times New Roman" w:hAnsi="Times New Roman" w:cs="Times New Roman"/>
+          <w:b/>
+          <w:bCs/>
+          <w:sz w:val="30"/>
+          <w:szCs w:val="30"/>
+        </w:rPr>
+        <w:t>Algoritma</w:t>
+      </w:r>
+      <w:proofErr w:type="spellEnd"/>
+      <w:r>
+        <w:rPr>
+          <w:rFonts w:ascii="Times New Roman" w:hAnsi="Times New Roman" w:cs="Times New Roman"/>
+          <w:b/>
+          <w:bCs/>
+          <w:sz w:val="30"/>
+          <w:szCs w:val="30"/>
+        </w:rPr>
+        <w:t xml:space="preserve"> K-Means Clustering</w:t>
       </w:r>
     </w:p>
     <w:p>
       <w:pPr>
         <w:rPr>
+          <w:rFonts w:ascii="Times New Roman" w:hAnsi="Times New Roman" w:cs="Times New Roman"/>
           <w:b/>
           <w:bCs/>
         </w:rPr>
@@ -37,9 +228,177 @@
           <w:numId w:val="1"/>
         </w:numPr>
         <w:jc w:val="center"/>
-      </w:pPr>
-      <w:r>
-        <w:t>Judul proyek IT</w:t>
+        <w:rPr>
+          <w:rFonts w:ascii="Times New Roman" w:hAnsi="Times New Roman" w:cs="Times New Roman"/>
+        </w:rPr>
+      </w:pPr>
+      <w:proofErr w:type="spellStart"/>
+      <w:r>
+        <w:rPr>
+          <w:rFonts w:ascii="Times New Roman" w:eastAsia="Times New Roman" w:hAnsi="Times New Roman" w:cs="Times New Roman"/>
+          <w:bCs/>
+          <w:szCs w:val="24"/>
+        </w:rPr>
+        <w:t>Aplikasi</w:t>
+      </w:r>
+      <w:proofErr w:type="spellEnd"/>
+      <w:r>
+        <w:rPr>
+          <w:rFonts w:ascii="Times New Roman" w:eastAsia="Times New Roman" w:hAnsi="Times New Roman" w:cs="Times New Roman"/>
+          <w:bCs/>
+          <w:szCs w:val="24"/>
+        </w:rPr>
+        <w:t xml:space="preserve"> </w:t>
+      </w:r>
+      <w:proofErr w:type="spellStart"/>
+      <w:r>
+        <w:rPr>
+          <w:rFonts w:ascii="Times New Roman" w:eastAsia="Times New Roman" w:hAnsi="Times New Roman" w:cs="Times New Roman"/>
+          <w:bCs/>
+          <w:szCs w:val="24"/>
+        </w:rPr>
+        <w:t>Manajemen</w:t>
+      </w:r>
+      <w:proofErr w:type="spellEnd"/>
+      <w:r>
+        <w:rPr>
+          <w:rFonts w:ascii="Times New Roman" w:eastAsia="Times New Roman" w:hAnsi="Times New Roman" w:cs="Times New Roman"/>
+          <w:bCs/>
+          <w:szCs w:val="24"/>
+        </w:rPr>
+        <w:t xml:space="preserve"> </w:t>
+      </w:r>
+      <w:proofErr w:type="spellStart"/>
+      <w:r>
+        <w:rPr>
+          <w:rFonts w:ascii="Times New Roman" w:eastAsia="Times New Roman" w:hAnsi="Times New Roman" w:cs="Times New Roman"/>
+          <w:bCs/>
+          <w:szCs w:val="24"/>
+        </w:rPr>
+        <w:t>Keuangan</w:t>
+      </w:r>
+      <w:proofErr w:type="spellEnd"/>
+      <w:r>
+        <w:rPr>
+          <w:rFonts w:ascii="Times New Roman" w:eastAsia="Times New Roman" w:hAnsi="Times New Roman" w:cs="Times New Roman"/>
+          <w:bCs/>
+          <w:szCs w:val="24"/>
+        </w:rPr>
+        <w:t xml:space="preserve"> </w:t>
+      </w:r>
+      <w:proofErr w:type="spellStart"/>
+      <w:r>
+        <w:rPr>
+          <w:rFonts w:ascii="Times New Roman" w:eastAsia="Times New Roman" w:hAnsi="Times New Roman" w:cs="Times New Roman"/>
+          <w:bCs/>
+          <w:szCs w:val="24"/>
+        </w:rPr>
+        <w:t>Pribadi</w:t>
+      </w:r>
+      <w:proofErr w:type="spellEnd"/>
+      <w:r>
+        <w:rPr>
+          <w:rFonts w:ascii="Times New Roman" w:eastAsia="Times New Roman" w:hAnsi="Times New Roman" w:cs="Times New Roman"/>
+          <w:bCs/>
+          <w:szCs w:val="24"/>
+        </w:rPr>
+        <w:t xml:space="preserve"> </w:t>
+      </w:r>
+      <w:proofErr w:type="spellStart"/>
+      <w:r>
+        <w:rPr>
+          <w:rFonts w:ascii="Times New Roman" w:eastAsia="Times New Roman" w:hAnsi="Times New Roman" w:cs="Times New Roman"/>
+          <w:bCs/>
+          <w:szCs w:val="24"/>
+        </w:rPr>
+        <w:t>dengan</w:t>
+      </w:r>
+      <w:proofErr w:type="spellEnd"/>
+      <w:r>
+        <w:rPr>
+          <w:rFonts w:ascii="Times New Roman" w:eastAsia="Times New Roman" w:hAnsi="Times New Roman" w:cs="Times New Roman"/>
+          <w:bCs/>
+          <w:szCs w:val="24"/>
+        </w:rPr>
+        <w:t xml:space="preserve"> </w:t>
+      </w:r>
+      <w:proofErr w:type="spellStart"/>
+      <w:r>
+        <w:rPr>
+          <w:rFonts w:ascii="Times New Roman" w:eastAsia="Times New Roman" w:hAnsi="Times New Roman" w:cs="Times New Roman"/>
+          <w:bCs/>
+          <w:szCs w:val="24"/>
+        </w:rPr>
+        <w:t>Analisis</w:t>
+      </w:r>
+      <w:proofErr w:type="spellEnd"/>
+      <w:r>
+        <w:rPr>
+          <w:rFonts w:ascii="Times New Roman" w:eastAsia="Times New Roman" w:hAnsi="Times New Roman" w:cs="Times New Roman"/>
+          <w:bCs/>
+          <w:szCs w:val="24"/>
+        </w:rPr>
+        <w:t xml:space="preserve"> </w:t>
+      </w:r>
+      <w:proofErr w:type="spellStart"/>
+      <w:r>
+        <w:rPr>
+          <w:rFonts w:ascii="Times New Roman" w:eastAsia="Times New Roman" w:hAnsi="Times New Roman" w:cs="Times New Roman"/>
+          <w:bCs/>
+          <w:szCs w:val="24"/>
+        </w:rPr>
+        <w:t>Pengeluaran</w:t>
+      </w:r>
+      <w:proofErr w:type="spellEnd"/>
+      <w:r>
+        <w:rPr>
+          <w:rFonts w:ascii="Times New Roman" w:eastAsia="Times New Roman" w:hAnsi="Times New Roman" w:cs="Times New Roman"/>
+          <w:bCs/>
+          <w:szCs w:val="24"/>
+        </w:rPr>
+        <w:t xml:space="preserve"> </w:t>
+      </w:r>
+      <w:proofErr w:type="spellStart"/>
+      <w:r>
+        <w:rPr>
+          <w:rFonts w:ascii="Times New Roman" w:eastAsia="Times New Roman" w:hAnsi="Times New Roman" w:cs="Times New Roman"/>
+          <w:bCs/>
+          <w:szCs w:val="24"/>
+        </w:rPr>
+        <w:t>Menggunakan</w:t>
+      </w:r>
+      <w:proofErr w:type="spellEnd"/>
+      <w:r>
+        <w:rPr>
+          <w:rFonts w:ascii="Times New Roman" w:eastAsia="Times New Roman" w:hAnsi="Times New Roman" w:cs="Times New Roman"/>
+          <w:bCs/>
+          <w:szCs w:val="24"/>
+        </w:rPr>
+        <w:t xml:space="preserve"> </w:t>
+      </w:r>
+      <w:proofErr w:type="spellStart"/>
+      <w:r>
+        <w:rPr>
+          <w:rFonts w:ascii="Times New Roman" w:eastAsia="Times New Roman" w:hAnsi="Times New Roman" w:cs="Times New Roman"/>
+          <w:bCs/>
+          <w:szCs w:val="24"/>
+        </w:rPr>
+        <w:t>Algoritma</w:t>
+      </w:r>
+      <w:proofErr w:type="spellEnd"/>
+      <w:r>
+        <w:rPr>
+          <w:rFonts w:ascii="Times New Roman" w:eastAsia="Times New Roman" w:hAnsi="Times New Roman" w:cs="Times New Roman"/>
+          <w:bCs/>
+          <w:szCs w:val="24"/>
+        </w:rPr>
+        <w:t xml:space="preserve"> K-Means Clustering</w:t>
+      </w:r>
+      <w:r>
+        <w:rPr>
+          <w:rFonts w:ascii="Times New Roman" w:hAnsi="Times New Roman" w:cs="Times New Roman"/>
+        </w:rPr>
+        <w:t xml:space="preserve"> </w:t>
       </w:r>
     </w:p>
     <w:p>
@@ -49,10 +408,32 @@
           <w:numId w:val="1"/>
         </w:numPr>
         <w:jc w:val="center"/>
-      </w:pPr>
-      <w:r>
-        <w:t>Nama penulis atau tim</w:t>
-      </w:r>
+        <w:rPr>
+          <w:rFonts w:ascii="Times New Roman" w:hAnsi="Times New Roman" w:cs="Times New Roman"/>
+        </w:rPr>
+      </w:pPr>
+      <w:proofErr w:type="spellStart"/>
+      <w:r>
+        <w:rPr>
+          <w:rFonts w:ascii="Times New Roman" w:hAnsi="Times New Roman" w:cs="Times New Roman"/>
+        </w:rPr>
+        <w:t>Ifdal</w:t>
+      </w:r>
+      <w:proofErr w:type="spellEnd"/>
+      <w:r>
+        <w:rPr>
+          <w:rFonts w:ascii="Times New Roman" w:hAnsi="Times New Roman" w:cs="Times New Roman"/>
+        </w:rPr>
+        <w:t xml:space="preserve"> </w:t>
+      </w:r>
+      <w:proofErr w:type="spellStart"/>
+      <w:r>
+        <w:rPr>
+          <w:rFonts w:ascii="Times New Roman" w:hAnsi="Times New Roman" w:cs="Times New Roman"/>
+        </w:rPr>
+        <w:t>Lisyukri</w:t>
+      </w:r>
+      <w:proofErr w:type="spellEnd"/>
     </w:p>
     <w:p>
       <w:pPr>
@@ -61,9 +442,65 @@
           <w:numId w:val="1"/>
         </w:numPr>
         <w:jc w:val="center"/>
-      </w:pPr>
-      <w:r>
-        <w:t>Nomor identifikasi (jika ada)</w:t>
+        <w:rPr>
+          <w:rFonts w:ascii="Times New Roman" w:hAnsi="Times New Roman" w:cs="Times New Roman"/>
+        </w:rPr>
+      </w:pPr>
+      <w:proofErr w:type="spellStart"/>
+      <w:r>
+        <w:rPr>
+          <w:rFonts w:ascii="Times New Roman" w:hAnsi="Times New Roman" w:cs="Times New Roman"/>
+        </w:rPr>
+        <w:t>Nomor</w:t>
+      </w:r>
+      <w:proofErr w:type="spellEnd"/>
+      <w:r>
+        <w:rPr>
+          <w:rFonts w:ascii="Times New Roman" w:hAnsi="Times New Roman" w:cs="Times New Roman"/>
+        </w:rPr>
+        <w:t xml:space="preserve"> </w:t>
+      </w:r>
+      <w:proofErr w:type="spellStart"/>
+      <w:r>
+        <w:rPr>
+          <w:rFonts w:ascii="Times New Roman" w:hAnsi="Times New Roman" w:cs="Times New Roman"/>
+        </w:rPr>
+        <w:t>identifikasi</w:t>
+      </w:r>
+      <w:proofErr w:type="spellEnd"/>
+      <w:r>
+        <w:rPr>
+          <w:rFonts w:ascii="Times New Roman" w:hAnsi="Times New Roman" w:cs="Times New Roman"/>
+        </w:rPr>
+        <w:t xml:space="preserve"> (</w:t>
+      </w:r>
+      <w:proofErr w:type="spellStart"/>
+      <w:r>
+        <w:rPr>
+          <w:rFonts w:ascii="Times New Roman" w:hAnsi="Times New Roman" w:cs="Times New Roman"/>
+        </w:rPr>
+        <w:t>jika</w:t>
+      </w:r>
+      <w:proofErr w:type="spellEnd"/>
+      <w:r>
+        <w:rPr>
+          <w:rFonts w:ascii="Times New Roman" w:hAnsi="Times New Roman" w:cs="Times New Roman"/>
+        </w:rPr>
+        <w:t xml:space="preserve"> </w:t>
+      </w:r>
+      <w:proofErr w:type="spellStart"/>
+      <w:r>
+        <w:rPr>
+          <w:rFonts w:ascii="Times New Roman" w:hAnsi="Times New Roman" w:cs="Times New Roman"/>
+        </w:rPr>
+        <w:t>ada</w:t>
+      </w:r>
+      <w:proofErr w:type="spellEnd"/>
+      <w:r>
+        <w:rPr>
+          <w:rFonts w:ascii="Times New Roman" w:hAnsi="Times New Roman" w:cs="Times New Roman"/>
+        </w:rPr>
+        <w:t>)</w:t>
       </w:r>
     </w:p>
     <w:p>
@@ -73,9 +510,37 @@
           <w:numId w:val="1"/>
         </w:numPr>
         <w:jc w:val="center"/>
-      </w:pPr>
-      <w:r>
-        <w:t>Nama institusi atau perusahaan</w:t>
+        <w:rPr>
+          <w:rFonts w:ascii="Times New Roman" w:hAnsi="Times New Roman" w:cs="Times New Roman"/>
+        </w:rPr>
+      </w:pPr>
+      <w:proofErr w:type="spellStart"/>
+      <w:r>
+        <w:rPr>
+          <w:rFonts w:ascii="Times New Roman" w:hAnsi="Times New Roman" w:cs="Times New Roman"/>
+        </w:rPr>
+        <w:t>Universitas</w:t>
+      </w:r>
+      <w:proofErr w:type="spellEnd"/>
+      <w:r>
+        <w:rPr>
+          <w:rFonts w:ascii="Times New Roman" w:hAnsi="Times New Roman" w:cs="Times New Roman"/>
+        </w:rPr>
+        <w:t xml:space="preserve"> </w:t>
+      </w:r>
+      <w:proofErr w:type="spellStart"/>
+      <w:r>
+        <w:rPr>
+          <w:rFonts w:ascii="Times New Roman" w:hAnsi="Times New Roman" w:cs="Times New Roman"/>
+        </w:rPr>
+        <w:t>Negeri</w:t>
+      </w:r>
+      <w:proofErr w:type="spellEnd"/>
+      <w:r>
+        <w:rPr>
+          <w:rFonts w:ascii="Times New Roman" w:hAnsi="Times New Roman" w:cs="Times New Roman"/>
+        </w:rPr>
+        <w:t xml:space="preserve"> Padang</w:t>
       </w:r>
     </w:p>
     <w:p>
@@ -85,77 +550,114 @@
           <w:numId w:val="1"/>
         </w:numPr>
         <w:jc w:val="center"/>
-      </w:pPr>
-      <w:r>
-        <w:t>Tanggal pengajuan</w:t>
-      </w:r>
+        <w:rPr>
+          <w:rFonts w:ascii="Times New Roman" w:hAnsi="Times New Roman" w:cs="Times New Roman"/>
+        </w:rPr>
+      </w:pPr>
+      <w:proofErr w:type="spellStart"/>
+      <w:r>
+        <w:rPr>
+          <w:rFonts w:ascii="Times New Roman" w:hAnsi="Times New Roman" w:cs="Times New Roman"/>
+        </w:rPr>
+        <w:t>Tanggal</w:t>
+      </w:r>
+      <w:proofErr w:type="spellEnd"/>
+      <w:r>
+        <w:rPr>
+          <w:rFonts w:ascii="Times New Roman" w:hAnsi="Times New Roman" w:cs="Times New Roman"/>
+        </w:rPr>
+        <w:t xml:space="preserve"> </w:t>
+      </w:r>
+      <w:proofErr w:type="spellStart"/>
+      <w:r>
+        <w:rPr>
+          <w:rFonts w:ascii="Times New Roman" w:hAnsi="Times New Roman" w:cs="Times New Roman"/>
+        </w:rPr>
+        <w:t>pengajuan</w:t>
+      </w:r>
+      <w:proofErr w:type="spellEnd"/>
     </w:p>
     <w:p>
-      <w:r>
+      <w:pPr>
+        <w:rPr>
+          <w:rFonts w:ascii="Times New Roman" w:hAnsi="Times New Roman" w:cs="Times New Roman"/>
+        </w:rPr>
+      </w:pPr>
+      <w:r>
+        <w:rPr>
+          <w:rFonts w:ascii="Times New Roman" w:hAnsi="Times New Roman" w:cs="Times New Roman"/>
+        </w:rPr>
         <w:br w:type="page"/>
       </w:r>
     </w:p>
     <w:p>
       <w:pPr>
+        <w:pStyle w:val="Heading1"/>
+        <w:rPr>
+          <w:rFonts w:cs="Times New Roman"/>
+        </w:rPr>
+      </w:pPr>
+      <w:r>
+        <w:rPr>
+          <w:rFonts w:cs="Times New Roman"/>
+        </w:rPr>
+        <w:lastRenderedPageBreak/>
+        <w:t>BAB I</w:t>
+      </w:r>
+      <w:r>
+        <w:rPr>
+          <w:rFonts w:cs="Times New Roman"/>
+        </w:rPr>
+        <w:br/>
+      </w:r>
+      <w:bookmarkStart w:id="0" w:name="_GoBack"/>
+      <w:bookmarkEnd w:id="0"/>
+      <w:r>
+        <w:rPr>
+          <w:rFonts w:cs="Times New Roman"/>
+        </w:rPr>
+        <w:t>PENDAHULUAN</w:t>
+      </w:r>
+    </w:p>
+    <w:p>
+      <w:pPr>
         <w:jc w:val="center"/>
         <w:rPr>
+          <w:rFonts w:ascii="Times New Roman" w:hAnsi="Times New Roman" w:cs="Times New Roman"/>
           <w:b/>
           <w:bCs/>
         </w:rPr>
       </w:pPr>
-      <w:r>
-        <w:rPr>
-          <w:b/>
-          <w:bCs/>
-        </w:rPr>
-        <w:lastRenderedPageBreak/>
-        <w:t>BAB I</w:t>
-      </w:r>
-      <w:r>
-        <w:rPr>
-          <w:b/>
-          <w:bCs/>
-        </w:rPr>
-        <w:br/>
-      </w:r>
-      <w:r>
-        <w:rPr>
-          <w:b/>
-          <w:bCs/>
-        </w:rPr>
-        <w:t>Pendahuluan</w:t>
-      </w:r>
     </w:p>
     <w:p>
       <w:pPr>
-        <w:jc w:val="center"/>
-        <w:rPr>
-          <w:b/>
-          <w:bCs/>
-        </w:rPr>
-      </w:pPr>
-    </w:p>
-    <w:p>
-      <w:pPr>
-        <w:rPr>
-          <w:b/>
-          <w:bCs/>
-        </w:rPr>
-      </w:pPr>
-      <w:r>
-        <w:rPr>
-          <w:b/>
-          <w:bCs/>
-        </w:rPr>
-        <w:t>A.</w:t>
-      </w:r>
-      <w:r>
-        <w:rPr>
-          <w:b/>
-          <w:bCs/>
-        </w:rPr>
-        <w:t xml:space="preserve"> Latar Belakang</w:t>
-      </w:r>
+        <w:pStyle w:val="Heading2"/>
+        <w:rPr>
+          <w:rFonts w:cs="Times New Roman"/>
+        </w:rPr>
+      </w:pPr>
+      <w:proofErr w:type="spellStart"/>
+      <w:r>
+        <w:rPr>
+          <w:rFonts w:cs="Times New Roman"/>
+        </w:rPr>
+        <w:t>Latar</w:t>
+      </w:r>
+      <w:proofErr w:type="spellEnd"/>
+      <w:r>
+        <w:rPr>
+          <w:rFonts w:cs="Times New Roman"/>
+        </w:rPr>
+        <w:t xml:space="preserve"> </w:t>
+      </w:r>
+      <w:proofErr w:type="spellStart"/>
+      <w:r>
+        <w:rPr>
+          <w:rFonts w:cs="Times New Roman"/>
+        </w:rPr>
+        <w:t>Belakang</w:t>
+      </w:r>
+      <w:proofErr w:type="spellEnd"/>
     </w:p>
     <w:p>
       <w:pPr>
@@ -163,9 +665,163 @@
           <w:ilvl w:val="0"/>
           <w:numId w:val="3"/>
         </w:numPr>
-      </w:pPr>
-      <w:r>
-        <w:t>Jelaskan latar belakang proyek IT yang diajukan. Paparkan masalah atau kebutuhan yang memunculkan ide proyek.</w:t>
+        <w:rPr>
+          <w:rFonts w:ascii="Times New Roman" w:hAnsi="Times New Roman" w:cs="Times New Roman"/>
+        </w:rPr>
+      </w:pPr>
+      <w:proofErr w:type="spellStart"/>
+      <w:r>
+        <w:rPr>
+          <w:rFonts w:ascii="Times New Roman" w:hAnsi="Times New Roman" w:cs="Times New Roman"/>
+        </w:rPr>
+        <w:t>Jelaskan</w:t>
+      </w:r>
+      <w:proofErr w:type="spellEnd"/>
+      <w:r>
+        <w:rPr>
+          <w:rFonts w:ascii="Times New Roman" w:hAnsi="Times New Roman" w:cs="Times New Roman"/>
+        </w:rPr>
+        <w:t xml:space="preserve"> </w:t>
+      </w:r>
+      <w:proofErr w:type="spellStart"/>
+      <w:r>
+        <w:rPr>
+          <w:rFonts w:ascii="Times New Roman" w:hAnsi="Times New Roman" w:cs="Times New Roman"/>
+        </w:rPr>
+        <w:t>latar</w:t>
+      </w:r>
+      <w:proofErr w:type="spellEnd"/>
+      <w:r>
+        <w:rPr>
+          <w:rFonts w:ascii="Times New Roman" w:hAnsi="Times New Roman" w:cs="Times New Roman"/>
+        </w:rPr>
+        <w:t xml:space="preserve"> </w:t>
+      </w:r>
+      <w:proofErr w:type="spellStart"/>
+      <w:r>
+        <w:rPr>
+          <w:rFonts w:ascii="Times New Roman" w:hAnsi="Times New Roman" w:cs="Times New Roman"/>
+        </w:rPr>
+        <w:t>belakang</w:t>
+      </w:r>
+      <w:proofErr w:type="spellEnd"/>
+      <w:r>
+        <w:rPr>
+          <w:rFonts w:ascii="Times New Roman" w:hAnsi="Times New Roman" w:cs="Times New Roman"/>
+        </w:rPr>
+        <w:t xml:space="preserve"> </w:t>
+      </w:r>
+      <w:proofErr w:type="spellStart"/>
+      <w:r>
+        <w:rPr>
+          <w:rFonts w:ascii="Times New Roman" w:hAnsi="Times New Roman" w:cs="Times New Roman"/>
+        </w:rPr>
+        <w:t>proyek</w:t>
+      </w:r>
+      <w:proofErr w:type="spellEnd"/>
+      <w:r>
+        <w:rPr>
+          <w:rFonts w:ascii="Times New Roman" w:hAnsi="Times New Roman" w:cs="Times New Roman"/>
+        </w:rPr>
+        <w:t xml:space="preserve"> IT yang </w:t>
+      </w:r>
+      <w:proofErr w:type="spellStart"/>
+      <w:r>
+        <w:rPr>
+          <w:rFonts w:ascii="Times New Roman" w:hAnsi="Times New Roman" w:cs="Times New Roman"/>
+        </w:rPr>
+        <w:t>diajukan</w:t>
+      </w:r>
+      <w:proofErr w:type="spellEnd"/>
+      <w:r>
+        <w:rPr>
+          <w:rFonts w:ascii="Times New Roman" w:hAnsi="Times New Roman" w:cs="Times New Roman"/>
+        </w:rPr>
+        <w:t xml:space="preserve">. </w:t>
+      </w:r>
+      <w:proofErr w:type="spellStart"/>
+      <w:r>
+        <w:rPr>
+          <w:rFonts w:ascii="Times New Roman" w:hAnsi="Times New Roman" w:cs="Times New Roman"/>
+        </w:rPr>
+        <w:t>Paparkan</w:t>
+      </w:r>
+      <w:proofErr w:type="spellEnd"/>
+      <w:r>
+        <w:rPr>
+          <w:rFonts w:ascii="Times New Roman" w:hAnsi="Times New Roman" w:cs="Times New Roman"/>
+        </w:rPr>
+        <w:t xml:space="preserve"> </w:t>
+      </w:r>
+      <w:proofErr w:type="spellStart"/>
+      <w:r>
+        <w:rPr>
+          <w:rFonts w:ascii="Times New Roman" w:hAnsi="Times New Roman" w:cs="Times New Roman"/>
+        </w:rPr>
+        <w:t>masalah</w:t>
+      </w:r>
+      <w:proofErr w:type="spellEnd"/>
+      <w:r>
+        <w:rPr>
+          <w:rFonts w:ascii="Times New Roman" w:hAnsi="Times New Roman" w:cs="Times New Roman"/>
+        </w:rPr>
+        <w:t xml:space="preserve"> </w:t>
+      </w:r>
+      <w:proofErr w:type="spellStart"/>
+      <w:r>
+        <w:rPr>
+          <w:rFonts w:ascii="Times New Roman" w:hAnsi="Times New Roman" w:cs="Times New Roman"/>
+        </w:rPr>
+        <w:t>atau</w:t>
+      </w:r>
+      <w:proofErr w:type="spellEnd"/>
+      <w:r>
+        <w:rPr>
+          <w:rFonts w:ascii="Times New Roman" w:hAnsi="Times New Roman" w:cs="Times New Roman"/>
+        </w:rPr>
+        <w:t xml:space="preserve"> </w:t>
+      </w:r>
+      <w:proofErr w:type="spellStart"/>
+      <w:r>
+        <w:rPr>
+          <w:rFonts w:ascii="Times New Roman" w:hAnsi="Times New Roman" w:cs="Times New Roman"/>
+        </w:rPr>
+        <w:t>kebutuhan</w:t>
+      </w:r>
+      <w:proofErr w:type="spellEnd"/>
+      <w:r>
+        <w:rPr>
+          <w:rFonts w:ascii="Times New Roman" w:hAnsi="Times New Roman" w:cs="Times New Roman"/>
+        </w:rPr>
+        <w:t xml:space="preserve"> yang </w:t>
+      </w:r>
+      <w:proofErr w:type="spellStart"/>
+      <w:r>
+        <w:rPr>
+          <w:rFonts w:ascii="Times New Roman" w:hAnsi="Times New Roman" w:cs="Times New Roman"/>
+        </w:rPr>
+        <w:t>memunculkan</w:t>
+      </w:r>
+      <w:proofErr w:type="spellEnd"/>
+      <w:r>
+        <w:rPr>
+          <w:rFonts w:ascii="Times New Roman" w:hAnsi="Times New Roman" w:cs="Times New Roman"/>
+        </w:rPr>
+        <w:t xml:space="preserve"> ide </w:t>
+      </w:r>
+      <w:proofErr w:type="spellStart"/>
+      <w:r>
+        <w:rPr>
+          <w:rFonts w:ascii="Times New Roman" w:hAnsi="Times New Roman" w:cs="Times New Roman"/>
+        </w:rPr>
+        <w:t>proyek</w:t>
+      </w:r>
+      <w:proofErr w:type="spellEnd"/>
+      <w:r>
+        <w:rPr>
+          <w:rFonts w:ascii="Times New Roman" w:hAnsi="Times New Roman" w:cs="Times New Roman"/>
+        </w:rPr>
+        <w:t>.</w:t>
       </w:r>
     </w:p>
     <w:p>
@@ -174,24 +830,187 @@
           <w:ilvl w:val="0"/>
           <w:numId w:val="3"/>
         </w:numPr>
-      </w:pPr>
-      <w:r>
-        <w:t>Sertakan alasan mengapa proyek ini penting, serta siapa yang akan diuntungkan (stakeholders).</w:t>
+        <w:rPr>
+          <w:rFonts w:ascii="Times New Roman" w:hAnsi="Times New Roman" w:cs="Times New Roman"/>
+        </w:rPr>
+      </w:pPr>
+      <w:proofErr w:type="spellStart"/>
+      <w:r>
+        <w:rPr>
+          <w:rFonts w:ascii="Times New Roman" w:hAnsi="Times New Roman" w:cs="Times New Roman"/>
+        </w:rPr>
+        <w:t>Sertakan</w:t>
+      </w:r>
+      <w:proofErr w:type="spellEnd"/>
+      <w:r>
+        <w:rPr>
+          <w:rFonts w:ascii="Times New Roman" w:hAnsi="Times New Roman" w:cs="Times New Roman"/>
+        </w:rPr>
+        <w:t xml:space="preserve"> </w:t>
+      </w:r>
+      <w:proofErr w:type="spellStart"/>
+      <w:r>
+        <w:rPr>
+          <w:rFonts w:ascii="Times New Roman" w:hAnsi="Times New Roman" w:cs="Times New Roman"/>
+        </w:rPr>
+        <w:t>alasan</w:t>
+      </w:r>
+      <w:proofErr w:type="spellEnd"/>
+      <w:r>
+        <w:rPr>
+          <w:rFonts w:ascii="Times New Roman" w:hAnsi="Times New Roman" w:cs="Times New Roman"/>
+        </w:rPr>
+        <w:t xml:space="preserve"> </w:t>
+      </w:r>
+      <w:proofErr w:type="spellStart"/>
+      <w:r>
+        <w:rPr>
+          <w:rFonts w:ascii="Times New Roman" w:hAnsi="Times New Roman" w:cs="Times New Roman"/>
+        </w:rPr>
+        <w:t>mengapa</w:t>
+      </w:r>
+      <w:proofErr w:type="spellEnd"/>
+      <w:r>
+        <w:rPr>
+          <w:rFonts w:ascii="Times New Roman" w:hAnsi="Times New Roman" w:cs="Times New Roman"/>
+        </w:rPr>
+        <w:t xml:space="preserve"> </w:t>
+      </w:r>
+      <w:proofErr w:type="spellStart"/>
+      <w:r>
+        <w:rPr>
+          <w:rFonts w:ascii="Times New Roman" w:hAnsi="Times New Roman" w:cs="Times New Roman"/>
+        </w:rPr>
+        <w:t>proyek</w:t>
+      </w:r>
+      <w:proofErr w:type="spellEnd"/>
+      <w:r>
+        <w:rPr>
+          <w:rFonts w:ascii="Times New Roman" w:hAnsi="Times New Roman" w:cs="Times New Roman"/>
+        </w:rPr>
+        <w:t xml:space="preserve"> </w:t>
+      </w:r>
+      <w:proofErr w:type="spellStart"/>
+      <w:r>
+        <w:rPr>
+          <w:rFonts w:ascii="Times New Roman" w:hAnsi="Times New Roman" w:cs="Times New Roman"/>
+        </w:rPr>
+        <w:t>ini</w:t>
+      </w:r>
+      <w:proofErr w:type="spellEnd"/>
+      <w:r>
+        <w:rPr>
+          <w:rFonts w:ascii="Times New Roman" w:hAnsi="Times New Roman" w:cs="Times New Roman"/>
+        </w:rPr>
+        <w:t xml:space="preserve"> </w:t>
+      </w:r>
+      <w:proofErr w:type="spellStart"/>
+      <w:r>
+        <w:rPr>
+          <w:rFonts w:ascii="Times New Roman" w:hAnsi="Times New Roman" w:cs="Times New Roman"/>
+        </w:rPr>
+        <w:t>penting</w:t>
+      </w:r>
+      <w:proofErr w:type="spellEnd"/>
+      <w:r>
+        <w:rPr>
+          <w:rFonts w:ascii="Times New Roman" w:hAnsi="Times New Roman" w:cs="Times New Roman"/>
+        </w:rPr>
+        <w:t xml:space="preserve">, </w:t>
+      </w:r>
+      <w:proofErr w:type="spellStart"/>
+      <w:r>
+        <w:rPr>
+          <w:rFonts w:ascii="Times New Roman" w:hAnsi="Times New Roman" w:cs="Times New Roman"/>
+        </w:rPr>
+        <w:t>serta</w:t>
+      </w:r>
+      <w:proofErr w:type="spellEnd"/>
+      <w:r>
+        <w:rPr>
+          <w:rFonts w:ascii="Times New Roman" w:hAnsi="Times New Roman" w:cs="Times New Roman"/>
+        </w:rPr>
+        <w:t xml:space="preserve"> </w:t>
+      </w:r>
+      <w:proofErr w:type="spellStart"/>
+      <w:r>
+        <w:rPr>
+          <w:rFonts w:ascii="Times New Roman" w:hAnsi="Times New Roman" w:cs="Times New Roman"/>
+        </w:rPr>
+        <w:t>siapa</w:t>
+      </w:r>
+      <w:proofErr w:type="spellEnd"/>
+      <w:r>
+        <w:rPr>
+          <w:rFonts w:ascii="Times New Roman" w:hAnsi="Times New Roman" w:cs="Times New Roman"/>
+        </w:rPr>
+        <w:t xml:space="preserve"> yang </w:t>
+      </w:r>
+      <w:proofErr w:type="spellStart"/>
+      <w:proofErr w:type="gramStart"/>
+      <w:r>
+        <w:rPr>
+          <w:rFonts w:ascii="Times New Roman" w:hAnsi="Times New Roman" w:cs="Times New Roman"/>
+        </w:rPr>
+        <w:t>akan</w:t>
+      </w:r>
+      <w:proofErr w:type="spellEnd"/>
+      <w:proofErr w:type="gramEnd"/>
+      <w:r>
+        <w:rPr>
+          <w:rFonts w:ascii="Times New Roman" w:hAnsi="Times New Roman" w:cs="Times New Roman"/>
+        </w:rPr>
+        <w:t xml:space="preserve"> </w:t>
+      </w:r>
+      <w:proofErr w:type="spellStart"/>
+      <w:r>
+        <w:rPr>
+          <w:rFonts w:ascii="Times New Roman" w:hAnsi="Times New Roman" w:cs="Times New Roman"/>
+        </w:rPr>
+        <w:t>diuntungkan</w:t>
+      </w:r>
+      <w:proofErr w:type="spellEnd"/>
+      <w:r>
+        <w:rPr>
+          <w:rFonts w:ascii="Times New Roman" w:hAnsi="Times New Roman" w:cs="Times New Roman"/>
+        </w:rPr>
+        <w:t xml:space="preserve"> (stakeholders).</w:t>
       </w:r>
     </w:p>
     <w:p>
       <w:pPr>
-        <w:rPr>
-          <w:b/>
-          <w:bCs/>
-        </w:rPr>
-      </w:pPr>
-      <w:r>
-        <w:rPr>
-          <w:b/>
-          <w:bCs/>
-        </w:rPr>
-        <w:t xml:space="preserve">B. Identifikasi Masalah </w:t>
+        <w:pStyle w:val="Heading2"/>
+        <w:rPr>
+          <w:rFonts w:cs="Times New Roman"/>
+        </w:rPr>
+      </w:pPr>
+      <w:proofErr w:type="spellStart"/>
+      <w:r>
+        <w:rPr>
+          <w:rFonts w:cs="Times New Roman"/>
+        </w:rPr>
+        <w:t>Identifikasi</w:t>
+      </w:r>
+      <w:proofErr w:type="spellEnd"/>
+      <w:r>
+        <w:rPr>
+          <w:rFonts w:cs="Times New Roman"/>
+        </w:rPr>
+        <w:t xml:space="preserve"> </w:t>
+      </w:r>
+      <w:proofErr w:type="spellStart"/>
+      <w:r>
+        <w:rPr>
+          <w:rFonts w:cs="Times New Roman"/>
+        </w:rPr>
+        <w:t>Masalah</w:t>
+      </w:r>
+      <w:proofErr w:type="spellEnd"/>
+      <w:r>
+        <w:rPr>
+          <w:rFonts w:cs="Times New Roman"/>
+        </w:rPr>
+        <w:t xml:space="preserve"> </w:t>
       </w:r>
     </w:p>
     <w:p>
@@ -200,15 +1019,263 @@
           <w:ilvl w:val="0"/>
           <w:numId w:val="3"/>
         </w:numPr>
-      </w:pPr>
-      <w:r>
-        <w:t>Gejala dan Indikator Masalah</w:t>
-      </w:r>
-      <w:r>
-        <w:t xml:space="preserve"> berup </w:t>
-      </w:r>
-      <w:r>
-        <w:t>tanda-tanda yang menunjukkan adanya masalah? (misalnya, sistem lambat, data tidak akurat, pengguna tidak puas, dll.).</w:t>
+        <w:rPr>
+          <w:rFonts w:ascii="Times New Roman" w:hAnsi="Times New Roman" w:cs="Times New Roman"/>
+        </w:rPr>
+      </w:pPr>
+      <w:proofErr w:type="spellStart"/>
+      <w:r>
+        <w:rPr>
+          <w:rFonts w:ascii="Times New Roman" w:hAnsi="Times New Roman" w:cs="Times New Roman"/>
+        </w:rPr>
+        <w:t>Gejala</w:t>
+      </w:r>
+      <w:proofErr w:type="spellEnd"/>
+      <w:r>
+        <w:rPr>
+          <w:rFonts w:ascii="Times New Roman" w:hAnsi="Times New Roman" w:cs="Times New Roman"/>
+        </w:rPr>
+        <w:t xml:space="preserve"> </w:t>
+      </w:r>
+      <w:proofErr w:type="spellStart"/>
+      <w:r>
+        <w:rPr>
+          <w:rFonts w:ascii="Times New Roman" w:hAnsi="Times New Roman" w:cs="Times New Roman"/>
+        </w:rPr>
+        <w:t>dan</w:t>
+      </w:r>
+      <w:proofErr w:type="spellEnd"/>
+      <w:r>
+        <w:rPr>
+          <w:rFonts w:ascii="Times New Roman" w:hAnsi="Times New Roman" w:cs="Times New Roman"/>
+        </w:rPr>
+        <w:t xml:space="preserve"> </w:t>
+      </w:r>
+      <w:proofErr w:type="spellStart"/>
+      <w:r>
+        <w:rPr>
+          <w:rFonts w:ascii="Times New Roman" w:hAnsi="Times New Roman" w:cs="Times New Roman"/>
+        </w:rPr>
+        <w:t>Indikator</w:t>
+      </w:r>
+      <w:proofErr w:type="spellEnd"/>
+      <w:r>
+        <w:rPr>
+          <w:rFonts w:ascii="Times New Roman" w:hAnsi="Times New Roman" w:cs="Times New Roman"/>
+        </w:rPr>
+        <w:t xml:space="preserve"> </w:t>
+      </w:r>
+      <w:proofErr w:type="spellStart"/>
+      <w:r>
+        <w:rPr>
+          <w:rFonts w:ascii="Times New Roman" w:hAnsi="Times New Roman" w:cs="Times New Roman"/>
+        </w:rPr>
+        <w:t>Masalah</w:t>
+      </w:r>
+      <w:proofErr w:type="spellEnd"/>
+      <w:r>
+        <w:rPr>
+          <w:rFonts w:ascii="Times New Roman" w:hAnsi="Times New Roman" w:cs="Times New Roman"/>
+        </w:rPr>
+        <w:t xml:space="preserve"> </w:t>
+      </w:r>
+      <w:proofErr w:type="spellStart"/>
+      <w:r>
+        <w:rPr>
+          <w:rFonts w:ascii="Times New Roman" w:hAnsi="Times New Roman" w:cs="Times New Roman"/>
+        </w:rPr>
+        <w:t>berup</w:t>
+      </w:r>
+      <w:proofErr w:type="spellEnd"/>
+      <w:r>
+        <w:rPr>
+          <w:rFonts w:ascii="Times New Roman" w:hAnsi="Times New Roman" w:cs="Times New Roman"/>
+        </w:rPr>
+        <w:t xml:space="preserve"> </w:t>
+      </w:r>
+      <w:proofErr w:type="spellStart"/>
+      <w:r>
+        <w:rPr>
+          <w:rFonts w:ascii="Times New Roman" w:hAnsi="Times New Roman" w:cs="Times New Roman"/>
+        </w:rPr>
+        <w:t>tanda-tanda</w:t>
+      </w:r>
+      <w:proofErr w:type="spellEnd"/>
+      <w:r>
+        <w:rPr>
+          <w:rFonts w:ascii="Times New Roman" w:hAnsi="Times New Roman" w:cs="Times New Roman"/>
+        </w:rPr>
+        <w:t xml:space="preserve"> yang </w:t>
+      </w:r>
+      <w:proofErr w:type="spellStart"/>
+      <w:r>
+        <w:rPr>
+          <w:rFonts w:ascii="Times New Roman" w:hAnsi="Times New Roman" w:cs="Times New Roman"/>
+        </w:rPr>
+        <w:t>menunjukkan</w:t>
+      </w:r>
+      <w:proofErr w:type="spellEnd"/>
+      <w:r>
+        <w:rPr>
+          <w:rFonts w:ascii="Times New Roman" w:hAnsi="Times New Roman" w:cs="Times New Roman"/>
+        </w:rPr>
+        <w:t xml:space="preserve"> </w:t>
+      </w:r>
+      <w:proofErr w:type="spellStart"/>
+      <w:r>
+        <w:rPr>
+          <w:rFonts w:ascii="Times New Roman" w:hAnsi="Times New Roman" w:cs="Times New Roman"/>
+        </w:rPr>
+        <w:t>adanya</w:t>
+      </w:r>
+      <w:proofErr w:type="spellEnd"/>
+      <w:r>
+        <w:rPr>
+          <w:rFonts w:ascii="Times New Roman" w:hAnsi="Times New Roman" w:cs="Times New Roman"/>
+        </w:rPr>
+        <w:t xml:space="preserve"> </w:t>
+      </w:r>
+      <w:proofErr w:type="spellStart"/>
+      <w:r>
+        <w:rPr>
+          <w:rFonts w:ascii="Times New Roman" w:hAnsi="Times New Roman" w:cs="Times New Roman"/>
+        </w:rPr>
+        <w:t>masalah</w:t>
+      </w:r>
+      <w:proofErr w:type="spellEnd"/>
+      <w:r>
+        <w:rPr>
+          <w:rFonts w:ascii="Times New Roman" w:hAnsi="Times New Roman" w:cs="Times New Roman"/>
+        </w:rPr>
+        <w:t>? (</w:t>
+      </w:r>
+      <w:proofErr w:type="spellStart"/>
+      <w:proofErr w:type="gramStart"/>
+      <w:r>
+        <w:rPr>
+          <w:rFonts w:ascii="Times New Roman" w:hAnsi="Times New Roman" w:cs="Times New Roman"/>
+        </w:rPr>
+        <w:t>misalnya</w:t>
+      </w:r>
+      <w:proofErr w:type="spellEnd"/>
+      <w:proofErr w:type="gramEnd"/>
+      <w:r>
+        <w:rPr>
+          <w:rFonts w:ascii="Times New Roman" w:hAnsi="Times New Roman" w:cs="Times New Roman"/>
+        </w:rPr>
+        <w:t xml:space="preserve">, </w:t>
+      </w:r>
+      <w:proofErr w:type="spellStart"/>
+      <w:r>
+        <w:rPr>
+          <w:rFonts w:ascii="Times New Roman" w:hAnsi="Times New Roman" w:cs="Times New Roman"/>
+        </w:rPr>
+        <w:t>sistem</w:t>
+      </w:r>
+      <w:proofErr w:type="spellEnd"/>
+      <w:r>
+        <w:rPr>
+          <w:rFonts w:ascii="Times New Roman" w:hAnsi="Times New Roman" w:cs="Times New Roman"/>
+        </w:rPr>
+        <w:t xml:space="preserve"> </w:t>
+      </w:r>
+      <w:proofErr w:type="spellStart"/>
+      <w:r>
+        <w:rPr>
+          <w:rFonts w:ascii="Times New Roman" w:hAnsi="Times New Roman" w:cs="Times New Roman"/>
+        </w:rPr>
+        <w:t>lambat</w:t>
+      </w:r>
+      <w:proofErr w:type="spellEnd"/>
+      <w:r>
+        <w:rPr>
+          <w:rFonts w:ascii="Times New Roman" w:hAnsi="Times New Roman" w:cs="Times New Roman"/>
+        </w:rPr>
+        <w:t xml:space="preserve">, data </w:t>
+      </w:r>
+      <w:proofErr w:type="spellStart"/>
+      <w:r>
+        <w:rPr>
+          <w:rFonts w:ascii="Times New Roman" w:hAnsi="Times New Roman" w:cs="Times New Roman"/>
+        </w:rPr>
+        <w:t>tidak</w:t>
+      </w:r>
+      <w:proofErr w:type="spellEnd"/>
+      <w:r>
+        <w:rPr>
+          <w:rFonts w:ascii="Times New Roman" w:hAnsi="Times New Roman" w:cs="Times New Roman"/>
+        </w:rPr>
+        <w:t xml:space="preserve"> </w:t>
+      </w:r>
+      <w:proofErr w:type="spellStart"/>
+      <w:r>
+        <w:rPr>
+          <w:rFonts w:ascii="Times New Roman" w:hAnsi="Times New Roman" w:cs="Times New Roman"/>
+        </w:rPr>
+        <w:t>akurat</w:t>
+      </w:r>
+      <w:proofErr w:type="spellEnd"/>
+      <w:r>
+        <w:rPr>
+          <w:rFonts w:ascii="Times New Roman" w:hAnsi="Times New Roman" w:cs="Times New Roman"/>
+        </w:rPr>
+        <w:t xml:space="preserve">, </w:t>
+      </w:r>
+      <w:proofErr w:type="spellStart"/>
+      <w:r>
+        <w:rPr>
+          <w:rFonts w:ascii="Times New Roman" w:hAnsi="Times New Roman" w:cs="Times New Roman"/>
+        </w:rPr>
+        <w:t>pengguna</w:t>
+      </w:r>
+      <w:proofErr w:type="spellEnd"/>
+      <w:r>
+        <w:rPr>
+          <w:rFonts w:ascii="Times New Roman" w:hAnsi="Times New Roman" w:cs="Times New Roman"/>
+        </w:rPr>
+        <w:t xml:space="preserve"> </w:t>
+      </w:r>
+      <w:proofErr w:type="spellStart"/>
+      <w:r>
+        <w:rPr>
+          <w:rFonts w:ascii="Times New Roman" w:hAnsi="Times New Roman" w:cs="Times New Roman"/>
+        </w:rPr>
+        <w:t>tidak</w:t>
+      </w:r>
+      <w:proofErr w:type="spellEnd"/>
+      <w:r>
+        <w:rPr>
+          <w:rFonts w:ascii="Times New Roman" w:hAnsi="Times New Roman" w:cs="Times New Roman"/>
+        </w:rPr>
+        <w:t xml:space="preserve"> </w:t>
+      </w:r>
+      <w:proofErr w:type="spellStart"/>
+      <w:r>
+        <w:rPr>
+          <w:rFonts w:ascii="Times New Roman" w:hAnsi="Times New Roman" w:cs="Times New Roman"/>
+        </w:rPr>
+        <w:t>puas</w:t>
+      </w:r>
+      <w:proofErr w:type="spellEnd"/>
+      <w:r>
+        <w:rPr>
+          <w:rFonts w:ascii="Times New Roman" w:hAnsi="Times New Roman" w:cs="Times New Roman"/>
+        </w:rPr>
+        <w:t xml:space="preserve">, </w:t>
+      </w:r>
+      <w:proofErr w:type="spellStart"/>
+      <w:r>
+        <w:rPr>
+          <w:rFonts w:ascii="Times New Roman" w:hAnsi="Times New Roman" w:cs="Times New Roman"/>
+        </w:rPr>
+        <w:t>dll</w:t>
+      </w:r>
+      <w:proofErr w:type="spellEnd"/>
+      <w:r>
+        <w:rPr>
+          <w:rFonts w:ascii="Times New Roman" w:hAnsi="Times New Roman" w:cs="Times New Roman"/>
+        </w:rPr>
+        <w:t>.).</w:t>
       </w:r>
     </w:p>
     <w:p>
@@ -217,32 +1284,152 @@
           <w:ilvl w:val="0"/>
           <w:numId w:val="3"/>
         </w:numPr>
-      </w:pPr>
-      <w:r>
-        <w:t>Apakah ada statistik, data, atau laporan yang mendukung keberadaan masalah?</w:t>
+        <w:rPr>
+          <w:rFonts w:ascii="Times New Roman" w:hAnsi="Times New Roman" w:cs="Times New Roman"/>
+        </w:rPr>
+      </w:pPr>
+      <w:proofErr w:type="spellStart"/>
+      <w:r>
+        <w:rPr>
+          <w:rFonts w:ascii="Times New Roman" w:hAnsi="Times New Roman" w:cs="Times New Roman"/>
+        </w:rPr>
+        <w:t>Apakah</w:t>
+      </w:r>
+      <w:proofErr w:type="spellEnd"/>
+      <w:r>
+        <w:rPr>
+          <w:rFonts w:ascii="Times New Roman" w:hAnsi="Times New Roman" w:cs="Times New Roman"/>
+        </w:rPr>
+        <w:t xml:space="preserve"> </w:t>
+      </w:r>
+      <w:proofErr w:type="spellStart"/>
+      <w:r>
+        <w:rPr>
+          <w:rFonts w:ascii="Times New Roman" w:hAnsi="Times New Roman" w:cs="Times New Roman"/>
+        </w:rPr>
+        <w:t>ada</w:t>
+      </w:r>
+      <w:proofErr w:type="spellEnd"/>
+      <w:r>
+        <w:rPr>
+          <w:rFonts w:ascii="Times New Roman" w:hAnsi="Times New Roman" w:cs="Times New Roman"/>
+        </w:rPr>
+        <w:t xml:space="preserve"> </w:t>
+      </w:r>
+      <w:proofErr w:type="spellStart"/>
+      <w:r>
+        <w:rPr>
+          <w:rFonts w:ascii="Times New Roman" w:hAnsi="Times New Roman" w:cs="Times New Roman"/>
+        </w:rPr>
+        <w:t>statistik</w:t>
+      </w:r>
+      <w:proofErr w:type="spellEnd"/>
+      <w:r>
+        <w:rPr>
+          <w:rFonts w:ascii="Times New Roman" w:hAnsi="Times New Roman" w:cs="Times New Roman"/>
+        </w:rPr>
+        <w:t xml:space="preserve">, data, </w:t>
+      </w:r>
+      <w:proofErr w:type="spellStart"/>
+      <w:r>
+        <w:rPr>
+          <w:rFonts w:ascii="Times New Roman" w:hAnsi="Times New Roman" w:cs="Times New Roman"/>
+        </w:rPr>
+        <w:t>atau</w:t>
+      </w:r>
+      <w:proofErr w:type="spellEnd"/>
+      <w:r>
+        <w:rPr>
+          <w:rFonts w:ascii="Times New Roman" w:hAnsi="Times New Roman" w:cs="Times New Roman"/>
+        </w:rPr>
+        <w:t xml:space="preserve"> </w:t>
+      </w:r>
+      <w:proofErr w:type="spellStart"/>
+      <w:r>
+        <w:rPr>
+          <w:rFonts w:ascii="Times New Roman" w:hAnsi="Times New Roman" w:cs="Times New Roman"/>
+        </w:rPr>
+        <w:t>laporan</w:t>
+      </w:r>
+      <w:proofErr w:type="spellEnd"/>
+      <w:r>
+        <w:rPr>
+          <w:rFonts w:ascii="Times New Roman" w:hAnsi="Times New Roman" w:cs="Times New Roman"/>
+        </w:rPr>
+        <w:t xml:space="preserve"> yang </w:t>
+      </w:r>
+      <w:proofErr w:type="spellStart"/>
+      <w:r>
+        <w:rPr>
+          <w:rFonts w:ascii="Times New Roman" w:hAnsi="Times New Roman" w:cs="Times New Roman"/>
+        </w:rPr>
+        <w:t>mendukung</w:t>
+      </w:r>
+      <w:proofErr w:type="spellEnd"/>
+      <w:r>
+        <w:rPr>
+          <w:rFonts w:ascii="Times New Roman" w:hAnsi="Times New Roman" w:cs="Times New Roman"/>
+        </w:rPr>
+        <w:t xml:space="preserve"> </w:t>
+      </w:r>
+      <w:proofErr w:type="spellStart"/>
+      <w:r>
+        <w:rPr>
+          <w:rFonts w:ascii="Times New Roman" w:hAnsi="Times New Roman" w:cs="Times New Roman"/>
+        </w:rPr>
+        <w:t>keberadaan</w:t>
+      </w:r>
+      <w:proofErr w:type="spellEnd"/>
+      <w:r>
+        <w:rPr>
+          <w:rFonts w:ascii="Times New Roman" w:hAnsi="Times New Roman" w:cs="Times New Roman"/>
+        </w:rPr>
+        <w:t xml:space="preserve"> </w:t>
+      </w:r>
+      <w:proofErr w:type="spellStart"/>
+      <w:r>
+        <w:rPr>
+          <w:rFonts w:ascii="Times New Roman" w:hAnsi="Times New Roman" w:cs="Times New Roman"/>
+        </w:rPr>
+        <w:t>masalah</w:t>
+      </w:r>
+      <w:proofErr w:type="spellEnd"/>
+      <w:r>
+        <w:rPr>
+          <w:rFonts w:ascii="Times New Roman" w:hAnsi="Times New Roman" w:cs="Times New Roman"/>
+        </w:rPr>
+        <w:t>?</w:t>
       </w:r>
     </w:p>
     <w:p>
       <w:pPr>
-        <w:rPr>
-          <w:b/>
-          <w:bCs/>
-        </w:rPr>
-      </w:pPr>
-      <w:r>
-        <w:rPr>
-          <w:b/>
-          <w:bCs/>
-        </w:rPr>
-        <w:t>C.</w:t>
-      </w:r>
-      <w:r>
-        <w:rPr>
-          <w:b/>
-          <w:bCs/>
-        </w:rPr>
-        <w:t xml:space="preserve"> Rumusan Masalah</w:t>
-      </w:r>
+        <w:pStyle w:val="Heading2"/>
+        <w:rPr>
+          <w:rFonts w:cs="Times New Roman"/>
+        </w:rPr>
+      </w:pPr>
+      <w:proofErr w:type="spellStart"/>
+      <w:r>
+        <w:rPr>
+          <w:rFonts w:cs="Times New Roman"/>
+        </w:rPr>
+        <w:t>Rumusan</w:t>
+      </w:r>
+      <w:proofErr w:type="spellEnd"/>
+      <w:r>
+        <w:rPr>
+          <w:rFonts w:cs="Times New Roman"/>
+        </w:rPr>
+        <w:t xml:space="preserve"> </w:t>
+      </w:r>
+      <w:proofErr w:type="spellStart"/>
+      <w:r>
+        <w:rPr>
+          <w:rFonts w:cs="Times New Roman"/>
+        </w:rPr>
+        <w:t>Masalah</w:t>
+      </w:r>
+      <w:proofErr w:type="spellEnd"/>
     </w:p>
     <w:p>
       <w:pPr>
@@ -250,32 +1437,196 @@
           <w:ilvl w:val="0"/>
           <w:numId w:val="4"/>
         </w:numPr>
-      </w:pPr>
-      <w:r>
-        <w:t>Definisikan masalah atau tantangan utama yang dihadapi yang akan diselesaikan melalui proyek ini.</w:t>
+        <w:rPr>
+          <w:rFonts w:ascii="Times New Roman" w:hAnsi="Times New Roman" w:cs="Times New Roman"/>
+        </w:rPr>
+      </w:pPr>
+      <w:proofErr w:type="spellStart"/>
+      <w:r>
+        <w:rPr>
+          <w:rFonts w:ascii="Times New Roman" w:hAnsi="Times New Roman" w:cs="Times New Roman"/>
+        </w:rPr>
+        <w:t>Definisikan</w:t>
+      </w:r>
+      <w:proofErr w:type="spellEnd"/>
+      <w:r>
+        <w:rPr>
+          <w:rFonts w:ascii="Times New Roman" w:hAnsi="Times New Roman" w:cs="Times New Roman"/>
+        </w:rPr>
+        <w:t xml:space="preserve"> </w:t>
+      </w:r>
+      <w:proofErr w:type="spellStart"/>
+      <w:r>
+        <w:rPr>
+          <w:rFonts w:ascii="Times New Roman" w:hAnsi="Times New Roman" w:cs="Times New Roman"/>
+        </w:rPr>
+        <w:t>masalah</w:t>
+      </w:r>
+      <w:proofErr w:type="spellEnd"/>
+      <w:r>
+        <w:rPr>
+          <w:rFonts w:ascii="Times New Roman" w:hAnsi="Times New Roman" w:cs="Times New Roman"/>
+        </w:rPr>
+        <w:t xml:space="preserve"> </w:t>
+      </w:r>
+      <w:proofErr w:type="spellStart"/>
+      <w:r>
+        <w:rPr>
+          <w:rFonts w:ascii="Times New Roman" w:hAnsi="Times New Roman" w:cs="Times New Roman"/>
+        </w:rPr>
+        <w:t>atau</w:t>
+      </w:r>
+      <w:proofErr w:type="spellEnd"/>
+      <w:r>
+        <w:rPr>
+          <w:rFonts w:ascii="Times New Roman" w:hAnsi="Times New Roman" w:cs="Times New Roman"/>
+        </w:rPr>
+        <w:t xml:space="preserve"> </w:t>
+      </w:r>
+      <w:proofErr w:type="spellStart"/>
+      <w:r>
+        <w:rPr>
+          <w:rFonts w:ascii="Times New Roman" w:hAnsi="Times New Roman" w:cs="Times New Roman"/>
+        </w:rPr>
+        <w:t>tantangan</w:t>
+      </w:r>
+      <w:proofErr w:type="spellEnd"/>
+      <w:r>
+        <w:rPr>
+          <w:rFonts w:ascii="Times New Roman" w:hAnsi="Times New Roman" w:cs="Times New Roman"/>
+        </w:rPr>
+        <w:t xml:space="preserve"> </w:t>
+      </w:r>
+      <w:proofErr w:type="spellStart"/>
+      <w:r>
+        <w:rPr>
+          <w:rFonts w:ascii="Times New Roman" w:hAnsi="Times New Roman" w:cs="Times New Roman"/>
+        </w:rPr>
+        <w:t>utama</w:t>
+      </w:r>
+      <w:proofErr w:type="spellEnd"/>
+      <w:r>
+        <w:rPr>
+          <w:rFonts w:ascii="Times New Roman" w:hAnsi="Times New Roman" w:cs="Times New Roman"/>
+        </w:rPr>
+        <w:t xml:space="preserve"> yang </w:t>
+      </w:r>
+      <w:proofErr w:type="spellStart"/>
+      <w:r>
+        <w:rPr>
+          <w:rFonts w:ascii="Times New Roman" w:hAnsi="Times New Roman" w:cs="Times New Roman"/>
+        </w:rPr>
+        <w:t>dihadapi</w:t>
+      </w:r>
+      <w:proofErr w:type="spellEnd"/>
+      <w:r>
+        <w:rPr>
+          <w:rFonts w:ascii="Times New Roman" w:hAnsi="Times New Roman" w:cs="Times New Roman"/>
+        </w:rPr>
+        <w:t xml:space="preserve"> yang </w:t>
+      </w:r>
+      <w:proofErr w:type="spellStart"/>
+      <w:proofErr w:type="gramStart"/>
+      <w:r>
+        <w:rPr>
+          <w:rFonts w:ascii="Times New Roman" w:hAnsi="Times New Roman" w:cs="Times New Roman"/>
+        </w:rPr>
+        <w:t>akan</w:t>
+      </w:r>
+      <w:proofErr w:type="spellEnd"/>
+      <w:proofErr w:type="gramEnd"/>
+      <w:r>
+        <w:rPr>
+          <w:rFonts w:ascii="Times New Roman" w:hAnsi="Times New Roman" w:cs="Times New Roman"/>
+        </w:rPr>
+        <w:t xml:space="preserve"> </w:t>
+      </w:r>
+      <w:proofErr w:type="spellStart"/>
+      <w:r>
+        <w:rPr>
+          <w:rFonts w:ascii="Times New Roman" w:hAnsi="Times New Roman" w:cs="Times New Roman"/>
+        </w:rPr>
+        <w:t>diselesaikan</w:t>
+      </w:r>
+      <w:proofErr w:type="spellEnd"/>
+      <w:r>
+        <w:rPr>
+          <w:rFonts w:ascii="Times New Roman" w:hAnsi="Times New Roman" w:cs="Times New Roman"/>
+        </w:rPr>
+        <w:t xml:space="preserve"> </w:t>
+      </w:r>
+      <w:proofErr w:type="spellStart"/>
+      <w:r>
+        <w:rPr>
+          <w:rFonts w:ascii="Times New Roman" w:hAnsi="Times New Roman" w:cs="Times New Roman"/>
+        </w:rPr>
+        <w:t>melalui</w:t>
+      </w:r>
+      <w:proofErr w:type="spellEnd"/>
+      <w:r>
+        <w:rPr>
+          <w:rFonts w:ascii="Times New Roman" w:hAnsi="Times New Roman" w:cs="Times New Roman"/>
+        </w:rPr>
+        <w:t xml:space="preserve"> </w:t>
+      </w:r>
+      <w:proofErr w:type="spellStart"/>
+      <w:r>
+        <w:rPr>
+          <w:rFonts w:ascii="Times New Roman" w:hAnsi="Times New Roman" w:cs="Times New Roman"/>
+        </w:rPr>
+        <w:t>proyek</w:t>
+      </w:r>
+      <w:proofErr w:type="spellEnd"/>
+      <w:r>
+        <w:rPr>
+          <w:rFonts w:ascii="Times New Roman" w:hAnsi="Times New Roman" w:cs="Times New Roman"/>
+        </w:rPr>
+        <w:t xml:space="preserve"> </w:t>
+      </w:r>
+      <w:proofErr w:type="spellStart"/>
+      <w:r>
+        <w:rPr>
+          <w:rFonts w:ascii="Times New Roman" w:hAnsi="Times New Roman" w:cs="Times New Roman"/>
+        </w:rPr>
+        <w:t>ini</w:t>
+      </w:r>
+      <w:proofErr w:type="spellEnd"/>
+      <w:r>
+        <w:rPr>
+          <w:rFonts w:ascii="Times New Roman" w:hAnsi="Times New Roman" w:cs="Times New Roman"/>
+        </w:rPr>
+        <w:t>.</w:t>
       </w:r>
     </w:p>
     <w:p>
       <w:pPr>
-        <w:rPr>
-          <w:b/>
-          <w:bCs/>
-        </w:rPr>
-      </w:pPr>
-      <w:r>
-        <w:rPr>
-          <w:b/>
-          <w:bCs/>
-        </w:rPr>
-        <w:t>D.</w:t>
-      </w:r>
-      <w:r>
-        <w:rPr>
-          <w:b/>
-          <w:bCs/>
-        </w:rPr>
-        <w:t xml:space="preserve"> Tujuan Proyek</w:t>
-      </w:r>
+        <w:pStyle w:val="Heading2"/>
+        <w:rPr>
+          <w:rFonts w:cs="Times New Roman"/>
+        </w:rPr>
+      </w:pPr>
+      <w:proofErr w:type="spellStart"/>
+      <w:r>
+        <w:rPr>
+          <w:rFonts w:cs="Times New Roman"/>
+        </w:rPr>
+        <w:t>Tujuan</w:t>
+      </w:r>
+      <w:proofErr w:type="spellEnd"/>
+      <w:r>
+        <w:rPr>
+          <w:rFonts w:cs="Times New Roman"/>
+        </w:rPr>
+        <w:t xml:space="preserve"> </w:t>
+      </w:r>
+      <w:proofErr w:type="spellStart"/>
+      <w:r>
+        <w:rPr>
+          <w:rFonts w:cs="Times New Roman"/>
+        </w:rPr>
+        <w:t>Proyek</w:t>
+      </w:r>
+      <w:proofErr w:type="spellEnd"/>
     </w:p>
     <w:p>
       <w:pPr>
@@ -283,32 +1634,194 @@
           <w:ilvl w:val="0"/>
           <w:numId w:val="5"/>
         </w:numPr>
-      </w:pPr>
-      <w:r>
-        <w:t>Jelaskan tujuan spesifik dari proyek yang diusulkan. Tujuan harus jelas dan terukur.</w:t>
+        <w:rPr>
+          <w:rFonts w:ascii="Times New Roman" w:hAnsi="Times New Roman" w:cs="Times New Roman"/>
+        </w:rPr>
+      </w:pPr>
+      <w:proofErr w:type="spellStart"/>
+      <w:r>
+        <w:rPr>
+          <w:rFonts w:ascii="Times New Roman" w:hAnsi="Times New Roman" w:cs="Times New Roman"/>
+        </w:rPr>
+        <w:t>Jelaskan</w:t>
+      </w:r>
+      <w:proofErr w:type="spellEnd"/>
+      <w:r>
+        <w:rPr>
+          <w:rFonts w:ascii="Times New Roman" w:hAnsi="Times New Roman" w:cs="Times New Roman"/>
+        </w:rPr>
+        <w:t xml:space="preserve"> </w:t>
+      </w:r>
+      <w:proofErr w:type="spellStart"/>
+      <w:r>
+        <w:rPr>
+          <w:rFonts w:ascii="Times New Roman" w:hAnsi="Times New Roman" w:cs="Times New Roman"/>
+        </w:rPr>
+        <w:t>tujuan</w:t>
+      </w:r>
+      <w:proofErr w:type="spellEnd"/>
+      <w:r>
+        <w:rPr>
+          <w:rFonts w:ascii="Times New Roman" w:hAnsi="Times New Roman" w:cs="Times New Roman"/>
+        </w:rPr>
+        <w:t xml:space="preserve"> </w:t>
+      </w:r>
+      <w:proofErr w:type="spellStart"/>
+      <w:r>
+        <w:rPr>
+          <w:rFonts w:ascii="Times New Roman" w:hAnsi="Times New Roman" w:cs="Times New Roman"/>
+        </w:rPr>
+        <w:t>spesifik</w:t>
+      </w:r>
+      <w:proofErr w:type="spellEnd"/>
+      <w:r>
+        <w:rPr>
+          <w:rFonts w:ascii="Times New Roman" w:hAnsi="Times New Roman" w:cs="Times New Roman"/>
+        </w:rPr>
+        <w:t xml:space="preserve"> </w:t>
+      </w:r>
+      <w:proofErr w:type="spellStart"/>
+      <w:r>
+        <w:rPr>
+          <w:rFonts w:ascii="Times New Roman" w:hAnsi="Times New Roman" w:cs="Times New Roman"/>
+        </w:rPr>
+        <w:t>dari</w:t>
+      </w:r>
+      <w:proofErr w:type="spellEnd"/>
+      <w:r>
+        <w:rPr>
+          <w:rFonts w:ascii="Times New Roman" w:hAnsi="Times New Roman" w:cs="Times New Roman"/>
+        </w:rPr>
+        <w:t xml:space="preserve"> </w:t>
+      </w:r>
+      <w:proofErr w:type="spellStart"/>
+      <w:r>
+        <w:rPr>
+          <w:rFonts w:ascii="Times New Roman" w:hAnsi="Times New Roman" w:cs="Times New Roman"/>
+        </w:rPr>
+        <w:t>proyek</w:t>
+      </w:r>
+      <w:proofErr w:type="spellEnd"/>
+      <w:r>
+        <w:rPr>
+          <w:rFonts w:ascii="Times New Roman" w:hAnsi="Times New Roman" w:cs="Times New Roman"/>
+        </w:rPr>
+        <w:t xml:space="preserve"> yang </w:t>
+      </w:r>
+      <w:proofErr w:type="spellStart"/>
+      <w:r>
+        <w:rPr>
+          <w:rFonts w:ascii="Times New Roman" w:hAnsi="Times New Roman" w:cs="Times New Roman"/>
+        </w:rPr>
+        <w:t>diusulkan</w:t>
+      </w:r>
+      <w:proofErr w:type="spellEnd"/>
+      <w:r>
+        <w:rPr>
+          <w:rFonts w:ascii="Times New Roman" w:hAnsi="Times New Roman" w:cs="Times New Roman"/>
+        </w:rPr>
+        <w:t xml:space="preserve">. </w:t>
+      </w:r>
+      <w:proofErr w:type="spellStart"/>
+      <w:r>
+        <w:rPr>
+          <w:rFonts w:ascii="Times New Roman" w:hAnsi="Times New Roman" w:cs="Times New Roman"/>
+        </w:rPr>
+        <w:t>Tujuan</w:t>
+      </w:r>
+      <w:proofErr w:type="spellEnd"/>
+      <w:r>
+        <w:rPr>
+          <w:rFonts w:ascii="Times New Roman" w:hAnsi="Times New Roman" w:cs="Times New Roman"/>
+        </w:rPr>
+        <w:t xml:space="preserve"> </w:t>
+      </w:r>
+      <w:proofErr w:type="spellStart"/>
+      <w:r>
+        <w:rPr>
+          <w:rFonts w:ascii="Times New Roman" w:hAnsi="Times New Roman" w:cs="Times New Roman"/>
+        </w:rPr>
+        <w:t>harus</w:t>
+      </w:r>
+      <w:proofErr w:type="spellEnd"/>
+      <w:r>
+        <w:rPr>
+          <w:rFonts w:ascii="Times New Roman" w:hAnsi="Times New Roman" w:cs="Times New Roman"/>
+        </w:rPr>
+        <w:t xml:space="preserve"> </w:t>
+      </w:r>
+      <w:proofErr w:type="spellStart"/>
+      <w:r>
+        <w:rPr>
+          <w:rFonts w:ascii="Times New Roman" w:hAnsi="Times New Roman" w:cs="Times New Roman"/>
+        </w:rPr>
+        <w:t>jelas</w:t>
+      </w:r>
+      <w:proofErr w:type="spellEnd"/>
+      <w:r>
+        <w:rPr>
+          <w:rFonts w:ascii="Times New Roman" w:hAnsi="Times New Roman" w:cs="Times New Roman"/>
+        </w:rPr>
+        <w:t xml:space="preserve"> </w:t>
+      </w:r>
+      <w:proofErr w:type="spellStart"/>
+      <w:r>
+        <w:rPr>
+          <w:rFonts w:ascii="Times New Roman" w:hAnsi="Times New Roman" w:cs="Times New Roman"/>
+        </w:rPr>
+        <w:t>dan</w:t>
+      </w:r>
+      <w:proofErr w:type="spellEnd"/>
+      <w:r>
+        <w:rPr>
+          <w:rFonts w:ascii="Times New Roman" w:hAnsi="Times New Roman" w:cs="Times New Roman"/>
+        </w:rPr>
+        <w:t xml:space="preserve"> </w:t>
+      </w:r>
+      <w:proofErr w:type="spellStart"/>
+      <w:r>
+        <w:rPr>
+          <w:rFonts w:ascii="Times New Roman" w:hAnsi="Times New Roman" w:cs="Times New Roman"/>
+        </w:rPr>
+        <w:t>terukur</w:t>
+      </w:r>
+      <w:proofErr w:type="spellEnd"/>
+      <w:r>
+        <w:rPr>
+          <w:rFonts w:ascii="Times New Roman" w:hAnsi="Times New Roman" w:cs="Times New Roman"/>
+        </w:rPr>
+        <w:t>.</w:t>
       </w:r>
     </w:p>
     <w:p>
       <w:pPr>
-        <w:rPr>
-          <w:b/>
-          <w:bCs/>
-        </w:rPr>
-      </w:pPr>
-      <w:r>
-        <w:rPr>
-          <w:b/>
-          <w:bCs/>
-        </w:rPr>
-        <w:t>E.</w:t>
-      </w:r>
-      <w:r>
-        <w:rPr>
-          <w:b/>
-          <w:bCs/>
-        </w:rPr>
-        <w:t xml:space="preserve"> Batasan Masalah</w:t>
-      </w:r>
+        <w:pStyle w:val="Heading2"/>
+        <w:rPr>
+          <w:rFonts w:cs="Times New Roman"/>
+        </w:rPr>
+      </w:pPr>
+      <w:proofErr w:type="spellStart"/>
+      <w:r>
+        <w:rPr>
+          <w:rFonts w:cs="Times New Roman"/>
+        </w:rPr>
+        <w:t>Batasan</w:t>
+      </w:r>
+      <w:proofErr w:type="spellEnd"/>
+      <w:r>
+        <w:rPr>
+          <w:rFonts w:cs="Times New Roman"/>
+        </w:rPr>
+        <w:t xml:space="preserve"> </w:t>
+      </w:r>
+      <w:proofErr w:type="spellStart"/>
+      <w:r>
+        <w:rPr>
+          <w:rFonts w:cs="Times New Roman"/>
+        </w:rPr>
+        <w:t>Masalah</w:t>
+      </w:r>
+      <w:proofErr w:type="spellEnd"/>
     </w:p>
     <w:p>
       <w:pPr>
@@ -316,21 +1829,253 @@
           <w:ilvl w:val="0"/>
           <w:numId w:val="6"/>
         </w:numPr>
-      </w:pPr>
-      <w:r>
-        <w:t>Jelaskan ruang lingkup proyek dan batasan yang diterapkan untuk mengatur pekerjaan, seperti area teknis atau non-teknis yang tidak dicakup.</w:t>
+        <w:rPr>
+          <w:rFonts w:ascii="Times New Roman" w:hAnsi="Times New Roman" w:cs="Times New Roman"/>
+        </w:rPr>
+      </w:pPr>
+      <w:proofErr w:type="spellStart"/>
+      <w:r>
+        <w:rPr>
+          <w:rFonts w:ascii="Times New Roman" w:hAnsi="Times New Roman" w:cs="Times New Roman"/>
+        </w:rPr>
+        <w:t>Jelaskan</w:t>
+      </w:r>
+      <w:proofErr w:type="spellEnd"/>
+      <w:r>
+        <w:rPr>
+          <w:rFonts w:ascii="Times New Roman" w:hAnsi="Times New Roman" w:cs="Times New Roman"/>
+        </w:rPr>
+        <w:t xml:space="preserve"> </w:t>
+      </w:r>
+      <w:proofErr w:type="spellStart"/>
+      <w:r>
+        <w:rPr>
+          <w:rFonts w:ascii="Times New Roman" w:hAnsi="Times New Roman" w:cs="Times New Roman"/>
+        </w:rPr>
+        <w:t>ruang</w:t>
+      </w:r>
+      <w:proofErr w:type="spellEnd"/>
+      <w:r>
+        <w:rPr>
+          <w:rFonts w:ascii="Times New Roman" w:hAnsi="Times New Roman" w:cs="Times New Roman"/>
+        </w:rPr>
+        <w:t xml:space="preserve"> </w:t>
+      </w:r>
+      <w:proofErr w:type="spellStart"/>
+      <w:r>
+        <w:rPr>
+          <w:rFonts w:ascii="Times New Roman" w:hAnsi="Times New Roman" w:cs="Times New Roman"/>
+        </w:rPr>
+        <w:t>lingkup</w:t>
+      </w:r>
+      <w:proofErr w:type="spellEnd"/>
+      <w:r>
+        <w:rPr>
+          <w:rFonts w:ascii="Times New Roman" w:hAnsi="Times New Roman" w:cs="Times New Roman"/>
+        </w:rPr>
+        <w:t xml:space="preserve"> </w:t>
+      </w:r>
+      <w:proofErr w:type="spellStart"/>
+      <w:r>
+        <w:rPr>
+          <w:rFonts w:ascii="Times New Roman" w:hAnsi="Times New Roman" w:cs="Times New Roman"/>
+        </w:rPr>
+        <w:t>proyek</w:t>
+      </w:r>
+      <w:proofErr w:type="spellEnd"/>
+      <w:r>
+        <w:rPr>
+          <w:rFonts w:ascii="Times New Roman" w:hAnsi="Times New Roman" w:cs="Times New Roman"/>
+        </w:rPr>
+        <w:t xml:space="preserve"> </w:t>
+      </w:r>
+      <w:proofErr w:type="spellStart"/>
+      <w:r>
+        <w:rPr>
+          <w:rFonts w:ascii="Times New Roman" w:hAnsi="Times New Roman" w:cs="Times New Roman"/>
+        </w:rPr>
+        <w:t>dan</w:t>
+      </w:r>
+      <w:proofErr w:type="spellEnd"/>
+      <w:r>
+        <w:rPr>
+          <w:rFonts w:ascii="Times New Roman" w:hAnsi="Times New Roman" w:cs="Times New Roman"/>
+        </w:rPr>
+        <w:t xml:space="preserve"> </w:t>
+      </w:r>
+      <w:proofErr w:type="spellStart"/>
+      <w:r>
+        <w:rPr>
+          <w:rFonts w:ascii="Times New Roman" w:hAnsi="Times New Roman" w:cs="Times New Roman"/>
+        </w:rPr>
+        <w:t>batasan</w:t>
+      </w:r>
+      <w:proofErr w:type="spellEnd"/>
+      <w:r>
+        <w:rPr>
+          <w:rFonts w:ascii="Times New Roman" w:hAnsi="Times New Roman" w:cs="Times New Roman"/>
+        </w:rPr>
+        <w:t xml:space="preserve"> yang </w:t>
+      </w:r>
+      <w:proofErr w:type="spellStart"/>
+      <w:r>
+        <w:rPr>
+          <w:rFonts w:ascii="Times New Roman" w:hAnsi="Times New Roman" w:cs="Times New Roman"/>
+        </w:rPr>
+        <w:t>diterapkan</w:t>
+      </w:r>
+      <w:proofErr w:type="spellEnd"/>
+      <w:r>
+        <w:rPr>
+          <w:rFonts w:ascii="Times New Roman" w:hAnsi="Times New Roman" w:cs="Times New Roman"/>
+        </w:rPr>
+        <w:t xml:space="preserve"> </w:t>
+      </w:r>
+      <w:proofErr w:type="spellStart"/>
+      <w:r>
+        <w:rPr>
+          <w:rFonts w:ascii="Times New Roman" w:hAnsi="Times New Roman" w:cs="Times New Roman"/>
+        </w:rPr>
+        <w:t>untuk</w:t>
+      </w:r>
+      <w:proofErr w:type="spellEnd"/>
+      <w:r>
+        <w:rPr>
+          <w:rFonts w:ascii="Times New Roman" w:hAnsi="Times New Roman" w:cs="Times New Roman"/>
+        </w:rPr>
+        <w:t xml:space="preserve"> </w:t>
+      </w:r>
+      <w:proofErr w:type="spellStart"/>
+      <w:r>
+        <w:rPr>
+          <w:rFonts w:ascii="Times New Roman" w:hAnsi="Times New Roman" w:cs="Times New Roman"/>
+        </w:rPr>
+        <w:t>mengatur</w:t>
+      </w:r>
+      <w:proofErr w:type="spellEnd"/>
+      <w:r>
+        <w:rPr>
+          <w:rFonts w:ascii="Times New Roman" w:hAnsi="Times New Roman" w:cs="Times New Roman"/>
+        </w:rPr>
+        <w:t xml:space="preserve"> </w:t>
+      </w:r>
+      <w:proofErr w:type="spellStart"/>
+      <w:r>
+        <w:rPr>
+          <w:rFonts w:ascii="Times New Roman" w:hAnsi="Times New Roman" w:cs="Times New Roman"/>
+        </w:rPr>
+        <w:t>pekerjaan</w:t>
+      </w:r>
+      <w:proofErr w:type="spellEnd"/>
+      <w:r>
+        <w:rPr>
+          <w:rFonts w:ascii="Times New Roman" w:hAnsi="Times New Roman" w:cs="Times New Roman"/>
+        </w:rPr>
+        <w:t xml:space="preserve">, </w:t>
+      </w:r>
+      <w:proofErr w:type="spellStart"/>
+      <w:r>
+        <w:rPr>
+          <w:rFonts w:ascii="Times New Roman" w:hAnsi="Times New Roman" w:cs="Times New Roman"/>
+        </w:rPr>
+        <w:t>seperti</w:t>
+      </w:r>
+      <w:proofErr w:type="spellEnd"/>
+      <w:r>
+        <w:rPr>
+          <w:rFonts w:ascii="Times New Roman" w:hAnsi="Times New Roman" w:cs="Times New Roman"/>
+        </w:rPr>
+        <w:t xml:space="preserve"> area </w:t>
+      </w:r>
+      <w:proofErr w:type="spellStart"/>
+      <w:r>
+        <w:rPr>
+          <w:rFonts w:ascii="Times New Roman" w:hAnsi="Times New Roman" w:cs="Times New Roman"/>
+        </w:rPr>
+        <w:t>teknis</w:t>
+      </w:r>
+      <w:proofErr w:type="spellEnd"/>
+      <w:r>
+        <w:rPr>
+          <w:rFonts w:ascii="Times New Roman" w:hAnsi="Times New Roman" w:cs="Times New Roman"/>
+        </w:rPr>
+        <w:t xml:space="preserve"> </w:t>
+      </w:r>
+      <w:proofErr w:type="spellStart"/>
+      <w:r>
+        <w:rPr>
+          <w:rFonts w:ascii="Times New Roman" w:hAnsi="Times New Roman" w:cs="Times New Roman"/>
+        </w:rPr>
+        <w:t>atau</w:t>
+      </w:r>
+      <w:proofErr w:type="spellEnd"/>
+      <w:r>
+        <w:rPr>
+          <w:rFonts w:ascii="Times New Roman" w:hAnsi="Times New Roman" w:cs="Times New Roman"/>
+        </w:rPr>
+        <w:t xml:space="preserve"> non-</w:t>
+      </w:r>
+      <w:proofErr w:type="spellStart"/>
+      <w:r>
+        <w:rPr>
+          <w:rFonts w:ascii="Times New Roman" w:hAnsi="Times New Roman" w:cs="Times New Roman"/>
+        </w:rPr>
+        <w:t>teknis</w:t>
+      </w:r>
+      <w:proofErr w:type="spellEnd"/>
+      <w:r>
+        <w:rPr>
+          <w:rFonts w:ascii="Times New Roman" w:hAnsi="Times New Roman" w:cs="Times New Roman"/>
+        </w:rPr>
+        <w:t xml:space="preserve"> yang </w:t>
+      </w:r>
+      <w:proofErr w:type="spellStart"/>
+      <w:r>
+        <w:rPr>
+          <w:rFonts w:ascii="Times New Roman" w:hAnsi="Times New Roman" w:cs="Times New Roman"/>
+        </w:rPr>
+        <w:t>tidak</w:t>
+      </w:r>
+      <w:proofErr w:type="spellEnd"/>
+      <w:r>
+        <w:rPr>
+          <w:rFonts w:ascii="Times New Roman" w:hAnsi="Times New Roman" w:cs="Times New Roman"/>
+        </w:rPr>
+        <w:t xml:space="preserve"> </w:t>
+      </w:r>
+      <w:proofErr w:type="spellStart"/>
+      <w:r>
+        <w:rPr>
+          <w:rFonts w:ascii="Times New Roman" w:hAnsi="Times New Roman" w:cs="Times New Roman"/>
+        </w:rPr>
+        <w:t>dicakup</w:t>
+      </w:r>
+      <w:proofErr w:type="spellEnd"/>
+      <w:r>
+        <w:rPr>
+          <w:rFonts w:ascii="Times New Roman" w:hAnsi="Times New Roman" w:cs="Times New Roman"/>
+        </w:rPr>
+        <w:t>.</w:t>
       </w:r>
     </w:p>
-    <w:p/>
     <w:p>
       <w:pPr>
         <w:rPr>
+          <w:rFonts w:ascii="Times New Roman" w:hAnsi="Times New Roman" w:cs="Times New Roman"/>
+        </w:rPr>
+      </w:pPr>
+    </w:p>
+    <w:p>
+      <w:pPr>
+        <w:rPr>
+          <w:rFonts w:ascii="Times New Roman" w:hAnsi="Times New Roman" w:cs="Times New Roman"/>
           <w:b/>
           <w:bCs/>
         </w:rPr>
       </w:pPr>
       <w:r>
         <w:rPr>
+          <w:rFonts w:ascii="Times New Roman" w:hAnsi="Times New Roman" w:cs="Times New Roman"/>
           <w:b/>
           <w:bCs/>
         </w:rPr>
@@ -339,51 +2084,74 @@
     </w:p>
     <w:p>
       <w:pPr>
-        <w:jc w:val="center"/>
-        <w:rPr>
-          <w:b/>
-          <w:bCs/>
-        </w:rPr>
-      </w:pPr>
-      <w:r>
-        <w:rPr>
-          <w:b/>
-          <w:bCs/>
-        </w:rPr>
+        <w:pStyle w:val="Heading1"/>
+        <w:rPr>
+          <w:rFonts w:cs="Times New Roman"/>
+          <w:b w:val="0"/>
+        </w:rPr>
+      </w:pPr>
+      <w:r>
+        <w:rPr>
+          <w:rFonts w:cs="Times New Roman"/>
+        </w:rPr>
+        <w:lastRenderedPageBreak/>
         <w:t>BAB II</w:t>
       </w:r>
     </w:p>
     <w:p>
       <w:pPr>
-        <w:jc w:val="center"/>
-        <w:rPr>
-          <w:b/>
-          <w:bCs/>
-        </w:rPr>
-      </w:pPr>
-      <w:r>
-        <w:rPr>
-          <w:b/>
-          <w:bCs/>
+        <w:pStyle w:val="Heading1"/>
+        <w:rPr>
+          <w:rFonts w:cs="Times New Roman"/>
+        </w:rPr>
+      </w:pPr>
+      <w:r>
+        <w:rPr>
+          <w:rFonts w:cs="Times New Roman"/>
         </w:rPr>
         <w:t>LANDASAN TEORI</w:t>
       </w:r>
     </w:p>
     <w:p>
       <w:pPr>
-        <w:jc w:val="both"/>
-        <w:rPr>
-          <w:b/>
-          <w:bCs/>
-        </w:rPr>
-      </w:pPr>
-      <w:r>
-        <w:rPr>
-          <w:b/>
-          <w:bCs/>
-        </w:rPr>
-        <w:t>A. Kajian Teori</w:t>
-      </w:r>
+        <w:rPr>
+          <w:rFonts w:ascii="Times New Roman" w:hAnsi="Times New Roman" w:cs="Times New Roman"/>
+        </w:rPr>
+      </w:pPr>
+    </w:p>
+    <w:p>
+      <w:pPr>
+        <w:pStyle w:val="Heading2"/>
+        <w:numPr>
+          <w:ilvl w:val="0"/>
+          <w:numId w:val="22"/>
+        </w:numPr>
+        <w:rPr>
+          <w:rFonts w:cs="Times New Roman"/>
+        </w:rPr>
+      </w:pPr>
+      <w:proofErr w:type="spellStart"/>
+      <w:r>
+        <w:rPr>
+          <w:rFonts w:cs="Times New Roman"/>
+        </w:rPr>
+        <w:t>Kajian</w:t>
+      </w:r>
+      <w:proofErr w:type="spellEnd"/>
+      <w:r>
+        <w:rPr>
+          <w:rFonts w:cs="Times New Roman"/>
+        </w:rPr>
+        <w:t xml:space="preserve"> </w:t>
+      </w:r>
+      <w:proofErr w:type="spellStart"/>
+      <w:r>
+        <w:rPr>
+          <w:rFonts w:cs="Times New Roman"/>
+        </w:rPr>
+        <w:t>Teori</w:t>
+      </w:r>
+      <w:proofErr w:type="spellEnd"/>
     </w:p>
     <w:p>
       <w:pPr>
@@ -391,9 +2159,151 @@
           <w:ilvl w:val="0"/>
           <w:numId w:val="7"/>
         </w:numPr>
-      </w:pPr>
-      <w:r>
-        <w:t>Berikan penjelasan teoretis dan konsep yang relevan dengan proyek yang akan dikembangkan.</w:t>
+        <w:rPr>
+          <w:rFonts w:ascii="Times New Roman" w:hAnsi="Times New Roman" w:cs="Times New Roman"/>
+        </w:rPr>
+      </w:pPr>
+      <w:proofErr w:type="spellStart"/>
+      <w:r>
+        <w:rPr>
+          <w:rFonts w:ascii="Times New Roman" w:hAnsi="Times New Roman" w:cs="Times New Roman"/>
+        </w:rPr>
+        <w:t>Berikan</w:t>
+      </w:r>
+      <w:proofErr w:type="spellEnd"/>
+      <w:r>
+        <w:rPr>
+          <w:rFonts w:ascii="Times New Roman" w:hAnsi="Times New Roman" w:cs="Times New Roman"/>
+        </w:rPr>
+        <w:t xml:space="preserve"> </w:t>
+      </w:r>
+      <w:proofErr w:type="spellStart"/>
+      <w:r>
+        <w:rPr>
+          <w:rFonts w:ascii="Times New Roman" w:hAnsi="Times New Roman" w:cs="Times New Roman"/>
+        </w:rPr>
+        <w:t>penjelasan</w:t>
+      </w:r>
+      <w:proofErr w:type="spellEnd"/>
+      <w:r>
+        <w:rPr>
+          <w:rFonts w:ascii="Times New Roman" w:hAnsi="Times New Roman" w:cs="Times New Roman"/>
+        </w:rPr>
+        <w:t xml:space="preserve"> </w:t>
+      </w:r>
+      <w:proofErr w:type="spellStart"/>
+      <w:r>
+        <w:rPr>
+          <w:rFonts w:ascii="Times New Roman" w:hAnsi="Times New Roman" w:cs="Times New Roman"/>
+        </w:rPr>
+        <w:t>teoretis</w:t>
+      </w:r>
+      <w:proofErr w:type="spellEnd"/>
+      <w:r>
+        <w:rPr>
+          <w:rFonts w:ascii="Times New Roman" w:hAnsi="Times New Roman" w:cs="Times New Roman"/>
+        </w:rPr>
+        <w:t xml:space="preserve"> </w:t>
+      </w:r>
+      <w:proofErr w:type="spellStart"/>
+      <w:r>
+        <w:rPr>
+          <w:rFonts w:ascii="Times New Roman" w:hAnsi="Times New Roman" w:cs="Times New Roman"/>
+        </w:rPr>
+        <w:t>dan</w:t>
+      </w:r>
+      <w:proofErr w:type="spellEnd"/>
+      <w:r>
+        <w:rPr>
+          <w:rFonts w:ascii="Times New Roman" w:hAnsi="Times New Roman" w:cs="Times New Roman"/>
+        </w:rPr>
+        <w:t xml:space="preserve"> </w:t>
+      </w:r>
+      <w:proofErr w:type="spellStart"/>
+      <w:r>
+        <w:rPr>
+          <w:rFonts w:ascii="Times New Roman" w:hAnsi="Times New Roman" w:cs="Times New Roman"/>
+        </w:rPr>
+        <w:t>konsep</w:t>
+      </w:r>
+      <w:proofErr w:type="spellEnd"/>
+      <w:r>
+        <w:rPr>
+          <w:rFonts w:ascii="Times New Roman" w:hAnsi="Times New Roman" w:cs="Times New Roman"/>
+        </w:rPr>
+        <w:t xml:space="preserve"> yang </w:t>
+      </w:r>
+      <w:proofErr w:type="spellStart"/>
+      <w:r>
+        <w:rPr>
+          <w:rFonts w:ascii="Times New Roman" w:hAnsi="Times New Roman" w:cs="Times New Roman"/>
+        </w:rPr>
+        <w:t>relevan</w:t>
+      </w:r>
+      <w:proofErr w:type="spellEnd"/>
+      <w:r>
+        <w:rPr>
+          <w:rFonts w:ascii="Times New Roman" w:hAnsi="Times New Roman" w:cs="Times New Roman"/>
+        </w:rPr>
+        <w:t xml:space="preserve"> </w:t>
+      </w:r>
+      <w:proofErr w:type="spellStart"/>
+      <w:r>
+        <w:rPr>
+          <w:rFonts w:ascii="Times New Roman" w:hAnsi="Times New Roman" w:cs="Times New Roman"/>
+        </w:rPr>
+        <w:t>dengan</w:t>
+      </w:r>
+      <w:proofErr w:type="spellEnd"/>
+      <w:r>
+        <w:rPr>
+          <w:rFonts w:ascii="Times New Roman" w:hAnsi="Times New Roman" w:cs="Times New Roman"/>
+        </w:rPr>
+        <w:t xml:space="preserve"> </w:t>
+      </w:r>
+      <w:proofErr w:type="spellStart"/>
+      <w:r>
+        <w:rPr>
+          <w:rFonts w:ascii="Times New Roman" w:hAnsi="Times New Roman" w:cs="Times New Roman"/>
+        </w:rPr>
+        <w:t>proyek</w:t>
+      </w:r>
+      <w:proofErr w:type="spellEnd"/>
+      <w:r>
+        <w:rPr>
+          <w:rFonts w:ascii="Times New Roman" w:hAnsi="Times New Roman" w:cs="Times New Roman"/>
+        </w:rPr>
+        <w:t xml:space="preserve"> yang </w:t>
+      </w:r>
+      <w:proofErr w:type="spellStart"/>
+      <w:proofErr w:type="gramStart"/>
+      <w:r>
+        <w:rPr>
+          <w:rFonts w:ascii="Times New Roman" w:hAnsi="Times New Roman" w:cs="Times New Roman"/>
+        </w:rPr>
+        <w:t>akan</w:t>
+      </w:r>
+      <w:proofErr w:type="spellEnd"/>
+      <w:proofErr w:type="gramEnd"/>
+      <w:r>
+        <w:rPr>
+          <w:rFonts w:ascii="Times New Roman" w:hAnsi="Times New Roman" w:cs="Times New Roman"/>
+        </w:rPr>
+        <w:t xml:space="preserve"> </w:t>
+      </w:r>
+      <w:proofErr w:type="spellStart"/>
+      <w:r>
+        <w:rPr>
+          <w:rFonts w:ascii="Times New Roman" w:hAnsi="Times New Roman" w:cs="Times New Roman"/>
+        </w:rPr>
+        <w:t>dikembangkan</w:t>
+      </w:r>
+      <w:proofErr w:type="spellEnd"/>
+      <w:r>
+        <w:rPr>
+          <w:rFonts w:ascii="Times New Roman" w:hAnsi="Times New Roman" w:cs="Times New Roman"/>
+        </w:rPr>
+        <w:t>.</w:t>
       </w:r>
     </w:p>
     <w:p>
@@ -402,9 +2312,107 @@
           <w:ilvl w:val="0"/>
           <w:numId w:val="7"/>
         </w:numPr>
-      </w:pPr>
-      <w:r>
-        <w:t>Sebutkan literatur atau teknologi yang digunakan sebagai referensi.</w:t>
+        <w:rPr>
+          <w:rFonts w:ascii="Times New Roman" w:hAnsi="Times New Roman" w:cs="Times New Roman"/>
+        </w:rPr>
+      </w:pPr>
+      <w:proofErr w:type="spellStart"/>
+      <w:r>
+        <w:rPr>
+          <w:rFonts w:ascii="Times New Roman" w:hAnsi="Times New Roman" w:cs="Times New Roman"/>
+        </w:rPr>
+        <w:t>Sebutkan</w:t>
+      </w:r>
+      <w:proofErr w:type="spellEnd"/>
+      <w:r>
+        <w:rPr>
+          <w:rFonts w:ascii="Times New Roman" w:hAnsi="Times New Roman" w:cs="Times New Roman"/>
+        </w:rPr>
+        <w:t xml:space="preserve"> </w:t>
+      </w:r>
+      <w:proofErr w:type="spellStart"/>
+      <w:r>
+        <w:rPr>
+          <w:rFonts w:ascii="Times New Roman" w:hAnsi="Times New Roman" w:cs="Times New Roman"/>
+        </w:rPr>
+        <w:t>literatur</w:t>
+      </w:r>
+      <w:proofErr w:type="spellEnd"/>
+      <w:r>
+        <w:rPr>
+          <w:rFonts w:ascii="Times New Roman" w:hAnsi="Times New Roman" w:cs="Times New Roman"/>
+        </w:rPr>
+        <w:t xml:space="preserve"> </w:t>
+      </w:r>
+      <w:proofErr w:type="spellStart"/>
+      <w:r>
+        <w:rPr>
+          <w:rFonts w:ascii="Times New Roman" w:hAnsi="Times New Roman" w:cs="Times New Roman"/>
+        </w:rPr>
+        <w:t>atau</w:t>
+      </w:r>
+      <w:proofErr w:type="spellEnd"/>
+      <w:r>
+        <w:rPr>
+          <w:rFonts w:ascii="Times New Roman" w:hAnsi="Times New Roman" w:cs="Times New Roman"/>
+        </w:rPr>
+        <w:t xml:space="preserve"> </w:t>
+      </w:r>
+      <w:proofErr w:type="spellStart"/>
+      <w:r>
+        <w:rPr>
+          <w:rFonts w:ascii="Times New Roman" w:hAnsi="Times New Roman" w:cs="Times New Roman"/>
+        </w:rPr>
+        <w:t>teknologi</w:t>
+      </w:r>
+      <w:proofErr w:type="spellEnd"/>
+      <w:r>
+        <w:rPr>
+          <w:rFonts w:ascii="Times New Roman" w:hAnsi="Times New Roman" w:cs="Times New Roman"/>
+        </w:rPr>
+        <w:t xml:space="preserve"> yang </w:t>
+      </w:r>
+      <w:proofErr w:type="spellStart"/>
+      <w:r>
+        <w:rPr>
+          <w:rFonts w:ascii="Times New Roman" w:hAnsi="Times New Roman" w:cs="Times New Roman"/>
+        </w:rPr>
+        <w:t>digunakan</w:t>
+      </w:r>
+      <w:proofErr w:type="spellEnd"/>
+      <w:r>
+        <w:rPr>
+          <w:rFonts w:ascii="Times New Roman" w:hAnsi="Times New Roman" w:cs="Times New Roman"/>
+        </w:rPr>
+        <w:t xml:space="preserve"> </w:t>
+      </w:r>
+      <w:proofErr w:type="spellStart"/>
+      <w:r>
+        <w:rPr>
+          <w:rFonts w:ascii="Times New Roman" w:hAnsi="Times New Roman" w:cs="Times New Roman"/>
+        </w:rPr>
+        <w:t>sebagai</w:t>
+      </w:r>
+      <w:proofErr w:type="spellEnd"/>
+      <w:r>
+        <w:rPr>
+          <w:rFonts w:ascii="Times New Roman" w:hAnsi="Times New Roman" w:cs="Times New Roman"/>
+        </w:rPr>
+        <w:t xml:space="preserve"> </w:t>
+      </w:r>
+      <w:proofErr w:type="spellStart"/>
+      <w:r>
+        <w:rPr>
+          <w:rFonts w:ascii="Times New Roman" w:hAnsi="Times New Roman" w:cs="Times New Roman"/>
+        </w:rPr>
+        <w:t>referensi</w:t>
+      </w:r>
+      <w:proofErr w:type="spellEnd"/>
+      <w:r>
+        <w:rPr>
+          <w:rFonts w:ascii="Times New Roman" w:hAnsi="Times New Roman" w:cs="Times New Roman"/>
+        </w:rPr>
+        <w:t>.</w:t>
       </w:r>
     </w:p>
     <w:p>
@@ -413,55 +2421,181 @@
           <w:ilvl w:val="0"/>
           <w:numId w:val="7"/>
         </w:numPr>
-      </w:pPr>
-      <w:r>
-        <w:t>Jelaskan teknologi, platform, framework, atau tools yang akan digunakan dalam proyek.</w:t>
-      </w:r>
-    </w:p>
-    <w:p/>
-    <w:p>
-      <w:pPr>
-        <w:rPr>
-          <w:b/>
-          <w:bCs/>
-        </w:rPr>
-      </w:pPr>
-      <w:r>
-        <w:rPr>
-          <w:b/>
-          <w:bCs/>
-        </w:rPr>
-        <w:t>B</w:t>
-      </w:r>
-      <w:r>
-        <w:rPr>
-          <w:b/>
-          <w:bCs/>
-        </w:rPr>
-        <w:t>. Deskripsi Proyek</w:t>
+        <w:rPr>
+          <w:rFonts w:ascii="Times New Roman" w:hAnsi="Times New Roman" w:cs="Times New Roman"/>
+        </w:rPr>
+      </w:pPr>
+      <w:proofErr w:type="spellStart"/>
+      <w:r>
+        <w:rPr>
+          <w:rFonts w:ascii="Times New Roman" w:hAnsi="Times New Roman" w:cs="Times New Roman"/>
+        </w:rPr>
+        <w:t>Jelaskan</w:t>
+      </w:r>
+      <w:proofErr w:type="spellEnd"/>
+      <w:r>
+        <w:rPr>
+          <w:rFonts w:ascii="Times New Roman" w:hAnsi="Times New Roman" w:cs="Times New Roman"/>
+        </w:rPr>
+        <w:t xml:space="preserve"> </w:t>
+      </w:r>
+      <w:proofErr w:type="spellStart"/>
+      <w:r>
+        <w:rPr>
+          <w:rFonts w:ascii="Times New Roman" w:hAnsi="Times New Roman" w:cs="Times New Roman"/>
+        </w:rPr>
+        <w:t>teknologi</w:t>
+      </w:r>
+      <w:proofErr w:type="spellEnd"/>
+      <w:r>
+        <w:rPr>
+          <w:rFonts w:ascii="Times New Roman" w:hAnsi="Times New Roman" w:cs="Times New Roman"/>
+        </w:rPr>
+        <w:t xml:space="preserve">, platform, framework, </w:t>
+      </w:r>
+      <w:proofErr w:type="spellStart"/>
+      <w:r>
+        <w:rPr>
+          <w:rFonts w:ascii="Times New Roman" w:hAnsi="Times New Roman" w:cs="Times New Roman"/>
+        </w:rPr>
+        <w:t>atau</w:t>
+      </w:r>
+      <w:proofErr w:type="spellEnd"/>
+      <w:r>
+        <w:rPr>
+          <w:rFonts w:ascii="Times New Roman" w:hAnsi="Times New Roman" w:cs="Times New Roman"/>
+        </w:rPr>
+        <w:t xml:space="preserve"> tools yang </w:t>
+      </w:r>
+      <w:proofErr w:type="spellStart"/>
+      <w:proofErr w:type="gramStart"/>
+      <w:r>
+        <w:rPr>
+          <w:rFonts w:ascii="Times New Roman" w:hAnsi="Times New Roman" w:cs="Times New Roman"/>
+        </w:rPr>
+        <w:t>akan</w:t>
+      </w:r>
+      <w:proofErr w:type="spellEnd"/>
+      <w:proofErr w:type="gramEnd"/>
+      <w:r>
+        <w:rPr>
+          <w:rFonts w:ascii="Times New Roman" w:hAnsi="Times New Roman" w:cs="Times New Roman"/>
+        </w:rPr>
+        <w:t xml:space="preserve"> </w:t>
+      </w:r>
+      <w:proofErr w:type="spellStart"/>
+      <w:r>
+        <w:rPr>
+          <w:rFonts w:ascii="Times New Roman" w:hAnsi="Times New Roman" w:cs="Times New Roman"/>
+        </w:rPr>
+        <w:t>digunakan</w:t>
+      </w:r>
+      <w:proofErr w:type="spellEnd"/>
+      <w:r>
+        <w:rPr>
+          <w:rFonts w:ascii="Times New Roman" w:hAnsi="Times New Roman" w:cs="Times New Roman"/>
+        </w:rPr>
+        <w:t xml:space="preserve"> </w:t>
+      </w:r>
+      <w:proofErr w:type="spellStart"/>
+      <w:r>
+        <w:rPr>
+          <w:rFonts w:ascii="Times New Roman" w:hAnsi="Times New Roman" w:cs="Times New Roman"/>
+        </w:rPr>
+        <w:t>dalam</w:t>
+      </w:r>
+      <w:proofErr w:type="spellEnd"/>
+      <w:r>
+        <w:rPr>
+          <w:rFonts w:ascii="Times New Roman" w:hAnsi="Times New Roman" w:cs="Times New Roman"/>
+        </w:rPr>
+        <w:t xml:space="preserve"> </w:t>
+      </w:r>
+      <w:proofErr w:type="spellStart"/>
+      <w:r>
+        <w:rPr>
+          <w:rFonts w:ascii="Times New Roman" w:hAnsi="Times New Roman" w:cs="Times New Roman"/>
+        </w:rPr>
+        <w:t>proyek</w:t>
+      </w:r>
+      <w:proofErr w:type="spellEnd"/>
+      <w:r>
+        <w:rPr>
+          <w:rFonts w:ascii="Times New Roman" w:hAnsi="Times New Roman" w:cs="Times New Roman"/>
+        </w:rPr>
+        <w:t>.</w:t>
       </w:r>
     </w:p>
     <w:p>
       <w:pPr>
         <w:rPr>
-          <w:b/>
-          <w:bCs/>
-        </w:rPr>
-      </w:pPr>
-      <w:r>
-        <w:rPr>
-          <w:b/>
-          <w:bCs/>
-        </w:rPr>
-        <w:t>B</w:t>
-      </w:r>
-      <w:r>
-        <w:rPr>
-          <w:b/>
-          <w:bCs/>
-        </w:rPr>
-        <w:t>.1 Nama Proyek</w:t>
-      </w:r>
+          <w:rFonts w:ascii="Times New Roman" w:hAnsi="Times New Roman" w:cs="Times New Roman"/>
+        </w:rPr>
+      </w:pPr>
+    </w:p>
+    <w:p>
+      <w:pPr>
+        <w:pStyle w:val="Heading2"/>
+        <w:rPr>
+          <w:rFonts w:cs="Times New Roman"/>
+        </w:rPr>
+      </w:pPr>
+      <w:proofErr w:type="spellStart"/>
+      <w:r>
+        <w:rPr>
+          <w:rFonts w:cs="Times New Roman"/>
+        </w:rPr>
+        <w:t>Deskripsi</w:t>
+      </w:r>
+      <w:proofErr w:type="spellEnd"/>
+      <w:r>
+        <w:rPr>
+          <w:rFonts w:cs="Times New Roman"/>
+        </w:rPr>
+        <w:t xml:space="preserve"> </w:t>
+      </w:r>
+      <w:proofErr w:type="spellStart"/>
+      <w:r>
+        <w:rPr>
+          <w:rFonts w:cs="Times New Roman"/>
+        </w:rPr>
+        <w:t>Proyek</w:t>
+      </w:r>
+      <w:proofErr w:type="spellEnd"/>
+    </w:p>
+    <w:p>
+      <w:pPr>
+        <w:pStyle w:val="Heading3"/>
+        <w:tabs>
+          <w:tab w:val="left" w:pos="851"/>
+        </w:tabs>
+        <w:rPr>
+          <w:rFonts w:cs="Times New Roman"/>
+          <w:b w:val="0"/>
+        </w:rPr>
+      </w:pPr>
+      <w:proofErr w:type="spellStart"/>
+      <w:r>
+        <w:rPr>
+          <w:rFonts w:cs="Times New Roman"/>
+        </w:rPr>
+        <w:t>Nama</w:t>
+      </w:r>
+      <w:proofErr w:type="spellEnd"/>
+      <w:r>
+        <w:rPr>
+          <w:rFonts w:cs="Times New Roman"/>
+        </w:rPr>
+        <w:t xml:space="preserve"> </w:t>
+      </w:r>
+      <w:proofErr w:type="spellStart"/>
+      <w:r>
+        <w:rPr>
+          <w:rFonts w:cs="Times New Roman"/>
+        </w:rPr>
+        <w:t>Proyek</w:t>
+      </w:r>
+      <w:proofErr w:type="spellEnd"/>
     </w:p>
     <w:p>
       <w:pPr>
@@ -469,32 +2603,143 @@
           <w:ilvl w:val="0"/>
           <w:numId w:val="8"/>
         </w:numPr>
-      </w:pPr>
-      <w:r>
-        <w:t>Sebutkan nama resmi dari proyek IT ini.</w:t>
+        <w:rPr>
+          <w:rFonts w:ascii="Times New Roman" w:hAnsi="Times New Roman" w:cs="Times New Roman"/>
+        </w:rPr>
+      </w:pPr>
+      <w:proofErr w:type="spellStart"/>
+      <w:r>
+        <w:rPr>
+          <w:rFonts w:ascii="Times New Roman" w:hAnsi="Times New Roman" w:cs="Times New Roman"/>
+        </w:rPr>
+        <w:t>Sebutkan</w:t>
+      </w:r>
+      <w:proofErr w:type="spellEnd"/>
+      <w:r>
+        <w:rPr>
+          <w:rFonts w:ascii="Times New Roman" w:hAnsi="Times New Roman" w:cs="Times New Roman"/>
+        </w:rPr>
+        <w:t xml:space="preserve"> </w:t>
+      </w:r>
+      <w:proofErr w:type="spellStart"/>
+      <w:proofErr w:type="gramStart"/>
+      <w:r>
+        <w:rPr>
+          <w:rFonts w:ascii="Times New Roman" w:hAnsi="Times New Roman" w:cs="Times New Roman"/>
+        </w:rPr>
+        <w:t>nama</w:t>
+      </w:r>
+      <w:proofErr w:type="spellEnd"/>
+      <w:proofErr w:type="gramEnd"/>
+      <w:r>
+        <w:rPr>
+          <w:rFonts w:ascii="Times New Roman" w:hAnsi="Times New Roman" w:cs="Times New Roman"/>
+        </w:rPr>
+        <w:t xml:space="preserve"> </w:t>
+      </w:r>
+      <w:proofErr w:type="spellStart"/>
+      <w:r>
+        <w:rPr>
+          <w:rFonts w:ascii="Times New Roman" w:hAnsi="Times New Roman" w:cs="Times New Roman"/>
+        </w:rPr>
+        <w:t>resmi</w:t>
+      </w:r>
+      <w:proofErr w:type="spellEnd"/>
+      <w:r>
+        <w:rPr>
+          <w:rFonts w:ascii="Times New Roman" w:hAnsi="Times New Roman" w:cs="Times New Roman"/>
+        </w:rPr>
+        <w:t xml:space="preserve"> </w:t>
+      </w:r>
+      <w:proofErr w:type="spellStart"/>
+      <w:r>
+        <w:rPr>
+          <w:rFonts w:ascii="Times New Roman" w:hAnsi="Times New Roman" w:cs="Times New Roman"/>
+        </w:rPr>
+        <w:t>dari</w:t>
+      </w:r>
+      <w:proofErr w:type="spellEnd"/>
+      <w:r>
+        <w:rPr>
+          <w:rFonts w:ascii="Times New Roman" w:hAnsi="Times New Roman" w:cs="Times New Roman"/>
+        </w:rPr>
+        <w:t xml:space="preserve"> </w:t>
+      </w:r>
+      <w:proofErr w:type="spellStart"/>
+      <w:r>
+        <w:rPr>
+          <w:rFonts w:ascii="Times New Roman" w:hAnsi="Times New Roman" w:cs="Times New Roman"/>
+        </w:rPr>
+        <w:t>proyek</w:t>
+      </w:r>
+      <w:proofErr w:type="spellEnd"/>
+      <w:r>
+        <w:rPr>
+          <w:rFonts w:ascii="Times New Roman" w:hAnsi="Times New Roman" w:cs="Times New Roman"/>
+        </w:rPr>
+        <w:t xml:space="preserve"> IT </w:t>
+      </w:r>
+      <w:proofErr w:type="spellStart"/>
+      <w:r>
+        <w:rPr>
+          <w:rFonts w:ascii="Times New Roman" w:hAnsi="Times New Roman" w:cs="Times New Roman"/>
+        </w:rPr>
+        <w:t>ini</w:t>
+      </w:r>
+      <w:proofErr w:type="spellEnd"/>
+      <w:r>
+        <w:rPr>
+          <w:rFonts w:ascii="Times New Roman" w:hAnsi="Times New Roman" w:cs="Times New Roman"/>
+        </w:rPr>
+        <w:t>.</w:t>
       </w:r>
     </w:p>
     <w:p>
       <w:pPr>
-        <w:rPr>
-          <w:b/>
-          <w:bCs/>
-        </w:rPr>
-      </w:pPr>
-      <w:r>
-        <w:rPr>
-          <w:b/>
-          <w:bCs/>
-        </w:rPr>
-        <w:t>B</w:t>
-      </w:r>
-      <w:r>
-        <w:rPr>
-          <w:b/>
-          <w:bCs/>
-        </w:rPr>
-        <w:t>.2 Ruang Lingkup Proyek</w:t>
-      </w:r>
+        <w:pStyle w:val="Heading3"/>
+        <w:tabs>
+          <w:tab w:val="left" w:pos="851"/>
+        </w:tabs>
+        <w:rPr>
+          <w:rFonts w:cs="Times New Roman"/>
+        </w:rPr>
+      </w:pPr>
+      <w:proofErr w:type="spellStart"/>
+      <w:r>
+        <w:rPr>
+          <w:rFonts w:cs="Times New Roman"/>
+        </w:rPr>
+        <w:t>Ruang</w:t>
+      </w:r>
+      <w:proofErr w:type="spellEnd"/>
+      <w:r>
+        <w:rPr>
+          <w:rFonts w:cs="Times New Roman"/>
+        </w:rPr>
+        <w:t xml:space="preserve"> </w:t>
+      </w:r>
+      <w:proofErr w:type="spellStart"/>
+      <w:r>
+        <w:rPr>
+          <w:rFonts w:cs="Times New Roman"/>
+        </w:rPr>
+        <w:t>Lingkup</w:t>
+      </w:r>
+      <w:proofErr w:type="spellEnd"/>
+      <w:r>
+        <w:rPr>
+          <w:rFonts w:cs="Times New Roman"/>
+        </w:rPr>
+        <w:t xml:space="preserve"> </w:t>
+      </w:r>
+      <w:proofErr w:type="spellStart"/>
+      <w:r>
+        <w:rPr>
+          <w:rFonts w:cs="Times New Roman"/>
+        </w:rPr>
+        <w:t>Proyek</w:t>
+      </w:r>
+      <w:proofErr w:type="spellEnd"/>
     </w:p>
     <w:p>
       <w:pPr>
@@ -502,32 +2747,283 @@
           <w:ilvl w:val="0"/>
           <w:numId w:val="9"/>
         </w:numPr>
-      </w:pPr>
-      <w:r>
-        <w:t>Uraikan secara rinci ruang lingkup proyek, termasuk sistem atau aplikasi yang akan dibangun, fungsionalitas utama, serta fitur-fitur yang diharapkan.</w:t>
+        <w:rPr>
+          <w:rFonts w:ascii="Times New Roman" w:hAnsi="Times New Roman" w:cs="Times New Roman"/>
+        </w:rPr>
+      </w:pPr>
+      <w:proofErr w:type="spellStart"/>
+      <w:r>
+        <w:rPr>
+          <w:rFonts w:ascii="Times New Roman" w:hAnsi="Times New Roman" w:cs="Times New Roman"/>
+        </w:rPr>
+        <w:t>Uraikan</w:t>
+      </w:r>
+      <w:proofErr w:type="spellEnd"/>
+      <w:r>
+        <w:rPr>
+          <w:rFonts w:ascii="Times New Roman" w:hAnsi="Times New Roman" w:cs="Times New Roman"/>
+        </w:rPr>
+        <w:t xml:space="preserve"> </w:t>
+      </w:r>
+      <w:proofErr w:type="spellStart"/>
+      <w:r>
+        <w:rPr>
+          <w:rFonts w:ascii="Times New Roman" w:hAnsi="Times New Roman" w:cs="Times New Roman"/>
+        </w:rPr>
+        <w:t>secara</w:t>
+      </w:r>
+      <w:proofErr w:type="spellEnd"/>
+      <w:r>
+        <w:rPr>
+          <w:rFonts w:ascii="Times New Roman" w:hAnsi="Times New Roman" w:cs="Times New Roman"/>
+        </w:rPr>
+        <w:t xml:space="preserve"> </w:t>
+      </w:r>
+      <w:proofErr w:type="spellStart"/>
+      <w:r>
+        <w:rPr>
+          <w:rFonts w:ascii="Times New Roman" w:hAnsi="Times New Roman" w:cs="Times New Roman"/>
+        </w:rPr>
+        <w:t>rinci</w:t>
+      </w:r>
+      <w:proofErr w:type="spellEnd"/>
+      <w:r>
+        <w:rPr>
+          <w:rFonts w:ascii="Times New Roman" w:hAnsi="Times New Roman" w:cs="Times New Roman"/>
+        </w:rPr>
+        <w:t xml:space="preserve"> </w:t>
+      </w:r>
+      <w:proofErr w:type="spellStart"/>
+      <w:r>
+        <w:rPr>
+          <w:rFonts w:ascii="Times New Roman" w:hAnsi="Times New Roman" w:cs="Times New Roman"/>
+        </w:rPr>
+        <w:t>ruang</w:t>
+      </w:r>
+      <w:proofErr w:type="spellEnd"/>
+      <w:r>
+        <w:rPr>
+          <w:rFonts w:ascii="Times New Roman" w:hAnsi="Times New Roman" w:cs="Times New Roman"/>
+        </w:rPr>
+        <w:t xml:space="preserve"> </w:t>
+      </w:r>
+      <w:proofErr w:type="spellStart"/>
+      <w:r>
+        <w:rPr>
+          <w:rFonts w:ascii="Times New Roman" w:hAnsi="Times New Roman" w:cs="Times New Roman"/>
+        </w:rPr>
+        <w:t>lingkup</w:t>
+      </w:r>
+      <w:proofErr w:type="spellEnd"/>
+      <w:r>
+        <w:rPr>
+          <w:rFonts w:ascii="Times New Roman" w:hAnsi="Times New Roman" w:cs="Times New Roman"/>
+        </w:rPr>
+        <w:t xml:space="preserve"> </w:t>
+      </w:r>
+      <w:proofErr w:type="spellStart"/>
+      <w:r>
+        <w:rPr>
+          <w:rFonts w:ascii="Times New Roman" w:hAnsi="Times New Roman" w:cs="Times New Roman"/>
+        </w:rPr>
+        <w:t>proyek</w:t>
+      </w:r>
+      <w:proofErr w:type="spellEnd"/>
+      <w:r>
+        <w:rPr>
+          <w:rFonts w:ascii="Times New Roman" w:hAnsi="Times New Roman" w:cs="Times New Roman"/>
+        </w:rPr>
+        <w:t xml:space="preserve">, </w:t>
+      </w:r>
+      <w:proofErr w:type="spellStart"/>
+      <w:r>
+        <w:rPr>
+          <w:rFonts w:ascii="Times New Roman" w:hAnsi="Times New Roman" w:cs="Times New Roman"/>
+        </w:rPr>
+        <w:t>termasuk</w:t>
+      </w:r>
+      <w:proofErr w:type="spellEnd"/>
+      <w:r>
+        <w:rPr>
+          <w:rFonts w:ascii="Times New Roman" w:hAnsi="Times New Roman" w:cs="Times New Roman"/>
+        </w:rPr>
+        <w:t xml:space="preserve"> </w:t>
+      </w:r>
+      <w:proofErr w:type="spellStart"/>
+      <w:r>
+        <w:rPr>
+          <w:rFonts w:ascii="Times New Roman" w:hAnsi="Times New Roman" w:cs="Times New Roman"/>
+        </w:rPr>
+        <w:t>sistem</w:t>
+      </w:r>
+      <w:proofErr w:type="spellEnd"/>
+      <w:r>
+        <w:rPr>
+          <w:rFonts w:ascii="Times New Roman" w:hAnsi="Times New Roman" w:cs="Times New Roman"/>
+        </w:rPr>
+        <w:t xml:space="preserve"> </w:t>
+      </w:r>
+      <w:proofErr w:type="spellStart"/>
+      <w:r>
+        <w:rPr>
+          <w:rFonts w:ascii="Times New Roman" w:hAnsi="Times New Roman" w:cs="Times New Roman"/>
+        </w:rPr>
+        <w:t>atau</w:t>
+      </w:r>
+      <w:proofErr w:type="spellEnd"/>
+      <w:r>
+        <w:rPr>
+          <w:rFonts w:ascii="Times New Roman" w:hAnsi="Times New Roman" w:cs="Times New Roman"/>
+        </w:rPr>
+        <w:t xml:space="preserve"> </w:t>
+      </w:r>
+      <w:proofErr w:type="spellStart"/>
+      <w:r>
+        <w:rPr>
+          <w:rFonts w:ascii="Times New Roman" w:hAnsi="Times New Roman" w:cs="Times New Roman"/>
+        </w:rPr>
+        <w:t>aplikasi</w:t>
+      </w:r>
+      <w:proofErr w:type="spellEnd"/>
+      <w:r>
+        <w:rPr>
+          <w:rFonts w:ascii="Times New Roman" w:hAnsi="Times New Roman" w:cs="Times New Roman"/>
+        </w:rPr>
+        <w:t xml:space="preserve"> yang </w:t>
+      </w:r>
+      <w:proofErr w:type="spellStart"/>
+      <w:proofErr w:type="gramStart"/>
+      <w:r>
+        <w:rPr>
+          <w:rFonts w:ascii="Times New Roman" w:hAnsi="Times New Roman" w:cs="Times New Roman"/>
+        </w:rPr>
+        <w:t>akan</w:t>
+      </w:r>
+      <w:proofErr w:type="spellEnd"/>
+      <w:proofErr w:type="gramEnd"/>
+      <w:r>
+        <w:rPr>
+          <w:rFonts w:ascii="Times New Roman" w:hAnsi="Times New Roman" w:cs="Times New Roman"/>
+        </w:rPr>
+        <w:t xml:space="preserve"> </w:t>
+      </w:r>
+      <w:proofErr w:type="spellStart"/>
+      <w:r>
+        <w:rPr>
+          <w:rFonts w:ascii="Times New Roman" w:hAnsi="Times New Roman" w:cs="Times New Roman"/>
+        </w:rPr>
+        <w:t>dibangun</w:t>
+      </w:r>
+      <w:proofErr w:type="spellEnd"/>
+      <w:r>
+        <w:rPr>
+          <w:rFonts w:ascii="Times New Roman" w:hAnsi="Times New Roman" w:cs="Times New Roman"/>
+        </w:rPr>
+        <w:t xml:space="preserve">, </w:t>
+      </w:r>
+      <w:proofErr w:type="spellStart"/>
+      <w:r>
+        <w:rPr>
+          <w:rFonts w:ascii="Times New Roman" w:hAnsi="Times New Roman" w:cs="Times New Roman"/>
+        </w:rPr>
+        <w:t>fungsionalitas</w:t>
+      </w:r>
+      <w:proofErr w:type="spellEnd"/>
+      <w:r>
+        <w:rPr>
+          <w:rFonts w:ascii="Times New Roman" w:hAnsi="Times New Roman" w:cs="Times New Roman"/>
+        </w:rPr>
+        <w:t xml:space="preserve"> </w:t>
+      </w:r>
+      <w:proofErr w:type="spellStart"/>
+      <w:r>
+        <w:rPr>
+          <w:rFonts w:ascii="Times New Roman" w:hAnsi="Times New Roman" w:cs="Times New Roman"/>
+        </w:rPr>
+        <w:t>utama</w:t>
+      </w:r>
+      <w:proofErr w:type="spellEnd"/>
+      <w:r>
+        <w:rPr>
+          <w:rFonts w:ascii="Times New Roman" w:hAnsi="Times New Roman" w:cs="Times New Roman"/>
+        </w:rPr>
+        <w:t xml:space="preserve">, </w:t>
+      </w:r>
+      <w:proofErr w:type="spellStart"/>
+      <w:r>
+        <w:rPr>
+          <w:rFonts w:ascii="Times New Roman" w:hAnsi="Times New Roman" w:cs="Times New Roman"/>
+        </w:rPr>
+        <w:t>serta</w:t>
+      </w:r>
+      <w:proofErr w:type="spellEnd"/>
+      <w:r>
+        <w:rPr>
+          <w:rFonts w:ascii="Times New Roman" w:hAnsi="Times New Roman" w:cs="Times New Roman"/>
+        </w:rPr>
+        <w:t xml:space="preserve"> </w:t>
+      </w:r>
+      <w:proofErr w:type="spellStart"/>
+      <w:r>
+        <w:rPr>
+          <w:rFonts w:ascii="Times New Roman" w:hAnsi="Times New Roman" w:cs="Times New Roman"/>
+        </w:rPr>
+        <w:t>fitur-fitur</w:t>
+      </w:r>
+      <w:proofErr w:type="spellEnd"/>
+      <w:r>
+        <w:rPr>
+          <w:rFonts w:ascii="Times New Roman" w:hAnsi="Times New Roman" w:cs="Times New Roman"/>
+        </w:rPr>
+        <w:t xml:space="preserve"> yang </w:t>
+      </w:r>
+      <w:proofErr w:type="spellStart"/>
+      <w:r>
+        <w:rPr>
+          <w:rFonts w:ascii="Times New Roman" w:hAnsi="Times New Roman" w:cs="Times New Roman"/>
+        </w:rPr>
+        <w:t>diharapkan</w:t>
+      </w:r>
+      <w:proofErr w:type="spellEnd"/>
+      <w:r>
+        <w:rPr>
+          <w:rFonts w:ascii="Times New Roman" w:hAnsi="Times New Roman" w:cs="Times New Roman"/>
+        </w:rPr>
+        <w:t>.</w:t>
       </w:r>
     </w:p>
     <w:p>
       <w:pPr>
-        <w:rPr>
-          <w:b/>
-          <w:bCs/>
-        </w:rPr>
-      </w:pPr>
-      <w:r>
-        <w:rPr>
-          <w:b/>
-          <w:bCs/>
-        </w:rPr>
-        <w:t>B</w:t>
-      </w:r>
-      <w:r>
-        <w:rPr>
-          <w:b/>
-          <w:bCs/>
-        </w:rPr>
-        <w:t>.3 Spesifikasi Kebutuhan</w:t>
-      </w:r>
+        <w:pStyle w:val="Heading3"/>
+        <w:tabs>
+          <w:tab w:val="left" w:pos="851"/>
+        </w:tabs>
+        <w:rPr>
+          <w:rFonts w:cs="Times New Roman"/>
+        </w:rPr>
+      </w:pPr>
+      <w:proofErr w:type="spellStart"/>
+      <w:r>
+        <w:rPr>
+          <w:rFonts w:cs="Times New Roman"/>
+        </w:rPr>
+        <w:t>Spesifikasi</w:t>
+      </w:r>
+      <w:proofErr w:type="spellEnd"/>
+      <w:r>
+        <w:rPr>
+          <w:rFonts w:cs="Times New Roman"/>
+        </w:rPr>
+        <w:t xml:space="preserve"> </w:t>
+      </w:r>
+      <w:proofErr w:type="spellStart"/>
+      <w:r>
+        <w:rPr>
+          <w:rFonts w:cs="Times New Roman"/>
+        </w:rPr>
+        <w:t>Kebutuhan</w:t>
+      </w:r>
+      <w:proofErr w:type="spellEnd"/>
     </w:p>
     <w:p>
       <w:pPr>
@@ -535,16 +3031,199 @@
           <w:ilvl w:val="0"/>
           <w:numId w:val="10"/>
         </w:numPr>
-      </w:pPr>
-      <w:r>
-        <w:rPr>
+        <w:rPr>
+          <w:rFonts w:ascii="Times New Roman" w:hAnsi="Times New Roman" w:cs="Times New Roman"/>
+        </w:rPr>
+      </w:pPr>
+      <w:proofErr w:type="spellStart"/>
+      <w:r>
+        <w:rPr>
+          <w:rFonts w:ascii="Times New Roman" w:hAnsi="Times New Roman" w:cs="Times New Roman"/>
           <w:b/>
           <w:bCs/>
         </w:rPr>
-        <w:t>Kebutuhan Fungsional</w:t>
-      </w:r>
-      <w:r>
-        <w:t>: Jelaskan fungsionalitas utama yang harus ada dalam sistem atau aplikasi yang akan dikembangkan.</w:t>
+        <w:t>Kebutuhan</w:t>
+      </w:r>
+      <w:proofErr w:type="spellEnd"/>
+      <w:r>
+        <w:rPr>
+          <w:rFonts w:ascii="Times New Roman" w:hAnsi="Times New Roman" w:cs="Times New Roman"/>
+          <w:b/>
+          <w:bCs/>
+        </w:rPr>
+        <w:t xml:space="preserve"> </w:t>
+      </w:r>
+      <w:proofErr w:type="spellStart"/>
+      <w:r>
+        <w:rPr>
+          <w:rFonts w:ascii="Times New Roman" w:hAnsi="Times New Roman" w:cs="Times New Roman"/>
+          <w:b/>
+          <w:bCs/>
+        </w:rPr>
+        <w:t>Fungsional</w:t>
+      </w:r>
+      <w:proofErr w:type="spellEnd"/>
+      <w:r>
+        <w:rPr>
+          <w:rFonts w:ascii="Times New Roman" w:hAnsi="Times New Roman" w:cs="Times New Roman"/>
+        </w:rPr>
+        <w:t xml:space="preserve">: </w:t>
+      </w:r>
+      <w:proofErr w:type="spellStart"/>
+      <w:r>
+        <w:rPr>
+          <w:rFonts w:ascii="Times New Roman" w:hAnsi="Times New Roman" w:cs="Times New Roman"/>
+        </w:rPr>
+        <w:t>Jelaskan</w:t>
+      </w:r>
+      <w:proofErr w:type="spellEnd"/>
+      <w:r>
+        <w:rPr>
+          <w:rFonts w:ascii="Times New Roman" w:hAnsi="Times New Roman" w:cs="Times New Roman"/>
+        </w:rPr>
+        <w:t xml:space="preserve"> </w:t>
+      </w:r>
+      <w:proofErr w:type="spellStart"/>
+      <w:r>
+        <w:rPr>
+          <w:rFonts w:ascii="Times New Roman" w:hAnsi="Times New Roman" w:cs="Times New Roman"/>
+        </w:rPr>
+        <w:t>fungsionalitas</w:t>
+      </w:r>
+      <w:proofErr w:type="spellEnd"/>
+      <w:r>
+        <w:rPr>
+          <w:rFonts w:ascii="Times New Roman" w:hAnsi="Times New Roman" w:cs="Times New Roman"/>
+        </w:rPr>
+        <w:t xml:space="preserve"> </w:t>
+      </w:r>
+      <w:proofErr w:type="spellStart"/>
+      <w:r>
+        <w:rPr>
+          <w:rFonts w:ascii="Times New Roman" w:hAnsi="Times New Roman" w:cs="Times New Roman"/>
+        </w:rPr>
+        <w:t>utama</w:t>
+      </w:r>
+      <w:proofErr w:type="spellEnd"/>
+      <w:r>
+        <w:rPr>
+          <w:rFonts w:ascii="Times New Roman" w:hAnsi="Times New Roman" w:cs="Times New Roman"/>
+        </w:rPr>
+        <w:t xml:space="preserve"> yang </w:t>
+      </w:r>
+      <w:proofErr w:type="spellStart"/>
+      <w:r>
+        <w:rPr>
+          <w:rFonts w:ascii="Times New Roman" w:hAnsi="Times New Roman" w:cs="Times New Roman"/>
+        </w:rPr>
+        <w:t>harus</w:t>
+      </w:r>
+      <w:proofErr w:type="spellEnd"/>
+      <w:r>
+        <w:rPr>
+          <w:rFonts w:ascii="Times New Roman" w:hAnsi="Times New Roman" w:cs="Times New Roman"/>
+        </w:rPr>
+        <w:t xml:space="preserve"> </w:t>
+      </w:r>
+      <w:proofErr w:type="spellStart"/>
+      <w:r>
+        <w:rPr>
+          <w:rFonts w:ascii="Times New Roman" w:hAnsi="Times New Roman" w:cs="Times New Roman"/>
+        </w:rPr>
+        <w:t>ada</w:t>
+      </w:r>
+      <w:proofErr w:type="spellEnd"/>
+      <w:r>
+        <w:rPr>
+          <w:rFonts w:ascii="Times New Roman" w:hAnsi="Times New Roman" w:cs="Times New Roman"/>
+        </w:rPr>
+        <w:t xml:space="preserve"> </w:t>
+      </w:r>
+      <w:proofErr w:type="spellStart"/>
+      <w:r>
+        <w:rPr>
+          <w:rFonts w:ascii="Times New Roman" w:hAnsi="Times New Roman" w:cs="Times New Roman"/>
+        </w:rPr>
+        <w:t>dalam</w:t>
+      </w:r>
+      <w:proofErr w:type="spellEnd"/>
+      <w:r>
+        <w:rPr>
+          <w:rFonts w:ascii="Times New Roman" w:hAnsi="Times New Roman" w:cs="Times New Roman"/>
+        </w:rPr>
+        <w:t xml:space="preserve"> </w:t>
+      </w:r>
+      <w:proofErr w:type="spellStart"/>
+      <w:r>
+        <w:rPr>
+          <w:rFonts w:ascii="Times New Roman" w:hAnsi="Times New Roman" w:cs="Times New Roman"/>
+        </w:rPr>
+        <w:t>sistem</w:t>
+      </w:r>
+      <w:proofErr w:type="spellEnd"/>
+      <w:r>
+        <w:rPr>
+          <w:rFonts w:ascii="Times New Roman" w:hAnsi="Times New Roman" w:cs="Times New Roman"/>
+        </w:rPr>
+        <w:t xml:space="preserve"> </w:t>
+      </w:r>
+      <w:proofErr w:type="spellStart"/>
+      <w:r>
+        <w:rPr>
+          <w:rFonts w:ascii="Times New Roman" w:hAnsi="Times New Roman" w:cs="Times New Roman"/>
+        </w:rPr>
+        <w:t>atau</w:t>
+      </w:r>
+      <w:proofErr w:type="spellEnd"/>
+      <w:r>
+        <w:rPr>
+          <w:rFonts w:ascii="Times New Roman" w:hAnsi="Times New Roman" w:cs="Times New Roman"/>
+        </w:rPr>
+        <w:t xml:space="preserve"> </w:t>
+      </w:r>
+      <w:proofErr w:type="spellStart"/>
+      <w:r>
+        <w:rPr>
+          <w:rFonts w:ascii="Times New Roman" w:hAnsi="Times New Roman" w:cs="Times New Roman"/>
+        </w:rPr>
+        <w:t>aplikasi</w:t>
+      </w:r>
+      <w:proofErr w:type="spellEnd"/>
+      <w:r>
+        <w:rPr>
+          <w:rFonts w:ascii="Times New Roman" w:hAnsi="Times New Roman" w:cs="Times New Roman"/>
+        </w:rPr>
+        <w:t xml:space="preserve"> yang </w:t>
+      </w:r>
+      <w:proofErr w:type="spellStart"/>
+      <w:proofErr w:type="gramStart"/>
+      <w:r>
+        <w:rPr>
+          <w:rFonts w:ascii="Times New Roman" w:hAnsi="Times New Roman" w:cs="Times New Roman"/>
+        </w:rPr>
+        <w:t>akan</w:t>
+      </w:r>
+      <w:proofErr w:type="spellEnd"/>
+      <w:proofErr w:type="gramEnd"/>
+      <w:r>
+        <w:rPr>
+          <w:rFonts w:ascii="Times New Roman" w:hAnsi="Times New Roman" w:cs="Times New Roman"/>
+        </w:rPr>
+        <w:t xml:space="preserve"> </w:t>
+      </w:r>
+      <w:proofErr w:type="spellStart"/>
+      <w:r>
+        <w:rPr>
+          <w:rFonts w:ascii="Times New Roman" w:hAnsi="Times New Roman" w:cs="Times New Roman"/>
+        </w:rPr>
+        <w:t>dikembangkan</w:t>
+      </w:r>
+      <w:proofErr w:type="spellEnd"/>
+      <w:r>
+        <w:rPr>
+          <w:rFonts w:ascii="Times New Roman" w:hAnsi="Times New Roman" w:cs="Times New Roman"/>
+        </w:rPr>
+        <w:t>.</w:t>
       </w:r>
     </w:p>
     <w:p>
@@ -553,39 +3232,217 @@
           <w:ilvl w:val="0"/>
           <w:numId w:val="10"/>
         </w:numPr>
-      </w:pPr>
-      <w:r>
-        <w:rPr>
+        <w:rPr>
+          <w:rFonts w:ascii="Times New Roman" w:hAnsi="Times New Roman" w:cs="Times New Roman"/>
+        </w:rPr>
+      </w:pPr>
+      <w:proofErr w:type="spellStart"/>
+      <w:r>
+        <w:rPr>
+          <w:rFonts w:ascii="Times New Roman" w:hAnsi="Times New Roman" w:cs="Times New Roman"/>
           <w:b/>
           <w:bCs/>
         </w:rPr>
-        <w:t>Kebutuhan Non-Fungsional</w:t>
-      </w:r>
-      <w:r>
-        <w:t>: Jelaskan kebutuhan non-fungsional, seperti performa, keamanan, skalabilitas, dan ketersediaan sistem.</w:t>
+        <w:t>Kebutuhan</w:t>
+      </w:r>
+      <w:proofErr w:type="spellEnd"/>
+      <w:r>
+        <w:rPr>
+          <w:rFonts w:ascii="Times New Roman" w:hAnsi="Times New Roman" w:cs="Times New Roman"/>
+          <w:b/>
+          <w:bCs/>
+        </w:rPr>
+        <w:t xml:space="preserve"> Non-</w:t>
+      </w:r>
+      <w:proofErr w:type="spellStart"/>
+      <w:r>
+        <w:rPr>
+          <w:rFonts w:ascii="Times New Roman" w:hAnsi="Times New Roman" w:cs="Times New Roman"/>
+          <w:b/>
+          <w:bCs/>
+        </w:rPr>
+        <w:t>Fungsional</w:t>
+      </w:r>
+      <w:proofErr w:type="spellEnd"/>
+      <w:r>
+        <w:rPr>
+          <w:rFonts w:ascii="Times New Roman" w:hAnsi="Times New Roman" w:cs="Times New Roman"/>
+        </w:rPr>
+        <w:t xml:space="preserve">: </w:t>
+      </w:r>
+      <w:proofErr w:type="spellStart"/>
+      <w:r>
+        <w:rPr>
+          <w:rFonts w:ascii="Times New Roman" w:hAnsi="Times New Roman" w:cs="Times New Roman"/>
+        </w:rPr>
+        <w:t>Jelaskan</w:t>
+      </w:r>
+      <w:proofErr w:type="spellEnd"/>
+      <w:r>
+        <w:rPr>
+          <w:rFonts w:ascii="Times New Roman" w:hAnsi="Times New Roman" w:cs="Times New Roman"/>
+        </w:rPr>
+        <w:t xml:space="preserve"> </w:t>
+      </w:r>
+      <w:proofErr w:type="spellStart"/>
+      <w:r>
+        <w:rPr>
+          <w:rFonts w:ascii="Times New Roman" w:hAnsi="Times New Roman" w:cs="Times New Roman"/>
+        </w:rPr>
+        <w:t>kebutuhan</w:t>
+      </w:r>
+      <w:proofErr w:type="spellEnd"/>
+      <w:r>
+        <w:rPr>
+          <w:rFonts w:ascii="Times New Roman" w:hAnsi="Times New Roman" w:cs="Times New Roman"/>
+        </w:rPr>
+        <w:t xml:space="preserve"> non-</w:t>
+      </w:r>
+      <w:proofErr w:type="spellStart"/>
+      <w:r>
+        <w:rPr>
+          <w:rFonts w:ascii="Times New Roman" w:hAnsi="Times New Roman" w:cs="Times New Roman"/>
+        </w:rPr>
+        <w:t>fungsional</w:t>
+      </w:r>
+      <w:proofErr w:type="spellEnd"/>
+      <w:r>
+        <w:rPr>
+          <w:rFonts w:ascii="Times New Roman" w:hAnsi="Times New Roman" w:cs="Times New Roman"/>
+        </w:rPr>
+        <w:t xml:space="preserve">, </w:t>
+      </w:r>
+      <w:proofErr w:type="spellStart"/>
+      <w:r>
+        <w:rPr>
+          <w:rFonts w:ascii="Times New Roman" w:hAnsi="Times New Roman" w:cs="Times New Roman"/>
+        </w:rPr>
+        <w:t>seperti</w:t>
+      </w:r>
+      <w:proofErr w:type="spellEnd"/>
+      <w:r>
+        <w:rPr>
+          <w:rFonts w:ascii="Times New Roman" w:hAnsi="Times New Roman" w:cs="Times New Roman"/>
+        </w:rPr>
+        <w:t xml:space="preserve"> </w:t>
+      </w:r>
+      <w:proofErr w:type="spellStart"/>
+      <w:r>
+        <w:rPr>
+          <w:rFonts w:ascii="Times New Roman" w:hAnsi="Times New Roman" w:cs="Times New Roman"/>
+        </w:rPr>
+        <w:t>performa</w:t>
+      </w:r>
+      <w:proofErr w:type="spellEnd"/>
+      <w:r>
+        <w:rPr>
+          <w:rFonts w:ascii="Times New Roman" w:hAnsi="Times New Roman" w:cs="Times New Roman"/>
+        </w:rPr>
+        <w:t xml:space="preserve">, </w:t>
+      </w:r>
+      <w:proofErr w:type="spellStart"/>
+      <w:r>
+        <w:rPr>
+          <w:rFonts w:ascii="Times New Roman" w:hAnsi="Times New Roman" w:cs="Times New Roman"/>
+        </w:rPr>
+        <w:t>keamanan</w:t>
+      </w:r>
+      <w:proofErr w:type="spellEnd"/>
+      <w:r>
+        <w:rPr>
+          <w:rFonts w:ascii="Times New Roman" w:hAnsi="Times New Roman" w:cs="Times New Roman"/>
+        </w:rPr>
+        <w:t xml:space="preserve">, </w:t>
+      </w:r>
+      <w:proofErr w:type="spellStart"/>
+      <w:r>
+        <w:rPr>
+          <w:rFonts w:ascii="Times New Roman" w:hAnsi="Times New Roman" w:cs="Times New Roman"/>
+        </w:rPr>
+        <w:t>skalabilitas</w:t>
+      </w:r>
+      <w:proofErr w:type="spellEnd"/>
+      <w:r>
+        <w:rPr>
+          <w:rFonts w:ascii="Times New Roman" w:hAnsi="Times New Roman" w:cs="Times New Roman"/>
+        </w:rPr>
+        <w:t xml:space="preserve">, </w:t>
+      </w:r>
+      <w:proofErr w:type="spellStart"/>
+      <w:r>
+        <w:rPr>
+          <w:rFonts w:ascii="Times New Roman" w:hAnsi="Times New Roman" w:cs="Times New Roman"/>
+        </w:rPr>
+        <w:t>dan</w:t>
+      </w:r>
+      <w:proofErr w:type="spellEnd"/>
+      <w:r>
+        <w:rPr>
+          <w:rFonts w:ascii="Times New Roman" w:hAnsi="Times New Roman" w:cs="Times New Roman"/>
+        </w:rPr>
+        <w:t xml:space="preserve"> </w:t>
+      </w:r>
+      <w:proofErr w:type="spellStart"/>
+      <w:r>
+        <w:rPr>
+          <w:rFonts w:ascii="Times New Roman" w:hAnsi="Times New Roman" w:cs="Times New Roman"/>
+        </w:rPr>
+        <w:t>ketersediaan</w:t>
+      </w:r>
+      <w:proofErr w:type="spellEnd"/>
+      <w:r>
+        <w:rPr>
+          <w:rFonts w:ascii="Times New Roman" w:hAnsi="Times New Roman" w:cs="Times New Roman"/>
+        </w:rPr>
+        <w:t xml:space="preserve"> </w:t>
+      </w:r>
+      <w:proofErr w:type="spellStart"/>
+      <w:r>
+        <w:rPr>
+          <w:rFonts w:ascii="Times New Roman" w:hAnsi="Times New Roman" w:cs="Times New Roman"/>
+        </w:rPr>
+        <w:t>sistem</w:t>
+      </w:r>
+      <w:proofErr w:type="spellEnd"/>
+      <w:r>
+        <w:rPr>
+          <w:rFonts w:ascii="Times New Roman" w:hAnsi="Times New Roman" w:cs="Times New Roman"/>
+        </w:rPr>
+        <w:t>.</w:t>
       </w:r>
     </w:p>
     <w:p>
       <w:pPr>
-        <w:rPr>
-          <w:b/>
-          <w:bCs/>
-        </w:rPr>
-      </w:pPr>
-      <w:r>
-        <w:rPr>
-          <w:b/>
-          <w:bCs/>
-        </w:rPr>
-        <w:t>B</w:t>
-      </w:r>
-      <w:r>
-        <w:rPr>
-          <w:b/>
-          <w:bCs/>
-        </w:rPr>
-        <w:t>.4 Arsitektur Sistem</w:t>
-      </w:r>
+        <w:pStyle w:val="Heading3"/>
+        <w:tabs>
+          <w:tab w:val="left" w:pos="851"/>
+        </w:tabs>
+        <w:rPr>
+          <w:rFonts w:cs="Times New Roman"/>
+        </w:rPr>
+      </w:pPr>
+      <w:proofErr w:type="spellStart"/>
+      <w:r>
+        <w:rPr>
+          <w:rFonts w:cs="Times New Roman"/>
+        </w:rPr>
+        <w:t>Arsitektur</w:t>
+      </w:r>
+      <w:proofErr w:type="spellEnd"/>
+      <w:r>
+        <w:rPr>
+          <w:rFonts w:cs="Times New Roman"/>
+        </w:rPr>
+        <w:t xml:space="preserve"> </w:t>
+      </w:r>
+      <w:proofErr w:type="spellStart"/>
+      <w:r>
+        <w:rPr>
+          <w:rFonts w:cs="Times New Roman"/>
+        </w:rPr>
+        <w:t>Sistem</w:t>
+      </w:r>
+      <w:proofErr w:type="spellEnd"/>
     </w:p>
     <w:p>
       <w:pPr>
@@ -593,38 +3450,216 @@
           <w:ilvl w:val="0"/>
           <w:numId w:val="11"/>
         </w:numPr>
-      </w:pPr>
-      <w:r>
-        <w:t xml:space="preserve">Gambarkan arsitektur sistem yang akan digunakan dalam proyek ini, termasuk diagram seperti </w:t>
-      </w:r>
-      <w:r>
-        <w:rPr>
+        <w:rPr>
+          <w:rFonts w:ascii="Times New Roman" w:hAnsi="Times New Roman" w:cs="Times New Roman"/>
+        </w:rPr>
+      </w:pPr>
+      <w:proofErr w:type="spellStart"/>
+      <w:r>
+        <w:rPr>
+          <w:rFonts w:ascii="Times New Roman" w:hAnsi="Times New Roman" w:cs="Times New Roman"/>
+        </w:rPr>
+        <w:t>Gambarkan</w:t>
+      </w:r>
+      <w:proofErr w:type="spellEnd"/>
+      <w:r>
+        <w:rPr>
+          <w:rFonts w:ascii="Times New Roman" w:hAnsi="Times New Roman" w:cs="Times New Roman"/>
+        </w:rPr>
+        <w:t xml:space="preserve"> </w:t>
+      </w:r>
+      <w:proofErr w:type="spellStart"/>
+      <w:r>
+        <w:rPr>
+          <w:rFonts w:ascii="Times New Roman" w:hAnsi="Times New Roman" w:cs="Times New Roman"/>
+        </w:rPr>
+        <w:t>arsitektur</w:t>
+      </w:r>
+      <w:proofErr w:type="spellEnd"/>
+      <w:r>
+        <w:rPr>
+          <w:rFonts w:ascii="Times New Roman" w:hAnsi="Times New Roman" w:cs="Times New Roman"/>
+        </w:rPr>
+        <w:t xml:space="preserve"> </w:t>
+      </w:r>
+      <w:proofErr w:type="spellStart"/>
+      <w:r>
+        <w:rPr>
+          <w:rFonts w:ascii="Times New Roman" w:hAnsi="Times New Roman" w:cs="Times New Roman"/>
+        </w:rPr>
+        <w:t>sistem</w:t>
+      </w:r>
+      <w:proofErr w:type="spellEnd"/>
+      <w:r>
+        <w:rPr>
+          <w:rFonts w:ascii="Times New Roman" w:hAnsi="Times New Roman" w:cs="Times New Roman"/>
+        </w:rPr>
+        <w:t xml:space="preserve"> yang </w:t>
+      </w:r>
+      <w:proofErr w:type="spellStart"/>
+      <w:proofErr w:type="gramStart"/>
+      <w:r>
+        <w:rPr>
+          <w:rFonts w:ascii="Times New Roman" w:hAnsi="Times New Roman" w:cs="Times New Roman"/>
+        </w:rPr>
+        <w:t>akan</w:t>
+      </w:r>
+      <w:proofErr w:type="spellEnd"/>
+      <w:proofErr w:type="gramEnd"/>
+      <w:r>
+        <w:rPr>
+          <w:rFonts w:ascii="Times New Roman" w:hAnsi="Times New Roman" w:cs="Times New Roman"/>
+        </w:rPr>
+        <w:t xml:space="preserve"> </w:t>
+      </w:r>
+      <w:proofErr w:type="spellStart"/>
+      <w:r>
+        <w:rPr>
+          <w:rFonts w:ascii="Times New Roman" w:hAnsi="Times New Roman" w:cs="Times New Roman"/>
+        </w:rPr>
+        <w:t>digunakan</w:t>
+      </w:r>
+      <w:proofErr w:type="spellEnd"/>
+      <w:r>
+        <w:rPr>
+          <w:rFonts w:ascii="Times New Roman" w:hAnsi="Times New Roman" w:cs="Times New Roman"/>
+        </w:rPr>
+        <w:t xml:space="preserve"> </w:t>
+      </w:r>
+      <w:proofErr w:type="spellStart"/>
+      <w:r>
+        <w:rPr>
+          <w:rFonts w:ascii="Times New Roman" w:hAnsi="Times New Roman" w:cs="Times New Roman"/>
+        </w:rPr>
+        <w:t>dalam</w:t>
+      </w:r>
+      <w:proofErr w:type="spellEnd"/>
+      <w:r>
+        <w:rPr>
+          <w:rFonts w:ascii="Times New Roman" w:hAnsi="Times New Roman" w:cs="Times New Roman"/>
+        </w:rPr>
+        <w:t xml:space="preserve"> </w:t>
+      </w:r>
+      <w:proofErr w:type="spellStart"/>
+      <w:r>
+        <w:rPr>
+          <w:rFonts w:ascii="Times New Roman" w:hAnsi="Times New Roman" w:cs="Times New Roman"/>
+        </w:rPr>
+        <w:t>proyek</w:t>
+      </w:r>
+      <w:proofErr w:type="spellEnd"/>
+      <w:r>
+        <w:rPr>
+          <w:rFonts w:ascii="Times New Roman" w:hAnsi="Times New Roman" w:cs="Times New Roman"/>
+        </w:rPr>
+        <w:t xml:space="preserve"> </w:t>
+      </w:r>
+      <w:proofErr w:type="spellStart"/>
+      <w:r>
+        <w:rPr>
+          <w:rFonts w:ascii="Times New Roman" w:hAnsi="Times New Roman" w:cs="Times New Roman"/>
+        </w:rPr>
+        <w:t>ini</w:t>
+      </w:r>
+      <w:proofErr w:type="spellEnd"/>
+      <w:r>
+        <w:rPr>
+          <w:rFonts w:ascii="Times New Roman" w:hAnsi="Times New Roman" w:cs="Times New Roman"/>
+        </w:rPr>
+        <w:t xml:space="preserve">, </w:t>
+      </w:r>
+      <w:proofErr w:type="spellStart"/>
+      <w:r>
+        <w:rPr>
+          <w:rFonts w:ascii="Times New Roman" w:hAnsi="Times New Roman" w:cs="Times New Roman"/>
+        </w:rPr>
+        <w:t>termasuk</w:t>
+      </w:r>
+      <w:proofErr w:type="spellEnd"/>
+      <w:r>
+        <w:rPr>
+          <w:rFonts w:ascii="Times New Roman" w:hAnsi="Times New Roman" w:cs="Times New Roman"/>
+        </w:rPr>
+        <w:t xml:space="preserve"> diagram </w:t>
+      </w:r>
+      <w:proofErr w:type="spellStart"/>
+      <w:r>
+        <w:rPr>
+          <w:rFonts w:ascii="Times New Roman" w:hAnsi="Times New Roman" w:cs="Times New Roman"/>
+        </w:rPr>
+        <w:t>seperti</w:t>
+      </w:r>
+      <w:proofErr w:type="spellEnd"/>
+      <w:r>
+        <w:rPr>
+          <w:rFonts w:ascii="Times New Roman" w:hAnsi="Times New Roman" w:cs="Times New Roman"/>
+        </w:rPr>
+        <w:t xml:space="preserve"> </w:t>
+      </w:r>
+      <w:r>
+        <w:rPr>
+          <w:rFonts w:ascii="Times New Roman" w:hAnsi="Times New Roman" w:cs="Times New Roman"/>
           <w:b/>
           <w:bCs/>
         </w:rPr>
-        <w:t>diagram arsitektur</w:t>
-      </w:r>
-      <w:r>
-        <w:t xml:space="preserve">, </w:t>
-      </w:r>
-      <w:r>
-        <w:rPr>
+        <w:t xml:space="preserve">diagram </w:t>
+      </w:r>
+      <w:proofErr w:type="spellStart"/>
+      <w:r>
+        <w:rPr>
+          <w:rFonts w:ascii="Times New Roman" w:hAnsi="Times New Roman" w:cs="Times New Roman"/>
           <w:b/>
           <w:bCs/>
         </w:rPr>
-        <w:t>flowchart</w:t>
-      </w:r>
-      <w:r>
-        <w:t xml:space="preserve">, atau </w:t>
-      </w:r>
-      <w:r>
-        <w:rPr>
+        <w:t>arsitektur</w:t>
+      </w:r>
+      <w:proofErr w:type="spellEnd"/>
+      <w:r>
+        <w:rPr>
+          <w:rFonts w:ascii="Times New Roman" w:hAnsi="Times New Roman" w:cs="Times New Roman"/>
+        </w:rPr>
+        <w:t xml:space="preserve">, </w:t>
+      </w:r>
+      <w:r>
+        <w:rPr>
+          <w:rFonts w:ascii="Times New Roman" w:hAnsi="Times New Roman" w:cs="Times New Roman"/>
           <w:b/>
           <w:bCs/>
         </w:rPr>
+        <w:t>flowchart</w:t>
+      </w:r>
+      <w:r>
+        <w:rPr>
+          <w:rFonts w:ascii="Times New Roman" w:hAnsi="Times New Roman" w:cs="Times New Roman"/>
+        </w:rPr>
+        <w:t xml:space="preserve">, </w:t>
+      </w:r>
+      <w:proofErr w:type="spellStart"/>
+      <w:r>
+        <w:rPr>
+          <w:rFonts w:ascii="Times New Roman" w:hAnsi="Times New Roman" w:cs="Times New Roman"/>
+        </w:rPr>
+        <w:t>atau</w:t>
+      </w:r>
+      <w:proofErr w:type="spellEnd"/>
+      <w:r>
+        <w:rPr>
+          <w:rFonts w:ascii="Times New Roman" w:hAnsi="Times New Roman" w:cs="Times New Roman"/>
+        </w:rPr>
+        <w:t xml:space="preserve"> </w:t>
+      </w:r>
+      <w:r>
+        <w:rPr>
+          <w:rFonts w:ascii="Times New Roman" w:hAnsi="Times New Roman" w:cs="Times New Roman"/>
+          <w:b/>
+          <w:bCs/>
+        </w:rPr>
         <w:t>use case diagram</w:t>
       </w:r>
       <w:r>
+        <w:rPr>
+          <w:rFonts w:ascii="Times New Roman" w:hAnsi="Times New Roman" w:cs="Times New Roman"/>
+        </w:rPr>
         <w:t>.</w:t>
       </w:r>
     </w:p>
@@ -634,89 +3669,263 @@
           <w:ilvl w:val="0"/>
           <w:numId w:val="11"/>
         </w:numPr>
-      </w:pPr>
-      <w:r>
-        <w:t>Jelaskan komponen utama dari sistem yang akan dibangun dan bagaimana interaksi antar komponen.</w:t>
+        <w:rPr>
+          <w:rFonts w:ascii="Times New Roman" w:hAnsi="Times New Roman" w:cs="Times New Roman"/>
+        </w:rPr>
+      </w:pPr>
+      <w:proofErr w:type="spellStart"/>
+      <w:r>
+        <w:rPr>
+          <w:rFonts w:ascii="Times New Roman" w:hAnsi="Times New Roman" w:cs="Times New Roman"/>
+        </w:rPr>
+        <w:t>Jelaskan</w:t>
+      </w:r>
+      <w:proofErr w:type="spellEnd"/>
+      <w:r>
+        <w:rPr>
+          <w:rFonts w:ascii="Times New Roman" w:hAnsi="Times New Roman" w:cs="Times New Roman"/>
+        </w:rPr>
+        <w:t xml:space="preserve"> </w:t>
+      </w:r>
+      <w:proofErr w:type="spellStart"/>
+      <w:r>
+        <w:rPr>
+          <w:rFonts w:ascii="Times New Roman" w:hAnsi="Times New Roman" w:cs="Times New Roman"/>
+        </w:rPr>
+        <w:t>komponen</w:t>
+      </w:r>
+      <w:proofErr w:type="spellEnd"/>
+      <w:r>
+        <w:rPr>
+          <w:rFonts w:ascii="Times New Roman" w:hAnsi="Times New Roman" w:cs="Times New Roman"/>
+        </w:rPr>
+        <w:t xml:space="preserve"> </w:t>
+      </w:r>
+      <w:proofErr w:type="spellStart"/>
+      <w:r>
+        <w:rPr>
+          <w:rFonts w:ascii="Times New Roman" w:hAnsi="Times New Roman" w:cs="Times New Roman"/>
+        </w:rPr>
+        <w:t>utama</w:t>
+      </w:r>
+      <w:proofErr w:type="spellEnd"/>
+      <w:r>
+        <w:rPr>
+          <w:rFonts w:ascii="Times New Roman" w:hAnsi="Times New Roman" w:cs="Times New Roman"/>
+        </w:rPr>
+        <w:t xml:space="preserve"> </w:t>
+      </w:r>
+      <w:proofErr w:type="spellStart"/>
+      <w:r>
+        <w:rPr>
+          <w:rFonts w:ascii="Times New Roman" w:hAnsi="Times New Roman" w:cs="Times New Roman"/>
+        </w:rPr>
+        <w:t>dari</w:t>
+      </w:r>
+      <w:proofErr w:type="spellEnd"/>
+      <w:r>
+        <w:rPr>
+          <w:rFonts w:ascii="Times New Roman" w:hAnsi="Times New Roman" w:cs="Times New Roman"/>
+        </w:rPr>
+        <w:t xml:space="preserve"> </w:t>
+      </w:r>
+      <w:proofErr w:type="spellStart"/>
+      <w:r>
+        <w:rPr>
+          <w:rFonts w:ascii="Times New Roman" w:hAnsi="Times New Roman" w:cs="Times New Roman"/>
+        </w:rPr>
+        <w:t>sistem</w:t>
+      </w:r>
+      <w:proofErr w:type="spellEnd"/>
+      <w:r>
+        <w:rPr>
+          <w:rFonts w:ascii="Times New Roman" w:hAnsi="Times New Roman" w:cs="Times New Roman"/>
+        </w:rPr>
+        <w:t xml:space="preserve"> yang </w:t>
+      </w:r>
+      <w:proofErr w:type="spellStart"/>
+      <w:proofErr w:type="gramStart"/>
+      <w:r>
+        <w:rPr>
+          <w:rFonts w:ascii="Times New Roman" w:hAnsi="Times New Roman" w:cs="Times New Roman"/>
+        </w:rPr>
+        <w:t>akan</w:t>
+      </w:r>
+      <w:proofErr w:type="spellEnd"/>
+      <w:proofErr w:type="gramEnd"/>
+      <w:r>
+        <w:rPr>
+          <w:rFonts w:ascii="Times New Roman" w:hAnsi="Times New Roman" w:cs="Times New Roman"/>
+        </w:rPr>
+        <w:t xml:space="preserve"> </w:t>
+      </w:r>
+      <w:proofErr w:type="spellStart"/>
+      <w:r>
+        <w:rPr>
+          <w:rFonts w:ascii="Times New Roman" w:hAnsi="Times New Roman" w:cs="Times New Roman"/>
+        </w:rPr>
+        <w:t>dibangun</w:t>
+      </w:r>
+      <w:proofErr w:type="spellEnd"/>
+      <w:r>
+        <w:rPr>
+          <w:rFonts w:ascii="Times New Roman" w:hAnsi="Times New Roman" w:cs="Times New Roman"/>
+        </w:rPr>
+        <w:t xml:space="preserve"> </w:t>
+      </w:r>
+      <w:proofErr w:type="spellStart"/>
+      <w:r>
+        <w:rPr>
+          <w:rFonts w:ascii="Times New Roman" w:hAnsi="Times New Roman" w:cs="Times New Roman"/>
+        </w:rPr>
+        <w:t>dan</w:t>
+      </w:r>
+      <w:proofErr w:type="spellEnd"/>
+      <w:r>
+        <w:rPr>
+          <w:rFonts w:ascii="Times New Roman" w:hAnsi="Times New Roman" w:cs="Times New Roman"/>
+        </w:rPr>
+        <w:t xml:space="preserve"> </w:t>
+      </w:r>
+      <w:proofErr w:type="spellStart"/>
+      <w:r>
+        <w:rPr>
+          <w:rFonts w:ascii="Times New Roman" w:hAnsi="Times New Roman" w:cs="Times New Roman"/>
+        </w:rPr>
+        <w:t>bagaimana</w:t>
+      </w:r>
+      <w:proofErr w:type="spellEnd"/>
+      <w:r>
+        <w:rPr>
+          <w:rFonts w:ascii="Times New Roman" w:hAnsi="Times New Roman" w:cs="Times New Roman"/>
+        </w:rPr>
+        <w:t xml:space="preserve"> </w:t>
+      </w:r>
+      <w:proofErr w:type="spellStart"/>
+      <w:r>
+        <w:rPr>
+          <w:rFonts w:ascii="Times New Roman" w:hAnsi="Times New Roman" w:cs="Times New Roman"/>
+        </w:rPr>
+        <w:t>interaksi</w:t>
+      </w:r>
+      <w:proofErr w:type="spellEnd"/>
+      <w:r>
+        <w:rPr>
+          <w:rFonts w:ascii="Times New Roman" w:hAnsi="Times New Roman" w:cs="Times New Roman"/>
+        </w:rPr>
+        <w:t xml:space="preserve"> </w:t>
+      </w:r>
+      <w:proofErr w:type="spellStart"/>
+      <w:r>
+        <w:rPr>
+          <w:rFonts w:ascii="Times New Roman" w:hAnsi="Times New Roman" w:cs="Times New Roman"/>
+        </w:rPr>
+        <w:t>antar</w:t>
+      </w:r>
+      <w:proofErr w:type="spellEnd"/>
+      <w:r>
+        <w:rPr>
+          <w:rFonts w:ascii="Times New Roman" w:hAnsi="Times New Roman" w:cs="Times New Roman"/>
+        </w:rPr>
+        <w:t xml:space="preserve"> </w:t>
+      </w:r>
+      <w:proofErr w:type="spellStart"/>
+      <w:r>
+        <w:rPr>
+          <w:rFonts w:ascii="Times New Roman" w:hAnsi="Times New Roman" w:cs="Times New Roman"/>
+        </w:rPr>
+        <w:t>komponen</w:t>
+      </w:r>
+      <w:proofErr w:type="spellEnd"/>
+      <w:r>
+        <w:rPr>
+          <w:rFonts w:ascii="Times New Roman" w:hAnsi="Times New Roman" w:cs="Times New Roman"/>
+        </w:rPr>
+        <w:t>.</w:t>
       </w:r>
     </w:p>
     <w:p>
-      <w:r>
+      <w:pPr>
+        <w:rPr>
+          <w:rFonts w:ascii="Times New Roman" w:hAnsi="Times New Roman" w:cs="Times New Roman"/>
+        </w:rPr>
+      </w:pPr>
+      <w:r>
+        <w:rPr>
+          <w:rFonts w:ascii="Times New Roman" w:hAnsi="Times New Roman" w:cs="Times New Roman"/>
+        </w:rPr>
         <w:br w:type="page"/>
       </w:r>
     </w:p>
     <w:p>
       <w:pPr>
-        <w:jc w:val="center"/>
-        <w:rPr>
+        <w:pStyle w:val="Heading1"/>
+        <w:rPr>
+          <w:rFonts w:cs="Times New Roman"/>
+        </w:rPr>
+      </w:pPr>
+      <w:r>
+        <w:rPr>
+          <w:rFonts w:cs="Times New Roman"/>
+        </w:rPr>
+        <w:lastRenderedPageBreak/>
+        <w:t>BAB III</w:t>
+      </w:r>
+      <w:r>
+        <w:rPr>
+          <w:rFonts w:cs="Times New Roman"/>
+        </w:rPr>
+        <w:br/>
+      </w:r>
+      <w:r>
+        <w:rPr>
+          <w:rFonts w:cs="Times New Roman"/>
+        </w:rPr>
+        <w:t>METODOLOGI</w:t>
+      </w:r>
+    </w:p>
+    <w:p>
+      <w:pPr>
+        <w:rPr>
+          <w:rFonts w:ascii="Times New Roman" w:hAnsi="Times New Roman" w:cs="Times New Roman"/>
           <w:b/>
           <w:bCs/>
         </w:rPr>
       </w:pPr>
-      <w:r>
-        <w:rPr>
-          <w:b/>
-          <w:bCs/>
-        </w:rPr>
-        <w:t>BAB III</w:t>
-      </w:r>
-      <w:r>
-        <w:rPr>
-          <w:b/>
-          <w:bCs/>
-        </w:rPr>
-        <w:br/>
-      </w:r>
-      <w:r>
-        <w:rPr>
-          <w:b/>
-          <w:bCs/>
-        </w:rPr>
-        <w:t>Metodologi</w:t>
-      </w:r>
     </w:p>
     <w:p>
       <w:pPr>
-        <w:rPr>
-          <w:b/>
-          <w:bCs/>
-        </w:rPr>
-      </w:pPr>
-    </w:p>
-    <w:p>
-      <w:pPr>
-        <w:rPr>
-          <w:b/>
-          <w:bCs/>
-        </w:rPr>
-      </w:pPr>
-      <w:r>
-        <w:rPr>
-          <w:b/>
-          <w:bCs/>
-        </w:rPr>
-        <w:t>A</w:t>
-      </w:r>
-      <w:r>
-        <w:rPr>
-          <w:b/>
-          <w:bCs/>
-        </w:rPr>
-        <w:t>.</w:t>
-      </w:r>
-      <w:r>
-        <w:rPr>
-          <w:b/>
-          <w:bCs/>
-        </w:rPr>
-        <w:t xml:space="preserve"> </w:t>
-      </w:r>
-      <w:r>
-        <w:rPr>
-          <w:b/>
-          <w:bCs/>
-        </w:rPr>
-        <w:t>Metode Pengembangan</w:t>
-      </w:r>
+        <w:pStyle w:val="Heading2"/>
+        <w:numPr>
+          <w:ilvl w:val="0"/>
+          <w:numId w:val="23"/>
+        </w:numPr>
+        <w:rPr>
+          <w:rFonts w:cs="Times New Roman"/>
+        </w:rPr>
+      </w:pPr>
+      <w:proofErr w:type="spellStart"/>
+      <w:r>
+        <w:rPr>
+          <w:rFonts w:cs="Times New Roman"/>
+        </w:rPr>
+        <w:t>Metode</w:t>
+      </w:r>
+      <w:proofErr w:type="spellEnd"/>
+      <w:r>
+        <w:rPr>
+          <w:rFonts w:cs="Times New Roman"/>
+        </w:rPr>
+        <w:t xml:space="preserve"> </w:t>
+      </w:r>
+      <w:proofErr w:type="spellStart"/>
+      <w:r>
+        <w:rPr>
+          <w:rFonts w:cs="Times New Roman"/>
+        </w:rPr>
+        <w:t>Pengembangan</w:t>
+      </w:r>
+      <w:proofErr w:type="spellEnd"/>
     </w:p>
     <w:p>
       <w:pPr>
@@ -724,76 +3933,224 @@
           <w:ilvl w:val="0"/>
           <w:numId w:val="12"/>
         </w:numPr>
-      </w:pPr>
-      <w:r>
-        <w:t xml:space="preserve">Jelaskan metodologi yang akan digunakan dalam pengembangan proyek ini (misalnya, </w:t>
-      </w:r>
-      <w:r>
-        <w:rPr>
+        <w:rPr>
+          <w:rFonts w:ascii="Times New Roman" w:hAnsi="Times New Roman" w:cs="Times New Roman"/>
+        </w:rPr>
+      </w:pPr>
+      <w:proofErr w:type="spellStart"/>
+      <w:r>
+        <w:rPr>
+          <w:rFonts w:ascii="Times New Roman" w:hAnsi="Times New Roman" w:cs="Times New Roman"/>
+        </w:rPr>
+        <w:t>Jelaskan</w:t>
+      </w:r>
+      <w:proofErr w:type="spellEnd"/>
+      <w:r>
+        <w:rPr>
+          <w:rFonts w:ascii="Times New Roman" w:hAnsi="Times New Roman" w:cs="Times New Roman"/>
+        </w:rPr>
+        <w:t xml:space="preserve"> </w:t>
+      </w:r>
+      <w:proofErr w:type="spellStart"/>
+      <w:r>
+        <w:rPr>
+          <w:rFonts w:ascii="Times New Roman" w:hAnsi="Times New Roman" w:cs="Times New Roman"/>
+        </w:rPr>
+        <w:t>metodologi</w:t>
+      </w:r>
+      <w:proofErr w:type="spellEnd"/>
+      <w:r>
+        <w:rPr>
+          <w:rFonts w:ascii="Times New Roman" w:hAnsi="Times New Roman" w:cs="Times New Roman"/>
+        </w:rPr>
+        <w:t xml:space="preserve"> yang </w:t>
+      </w:r>
+      <w:proofErr w:type="spellStart"/>
+      <w:proofErr w:type="gramStart"/>
+      <w:r>
+        <w:rPr>
+          <w:rFonts w:ascii="Times New Roman" w:hAnsi="Times New Roman" w:cs="Times New Roman"/>
+        </w:rPr>
+        <w:t>akan</w:t>
+      </w:r>
+      <w:proofErr w:type="spellEnd"/>
+      <w:proofErr w:type="gramEnd"/>
+      <w:r>
+        <w:rPr>
+          <w:rFonts w:ascii="Times New Roman" w:hAnsi="Times New Roman" w:cs="Times New Roman"/>
+        </w:rPr>
+        <w:t xml:space="preserve"> </w:t>
+      </w:r>
+      <w:proofErr w:type="spellStart"/>
+      <w:r>
+        <w:rPr>
+          <w:rFonts w:ascii="Times New Roman" w:hAnsi="Times New Roman" w:cs="Times New Roman"/>
+        </w:rPr>
+        <w:t>digunakan</w:t>
+      </w:r>
+      <w:proofErr w:type="spellEnd"/>
+      <w:r>
+        <w:rPr>
+          <w:rFonts w:ascii="Times New Roman" w:hAnsi="Times New Roman" w:cs="Times New Roman"/>
+        </w:rPr>
+        <w:t xml:space="preserve"> </w:t>
+      </w:r>
+      <w:proofErr w:type="spellStart"/>
+      <w:r>
+        <w:rPr>
+          <w:rFonts w:ascii="Times New Roman" w:hAnsi="Times New Roman" w:cs="Times New Roman"/>
+        </w:rPr>
+        <w:t>dalam</w:t>
+      </w:r>
+      <w:proofErr w:type="spellEnd"/>
+      <w:r>
+        <w:rPr>
+          <w:rFonts w:ascii="Times New Roman" w:hAnsi="Times New Roman" w:cs="Times New Roman"/>
+        </w:rPr>
+        <w:t xml:space="preserve"> </w:t>
+      </w:r>
+      <w:proofErr w:type="spellStart"/>
+      <w:r>
+        <w:rPr>
+          <w:rFonts w:ascii="Times New Roman" w:hAnsi="Times New Roman" w:cs="Times New Roman"/>
+        </w:rPr>
+        <w:t>pengembangan</w:t>
+      </w:r>
+      <w:proofErr w:type="spellEnd"/>
+      <w:r>
+        <w:rPr>
+          <w:rFonts w:ascii="Times New Roman" w:hAnsi="Times New Roman" w:cs="Times New Roman"/>
+        </w:rPr>
+        <w:t xml:space="preserve"> </w:t>
+      </w:r>
+      <w:proofErr w:type="spellStart"/>
+      <w:r>
+        <w:rPr>
+          <w:rFonts w:ascii="Times New Roman" w:hAnsi="Times New Roman" w:cs="Times New Roman"/>
+        </w:rPr>
+        <w:t>proyek</w:t>
+      </w:r>
+      <w:proofErr w:type="spellEnd"/>
+      <w:r>
+        <w:rPr>
+          <w:rFonts w:ascii="Times New Roman" w:hAnsi="Times New Roman" w:cs="Times New Roman"/>
+        </w:rPr>
+        <w:t xml:space="preserve"> </w:t>
+      </w:r>
+      <w:proofErr w:type="spellStart"/>
+      <w:r>
+        <w:rPr>
+          <w:rFonts w:ascii="Times New Roman" w:hAnsi="Times New Roman" w:cs="Times New Roman"/>
+        </w:rPr>
+        <w:t>ini</w:t>
+      </w:r>
+      <w:proofErr w:type="spellEnd"/>
+      <w:r>
+        <w:rPr>
+          <w:rFonts w:ascii="Times New Roman" w:hAnsi="Times New Roman" w:cs="Times New Roman"/>
+        </w:rPr>
+        <w:t xml:space="preserve"> (</w:t>
+      </w:r>
+      <w:proofErr w:type="spellStart"/>
+      <w:r>
+        <w:rPr>
+          <w:rFonts w:ascii="Times New Roman" w:hAnsi="Times New Roman" w:cs="Times New Roman"/>
+        </w:rPr>
+        <w:t>misalnya</w:t>
+      </w:r>
+      <w:proofErr w:type="spellEnd"/>
+      <w:r>
+        <w:rPr>
+          <w:rFonts w:ascii="Times New Roman" w:hAnsi="Times New Roman" w:cs="Times New Roman"/>
+        </w:rPr>
+        <w:t xml:space="preserve">, </w:t>
+      </w:r>
+      <w:r>
+        <w:rPr>
+          <w:rFonts w:ascii="Times New Roman" w:hAnsi="Times New Roman" w:cs="Times New Roman"/>
           <w:b/>
           <w:bCs/>
         </w:rPr>
         <w:t>Waterfall</w:t>
       </w:r>
       <w:r>
+        <w:rPr>
+          <w:rFonts w:ascii="Times New Roman" w:hAnsi="Times New Roman" w:cs="Times New Roman"/>
+        </w:rPr>
         <w:t xml:space="preserve">, </w:t>
       </w:r>
       <w:r>
         <w:rPr>
+          <w:rFonts w:ascii="Times New Roman" w:hAnsi="Times New Roman" w:cs="Times New Roman"/>
           <w:b/>
           <w:bCs/>
         </w:rPr>
         <w:t>Agile</w:t>
       </w:r>
       <w:r>
-        <w:t xml:space="preserve">, atau </w:t>
-      </w:r>
-      <w:r>
-        <w:rPr>
+        <w:rPr>
+          <w:rFonts w:ascii="Times New Roman" w:hAnsi="Times New Roman" w:cs="Times New Roman"/>
+        </w:rPr>
+        <w:t xml:space="preserve">, </w:t>
+      </w:r>
+      <w:proofErr w:type="spellStart"/>
+      <w:r>
+        <w:rPr>
+          <w:rFonts w:ascii="Times New Roman" w:hAnsi="Times New Roman" w:cs="Times New Roman"/>
+        </w:rPr>
+        <w:t>atau</w:t>
+      </w:r>
+      <w:proofErr w:type="spellEnd"/>
+      <w:r>
+        <w:rPr>
+          <w:rFonts w:ascii="Times New Roman" w:hAnsi="Times New Roman" w:cs="Times New Roman"/>
+        </w:rPr>
+        <w:t xml:space="preserve"> </w:t>
+      </w:r>
+      <w:r>
+        <w:rPr>
+          <w:rFonts w:ascii="Times New Roman" w:hAnsi="Times New Roman" w:cs="Times New Roman"/>
           <w:b/>
           <w:bCs/>
         </w:rPr>
         <w:t>Scrum</w:t>
       </w:r>
       <w:r>
+        <w:rPr>
+          <w:rFonts w:ascii="Times New Roman" w:hAnsi="Times New Roman" w:cs="Times New Roman"/>
+        </w:rPr>
         <w:t>).</w:t>
       </w:r>
     </w:p>
     <w:p>
       <w:pPr>
-        <w:rPr>
-          <w:b/>
-          <w:bCs/>
-        </w:rPr>
-      </w:pPr>
-      <w:r>
-        <w:rPr>
-          <w:b/>
-          <w:bCs/>
-        </w:rPr>
-        <w:t>B</w:t>
-      </w:r>
-      <w:r>
-        <w:rPr>
-          <w:b/>
-          <w:bCs/>
-        </w:rPr>
-        <w:t>.</w:t>
-      </w:r>
-      <w:r>
-        <w:rPr>
-          <w:b/>
-          <w:bCs/>
-        </w:rPr>
-        <w:t xml:space="preserve"> </w:t>
-      </w:r>
-      <w:r>
-        <w:rPr>
-          <w:b/>
-          <w:bCs/>
-        </w:rPr>
-        <w:t>Tahapan Pelaksanaan</w:t>
-      </w:r>
+        <w:pStyle w:val="Heading2"/>
+        <w:rPr>
+          <w:rFonts w:cs="Times New Roman"/>
+        </w:rPr>
+      </w:pPr>
+      <w:proofErr w:type="spellStart"/>
+      <w:r>
+        <w:rPr>
+          <w:rFonts w:cs="Times New Roman"/>
+        </w:rPr>
+        <w:t>Tahapan</w:t>
+      </w:r>
+      <w:proofErr w:type="spellEnd"/>
+      <w:r>
+        <w:rPr>
+          <w:rFonts w:cs="Times New Roman"/>
+        </w:rPr>
+        <w:t xml:space="preserve"> </w:t>
+      </w:r>
+      <w:proofErr w:type="spellStart"/>
+      <w:r>
+        <w:rPr>
+          <w:rFonts w:cs="Times New Roman"/>
+        </w:rPr>
+        <w:t>Pelaksanaan</w:t>
+      </w:r>
+      <w:proofErr w:type="spellEnd"/>
     </w:p>
     <w:p>
       <w:pPr>
@@ -801,9 +4158,121 @@
           <w:ilvl w:val="0"/>
           <w:numId w:val="13"/>
         </w:numPr>
-      </w:pPr>
-      <w:r>
-        <w:t>Rinci tahapan-tahapan yang akan dilakukan dalam proyek ini, misalnya:</w:t>
+        <w:rPr>
+          <w:rFonts w:ascii="Times New Roman" w:hAnsi="Times New Roman" w:cs="Times New Roman"/>
+        </w:rPr>
+      </w:pPr>
+      <w:proofErr w:type="spellStart"/>
+      <w:r>
+        <w:rPr>
+          <w:rFonts w:ascii="Times New Roman" w:hAnsi="Times New Roman" w:cs="Times New Roman"/>
+        </w:rPr>
+        <w:t>Rinci</w:t>
+      </w:r>
+      <w:proofErr w:type="spellEnd"/>
+      <w:r>
+        <w:rPr>
+          <w:rFonts w:ascii="Times New Roman" w:hAnsi="Times New Roman" w:cs="Times New Roman"/>
+        </w:rPr>
+        <w:t xml:space="preserve"> </w:t>
+      </w:r>
+      <w:proofErr w:type="spellStart"/>
+      <w:r>
+        <w:rPr>
+          <w:rFonts w:ascii="Times New Roman" w:hAnsi="Times New Roman" w:cs="Times New Roman"/>
+        </w:rPr>
+        <w:t>tahapan-tahapan</w:t>
+      </w:r>
+      <w:proofErr w:type="spellEnd"/>
+      <w:r>
+        <w:rPr>
+          <w:rFonts w:ascii="Times New Roman" w:hAnsi="Times New Roman" w:cs="Times New Roman"/>
+        </w:rPr>
+        <w:t xml:space="preserve"> yang </w:t>
+      </w:r>
+      <w:proofErr w:type="spellStart"/>
+      <w:r>
+        <w:rPr>
+          <w:rFonts w:ascii="Times New Roman" w:hAnsi="Times New Roman" w:cs="Times New Roman"/>
+        </w:rPr>
+        <w:t>akan</w:t>
+      </w:r>
+      <w:proofErr w:type="spellEnd"/>
+      <w:r>
+        <w:rPr>
+          <w:rFonts w:ascii="Times New Roman" w:hAnsi="Times New Roman" w:cs="Times New Roman"/>
+        </w:rPr>
+        <w:t xml:space="preserve"> </w:t>
+      </w:r>
+      <w:proofErr w:type="spellStart"/>
+      <w:r>
+        <w:rPr>
+          <w:rFonts w:ascii="Times New Roman" w:hAnsi="Times New Roman" w:cs="Times New Roman"/>
+        </w:rPr>
+        <w:t>dilakukan</w:t>
+      </w:r>
+      <w:proofErr w:type="spellEnd"/>
+      <w:r>
+        <w:rPr>
+          <w:rFonts w:ascii="Times New Roman" w:hAnsi="Times New Roman" w:cs="Times New Roman"/>
+        </w:rPr>
+        <w:t xml:space="preserve"> </w:t>
+      </w:r>
+      <w:proofErr w:type="spellStart"/>
+      <w:r>
+        <w:rPr>
+          <w:rFonts w:ascii="Times New Roman" w:hAnsi="Times New Roman" w:cs="Times New Roman"/>
+        </w:rPr>
+        <w:t>dalam</w:t>
+      </w:r>
+      <w:proofErr w:type="spellEnd"/>
+      <w:r>
+        <w:rPr>
+          <w:rFonts w:ascii="Times New Roman" w:hAnsi="Times New Roman" w:cs="Times New Roman"/>
+        </w:rPr>
+        <w:t xml:space="preserve"> </w:t>
+      </w:r>
+      <w:proofErr w:type="spellStart"/>
+      <w:r>
+        <w:rPr>
+          <w:rFonts w:ascii="Times New Roman" w:hAnsi="Times New Roman" w:cs="Times New Roman"/>
+        </w:rPr>
+        <w:t>proyek</w:t>
+      </w:r>
+      <w:proofErr w:type="spellEnd"/>
+      <w:r>
+        <w:rPr>
+          <w:rFonts w:ascii="Times New Roman" w:hAnsi="Times New Roman" w:cs="Times New Roman"/>
+        </w:rPr>
+        <w:t xml:space="preserve"> </w:t>
+      </w:r>
+      <w:proofErr w:type="spellStart"/>
+      <w:r>
+        <w:rPr>
+          <w:rFonts w:ascii="Times New Roman" w:hAnsi="Times New Roman" w:cs="Times New Roman"/>
+        </w:rPr>
+        <w:t>ini</w:t>
+      </w:r>
+      <w:proofErr w:type="spellEnd"/>
+      <w:r>
+        <w:rPr>
+          <w:rFonts w:ascii="Times New Roman" w:hAnsi="Times New Roman" w:cs="Times New Roman"/>
+        </w:rPr>
+        <w:t xml:space="preserve">, </w:t>
+      </w:r>
+      <w:proofErr w:type="spellStart"/>
+      <w:r>
+        <w:rPr>
+          <w:rFonts w:ascii="Times New Roman" w:hAnsi="Times New Roman" w:cs="Times New Roman"/>
+        </w:rPr>
+        <w:t>misalnya</w:t>
+      </w:r>
+      <w:proofErr w:type="spellEnd"/>
+      <w:r>
+        <w:rPr>
+          <w:rFonts w:ascii="Times New Roman" w:hAnsi="Times New Roman" w:cs="Times New Roman"/>
+        </w:rPr>
+        <w:t>:</w:t>
       </w:r>
     </w:p>
     <w:p>
@@ -812,10 +4281,32 @@
           <w:ilvl w:val="1"/>
           <w:numId w:val="13"/>
         </w:numPr>
-      </w:pPr>
-      <w:r>
-        <w:t>Analisis Kebutuhan</w:t>
-      </w:r>
+        <w:rPr>
+          <w:rFonts w:ascii="Times New Roman" w:hAnsi="Times New Roman" w:cs="Times New Roman"/>
+        </w:rPr>
+      </w:pPr>
+      <w:proofErr w:type="spellStart"/>
+      <w:r>
+        <w:rPr>
+          <w:rFonts w:ascii="Times New Roman" w:hAnsi="Times New Roman" w:cs="Times New Roman"/>
+        </w:rPr>
+        <w:t>Analisis</w:t>
+      </w:r>
+      <w:proofErr w:type="spellEnd"/>
+      <w:r>
+        <w:rPr>
+          <w:rFonts w:ascii="Times New Roman" w:hAnsi="Times New Roman" w:cs="Times New Roman"/>
+        </w:rPr>
+        <w:t xml:space="preserve"> </w:t>
+      </w:r>
+      <w:proofErr w:type="spellStart"/>
+      <w:r>
+        <w:rPr>
+          <w:rFonts w:ascii="Times New Roman" w:hAnsi="Times New Roman" w:cs="Times New Roman"/>
+        </w:rPr>
+        <w:t>Kebutuhan</w:t>
+      </w:r>
+      <w:proofErr w:type="spellEnd"/>
     </w:p>
     <w:p>
       <w:pPr>
@@ -823,10 +4314,32 @@
           <w:ilvl w:val="1"/>
           <w:numId w:val="13"/>
         </w:numPr>
-      </w:pPr>
-      <w:r>
-        <w:t>Desain Sistem</w:t>
-      </w:r>
+        <w:rPr>
+          <w:rFonts w:ascii="Times New Roman" w:hAnsi="Times New Roman" w:cs="Times New Roman"/>
+        </w:rPr>
+      </w:pPr>
+      <w:proofErr w:type="spellStart"/>
+      <w:r>
+        <w:rPr>
+          <w:rFonts w:ascii="Times New Roman" w:hAnsi="Times New Roman" w:cs="Times New Roman"/>
+        </w:rPr>
+        <w:t>Desain</w:t>
+      </w:r>
+      <w:proofErr w:type="spellEnd"/>
+      <w:r>
+        <w:rPr>
+          <w:rFonts w:ascii="Times New Roman" w:hAnsi="Times New Roman" w:cs="Times New Roman"/>
+        </w:rPr>
+        <w:t xml:space="preserve"> </w:t>
+      </w:r>
+      <w:proofErr w:type="spellStart"/>
+      <w:r>
+        <w:rPr>
+          <w:rFonts w:ascii="Times New Roman" w:hAnsi="Times New Roman" w:cs="Times New Roman"/>
+        </w:rPr>
+        <w:t>Sistem</w:t>
+      </w:r>
+      <w:proofErr w:type="spellEnd"/>
     </w:p>
     <w:p>
       <w:pPr>
@@ -834,10 +4347,18 @@
           <w:ilvl w:val="1"/>
           <w:numId w:val="13"/>
         </w:numPr>
-      </w:pPr>
-      <w:r>
+        <w:rPr>
+          <w:rFonts w:ascii="Times New Roman" w:hAnsi="Times New Roman" w:cs="Times New Roman"/>
+        </w:rPr>
+      </w:pPr>
+      <w:proofErr w:type="spellStart"/>
+      <w:r>
+        <w:rPr>
+          <w:rFonts w:ascii="Times New Roman" w:hAnsi="Times New Roman" w:cs="Times New Roman"/>
+        </w:rPr>
         <w:t>Implementasi</w:t>
       </w:r>
+      <w:proofErr w:type="spellEnd"/>
     </w:p>
     <w:p>
       <w:pPr>
@@ -845,10 +4366,18 @@
           <w:ilvl w:val="1"/>
           <w:numId w:val="13"/>
         </w:numPr>
-      </w:pPr>
-      <w:r>
+        <w:rPr>
+          <w:rFonts w:ascii="Times New Roman" w:hAnsi="Times New Roman" w:cs="Times New Roman"/>
+        </w:rPr>
+      </w:pPr>
+      <w:proofErr w:type="spellStart"/>
+      <w:r>
+        <w:rPr>
+          <w:rFonts w:ascii="Times New Roman" w:hAnsi="Times New Roman" w:cs="Times New Roman"/>
+        </w:rPr>
         <w:t>Pengujian</w:t>
       </w:r>
+      <w:proofErr w:type="spellEnd"/>
     </w:p>
     <w:p>
       <w:pPr>
@@ -856,32 +4385,68 @@
           <w:ilvl w:val="1"/>
           <w:numId w:val="13"/>
         </w:numPr>
-      </w:pPr>
-      <w:r>
-        <w:t>Deploy dan Pemeliharaan</w:t>
-      </w:r>
+        <w:rPr>
+          <w:rFonts w:ascii="Times New Roman" w:hAnsi="Times New Roman" w:cs="Times New Roman"/>
+        </w:rPr>
+      </w:pPr>
+      <w:r>
+        <w:rPr>
+          <w:rFonts w:ascii="Times New Roman" w:hAnsi="Times New Roman" w:cs="Times New Roman"/>
+        </w:rPr>
+        <w:t xml:space="preserve">Deploy </w:t>
+      </w:r>
+      <w:proofErr w:type="spellStart"/>
+      <w:r>
+        <w:rPr>
+          <w:rFonts w:ascii="Times New Roman" w:hAnsi="Times New Roman" w:cs="Times New Roman"/>
+        </w:rPr>
+        <w:t>dan</w:t>
+      </w:r>
+      <w:proofErr w:type="spellEnd"/>
+      <w:r>
+        <w:rPr>
+          <w:rFonts w:ascii="Times New Roman" w:hAnsi="Times New Roman" w:cs="Times New Roman"/>
+        </w:rPr>
+        <w:t xml:space="preserve"> </w:t>
+      </w:r>
+      <w:proofErr w:type="spellStart"/>
+      <w:r>
+        <w:rPr>
+          <w:rFonts w:ascii="Times New Roman" w:hAnsi="Times New Roman" w:cs="Times New Roman"/>
+        </w:rPr>
+        <w:t>Pemeliharaan</w:t>
+      </w:r>
+      <w:proofErr w:type="spellEnd"/>
     </w:p>
     <w:p>
       <w:pPr>
-        <w:rPr>
-          <w:b/>
-          <w:bCs/>
-        </w:rPr>
-      </w:pPr>
-      <w:r>
-        <w:rPr>
-          <w:b/>
-          <w:bCs/>
-        </w:rPr>
-        <w:t>C.</w:t>
-      </w:r>
-      <w:r>
-        <w:rPr>
-          <w:b/>
-          <w:bCs/>
-        </w:rPr>
-        <w:t xml:space="preserve"> Jadwal Proyek</w:t>
-      </w:r>
+        <w:pStyle w:val="Heading2"/>
+        <w:rPr>
+          <w:rFonts w:cs="Times New Roman"/>
+        </w:rPr>
+      </w:pPr>
+      <w:proofErr w:type="spellStart"/>
+      <w:r>
+        <w:rPr>
+          <w:rFonts w:cs="Times New Roman"/>
+        </w:rPr>
+        <w:t>Jadwal</w:t>
+      </w:r>
+      <w:proofErr w:type="spellEnd"/>
+      <w:r>
+        <w:rPr>
+          <w:rFonts w:cs="Times New Roman"/>
+        </w:rPr>
+        <w:t xml:space="preserve"> </w:t>
+      </w:r>
+      <w:proofErr w:type="spellStart"/>
+      <w:r>
+        <w:rPr>
+          <w:rFonts w:cs="Times New Roman"/>
+        </w:rPr>
+        <w:t>Proyek</w:t>
+      </w:r>
+      <w:proofErr w:type="spellEnd"/>
     </w:p>
     <w:p>
       <w:pPr>
@@ -889,65 +4454,314 @@
           <w:ilvl w:val="0"/>
           <w:numId w:val="14"/>
         </w:numPr>
-      </w:pPr>
-      <w:r>
-        <w:t xml:space="preserve">Lampirkan jadwal proyek dalam bentuk timeline atau </w:t>
-      </w:r>
-      <w:r>
-        <w:rPr>
+        <w:rPr>
+          <w:rFonts w:ascii="Times New Roman" w:hAnsi="Times New Roman" w:cs="Times New Roman"/>
+        </w:rPr>
+      </w:pPr>
+      <w:proofErr w:type="spellStart"/>
+      <w:r>
+        <w:rPr>
+          <w:rFonts w:ascii="Times New Roman" w:hAnsi="Times New Roman" w:cs="Times New Roman"/>
+        </w:rPr>
+        <w:t>Lampirkan</w:t>
+      </w:r>
+      <w:proofErr w:type="spellEnd"/>
+      <w:r>
+        <w:rPr>
+          <w:rFonts w:ascii="Times New Roman" w:hAnsi="Times New Roman" w:cs="Times New Roman"/>
+        </w:rPr>
+        <w:t xml:space="preserve"> </w:t>
+      </w:r>
+      <w:proofErr w:type="spellStart"/>
+      <w:r>
+        <w:rPr>
+          <w:rFonts w:ascii="Times New Roman" w:hAnsi="Times New Roman" w:cs="Times New Roman"/>
+        </w:rPr>
+        <w:t>jadwal</w:t>
+      </w:r>
+      <w:proofErr w:type="spellEnd"/>
+      <w:r>
+        <w:rPr>
+          <w:rFonts w:ascii="Times New Roman" w:hAnsi="Times New Roman" w:cs="Times New Roman"/>
+        </w:rPr>
+        <w:t xml:space="preserve"> </w:t>
+      </w:r>
+      <w:proofErr w:type="spellStart"/>
+      <w:r>
+        <w:rPr>
+          <w:rFonts w:ascii="Times New Roman" w:hAnsi="Times New Roman" w:cs="Times New Roman"/>
+        </w:rPr>
+        <w:t>proyek</w:t>
+      </w:r>
+      <w:proofErr w:type="spellEnd"/>
+      <w:r>
+        <w:rPr>
+          <w:rFonts w:ascii="Times New Roman" w:hAnsi="Times New Roman" w:cs="Times New Roman"/>
+        </w:rPr>
+        <w:t xml:space="preserve"> </w:t>
+      </w:r>
+      <w:proofErr w:type="spellStart"/>
+      <w:r>
+        <w:rPr>
+          <w:rFonts w:ascii="Times New Roman" w:hAnsi="Times New Roman" w:cs="Times New Roman"/>
+        </w:rPr>
+        <w:t>dalam</w:t>
+      </w:r>
+      <w:proofErr w:type="spellEnd"/>
+      <w:r>
+        <w:rPr>
+          <w:rFonts w:ascii="Times New Roman" w:hAnsi="Times New Roman" w:cs="Times New Roman"/>
+        </w:rPr>
+        <w:t xml:space="preserve"> </w:t>
+      </w:r>
+      <w:proofErr w:type="spellStart"/>
+      <w:r>
+        <w:rPr>
+          <w:rFonts w:ascii="Times New Roman" w:hAnsi="Times New Roman" w:cs="Times New Roman"/>
+        </w:rPr>
+        <w:t>bentuk</w:t>
+      </w:r>
+      <w:proofErr w:type="spellEnd"/>
+      <w:r>
+        <w:rPr>
+          <w:rFonts w:ascii="Times New Roman" w:hAnsi="Times New Roman" w:cs="Times New Roman"/>
+        </w:rPr>
+        <w:t xml:space="preserve"> timeline </w:t>
+      </w:r>
+      <w:proofErr w:type="spellStart"/>
+      <w:r>
+        <w:rPr>
+          <w:rFonts w:ascii="Times New Roman" w:hAnsi="Times New Roman" w:cs="Times New Roman"/>
+        </w:rPr>
+        <w:t>atau</w:t>
+      </w:r>
+      <w:proofErr w:type="spellEnd"/>
+      <w:r>
+        <w:rPr>
+          <w:rFonts w:ascii="Times New Roman" w:hAnsi="Times New Roman" w:cs="Times New Roman"/>
+        </w:rPr>
+        <w:t xml:space="preserve"> </w:t>
+      </w:r>
+      <w:r>
+        <w:rPr>
+          <w:rFonts w:ascii="Times New Roman" w:hAnsi="Times New Roman" w:cs="Times New Roman"/>
           <w:b/>
           <w:bCs/>
         </w:rPr>
-        <w:t>Gantt Chart</w:t>
-      </w:r>
-      <w:r>
-        <w:t xml:space="preserve"> yang menunjukkan tahapan-tahapan serta durasi masing-masing tahap.</w:t>
-      </w:r>
-    </w:p>
-    <w:p/>
-    <w:p>
-      <w:pPr>
-        <w:rPr>
+        <w:t xml:space="preserve">Gantt </w:t>
+      </w:r>
+      <w:proofErr w:type="gramStart"/>
+      <w:r>
+        <w:rPr>
+          <w:rFonts w:ascii="Times New Roman" w:hAnsi="Times New Roman" w:cs="Times New Roman"/>
           <w:b/>
           <w:bCs/>
         </w:rPr>
-      </w:pPr>
-      <w:r>
-        <w:rPr>
-          <w:b/>
-          <w:bCs/>
-        </w:rPr>
-        <w:t>D</w:t>
-      </w:r>
-      <w:r>
-        <w:rPr>
-          <w:b/>
-          <w:bCs/>
-        </w:rPr>
-        <w:t>. Sumber Daya dan Anggaran</w:t>
+        <w:t>Chart</w:t>
+      </w:r>
+      <w:proofErr w:type="gramEnd"/>
+      <w:r>
+        <w:rPr>
+          <w:rFonts w:ascii="Times New Roman" w:hAnsi="Times New Roman" w:cs="Times New Roman"/>
+        </w:rPr>
+        <w:t xml:space="preserve"> yang </w:t>
+      </w:r>
+      <w:proofErr w:type="spellStart"/>
+      <w:r>
+        <w:rPr>
+          <w:rFonts w:ascii="Times New Roman" w:hAnsi="Times New Roman" w:cs="Times New Roman"/>
+        </w:rPr>
+        <w:t>menunjukkan</w:t>
+      </w:r>
+      <w:proofErr w:type="spellEnd"/>
+      <w:r>
+        <w:rPr>
+          <w:rFonts w:ascii="Times New Roman" w:hAnsi="Times New Roman" w:cs="Times New Roman"/>
+        </w:rPr>
+        <w:t xml:space="preserve"> </w:t>
+      </w:r>
+      <w:proofErr w:type="spellStart"/>
+      <w:r>
+        <w:rPr>
+          <w:rFonts w:ascii="Times New Roman" w:hAnsi="Times New Roman" w:cs="Times New Roman"/>
+        </w:rPr>
+        <w:t>tahapan-tahapan</w:t>
+      </w:r>
+      <w:proofErr w:type="spellEnd"/>
+      <w:r>
+        <w:rPr>
+          <w:rFonts w:ascii="Times New Roman" w:hAnsi="Times New Roman" w:cs="Times New Roman"/>
+        </w:rPr>
+        <w:t xml:space="preserve"> </w:t>
+      </w:r>
+      <w:proofErr w:type="spellStart"/>
+      <w:r>
+        <w:rPr>
+          <w:rFonts w:ascii="Times New Roman" w:hAnsi="Times New Roman" w:cs="Times New Roman"/>
+        </w:rPr>
+        <w:t>serta</w:t>
+      </w:r>
+      <w:proofErr w:type="spellEnd"/>
+      <w:r>
+        <w:rPr>
+          <w:rFonts w:ascii="Times New Roman" w:hAnsi="Times New Roman" w:cs="Times New Roman"/>
+        </w:rPr>
+        <w:t xml:space="preserve"> </w:t>
+      </w:r>
+      <w:proofErr w:type="spellStart"/>
+      <w:r>
+        <w:rPr>
+          <w:rFonts w:ascii="Times New Roman" w:hAnsi="Times New Roman" w:cs="Times New Roman"/>
+        </w:rPr>
+        <w:t>durasi</w:t>
+      </w:r>
+      <w:proofErr w:type="spellEnd"/>
+      <w:r>
+        <w:rPr>
+          <w:rFonts w:ascii="Times New Roman" w:hAnsi="Times New Roman" w:cs="Times New Roman"/>
+        </w:rPr>
+        <w:t xml:space="preserve"> </w:t>
+      </w:r>
+      <w:proofErr w:type="spellStart"/>
+      <w:r>
+        <w:rPr>
+          <w:rFonts w:ascii="Times New Roman" w:hAnsi="Times New Roman" w:cs="Times New Roman"/>
+        </w:rPr>
+        <w:t>masing-masing</w:t>
+      </w:r>
+      <w:proofErr w:type="spellEnd"/>
+      <w:r>
+        <w:rPr>
+          <w:rFonts w:ascii="Times New Roman" w:hAnsi="Times New Roman" w:cs="Times New Roman"/>
+        </w:rPr>
+        <w:t xml:space="preserve"> </w:t>
+      </w:r>
+      <w:proofErr w:type="spellStart"/>
+      <w:r>
+        <w:rPr>
+          <w:rFonts w:ascii="Times New Roman" w:hAnsi="Times New Roman" w:cs="Times New Roman"/>
+        </w:rPr>
+        <w:t>tahap</w:t>
+      </w:r>
+      <w:proofErr w:type="spellEnd"/>
+      <w:r>
+        <w:rPr>
+          <w:rFonts w:ascii="Times New Roman" w:hAnsi="Times New Roman" w:cs="Times New Roman"/>
+        </w:rPr>
+        <w:t>.</w:t>
       </w:r>
     </w:p>
     <w:p>
       <w:pPr>
         <w:rPr>
-          <w:b/>
-          <w:bCs/>
-        </w:rPr>
-      </w:pPr>
-      <w:r>
-        <w:rPr>
-          <w:b/>
-          <w:bCs/>
-        </w:rPr>
-        <w:t xml:space="preserve">      </w:t>
-      </w:r>
-      <w:r>
-        <w:rPr>
-          <w:b/>
-          <w:bCs/>
-        </w:rPr>
-        <w:t>1 Sumber Daya Manusia</w:t>
-      </w:r>
+          <w:rFonts w:ascii="Times New Roman" w:hAnsi="Times New Roman" w:cs="Times New Roman"/>
+        </w:rPr>
+      </w:pPr>
+    </w:p>
+    <w:p>
+      <w:pPr>
+        <w:pStyle w:val="Heading2"/>
+        <w:rPr>
+          <w:rFonts w:cs="Times New Roman"/>
+        </w:rPr>
+      </w:pPr>
+      <w:proofErr w:type="spellStart"/>
+      <w:r>
+        <w:rPr>
+          <w:rFonts w:cs="Times New Roman"/>
+        </w:rPr>
+        <w:t>Sumber</w:t>
+      </w:r>
+      <w:proofErr w:type="spellEnd"/>
+      <w:r>
+        <w:rPr>
+          <w:rFonts w:cs="Times New Roman"/>
+        </w:rPr>
+        <w:t xml:space="preserve"> </w:t>
+      </w:r>
+      <w:proofErr w:type="spellStart"/>
+      <w:r>
+        <w:rPr>
+          <w:rFonts w:cs="Times New Roman"/>
+        </w:rPr>
+        <w:t>Daya</w:t>
+      </w:r>
+      <w:proofErr w:type="spellEnd"/>
+      <w:r>
+        <w:rPr>
+          <w:rFonts w:cs="Times New Roman"/>
+        </w:rPr>
+        <w:t xml:space="preserve"> </w:t>
+      </w:r>
+      <w:proofErr w:type="spellStart"/>
+      <w:r>
+        <w:rPr>
+          <w:rFonts w:cs="Times New Roman"/>
+        </w:rPr>
+        <w:t>dan</w:t>
+      </w:r>
+      <w:proofErr w:type="spellEnd"/>
+      <w:r>
+        <w:rPr>
+          <w:rFonts w:cs="Times New Roman"/>
+        </w:rPr>
+        <w:t xml:space="preserve"> </w:t>
+      </w:r>
+      <w:proofErr w:type="spellStart"/>
+      <w:r>
+        <w:rPr>
+          <w:rFonts w:cs="Times New Roman"/>
+        </w:rPr>
+        <w:t>Anggaran</w:t>
+      </w:r>
+      <w:proofErr w:type="spellEnd"/>
+    </w:p>
+    <w:p>
+      <w:pPr>
+        <w:pStyle w:val="Heading4"/>
+        <w:tabs>
+          <w:tab w:val="left" w:pos="1276"/>
+        </w:tabs>
+        <w:rPr>
+          <w:rFonts w:cs="Times New Roman"/>
+        </w:rPr>
+      </w:pPr>
+      <w:proofErr w:type="spellStart"/>
+      <w:r>
+        <w:rPr>
+          <w:rFonts w:cs="Times New Roman"/>
+        </w:rPr>
+        <w:t>Sumber</w:t>
+      </w:r>
+      <w:proofErr w:type="spellEnd"/>
+      <w:r>
+        <w:rPr>
+          <w:rFonts w:cs="Times New Roman"/>
+        </w:rPr>
+        <w:t xml:space="preserve"> </w:t>
+      </w:r>
+      <w:proofErr w:type="spellStart"/>
+      <w:r>
+        <w:rPr>
+          <w:rFonts w:cs="Times New Roman"/>
+        </w:rPr>
+        <w:t>Daya</w:t>
+      </w:r>
+      <w:proofErr w:type="spellEnd"/>
+      <w:r>
+        <w:rPr>
+          <w:rFonts w:cs="Times New Roman"/>
+        </w:rPr>
+        <w:t xml:space="preserve"> </w:t>
+      </w:r>
+      <w:proofErr w:type="spellStart"/>
+      <w:r>
+        <w:rPr>
+          <w:rFonts w:cs="Times New Roman"/>
+        </w:rPr>
+        <w:t>Manusia</w:t>
+      </w:r>
+      <w:proofErr w:type="spellEnd"/>
     </w:p>
     <w:p>
       <w:pPr>
@@ -955,32 +4769,283 @@
           <w:ilvl w:val="0"/>
           <w:numId w:val="15"/>
         </w:numPr>
-      </w:pPr>
-      <w:r>
-        <w:t>Sebutkan tim yang terlibat dalam proyek, peran mereka, dan keahlian yang dibutuhkan (misalnya, pengembang, desainer UI/UX, analis sistem, dll.).</w:t>
+        <w:rPr>
+          <w:rFonts w:ascii="Times New Roman" w:hAnsi="Times New Roman" w:cs="Times New Roman"/>
+        </w:rPr>
+      </w:pPr>
+      <w:proofErr w:type="spellStart"/>
+      <w:r>
+        <w:rPr>
+          <w:rFonts w:ascii="Times New Roman" w:hAnsi="Times New Roman" w:cs="Times New Roman"/>
+        </w:rPr>
+        <w:t>Sebutkan</w:t>
+      </w:r>
+      <w:proofErr w:type="spellEnd"/>
+      <w:r>
+        <w:rPr>
+          <w:rFonts w:ascii="Times New Roman" w:hAnsi="Times New Roman" w:cs="Times New Roman"/>
+        </w:rPr>
+        <w:t xml:space="preserve"> </w:t>
+      </w:r>
+      <w:proofErr w:type="spellStart"/>
+      <w:proofErr w:type="gramStart"/>
+      <w:r>
+        <w:rPr>
+          <w:rFonts w:ascii="Times New Roman" w:hAnsi="Times New Roman" w:cs="Times New Roman"/>
+        </w:rPr>
+        <w:t>tim</w:t>
+      </w:r>
+      <w:proofErr w:type="spellEnd"/>
+      <w:proofErr w:type="gramEnd"/>
+      <w:r>
+        <w:rPr>
+          <w:rFonts w:ascii="Times New Roman" w:hAnsi="Times New Roman" w:cs="Times New Roman"/>
+        </w:rPr>
+        <w:t xml:space="preserve"> yang </w:t>
+      </w:r>
+      <w:proofErr w:type="spellStart"/>
+      <w:r>
+        <w:rPr>
+          <w:rFonts w:ascii="Times New Roman" w:hAnsi="Times New Roman" w:cs="Times New Roman"/>
+        </w:rPr>
+        <w:t>terlibat</w:t>
+      </w:r>
+      <w:proofErr w:type="spellEnd"/>
+      <w:r>
+        <w:rPr>
+          <w:rFonts w:ascii="Times New Roman" w:hAnsi="Times New Roman" w:cs="Times New Roman"/>
+        </w:rPr>
+        <w:t xml:space="preserve"> </w:t>
+      </w:r>
+      <w:proofErr w:type="spellStart"/>
+      <w:r>
+        <w:rPr>
+          <w:rFonts w:ascii="Times New Roman" w:hAnsi="Times New Roman" w:cs="Times New Roman"/>
+        </w:rPr>
+        <w:t>dalam</w:t>
+      </w:r>
+      <w:proofErr w:type="spellEnd"/>
+      <w:r>
+        <w:rPr>
+          <w:rFonts w:ascii="Times New Roman" w:hAnsi="Times New Roman" w:cs="Times New Roman"/>
+        </w:rPr>
+        <w:t xml:space="preserve"> </w:t>
+      </w:r>
+      <w:proofErr w:type="spellStart"/>
+      <w:r>
+        <w:rPr>
+          <w:rFonts w:ascii="Times New Roman" w:hAnsi="Times New Roman" w:cs="Times New Roman"/>
+        </w:rPr>
+        <w:t>proyek</w:t>
+      </w:r>
+      <w:proofErr w:type="spellEnd"/>
+      <w:r>
+        <w:rPr>
+          <w:rFonts w:ascii="Times New Roman" w:hAnsi="Times New Roman" w:cs="Times New Roman"/>
+        </w:rPr>
+        <w:t xml:space="preserve">, </w:t>
+      </w:r>
+      <w:proofErr w:type="spellStart"/>
+      <w:r>
+        <w:rPr>
+          <w:rFonts w:ascii="Times New Roman" w:hAnsi="Times New Roman" w:cs="Times New Roman"/>
+        </w:rPr>
+        <w:t>peran</w:t>
+      </w:r>
+      <w:proofErr w:type="spellEnd"/>
+      <w:r>
+        <w:rPr>
+          <w:rFonts w:ascii="Times New Roman" w:hAnsi="Times New Roman" w:cs="Times New Roman"/>
+        </w:rPr>
+        <w:t xml:space="preserve"> </w:t>
+      </w:r>
+      <w:proofErr w:type="spellStart"/>
+      <w:r>
+        <w:rPr>
+          <w:rFonts w:ascii="Times New Roman" w:hAnsi="Times New Roman" w:cs="Times New Roman"/>
+        </w:rPr>
+        <w:t>mereka</w:t>
+      </w:r>
+      <w:proofErr w:type="spellEnd"/>
+      <w:r>
+        <w:rPr>
+          <w:rFonts w:ascii="Times New Roman" w:hAnsi="Times New Roman" w:cs="Times New Roman"/>
+        </w:rPr>
+        <w:t xml:space="preserve">, </w:t>
+      </w:r>
+      <w:proofErr w:type="spellStart"/>
+      <w:r>
+        <w:rPr>
+          <w:rFonts w:ascii="Times New Roman" w:hAnsi="Times New Roman" w:cs="Times New Roman"/>
+        </w:rPr>
+        <w:t>dan</w:t>
+      </w:r>
+      <w:proofErr w:type="spellEnd"/>
+      <w:r>
+        <w:rPr>
+          <w:rFonts w:ascii="Times New Roman" w:hAnsi="Times New Roman" w:cs="Times New Roman"/>
+        </w:rPr>
+        <w:t xml:space="preserve"> </w:t>
+      </w:r>
+      <w:proofErr w:type="spellStart"/>
+      <w:r>
+        <w:rPr>
+          <w:rFonts w:ascii="Times New Roman" w:hAnsi="Times New Roman" w:cs="Times New Roman"/>
+        </w:rPr>
+        <w:t>keahlian</w:t>
+      </w:r>
+      <w:proofErr w:type="spellEnd"/>
+      <w:r>
+        <w:rPr>
+          <w:rFonts w:ascii="Times New Roman" w:hAnsi="Times New Roman" w:cs="Times New Roman"/>
+        </w:rPr>
+        <w:t xml:space="preserve"> yang </w:t>
+      </w:r>
+      <w:proofErr w:type="spellStart"/>
+      <w:r>
+        <w:rPr>
+          <w:rFonts w:ascii="Times New Roman" w:hAnsi="Times New Roman" w:cs="Times New Roman"/>
+        </w:rPr>
+        <w:t>dibutuhkan</w:t>
+      </w:r>
+      <w:proofErr w:type="spellEnd"/>
+      <w:r>
+        <w:rPr>
+          <w:rFonts w:ascii="Times New Roman" w:hAnsi="Times New Roman" w:cs="Times New Roman"/>
+        </w:rPr>
+        <w:t xml:space="preserve"> (</w:t>
+      </w:r>
+      <w:proofErr w:type="spellStart"/>
+      <w:r>
+        <w:rPr>
+          <w:rFonts w:ascii="Times New Roman" w:hAnsi="Times New Roman" w:cs="Times New Roman"/>
+        </w:rPr>
+        <w:t>misalnya</w:t>
+      </w:r>
+      <w:proofErr w:type="spellEnd"/>
+      <w:r>
+        <w:rPr>
+          <w:rFonts w:ascii="Times New Roman" w:hAnsi="Times New Roman" w:cs="Times New Roman"/>
+        </w:rPr>
+        <w:t xml:space="preserve">, </w:t>
+      </w:r>
+      <w:proofErr w:type="spellStart"/>
+      <w:r>
+        <w:rPr>
+          <w:rFonts w:ascii="Times New Roman" w:hAnsi="Times New Roman" w:cs="Times New Roman"/>
+        </w:rPr>
+        <w:t>pengembang</w:t>
+      </w:r>
+      <w:proofErr w:type="spellEnd"/>
+      <w:r>
+        <w:rPr>
+          <w:rFonts w:ascii="Times New Roman" w:hAnsi="Times New Roman" w:cs="Times New Roman"/>
+        </w:rPr>
+        <w:t xml:space="preserve">, </w:t>
+      </w:r>
+      <w:proofErr w:type="spellStart"/>
+      <w:r>
+        <w:rPr>
+          <w:rFonts w:ascii="Times New Roman" w:hAnsi="Times New Roman" w:cs="Times New Roman"/>
+        </w:rPr>
+        <w:t>desainer</w:t>
+      </w:r>
+      <w:proofErr w:type="spellEnd"/>
+      <w:r>
+        <w:rPr>
+          <w:rFonts w:ascii="Times New Roman" w:hAnsi="Times New Roman" w:cs="Times New Roman"/>
+        </w:rPr>
+        <w:t xml:space="preserve"> UI/UX, </w:t>
+      </w:r>
+      <w:proofErr w:type="spellStart"/>
+      <w:r>
+        <w:rPr>
+          <w:rFonts w:ascii="Times New Roman" w:hAnsi="Times New Roman" w:cs="Times New Roman"/>
+        </w:rPr>
+        <w:t>analis</w:t>
+      </w:r>
+      <w:proofErr w:type="spellEnd"/>
+      <w:r>
+        <w:rPr>
+          <w:rFonts w:ascii="Times New Roman" w:hAnsi="Times New Roman" w:cs="Times New Roman"/>
+        </w:rPr>
+        <w:t xml:space="preserve"> </w:t>
+      </w:r>
+      <w:proofErr w:type="spellStart"/>
+      <w:r>
+        <w:rPr>
+          <w:rFonts w:ascii="Times New Roman" w:hAnsi="Times New Roman" w:cs="Times New Roman"/>
+        </w:rPr>
+        <w:t>sistem</w:t>
+      </w:r>
+      <w:proofErr w:type="spellEnd"/>
+      <w:r>
+        <w:rPr>
+          <w:rFonts w:ascii="Times New Roman" w:hAnsi="Times New Roman" w:cs="Times New Roman"/>
+        </w:rPr>
+        <w:t xml:space="preserve">, </w:t>
+      </w:r>
+      <w:proofErr w:type="spellStart"/>
+      <w:r>
+        <w:rPr>
+          <w:rFonts w:ascii="Times New Roman" w:hAnsi="Times New Roman" w:cs="Times New Roman"/>
+        </w:rPr>
+        <w:t>dll</w:t>
+      </w:r>
+      <w:proofErr w:type="spellEnd"/>
+      <w:r>
+        <w:rPr>
+          <w:rFonts w:ascii="Times New Roman" w:hAnsi="Times New Roman" w:cs="Times New Roman"/>
+        </w:rPr>
+        <w:t>.).</w:t>
       </w:r>
     </w:p>
     <w:p>
       <w:pPr>
-        <w:rPr>
-          <w:b/>
-          <w:bCs/>
-        </w:rPr>
-      </w:pPr>
-      <w:r>
-        <w:rPr>
-          <w:b/>
-          <w:bCs/>
-        </w:rPr>
-        <w:t xml:space="preserve">     2.</w:t>
-      </w:r>
-      <w:r>
-        <w:rPr>
-          <w:b/>
-          <w:bCs/>
-        </w:rPr>
-        <w:t xml:space="preserve"> Sumber Daya Teknis</w:t>
-      </w:r>
+        <w:pStyle w:val="Heading4"/>
+        <w:tabs>
+          <w:tab w:val="left" w:pos="1276"/>
+        </w:tabs>
+        <w:rPr>
+          <w:rFonts w:cs="Times New Roman"/>
+        </w:rPr>
+      </w:pPr>
+      <w:proofErr w:type="spellStart"/>
+      <w:r>
+        <w:rPr>
+          <w:rFonts w:cs="Times New Roman"/>
+        </w:rPr>
+        <w:t>Sumber</w:t>
+      </w:r>
+      <w:proofErr w:type="spellEnd"/>
+      <w:r>
+        <w:rPr>
+          <w:rFonts w:cs="Times New Roman"/>
+        </w:rPr>
+        <w:t xml:space="preserve"> </w:t>
+      </w:r>
+      <w:proofErr w:type="spellStart"/>
+      <w:r>
+        <w:rPr>
+          <w:rFonts w:cs="Times New Roman"/>
+        </w:rPr>
+        <w:t>Daya</w:t>
+      </w:r>
+      <w:proofErr w:type="spellEnd"/>
+      <w:r>
+        <w:rPr>
+          <w:rFonts w:cs="Times New Roman"/>
+        </w:rPr>
+        <w:t xml:space="preserve"> </w:t>
+      </w:r>
+      <w:proofErr w:type="spellStart"/>
+      <w:r>
+        <w:rPr>
+          <w:rFonts w:cs="Times New Roman"/>
+        </w:rPr>
+        <w:t>Teknis</w:t>
+      </w:r>
+      <w:proofErr w:type="spellEnd"/>
     </w:p>
     <w:p>
       <w:pPr>
@@ -988,32 +5053,211 @@
           <w:ilvl w:val="0"/>
           <w:numId w:val="16"/>
         </w:numPr>
-      </w:pPr>
-      <w:r>
-        <w:t>Jelaskan kebutuhan teknis yang diperlukan, seperti perangkat keras, perangkat lunak, server, database, dan infrastruktur lainnya.</w:t>
+        <w:rPr>
+          <w:rFonts w:ascii="Times New Roman" w:hAnsi="Times New Roman" w:cs="Times New Roman"/>
+        </w:rPr>
+      </w:pPr>
+      <w:proofErr w:type="spellStart"/>
+      <w:r>
+        <w:rPr>
+          <w:rFonts w:ascii="Times New Roman" w:hAnsi="Times New Roman" w:cs="Times New Roman"/>
+        </w:rPr>
+        <w:t>Jelaskan</w:t>
+      </w:r>
+      <w:proofErr w:type="spellEnd"/>
+      <w:r>
+        <w:rPr>
+          <w:rFonts w:ascii="Times New Roman" w:hAnsi="Times New Roman" w:cs="Times New Roman"/>
+        </w:rPr>
+        <w:t xml:space="preserve"> </w:t>
+      </w:r>
+      <w:proofErr w:type="spellStart"/>
+      <w:r>
+        <w:rPr>
+          <w:rFonts w:ascii="Times New Roman" w:hAnsi="Times New Roman" w:cs="Times New Roman"/>
+        </w:rPr>
+        <w:t>kebutuhan</w:t>
+      </w:r>
+      <w:proofErr w:type="spellEnd"/>
+      <w:r>
+        <w:rPr>
+          <w:rFonts w:ascii="Times New Roman" w:hAnsi="Times New Roman" w:cs="Times New Roman"/>
+        </w:rPr>
+        <w:t xml:space="preserve"> </w:t>
+      </w:r>
+      <w:proofErr w:type="spellStart"/>
+      <w:r>
+        <w:rPr>
+          <w:rFonts w:ascii="Times New Roman" w:hAnsi="Times New Roman" w:cs="Times New Roman"/>
+        </w:rPr>
+        <w:t>teknis</w:t>
+      </w:r>
+      <w:proofErr w:type="spellEnd"/>
+      <w:r>
+        <w:rPr>
+          <w:rFonts w:ascii="Times New Roman" w:hAnsi="Times New Roman" w:cs="Times New Roman"/>
+        </w:rPr>
+        <w:t xml:space="preserve"> yang </w:t>
+      </w:r>
+      <w:proofErr w:type="spellStart"/>
+      <w:r>
+        <w:rPr>
+          <w:rFonts w:ascii="Times New Roman" w:hAnsi="Times New Roman" w:cs="Times New Roman"/>
+        </w:rPr>
+        <w:t>diperlukan</w:t>
+      </w:r>
+      <w:proofErr w:type="spellEnd"/>
+      <w:r>
+        <w:rPr>
+          <w:rFonts w:ascii="Times New Roman" w:hAnsi="Times New Roman" w:cs="Times New Roman"/>
+        </w:rPr>
+        <w:t xml:space="preserve">, </w:t>
+      </w:r>
+      <w:proofErr w:type="spellStart"/>
+      <w:r>
+        <w:rPr>
+          <w:rFonts w:ascii="Times New Roman" w:hAnsi="Times New Roman" w:cs="Times New Roman"/>
+        </w:rPr>
+        <w:t>seperti</w:t>
+      </w:r>
+      <w:proofErr w:type="spellEnd"/>
+      <w:r>
+        <w:rPr>
+          <w:rFonts w:ascii="Times New Roman" w:hAnsi="Times New Roman" w:cs="Times New Roman"/>
+        </w:rPr>
+        <w:t xml:space="preserve"> </w:t>
+      </w:r>
+      <w:proofErr w:type="spellStart"/>
+      <w:r>
+        <w:rPr>
+          <w:rFonts w:ascii="Times New Roman" w:hAnsi="Times New Roman" w:cs="Times New Roman"/>
+        </w:rPr>
+        <w:t>perangkat</w:t>
+      </w:r>
+      <w:proofErr w:type="spellEnd"/>
+      <w:r>
+        <w:rPr>
+          <w:rFonts w:ascii="Times New Roman" w:hAnsi="Times New Roman" w:cs="Times New Roman"/>
+        </w:rPr>
+        <w:t xml:space="preserve"> </w:t>
+      </w:r>
+      <w:proofErr w:type="spellStart"/>
+      <w:r>
+        <w:rPr>
+          <w:rFonts w:ascii="Times New Roman" w:hAnsi="Times New Roman" w:cs="Times New Roman"/>
+        </w:rPr>
+        <w:t>keras</w:t>
+      </w:r>
+      <w:proofErr w:type="spellEnd"/>
+      <w:r>
+        <w:rPr>
+          <w:rFonts w:ascii="Times New Roman" w:hAnsi="Times New Roman" w:cs="Times New Roman"/>
+        </w:rPr>
+        <w:t xml:space="preserve">, </w:t>
+      </w:r>
+      <w:proofErr w:type="spellStart"/>
+      <w:r>
+        <w:rPr>
+          <w:rFonts w:ascii="Times New Roman" w:hAnsi="Times New Roman" w:cs="Times New Roman"/>
+        </w:rPr>
+        <w:t>perangkat</w:t>
+      </w:r>
+      <w:proofErr w:type="spellEnd"/>
+      <w:r>
+        <w:rPr>
+          <w:rFonts w:ascii="Times New Roman" w:hAnsi="Times New Roman" w:cs="Times New Roman"/>
+        </w:rPr>
+        <w:t xml:space="preserve"> </w:t>
+      </w:r>
+      <w:proofErr w:type="spellStart"/>
+      <w:r>
+        <w:rPr>
+          <w:rFonts w:ascii="Times New Roman" w:hAnsi="Times New Roman" w:cs="Times New Roman"/>
+        </w:rPr>
+        <w:t>lunak</w:t>
+      </w:r>
+      <w:proofErr w:type="spellEnd"/>
+      <w:r>
+        <w:rPr>
+          <w:rFonts w:ascii="Times New Roman" w:hAnsi="Times New Roman" w:cs="Times New Roman"/>
+        </w:rPr>
+        <w:t xml:space="preserve">, server, database, </w:t>
+      </w:r>
+      <w:proofErr w:type="spellStart"/>
+      <w:r>
+        <w:rPr>
+          <w:rFonts w:ascii="Times New Roman" w:hAnsi="Times New Roman" w:cs="Times New Roman"/>
+        </w:rPr>
+        <w:t>dan</w:t>
+      </w:r>
+      <w:proofErr w:type="spellEnd"/>
+      <w:r>
+        <w:rPr>
+          <w:rFonts w:ascii="Times New Roman" w:hAnsi="Times New Roman" w:cs="Times New Roman"/>
+        </w:rPr>
+        <w:t xml:space="preserve"> </w:t>
+      </w:r>
+      <w:proofErr w:type="spellStart"/>
+      <w:r>
+        <w:rPr>
+          <w:rFonts w:ascii="Times New Roman" w:hAnsi="Times New Roman" w:cs="Times New Roman"/>
+        </w:rPr>
+        <w:t>infrastruktur</w:t>
+      </w:r>
+      <w:proofErr w:type="spellEnd"/>
+      <w:r>
+        <w:rPr>
+          <w:rFonts w:ascii="Times New Roman" w:hAnsi="Times New Roman" w:cs="Times New Roman"/>
+        </w:rPr>
+        <w:t xml:space="preserve"> </w:t>
+      </w:r>
+      <w:proofErr w:type="spellStart"/>
+      <w:r>
+        <w:rPr>
+          <w:rFonts w:ascii="Times New Roman" w:hAnsi="Times New Roman" w:cs="Times New Roman"/>
+        </w:rPr>
+        <w:t>lainnya</w:t>
+      </w:r>
+      <w:proofErr w:type="spellEnd"/>
+      <w:r>
+        <w:rPr>
+          <w:rFonts w:ascii="Times New Roman" w:hAnsi="Times New Roman" w:cs="Times New Roman"/>
+        </w:rPr>
+        <w:t>.</w:t>
       </w:r>
     </w:p>
     <w:p>
       <w:pPr>
-        <w:rPr>
-          <w:b/>
-          <w:bCs/>
-        </w:rPr>
-      </w:pPr>
-      <w:r>
-        <w:rPr>
-          <w:b/>
-          <w:bCs/>
-        </w:rPr>
-        <w:t xml:space="preserve">    </w:t>
-      </w:r>
-      <w:r>
-        <w:rPr>
-          <w:b/>
-          <w:bCs/>
-        </w:rPr>
-        <w:t>3 Anggaran Biaya</w:t>
-      </w:r>
+        <w:pStyle w:val="Heading4"/>
+        <w:tabs>
+          <w:tab w:val="left" w:pos="1276"/>
+        </w:tabs>
+        <w:rPr>
+          <w:rFonts w:cs="Times New Roman"/>
+        </w:rPr>
+      </w:pPr>
+      <w:proofErr w:type="spellStart"/>
+      <w:r>
+        <w:rPr>
+          <w:rFonts w:cs="Times New Roman"/>
+        </w:rPr>
+        <w:t>Anggaran</w:t>
+      </w:r>
+      <w:proofErr w:type="spellEnd"/>
+      <w:r>
+        <w:rPr>
+          <w:rFonts w:cs="Times New Roman"/>
+        </w:rPr>
+        <w:t xml:space="preserve"> </w:t>
+      </w:r>
+      <w:proofErr w:type="spellStart"/>
+      <w:r>
+        <w:rPr>
+          <w:rFonts w:cs="Times New Roman"/>
+        </w:rPr>
+        <w:t>Biaya</w:t>
+      </w:r>
+      <w:proofErr w:type="spellEnd"/>
     </w:p>
     <w:p>
       <w:pPr>
@@ -1021,9 +5265,233 @@
           <w:ilvl w:val="0"/>
           <w:numId w:val="17"/>
         </w:numPr>
-      </w:pPr>
-      <w:r>
-        <w:t>Jelaskan perkiraan biaya yang dibutuhkan untuk menjalankan proyek, seperti biaya pengembangan, infrastruktur, lisensi perangkat lunak, dan pemeliharaan.</w:t>
+        <w:rPr>
+          <w:rFonts w:ascii="Times New Roman" w:hAnsi="Times New Roman" w:cs="Times New Roman"/>
+        </w:rPr>
+      </w:pPr>
+      <w:proofErr w:type="spellStart"/>
+      <w:r>
+        <w:rPr>
+          <w:rFonts w:ascii="Times New Roman" w:hAnsi="Times New Roman" w:cs="Times New Roman"/>
+        </w:rPr>
+        <w:t>Jelaskan</w:t>
+      </w:r>
+      <w:proofErr w:type="spellEnd"/>
+      <w:r>
+        <w:rPr>
+          <w:rFonts w:ascii="Times New Roman" w:hAnsi="Times New Roman" w:cs="Times New Roman"/>
+        </w:rPr>
+        <w:t xml:space="preserve"> </w:t>
+      </w:r>
+      <w:proofErr w:type="spellStart"/>
+      <w:r>
+        <w:rPr>
+          <w:rFonts w:ascii="Times New Roman" w:hAnsi="Times New Roman" w:cs="Times New Roman"/>
+        </w:rPr>
+        <w:t>perkiraan</w:t>
+      </w:r>
+      <w:proofErr w:type="spellEnd"/>
+      <w:r>
+        <w:rPr>
+          <w:rFonts w:ascii="Times New Roman" w:hAnsi="Times New Roman" w:cs="Times New Roman"/>
+        </w:rPr>
+        <w:t xml:space="preserve"> </w:t>
+      </w:r>
+      <w:proofErr w:type="spellStart"/>
+      <w:r>
+        <w:rPr>
+          <w:rFonts w:ascii="Times New Roman" w:hAnsi="Times New Roman" w:cs="Times New Roman"/>
+        </w:rPr>
+        <w:t>biaya</w:t>
+      </w:r>
+      <w:proofErr w:type="spellEnd"/>
+      <w:r>
+        <w:rPr>
+          <w:rFonts w:ascii="Times New Roman" w:hAnsi="Times New Roman" w:cs="Times New Roman"/>
+        </w:rPr>
+        <w:t xml:space="preserve"> yang </w:t>
+      </w:r>
+      <w:proofErr w:type="spellStart"/>
+      <w:r>
+        <w:rPr>
+          <w:rFonts w:ascii="Times New Roman" w:hAnsi="Times New Roman" w:cs="Times New Roman"/>
+        </w:rPr>
+        <w:t>dibutuhkan</w:t>
+      </w:r>
+      <w:proofErr w:type="spellEnd"/>
+      <w:r>
+        <w:rPr>
+          <w:rFonts w:ascii="Times New Roman" w:hAnsi="Times New Roman" w:cs="Times New Roman"/>
+        </w:rPr>
+        <w:t xml:space="preserve"> </w:t>
+      </w:r>
+      <w:proofErr w:type="spellStart"/>
+      <w:r>
+        <w:rPr>
+          <w:rFonts w:ascii="Times New Roman" w:hAnsi="Times New Roman" w:cs="Times New Roman"/>
+        </w:rPr>
+        <w:t>untuk</w:t>
+      </w:r>
+      <w:proofErr w:type="spellEnd"/>
+      <w:r>
+        <w:rPr>
+          <w:rFonts w:ascii="Times New Roman" w:hAnsi="Times New Roman" w:cs="Times New Roman"/>
+        </w:rPr>
+        <w:t xml:space="preserve"> </w:t>
+      </w:r>
+      <w:proofErr w:type="spellStart"/>
+      <w:r>
+        <w:rPr>
+          <w:rFonts w:ascii="Times New Roman" w:hAnsi="Times New Roman" w:cs="Times New Roman"/>
+        </w:rPr>
+        <w:t>menjalankan</w:t>
+      </w:r>
+      <w:proofErr w:type="spellEnd"/>
+      <w:r>
+        <w:rPr>
+          <w:rFonts w:ascii="Times New Roman" w:hAnsi="Times New Roman" w:cs="Times New Roman"/>
+        </w:rPr>
+        <w:t xml:space="preserve"> </w:t>
+      </w:r>
+      <w:proofErr w:type="spellStart"/>
+      <w:r>
+        <w:rPr>
+          <w:rFonts w:ascii="Times New Roman" w:hAnsi="Times New Roman" w:cs="Times New Roman"/>
+        </w:rPr>
+        <w:t>proyek</w:t>
+      </w:r>
+      <w:proofErr w:type="spellEnd"/>
+      <w:r>
+        <w:rPr>
+          <w:rFonts w:ascii="Times New Roman" w:hAnsi="Times New Roman" w:cs="Times New Roman"/>
+        </w:rPr>
+        <w:t xml:space="preserve">, </w:t>
+      </w:r>
+      <w:proofErr w:type="spellStart"/>
+      <w:r>
+        <w:rPr>
+          <w:rFonts w:ascii="Times New Roman" w:hAnsi="Times New Roman" w:cs="Times New Roman"/>
+        </w:rPr>
+        <w:t>seperti</w:t>
+      </w:r>
+      <w:proofErr w:type="spellEnd"/>
+      <w:r>
+        <w:rPr>
+          <w:rFonts w:ascii="Times New Roman" w:hAnsi="Times New Roman" w:cs="Times New Roman"/>
+        </w:rPr>
+        <w:t xml:space="preserve"> </w:t>
+      </w:r>
+      <w:proofErr w:type="spellStart"/>
+      <w:r>
+        <w:rPr>
+          <w:rFonts w:ascii="Times New Roman" w:hAnsi="Times New Roman" w:cs="Times New Roman"/>
+        </w:rPr>
+        <w:t>biaya</w:t>
+      </w:r>
+      <w:proofErr w:type="spellEnd"/>
+      <w:r>
+        <w:rPr>
+          <w:rFonts w:ascii="Times New Roman" w:hAnsi="Times New Roman" w:cs="Times New Roman"/>
+        </w:rPr>
+        <w:t xml:space="preserve"> </w:t>
+      </w:r>
+      <w:proofErr w:type="spellStart"/>
+      <w:r>
+        <w:rPr>
+          <w:rFonts w:ascii="Times New Roman" w:hAnsi="Times New Roman" w:cs="Times New Roman"/>
+        </w:rPr>
+        <w:t>pengembangan</w:t>
+      </w:r>
+      <w:proofErr w:type="spellEnd"/>
+      <w:r>
+        <w:rPr>
+          <w:rFonts w:ascii="Times New Roman" w:hAnsi="Times New Roman" w:cs="Times New Roman"/>
+        </w:rPr>
+        <w:t xml:space="preserve">, </w:t>
+      </w:r>
+      <w:proofErr w:type="spellStart"/>
+      <w:r>
+        <w:rPr>
+          <w:rFonts w:ascii="Times New Roman" w:hAnsi="Times New Roman" w:cs="Times New Roman"/>
+        </w:rPr>
+        <w:t>infrastruktur</w:t>
+      </w:r>
+      <w:proofErr w:type="spellEnd"/>
+      <w:r>
+        <w:rPr>
+          <w:rFonts w:ascii="Times New Roman" w:hAnsi="Times New Roman" w:cs="Times New Roman"/>
+        </w:rPr>
+        <w:t xml:space="preserve">, </w:t>
+      </w:r>
+      <w:proofErr w:type="spellStart"/>
+      <w:r>
+        <w:rPr>
+          <w:rFonts w:ascii="Times New Roman" w:hAnsi="Times New Roman" w:cs="Times New Roman"/>
+        </w:rPr>
+        <w:t>lisensi</w:t>
+      </w:r>
+      <w:proofErr w:type="spellEnd"/>
+      <w:r>
+        <w:rPr>
+          <w:rFonts w:ascii="Times New Roman" w:hAnsi="Times New Roman" w:cs="Times New Roman"/>
+        </w:rPr>
+        <w:t xml:space="preserve"> </w:t>
+      </w:r>
+      <w:proofErr w:type="spellStart"/>
+      <w:r>
+        <w:rPr>
+          <w:rFonts w:ascii="Times New Roman" w:hAnsi="Times New Roman" w:cs="Times New Roman"/>
+        </w:rPr>
+        <w:t>perangkat</w:t>
+      </w:r>
+      <w:proofErr w:type="spellEnd"/>
+      <w:r>
+        <w:rPr>
+          <w:rFonts w:ascii="Times New Roman" w:hAnsi="Times New Roman" w:cs="Times New Roman"/>
+        </w:rPr>
+        <w:t xml:space="preserve"> </w:t>
+      </w:r>
+      <w:proofErr w:type="spellStart"/>
+      <w:r>
+        <w:rPr>
+          <w:rFonts w:ascii="Times New Roman" w:hAnsi="Times New Roman" w:cs="Times New Roman"/>
+        </w:rPr>
+        <w:t>lunak</w:t>
+      </w:r>
+      <w:proofErr w:type="spellEnd"/>
+      <w:r>
+        <w:rPr>
+          <w:rFonts w:ascii="Times New Roman" w:hAnsi="Times New Roman" w:cs="Times New Roman"/>
+        </w:rPr>
+        <w:t xml:space="preserve">, </w:t>
+      </w:r>
+      <w:proofErr w:type="spellStart"/>
+      <w:r>
+        <w:rPr>
+          <w:rFonts w:ascii="Times New Roman" w:hAnsi="Times New Roman" w:cs="Times New Roman"/>
+        </w:rPr>
+        <w:t>dan</w:t>
+      </w:r>
+      <w:proofErr w:type="spellEnd"/>
+      <w:r>
+        <w:rPr>
+          <w:rFonts w:ascii="Times New Roman" w:hAnsi="Times New Roman" w:cs="Times New Roman"/>
+        </w:rPr>
+        <w:t xml:space="preserve"> </w:t>
+      </w:r>
+      <w:proofErr w:type="spellStart"/>
+      <w:r>
+        <w:rPr>
+          <w:rFonts w:ascii="Times New Roman" w:hAnsi="Times New Roman" w:cs="Times New Roman"/>
+        </w:rPr>
+        <w:t>pemeliharaan</w:t>
+      </w:r>
+      <w:proofErr w:type="spellEnd"/>
+      <w:r>
+        <w:rPr>
+          <w:rFonts w:ascii="Times New Roman" w:hAnsi="Times New Roman" w:cs="Times New Roman"/>
+        </w:rPr>
+        <w:t>.</w:t>
       </w:r>
     </w:p>
     <w:p>
@@ -1032,32 +5500,124 @@
           <w:ilvl w:val="0"/>
           <w:numId w:val="17"/>
         </w:numPr>
-      </w:pPr>
-      <w:r>
-        <w:t>Buat perincian biaya dalam bentuk tabel.</w:t>
+        <w:rPr>
+          <w:rFonts w:ascii="Times New Roman" w:hAnsi="Times New Roman" w:cs="Times New Roman"/>
+        </w:rPr>
+      </w:pPr>
+      <w:proofErr w:type="spellStart"/>
+      <w:r>
+        <w:rPr>
+          <w:rFonts w:ascii="Times New Roman" w:hAnsi="Times New Roman" w:cs="Times New Roman"/>
+        </w:rPr>
+        <w:t>Buat</w:t>
+      </w:r>
+      <w:proofErr w:type="spellEnd"/>
+      <w:r>
+        <w:rPr>
+          <w:rFonts w:ascii="Times New Roman" w:hAnsi="Times New Roman" w:cs="Times New Roman"/>
+        </w:rPr>
+        <w:t xml:space="preserve"> </w:t>
+      </w:r>
+      <w:proofErr w:type="spellStart"/>
+      <w:r>
+        <w:rPr>
+          <w:rFonts w:ascii="Times New Roman" w:hAnsi="Times New Roman" w:cs="Times New Roman"/>
+        </w:rPr>
+        <w:t>perincian</w:t>
+      </w:r>
+      <w:proofErr w:type="spellEnd"/>
+      <w:r>
+        <w:rPr>
+          <w:rFonts w:ascii="Times New Roman" w:hAnsi="Times New Roman" w:cs="Times New Roman"/>
+        </w:rPr>
+        <w:t xml:space="preserve"> </w:t>
+      </w:r>
+      <w:proofErr w:type="spellStart"/>
+      <w:r>
+        <w:rPr>
+          <w:rFonts w:ascii="Times New Roman" w:hAnsi="Times New Roman" w:cs="Times New Roman"/>
+        </w:rPr>
+        <w:t>biaya</w:t>
+      </w:r>
+      <w:proofErr w:type="spellEnd"/>
+      <w:r>
+        <w:rPr>
+          <w:rFonts w:ascii="Times New Roman" w:hAnsi="Times New Roman" w:cs="Times New Roman"/>
+        </w:rPr>
+        <w:t xml:space="preserve"> </w:t>
+      </w:r>
+      <w:proofErr w:type="spellStart"/>
+      <w:r>
+        <w:rPr>
+          <w:rFonts w:ascii="Times New Roman" w:hAnsi="Times New Roman" w:cs="Times New Roman"/>
+        </w:rPr>
+        <w:t>dalam</w:t>
+      </w:r>
+      <w:proofErr w:type="spellEnd"/>
+      <w:r>
+        <w:rPr>
+          <w:rFonts w:ascii="Times New Roman" w:hAnsi="Times New Roman" w:cs="Times New Roman"/>
+        </w:rPr>
+        <w:t xml:space="preserve"> </w:t>
+      </w:r>
+      <w:proofErr w:type="spellStart"/>
+      <w:r>
+        <w:rPr>
+          <w:rFonts w:ascii="Times New Roman" w:hAnsi="Times New Roman" w:cs="Times New Roman"/>
+        </w:rPr>
+        <w:t>bentuk</w:t>
+      </w:r>
+      <w:proofErr w:type="spellEnd"/>
+      <w:r>
+        <w:rPr>
+          <w:rFonts w:ascii="Times New Roman" w:hAnsi="Times New Roman" w:cs="Times New Roman"/>
+        </w:rPr>
+        <w:t xml:space="preserve"> </w:t>
+      </w:r>
+      <w:proofErr w:type="spellStart"/>
+      <w:r>
+        <w:rPr>
+          <w:rFonts w:ascii="Times New Roman" w:hAnsi="Times New Roman" w:cs="Times New Roman"/>
+        </w:rPr>
+        <w:t>tabel</w:t>
+      </w:r>
+      <w:proofErr w:type="spellEnd"/>
+      <w:r>
+        <w:rPr>
+          <w:rFonts w:ascii="Times New Roman" w:hAnsi="Times New Roman" w:cs="Times New Roman"/>
+        </w:rPr>
+        <w:t>.</w:t>
       </w:r>
     </w:p>
     <w:p>
       <w:pPr>
-        <w:rPr>
-          <w:b/>
-          <w:bCs/>
-        </w:rPr>
-      </w:pPr>
-      <w:r>
-        <w:rPr>
-          <w:b/>
-          <w:bCs/>
-        </w:rPr>
-        <w:t>E</w:t>
-      </w:r>
-      <w:r>
-        <w:rPr>
-          <w:b/>
-          <w:bCs/>
-        </w:rPr>
-        <w:t>. Analisis Risiko</w:t>
-      </w:r>
+        <w:pStyle w:val="Heading2"/>
+        <w:rPr>
+          <w:rFonts w:cs="Times New Roman"/>
+        </w:rPr>
+      </w:pPr>
+      <w:proofErr w:type="spellStart"/>
+      <w:r>
+        <w:rPr>
+          <w:rFonts w:cs="Times New Roman"/>
+        </w:rPr>
+        <w:t>Analisis</w:t>
+      </w:r>
+      <w:proofErr w:type="spellEnd"/>
+      <w:r>
+        <w:rPr>
+          <w:rFonts w:cs="Times New Roman"/>
+        </w:rPr>
+        <w:t xml:space="preserve"> </w:t>
+      </w:r>
+      <w:proofErr w:type="spellStart"/>
+      <w:r>
+        <w:rPr>
+          <w:rFonts w:cs="Times New Roman"/>
+        </w:rPr>
+        <w:t>Risiko</w:t>
+      </w:r>
+      <w:proofErr w:type="spellEnd"/>
     </w:p>
     <w:p>
       <w:pPr>
@@ -1065,9 +5625,149 @@
           <w:ilvl w:val="0"/>
           <w:numId w:val="18"/>
         </w:numPr>
-      </w:pPr>
-      <w:r>
-        <w:t>Identifikasi potensi risiko yang mungkin terjadi selama pengembangan dan implementasi proyek.</w:t>
+        <w:rPr>
+          <w:rFonts w:ascii="Times New Roman" w:hAnsi="Times New Roman" w:cs="Times New Roman"/>
+        </w:rPr>
+      </w:pPr>
+      <w:proofErr w:type="spellStart"/>
+      <w:r>
+        <w:rPr>
+          <w:rFonts w:ascii="Times New Roman" w:hAnsi="Times New Roman" w:cs="Times New Roman"/>
+        </w:rPr>
+        <w:t>Identifikasi</w:t>
+      </w:r>
+      <w:proofErr w:type="spellEnd"/>
+      <w:r>
+        <w:rPr>
+          <w:rFonts w:ascii="Times New Roman" w:hAnsi="Times New Roman" w:cs="Times New Roman"/>
+        </w:rPr>
+        <w:t xml:space="preserve"> </w:t>
+      </w:r>
+      <w:proofErr w:type="spellStart"/>
+      <w:r>
+        <w:rPr>
+          <w:rFonts w:ascii="Times New Roman" w:hAnsi="Times New Roman" w:cs="Times New Roman"/>
+        </w:rPr>
+        <w:t>potensi</w:t>
+      </w:r>
+      <w:proofErr w:type="spellEnd"/>
+      <w:r>
+        <w:rPr>
+          <w:rFonts w:ascii="Times New Roman" w:hAnsi="Times New Roman" w:cs="Times New Roman"/>
+        </w:rPr>
+        <w:t xml:space="preserve"> </w:t>
+      </w:r>
+      <w:proofErr w:type="spellStart"/>
+      <w:r>
+        <w:rPr>
+          <w:rFonts w:ascii="Times New Roman" w:hAnsi="Times New Roman" w:cs="Times New Roman"/>
+        </w:rPr>
+        <w:t>risiko</w:t>
+      </w:r>
+      <w:proofErr w:type="spellEnd"/>
+      <w:r>
+        <w:rPr>
+          <w:rFonts w:ascii="Times New Roman" w:hAnsi="Times New Roman" w:cs="Times New Roman"/>
+        </w:rPr>
+        <w:t xml:space="preserve"> yang </w:t>
+      </w:r>
+      <w:proofErr w:type="spellStart"/>
+      <w:r>
+        <w:rPr>
+          <w:rFonts w:ascii="Times New Roman" w:hAnsi="Times New Roman" w:cs="Times New Roman"/>
+        </w:rPr>
+        <w:t>mungkin</w:t>
+      </w:r>
+      <w:proofErr w:type="spellEnd"/>
+      <w:r>
+        <w:rPr>
+          <w:rFonts w:ascii="Times New Roman" w:hAnsi="Times New Roman" w:cs="Times New Roman"/>
+        </w:rPr>
+        <w:t xml:space="preserve"> </w:t>
+      </w:r>
+      <w:proofErr w:type="spellStart"/>
+      <w:r>
+        <w:rPr>
+          <w:rFonts w:ascii="Times New Roman" w:hAnsi="Times New Roman" w:cs="Times New Roman"/>
+        </w:rPr>
+        <w:t>terjadi</w:t>
+      </w:r>
+      <w:proofErr w:type="spellEnd"/>
+      <w:r>
+        <w:rPr>
+          <w:rFonts w:ascii="Times New Roman" w:hAnsi="Times New Roman" w:cs="Times New Roman"/>
+        </w:rPr>
+        <w:t xml:space="preserve"> </w:t>
+      </w:r>
+      <w:proofErr w:type="spellStart"/>
+      <w:r>
+        <w:rPr>
+          <w:rFonts w:ascii="Times New Roman" w:hAnsi="Times New Roman" w:cs="Times New Roman"/>
+        </w:rPr>
+        <w:t>selama</w:t>
+      </w:r>
+      <w:proofErr w:type="spellEnd"/>
+      <w:r>
+        <w:rPr>
+          <w:rFonts w:ascii="Times New Roman" w:hAnsi="Times New Roman" w:cs="Times New Roman"/>
+        </w:rPr>
+        <w:t xml:space="preserve"> </w:t>
+      </w:r>
+      <w:proofErr w:type="spellStart"/>
+      <w:r>
+        <w:rPr>
+          <w:rFonts w:ascii="Times New Roman" w:hAnsi="Times New Roman" w:cs="Times New Roman"/>
+        </w:rPr>
+        <w:t>pengembangan</w:t>
+      </w:r>
+      <w:proofErr w:type="spellEnd"/>
+      <w:r>
+        <w:rPr>
+          <w:rFonts w:ascii="Times New Roman" w:hAnsi="Times New Roman" w:cs="Times New Roman"/>
+        </w:rPr>
+        <w:t xml:space="preserve"> </w:t>
+      </w:r>
+      <w:proofErr w:type="spellStart"/>
+      <w:r>
+        <w:rPr>
+          <w:rFonts w:ascii="Times New Roman" w:hAnsi="Times New Roman" w:cs="Times New Roman"/>
+        </w:rPr>
+        <w:t>dan</w:t>
+      </w:r>
+      <w:proofErr w:type="spellEnd"/>
+      <w:r>
+        <w:rPr>
+          <w:rFonts w:ascii="Times New Roman" w:hAnsi="Times New Roman" w:cs="Times New Roman"/>
+        </w:rPr>
+        <w:t xml:space="preserve"> </w:t>
+      </w:r>
+      <w:proofErr w:type="spellStart"/>
+      <w:r>
+        <w:rPr>
+          <w:rFonts w:ascii="Times New Roman" w:hAnsi="Times New Roman" w:cs="Times New Roman"/>
+        </w:rPr>
+        <w:t>implementasi</w:t>
+      </w:r>
+      <w:proofErr w:type="spellEnd"/>
+      <w:r>
+        <w:rPr>
+          <w:rFonts w:ascii="Times New Roman" w:hAnsi="Times New Roman" w:cs="Times New Roman"/>
+        </w:rPr>
+        <w:t xml:space="preserve"> </w:t>
+      </w:r>
+      <w:proofErr w:type="spellStart"/>
+      <w:r>
+        <w:rPr>
+          <w:rFonts w:ascii="Times New Roman" w:hAnsi="Times New Roman" w:cs="Times New Roman"/>
+        </w:rPr>
+        <w:t>proyek</w:t>
+      </w:r>
+      <w:proofErr w:type="spellEnd"/>
+      <w:r>
+        <w:rPr>
+          <w:rFonts w:ascii="Times New Roman" w:hAnsi="Times New Roman" w:cs="Times New Roman"/>
+        </w:rPr>
+        <w:t>.</w:t>
       </w:r>
     </w:p>
     <w:p>
@@ -1076,33 +5776,146 @@
           <w:ilvl w:val="0"/>
           <w:numId w:val="18"/>
         </w:numPr>
-      </w:pPr>
-      <w:r>
-        <w:t>Buat rencana mitigasi risiko untuk mengantisipasi tantangan tersebut.</w:t>
+        <w:rPr>
+          <w:rFonts w:ascii="Times New Roman" w:hAnsi="Times New Roman" w:cs="Times New Roman"/>
+        </w:rPr>
+      </w:pPr>
+      <w:proofErr w:type="spellStart"/>
+      <w:r>
+        <w:rPr>
+          <w:rFonts w:ascii="Times New Roman" w:hAnsi="Times New Roman" w:cs="Times New Roman"/>
+        </w:rPr>
+        <w:t>Buat</w:t>
+      </w:r>
+      <w:proofErr w:type="spellEnd"/>
+      <w:r>
+        <w:rPr>
+          <w:rFonts w:ascii="Times New Roman" w:hAnsi="Times New Roman" w:cs="Times New Roman"/>
+        </w:rPr>
+        <w:t xml:space="preserve"> </w:t>
+      </w:r>
+      <w:proofErr w:type="spellStart"/>
+      <w:r>
+        <w:rPr>
+          <w:rFonts w:ascii="Times New Roman" w:hAnsi="Times New Roman" w:cs="Times New Roman"/>
+        </w:rPr>
+        <w:t>rencana</w:t>
+      </w:r>
+      <w:proofErr w:type="spellEnd"/>
+      <w:r>
+        <w:rPr>
+          <w:rFonts w:ascii="Times New Roman" w:hAnsi="Times New Roman" w:cs="Times New Roman"/>
+        </w:rPr>
+        <w:t xml:space="preserve"> </w:t>
+      </w:r>
+      <w:proofErr w:type="spellStart"/>
+      <w:r>
+        <w:rPr>
+          <w:rFonts w:ascii="Times New Roman" w:hAnsi="Times New Roman" w:cs="Times New Roman"/>
+        </w:rPr>
+        <w:t>mitigasi</w:t>
+      </w:r>
+      <w:proofErr w:type="spellEnd"/>
+      <w:r>
+        <w:rPr>
+          <w:rFonts w:ascii="Times New Roman" w:hAnsi="Times New Roman" w:cs="Times New Roman"/>
+        </w:rPr>
+        <w:t xml:space="preserve"> </w:t>
+      </w:r>
+      <w:proofErr w:type="spellStart"/>
+      <w:r>
+        <w:rPr>
+          <w:rFonts w:ascii="Times New Roman" w:hAnsi="Times New Roman" w:cs="Times New Roman"/>
+        </w:rPr>
+        <w:t>risiko</w:t>
+      </w:r>
+      <w:proofErr w:type="spellEnd"/>
+      <w:r>
+        <w:rPr>
+          <w:rFonts w:ascii="Times New Roman" w:hAnsi="Times New Roman" w:cs="Times New Roman"/>
+        </w:rPr>
+        <w:t xml:space="preserve"> </w:t>
+      </w:r>
+      <w:proofErr w:type="spellStart"/>
+      <w:r>
+        <w:rPr>
+          <w:rFonts w:ascii="Times New Roman" w:hAnsi="Times New Roman" w:cs="Times New Roman"/>
+        </w:rPr>
+        <w:t>untuk</w:t>
+      </w:r>
+      <w:proofErr w:type="spellEnd"/>
+      <w:r>
+        <w:rPr>
+          <w:rFonts w:ascii="Times New Roman" w:hAnsi="Times New Roman" w:cs="Times New Roman"/>
+        </w:rPr>
+        <w:t xml:space="preserve"> </w:t>
+      </w:r>
+      <w:proofErr w:type="spellStart"/>
+      <w:r>
+        <w:rPr>
+          <w:rFonts w:ascii="Times New Roman" w:hAnsi="Times New Roman" w:cs="Times New Roman"/>
+        </w:rPr>
+        <w:t>mengantisipasi</w:t>
+      </w:r>
+      <w:proofErr w:type="spellEnd"/>
+      <w:r>
+        <w:rPr>
+          <w:rFonts w:ascii="Times New Roman" w:hAnsi="Times New Roman" w:cs="Times New Roman"/>
+        </w:rPr>
+        <w:t xml:space="preserve"> </w:t>
+      </w:r>
+      <w:proofErr w:type="spellStart"/>
+      <w:r>
+        <w:rPr>
+          <w:rFonts w:ascii="Times New Roman" w:hAnsi="Times New Roman" w:cs="Times New Roman"/>
+        </w:rPr>
+        <w:t>tantangan</w:t>
+      </w:r>
+      <w:proofErr w:type="spellEnd"/>
+      <w:r>
+        <w:rPr>
+          <w:rFonts w:ascii="Times New Roman" w:hAnsi="Times New Roman" w:cs="Times New Roman"/>
+        </w:rPr>
+        <w:t xml:space="preserve"> </w:t>
+      </w:r>
+      <w:proofErr w:type="spellStart"/>
+      <w:r>
+        <w:rPr>
+          <w:rFonts w:ascii="Times New Roman" w:hAnsi="Times New Roman" w:cs="Times New Roman"/>
+        </w:rPr>
+        <w:t>tersebut</w:t>
+      </w:r>
+      <w:proofErr w:type="spellEnd"/>
+      <w:r>
+        <w:rPr>
+          <w:rFonts w:ascii="Times New Roman" w:hAnsi="Times New Roman" w:cs="Times New Roman"/>
+        </w:rPr>
+        <w:t>.</w:t>
       </w:r>
     </w:p>
-    <w:p/>
     <w:p>
       <w:pPr>
         <w:rPr>
-          <w:b/>
-          <w:bCs/>
-        </w:rPr>
-      </w:pPr>
-      <w:r>
-        <w:rPr>
-          <w:b/>
-          <w:bCs/>
-        </w:rPr>
-        <w:t>F</w:t>
-      </w:r>
-      <w:r>
-        <w:rPr>
-          <w:b/>
-          <w:bCs/>
-        </w:rPr>
-        <w:t>. Penutup</w:t>
-      </w:r>
+          <w:rFonts w:ascii="Times New Roman" w:hAnsi="Times New Roman" w:cs="Times New Roman"/>
+        </w:rPr>
+      </w:pPr>
+    </w:p>
+    <w:p>
+      <w:pPr>
+        <w:pStyle w:val="Heading2"/>
+        <w:rPr>
+          <w:rFonts w:cs="Times New Roman"/>
+        </w:rPr>
+      </w:pPr>
+      <w:proofErr w:type="spellStart"/>
+      <w:r>
+        <w:rPr>
+          <w:rFonts w:cs="Times New Roman"/>
+        </w:rPr>
+        <w:lastRenderedPageBreak/>
+        <w:t>Penutup</w:t>
+      </w:r>
+      <w:proofErr w:type="spellEnd"/>
     </w:p>
     <w:p>
       <w:pPr>
@@ -1110,9 +5923,93 @@
           <w:ilvl w:val="0"/>
           <w:numId w:val="19"/>
         </w:numPr>
-      </w:pPr>
-      <w:r>
-        <w:t>Berikan kesimpulan singkat mengenai proyek yang diusulkan.</w:t>
+        <w:rPr>
+          <w:rFonts w:ascii="Times New Roman" w:hAnsi="Times New Roman" w:cs="Times New Roman"/>
+        </w:rPr>
+      </w:pPr>
+      <w:proofErr w:type="spellStart"/>
+      <w:r>
+        <w:rPr>
+          <w:rFonts w:ascii="Times New Roman" w:hAnsi="Times New Roman" w:cs="Times New Roman"/>
+        </w:rPr>
+        <w:t>Berikan</w:t>
+      </w:r>
+      <w:proofErr w:type="spellEnd"/>
+      <w:r>
+        <w:rPr>
+          <w:rFonts w:ascii="Times New Roman" w:hAnsi="Times New Roman" w:cs="Times New Roman"/>
+        </w:rPr>
+        <w:t xml:space="preserve"> </w:t>
+      </w:r>
+      <w:proofErr w:type="spellStart"/>
+      <w:r>
+        <w:rPr>
+          <w:rFonts w:ascii="Times New Roman" w:hAnsi="Times New Roman" w:cs="Times New Roman"/>
+        </w:rPr>
+        <w:t>kesimpulan</w:t>
+      </w:r>
+      <w:proofErr w:type="spellEnd"/>
+      <w:r>
+        <w:rPr>
+          <w:rFonts w:ascii="Times New Roman" w:hAnsi="Times New Roman" w:cs="Times New Roman"/>
+        </w:rPr>
+        <w:t xml:space="preserve"> </w:t>
+      </w:r>
+      <w:proofErr w:type="spellStart"/>
+      <w:r>
+        <w:rPr>
+          <w:rFonts w:ascii="Times New Roman" w:hAnsi="Times New Roman" w:cs="Times New Roman"/>
+        </w:rPr>
+        <w:t>singkat</w:t>
+      </w:r>
+      <w:proofErr w:type="spellEnd"/>
+      <w:r>
+        <w:rPr>
+          <w:rFonts w:ascii="Times New Roman" w:hAnsi="Times New Roman" w:cs="Times New Roman"/>
+        </w:rPr>
+        <w:t xml:space="preserve"> </w:t>
+      </w:r>
+      <w:proofErr w:type="spellStart"/>
+      <w:r>
+        <w:rPr>
+          <w:rFonts w:ascii="Times New Roman" w:hAnsi="Times New Roman" w:cs="Times New Roman"/>
+        </w:rPr>
+        <w:t>mengenai</w:t>
+      </w:r>
+      <w:proofErr w:type="spellEnd"/>
+      <w:r>
+        <w:rPr>
+          <w:rFonts w:ascii="Times New Roman" w:hAnsi="Times New Roman" w:cs="Times New Roman"/>
+        </w:rPr>
+        <w:t xml:space="preserve"> </w:t>
+      </w:r>
+      <w:proofErr w:type="spellStart"/>
+      <w:r>
+        <w:rPr>
+          <w:rFonts w:ascii="Times New Roman" w:hAnsi="Times New Roman" w:cs="Times New Roman"/>
+        </w:rPr>
+        <w:t>proyek</w:t>
+      </w:r>
+      <w:proofErr w:type="spellEnd"/>
+      <w:r>
+        <w:rPr>
+          <w:rFonts w:ascii="Times New Roman" w:hAnsi="Times New Roman" w:cs="Times New Roman"/>
+        </w:rPr>
+        <w:t xml:space="preserve"> yang </w:t>
+      </w:r>
+      <w:proofErr w:type="spellStart"/>
+      <w:r>
+        <w:rPr>
+          <w:rFonts w:ascii="Times New Roman" w:hAnsi="Times New Roman" w:cs="Times New Roman"/>
+        </w:rPr>
+        <w:t>diusulkan</w:t>
+      </w:r>
+      <w:proofErr w:type="spellEnd"/>
+      <w:r>
+        <w:rPr>
+          <w:rFonts w:ascii="Times New Roman" w:hAnsi="Times New Roman" w:cs="Times New Roman"/>
+        </w:rPr>
+        <w:t>.</w:t>
       </w:r>
     </w:p>
     <w:p>
@@ -1121,9 +6018,177 @@
           <w:ilvl w:val="0"/>
           <w:numId w:val="19"/>
         </w:numPr>
-      </w:pPr>
-      <w:r>
-        <w:t>Sebutkan harapan terhadap proyek ini, baik dari segi hasil maupun manfaat yang diperoleh.</w:t>
+        <w:rPr>
+          <w:rFonts w:ascii="Times New Roman" w:hAnsi="Times New Roman" w:cs="Times New Roman"/>
+        </w:rPr>
+      </w:pPr>
+      <w:proofErr w:type="spellStart"/>
+      <w:r>
+        <w:rPr>
+          <w:rFonts w:ascii="Times New Roman" w:hAnsi="Times New Roman" w:cs="Times New Roman"/>
+        </w:rPr>
+        <w:t>Sebutkan</w:t>
+      </w:r>
+      <w:proofErr w:type="spellEnd"/>
+      <w:r>
+        <w:rPr>
+          <w:rFonts w:ascii="Times New Roman" w:hAnsi="Times New Roman" w:cs="Times New Roman"/>
+        </w:rPr>
+        <w:t xml:space="preserve"> </w:t>
+      </w:r>
+      <w:proofErr w:type="spellStart"/>
+      <w:r>
+        <w:rPr>
+          <w:rFonts w:ascii="Times New Roman" w:hAnsi="Times New Roman" w:cs="Times New Roman"/>
+        </w:rPr>
+        <w:t>harapan</w:t>
+      </w:r>
+      <w:proofErr w:type="spellEnd"/>
+      <w:r>
+        <w:rPr>
+          <w:rFonts w:ascii="Times New Roman" w:hAnsi="Times New Roman" w:cs="Times New Roman"/>
+        </w:rPr>
+        <w:t xml:space="preserve"> </w:t>
+      </w:r>
+      <w:proofErr w:type="spellStart"/>
+      <w:r>
+        <w:rPr>
+          <w:rFonts w:ascii="Times New Roman" w:hAnsi="Times New Roman" w:cs="Times New Roman"/>
+        </w:rPr>
+        <w:t>terhadap</w:t>
+      </w:r>
+      <w:proofErr w:type="spellEnd"/>
+      <w:r>
+        <w:rPr>
+          <w:rFonts w:ascii="Times New Roman" w:hAnsi="Times New Roman" w:cs="Times New Roman"/>
+        </w:rPr>
+        <w:t xml:space="preserve"> </w:t>
+      </w:r>
+      <w:proofErr w:type="spellStart"/>
+      <w:r>
+        <w:rPr>
+          <w:rFonts w:ascii="Times New Roman" w:hAnsi="Times New Roman" w:cs="Times New Roman"/>
+        </w:rPr>
+        <w:t>proyek</w:t>
+      </w:r>
+      <w:proofErr w:type="spellEnd"/>
+      <w:r>
+        <w:rPr>
+          <w:rFonts w:ascii="Times New Roman" w:hAnsi="Times New Roman" w:cs="Times New Roman"/>
+        </w:rPr>
+        <w:t xml:space="preserve"> </w:t>
+      </w:r>
+      <w:proofErr w:type="spellStart"/>
+      <w:r>
+        <w:rPr>
+          <w:rFonts w:ascii="Times New Roman" w:hAnsi="Times New Roman" w:cs="Times New Roman"/>
+        </w:rPr>
+        <w:t>ini</w:t>
+      </w:r>
+      <w:proofErr w:type="spellEnd"/>
+      <w:r>
+        <w:rPr>
+          <w:rFonts w:ascii="Times New Roman" w:hAnsi="Times New Roman" w:cs="Times New Roman"/>
+        </w:rPr>
+        <w:t xml:space="preserve">, </w:t>
+      </w:r>
+      <w:proofErr w:type="spellStart"/>
+      <w:r>
+        <w:rPr>
+          <w:rFonts w:ascii="Times New Roman" w:hAnsi="Times New Roman" w:cs="Times New Roman"/>
+        </w:rPr>
+        <w:t>baik</w:t>
+      </w:r>
+      <w:proofErr w:type="spellEnd"/>
+      <w:r>
+        <w:rPr>
+          <w:rFonts w:ascii="Times New Roman" w:hAnsi="Times New Roman" w:cs="Times New Roman"/>
+        </w:rPr>
+        <w:t xml:space="preserve"> </w:t>
+      </w:r>
+      <w:proofErr w:type="spellStart"/>
+      <w:r>
+        <w:rPr>
+          <w:rFonts w:ascii="Times New Roman" w:hAnsi="Times New Roman" w:cs="Times New Roman"/>
+        </w:rPr>
+        <w:t>dari</w:t>
+      </w:r>
+      <w:proofErr w:type="spellEnd"/>
+      <w:r>
+        <w:rPr>
+          <w:rFonts w:ascii="Times New Roman" w:hAnsi="Times New Roman" w:cs="Times New Roman"/>
+        </w:rPr>
+        <w:t xml:space="preserve"> </w:t>
+      </w:r>
+      <w:proofErr w:type="spellStart"/>
+      <w:r>
+        <w:rPr>
+          <w:rFonts w:ascii="Times New Roman" w:hAnsi="Times New Roman" w:cs="Times New Roman"/>
+        </w:rPr>
+        <w:t>segi</w:t>
+      </w:r>
+      <w:proofErr w:type="spellEnd"/>
+      <w:r>
+        <w:rPr>
+          <w:rFonts w:ascii="Times New Roman" w:hAnsi="Times New Roman" w:cs="Times New Roman"/>
+        </w:rPr>
+        <w:t xml:space="preserve"> </w:t>
+      </w:r>
+      <w:proofErr w:type="spellStart"/>
+      <w:r>
+        <w:rPr>
+          <w:rFonts w:ascii="Times New Roman" w:hAnsi="Times New Roman" w:cs="Times New Roman"/>
+        </w:rPr>
+        <w:t>hasil</w:t>
+      </w:r>
+      <w:proofErr w:type="spellEnd"/>
+      <w:r>
+        <w:rPr>
+          <w:rFonts w:ascii="Times New Roman" w:hAnsi="Times New Roman" w:cs="Times New Roman"/>
+        </w:rPr>
+        <w:t xml:space="preserve"> </w:t>
+      </w:r>
+      <w:proofErr w:type="spellStart"/>
+      <w:r>
+        <w:rPr>
+          <w:rFonts w:ascii="Times New Roman" w:hAnsi="Times New Roman" w:cs="Times New Roman"/>
+        </w:rPr>
+        <w:t>maupun</w:t>
+      </w:r>
+      <w:proofErr w:type="spellEnd"/>
+      <w:r>
+        <w:rPr>
+          <w:rFonts w:ascii="Times New Roman" w:hAnsi="Times New Roman" w:cs="Times New Roman"/>
+        </w:rPr>
+        <w:t xml:space="preserve"> </w:t>
+      </w:r>
+      <w:proofErr w:type="spellStart"/>
+      <w:r>
+        <w:rPr>
+          <w:rFonts w:ascii="Times New Roman" w:hAnsi="Times New Roman" w:cs="Times New Roman"/>
+        </w:rPr>
+        <w:t>manfaat</w:t>
+      </w:r>
+      <w:proofErr w:type="spellEnd"/>
+      <w:r>
+        <w:rPr>
+          <w:rFonts w:ascii="Times New Roman" w:hAnsi="Times New Roman" w:cs="Times New Roman"/>
+        </w:rPr>
+        <w:t xml:space="preserve"> yang </w:t>
+      </w:r>
+      <w:proofErr w:type="spellStart"/>
+      <w:r>
+        <w:rPr>
+          <w:rFonts w:ascii="Times New Roman" w:hAnsi="Times New Roman" w:cs="Times New Roman"/>
+        </w:rPr>
+        <w:t>diperoleh</w:t>
+      </w:r>
+      <w:proofErr w:type="spellEnd"/>
+      <w:r>
+        <w:rPr>
+          <w:rFonts w:ascii="Times New Roman" w:hAnsi="Times New Roman" w:cs="Times New Roman"/>
+        </w:rPr>
+        <w:t>.</w:t>
       </w:r>
     </w:p>
     <w:p>
@@ -1132,62 +6197,161 @@
           <w:ilvl w:val="0"/>
           <w:numId w:val="19"/>
         </w:numPr>
-      </w:pPr>
-      <w:r>
-        <w:t>Sampaikan kesediaan untuk melaksanakan proyek jika disetujui.</w:t>
-      </w:r>
-    </w:p>
-    <w:p/>
-    <w:p>
-      <w:pPr>
-        <w:rPr>
-          <w:b/>
-          <w:bCs/>
-        </w:rPr>
-      </w:pPr>
-      <w:r>
-        <w:rPr>
-          <w:b/>
-          <w:bCs/>
-        </w:rPr>
-        <w:t>G</w:t>
-      </w:r>
-      <w:r>
-        <w:rPr>
-          <w:b/>
-          <w:bCs/>
-        </w:rPr>
-        <w:t xml:space="preserve">. </w:t>
-      </w:r>
-      <w:r>
-        <w:rPr>
-          <w:b/>
-          <w:bCs/>
-        </w:rPr>
-        <w:t>Daftar Pustaka</w:t>
+        <w:rPr>
+          <w:rFonts w:ascii="Times New Roman" w:hAnsi="Times New Roman" w:cs="Times New Roman"/>
+        </w:rPr>
+      </w:pPr>
+      <w:proofErr w:type="spellStart"/>
+      <w:r>
+        <w:rPr>
+          <w:rFonts w:ascii="Times New Roman" w:hAnsi="Times New Roman" w:cs="Times New Roman"/>
+        </w:rPr>
+        <w:t>Sampaikan</w:t>
+      </w:r>
+      <w:proofErr w:type="spellEnd"/>
+      <w:r>
+        <w:rPr>
+          <w:rFonts w:ascii="Times New Roman" w:hAnsi="Times New Roman" w:cs="Times New Roman"/>
+        </w:rPr>
+        <w:t xml:space="preserve"> </w:t>
+      </w:r>
+      <w:proofErr w:type="spellStart"/>
+      <w:r>
+        <w:rPr>
+          <w:rFonts w:ascii="Times New Roman" w:hAnsi="Times New Roman" w:cs="Times New Roman"/>
+        </w:rPr>
+        <w:t>kesediaan</w:t>
+      </w:r>
+      <w:proofErr w:type="spellEnd"/>
+      <w:r>
+        <w:rPr>
+          <w:rFonts w:ascii="Times New Roman" w:hAnsi="Times New Roman" w:cs="Times New Roman"/>
+        </w:rPr>
+        <w:t xml:space="preserve"> </w:t>
+      </w:r>
+      <w:proofErr w:type="spellStart"/>
+      <w:r>
+        <w:rPr>
+          <w:rFonts w:ascii="Times New Roman" w:hAnsi="Times New Roman" w:cs="Times New Roman"/>
+        </w:rPr>
+        <w:t>untuk</w:t>
+      </w:r>
+      <w:proofErr w:type="spellEnd"/>
+      <w:r>
+        <w:rPr>
+          <w:rFonts w:ascii="Times New Roman" w:hAnsi="Times New Roman" w:cs="Times New Roman"/>
+        </w:rPr>
+        <w:t xml:space="preserve"> </w:t>
+      </w:r>
+      <w:proofErr w:type="spellStart"/>
+      <w:r>
+        <w:rPr>
+          <w:rFonts w:ascii="Times New Roman" w:hAnsi="Times New Roman" w:cs="Times New Roman"/>
+        </w:rPr>
+        <w:t>melaksanakan</w:t>
+      </w:r>
+      <w:proofErr w:type="spellEnd"/>
+      <w:r>
+        <w:rPr>
+          <w:rFonts w:ascii="Times New Roman" w:hAnsi="Times New Roman" w:cs="Times New Roman"/>
+        </w:rPr>
+        <w:t xml:space="preserve"> </w:t>
+      </w:r>
+      <w:proofErr w:type="spellStart"/>
+      <w:r>
+        <w:rPr>
+          <w:rFonts w:ascii="Times New Roman" w:hAnsi="Times New Roman" w:cs="Times New Roman"/>
+        </w:rPr>
+        <w:t>proyek</w:t>
+      </w:r>
+      <w:proofErr w:type="spellEnd"/>
+      <w:r>
+        <w:rPr>
+          <w:rFonts w:ascii="Times New Roman" w:hAnsi="Times New Roman" w:cs="Times New Roman"/>
+        </w:rPr>
+        <w:t xml:space="preserve"> </w:t>
+      </w:r>
+      <w:proofErr w:type="spellStart"/>
+      <w:r>
+        <w:rPr>
+          <w:rFonts w:ascii="Times New Roman" w:hAnsi="Times New Roman" w:cs="Times New Roman"/>
+        </w:rPr>
+        <w:t>jika</w:t>
+      </w:r>
+      <w:proofErr w:type="spellEnd"/>
+      <w:r>
+        <w:rPr>
+          <w:rFonts w:ascii="Times New Roman" w:hAnsi="Times New Roman" w:cs="Times New Roman"/>
+        </w:rPr>
+        <w:t xml:space="preserve"> </w:t>
+      </w:r>
+      <w:proofErr w:type="spellStart"/>
+      <w:r>
+        <w:rPr>
+          <w:rFonts w:ascii="Times New Roman" w:hAnsi="Times New Roman" w:cs="Times New Roman"/>
+        </w:rPr>
+        <w:t>disetujui</w:t>
+      </w:r>
+      <w:proofErr w:type="spellEnd"/>
+      <w:r>
+        <w:rPr>
+          <w:rFonts w:ascii="Times New Roman" w:hAnsi="Times New Roman" w:cs="Times New Roman"/>
+        </w:rPr>
+        <w:t>.</w:t>
       </w:r>
     </w:p>
     <w:p>
       <w:pPr>
         <w:rPr>
-          <w:b/>
-          <w:bCs/>
-        </w:rPr>
-      </w:pPr>
-      <w:r>
-        <w:rPr>
-          <w:b/>
-          <w:bCs/>
-        </w:rPr>
-        <w:t xml:space="preserve">H. </w:t>
-      </w:r>
-      <w:r>
-        <w:rPr>
-          <w:b/>
-          <w:bCs/>
+          <w:rFonts w:ascii="Times New Roman" w:hAnsi="Times New Roman" w:cs="Times New Roman"/>
+        </w:rPr>
+      </w:pPr>
+    </w:p>
+    <w:p>
+      <w:pPr>
+        <w:pStyle w:val="Heading2"/>
+        <w:rPr>
+          <w:rFonts w:cs="Times New Roman"/>
+        </w:rPr>
+      </w:pPr>
+      <w:proofErr w:type="spellStart"/>
+      <w:r>
+        <w:rPr>
+          <w:rFonts w:cs="Times New Roman"/>
+        </w:rPr>
+        <w:t>Daftar</w:t>
+      </w:r>
+      <w:proofErr w:type="spellEnd"/>
+      <w:r>
+        <w:rPr>
+          <w:rFonts w:cs="Times New Roman"/>
+        </w:rPr>
+        <w:t xml:space="preserve"> </w:t>
+      </w:r>
+      <w:proofErr w:type="spellStart"/>
+      <w:r>
+        <w:rPr>
+          <w:rFonts w:cs="Times New Roman"/>
+        </w:rPr>
+        <w:t>Pustaka</w:t>
+      </w:r>
+      <w:proofErr w:type="spellEnd"/>
+    </w:p>
+    <w:p>
+      <w:pPr>
+        <w:pStyle w:val="Heading2"/>
+        <w:rPr>
+          <w:rFonts w:cs="Times New Roman"/>
+        </w:rPr>
+      </w:pPr>
+      <w:proofErr w:type="spellStart"/>
+      <w:r>
+        <w:rPr>
+          <w:rFonts w:cs="Times New Roman"/>
         </w:rPr>
         <w:t>Lampiran</w:t>
       </w:r>
+      <w:proofErr w:type="spellEnd"/>
     </w:p>
     <w:p>
       <w:pPr>
@@ -1195,15 +6359,175 @@
           <w:ilvl w:val="0"/>
           <w:numId w:val="20"/>
         </w:numPr>
-      </w:pPr>
-      <w:r>
-        <w:t>Lampirkan dokumen pendukung seperti diagram sistem, wireframe, mockup, hasil riset, atau referensi teknis lainnya.</w:t>
+        <w:rPr>
+          <w:rFonts w:ascii="Times New Roman" w:hAnsi="Times New Roman" w:cs="Times New Roman"/>
+        </w:rPr>
+      </w:pPr>
+      <w:proofErr w:type="spellStart"/>
+      <w:r>
+        <w:rPr>
+          <w:rFonts w:ascii="Times New Roman" w:hAnsi="Times New Roman" w:cs="Times New Roman"/>
+        </w:rPr>
+        <w:t>Lampirkan</w:t>
+      </w:r>
+      <w:proofErr w:type="spellEnd"/>
+      <w:r>
+        <w:rPr>
+          <w:rFonts w:ascii="Times New Roman" w:hAnsi="Times New Roman" w:cs="Times New Roman"/>
+        </w:rPr>
+        <w:t xml:space="preserve"> </w:t>
+      </w:r>
+      <w:proofErr w:type="spellStart"/>
+      <w:r>
+        <w:rPr>
+          <w:rFonts w:ascii="Times New Roman" w:hAnsi="Times New Roman" w:cs="Times New Roman"/>
+        </w:rPr>
+        <w:t>dokumen</w:t>
+      </w:r>
+      <w:proofErr w:type="spellEnd"/>
+      <w:r>
+        <w:rPr>
+          <w:rFonts w:ascii="Times New Roman" w:hAnsi="Times New Roman" w:cs="Times New Roman"/>
+        </w:rPr>
+        <w:t xml:space="preserve"> </w:t>
+      </w:r>
+      <w:proofErr w:type="spellStart"/>
+      <w:r>
+        <w:rPr>
+          <w:rFonts w:ascii="Times New Roman" w:hAnsi="Times New Roman" w:cs="Times New Roman"/>
+        </w:rPr>
+        <w:t>pendukung</w:t>
+      </w:r>
+      <w:proofErr w:type="spellEnd"/>
+      <w:r>
+        <w:rPr>
+          <w:rFonts w:ascii="Times New Roman" w:hAnsi="Times New Roman" w:cs="Times New Roman"/>
+        </w:rPr>
+        <w:t xml:space="preserve"> </w:t>
+      </w:r>
+      <w:proofErr w:type="spellStart"/>
+      <w:r>
+        <w:rPr>
+          <w:rFonts w:ascii="Times New Roman" w:hAnsi="Times New Roman" w:cs="Times New Roman"/>
+        </w:rPr>
+        <w:t>seperti</w:t>
+      </w:r>
+      <w:proofErr w:type="spellEnd"/>
+      <w:r>
+        <w:rPr>
+          <w:rFonts w:ascii="Times New Roman" w:hAnsi="Times New Roman" w:cs="Times New Roman"/>
+        </w:rPr>
+        <w:t xml:space="preserve"> diagram </w:t>
+      </w:r>
+      <w:proofErr w:type="spellStart"/>
+      <w:r>
+        <w:rPr>
+          <w:rFonts w:ascii="Times New Roman" w:hAnsi="Times New Roman" w:cs="Times New Roman"/>
+        </w:rPr>
+        <w:t>sistem</w:t>
+      </w:r>
+      <w:proofErr w:type="spellEnd"/>
+      <w:r>
+        <w:rPr>
+          <w:rFonts w:ascii="Times New Roman" w:hAnsi="Times New Roman" w:cs="Times New Roman"/>
+        </w:rPr>
+        <w:t xml:space="preserve">, wireframe, mockup, </w:t>
+      </w:r>
+      <w:proofErr w:type="spellStart"/>
+      <w:r>
+        <w:rPr>
+          <w:rFonts w:ascii="Times New Roman" w:hAnsi="Times New Roman" w:cs="Times New Roman"/>
+        </w:rPr>
+        <w:t>hasil</w:t>
+      </w:r>
+      <w:proofErr w:type="spellEnd"/>
+      <w:r>
+        <w:rPr>
+          <w:rFonts w:ascii="Times New Roman" w:hAnsi="Times New Roman" w:cs="Times New Roman"/>
+        </w:rPr>
+        <w:t xml:space="preserve"> </w:t>
+      </w:r>
+      <w:proofErr w:type="spellStart"/>
+      <w:r>
+        <w:rPr>
+          <w:rFonts w:ascii="Times New Roman" w:hAnsi="Times New Roman" w:cs="Times New Roman"/>
+        </w:rPr>
+        <w:t>riset</w:t>
+      </w:r>
+      <w:proofErr w:type="spellEnd"/>
+      <w:r>
+        <w:rPr>
+          <w:rFonts w:ascii="Times New Roman" w:hAnsi="Times New Roman" w:cs="Times New Roman"/>
+        </w:rPr>
+        <w:t xml:space="preserve">, </w:t>
+      </w:r>
+      <w:proofErr w:type="spellStart"/>
+      <w:r>
+        <w:rPr>
+          <w:rFonts w:ascii="Times New Roman" w:hAnsi="Times New Roman" w:cs="Times New Roman"/>
+        </w:rPr>
+        <w:t>atau</w:t>
+      </w:r>
+      <w:proofErr w:type="spellEnd"/>
+      <w:r>
+        <w:rPr>
+          <w:rFonts w:ascii="Times New Roman" w:hAnsi="Times New Roman" w:cs="Times New Roman"/>
+        </w:rPr>
+        <w:t xml:space="preserve"> </w:t>
+      </w:r>
+      <w:proofErr w:type="spellStart"/>
+      <w:r>
+        <w:rPr>
+          <w:rFonts w:ascii="Times New Roman" w:hAnsi="Times New Roman" w:cs="Times New Roman"/>
+        </w:rPr>
+        <w:t>referensi</w:t>
+      </w:r>
+      <w:proofErr w:type="spellEnd"/>
+      <w:r>
+        <w:rPr>
+          <w:rFonts w:ascii="Times New Roman" w:hAnsi="Times New Roman" w:cs="Times New Roman"/>
+        </w:rPr>
+        <w:t xml:space="preserve"> </w:t>
+      </w:r>
+      <w:proofErr w:type="spellStart"/>
+      <w:r>
+        <w:rPr>
+          <w:rFonts w:ascii="Times New Roman" w:hAnsi="Times New Roman" w:cs="Times New Roman"/>
+        </w:rPr>
+        <w:t>teknis</w:t>
+      </w:r>
+      <w:proofErr w:type="spellEnd"/>
+      <w:r>
+        <w:rPr>
+          <w:rFonts w:ascii="Times New Roman" w:hAnsi="Times New Roman" w:cs="Times New Roman"/>
+        </w:rPr>
+        <w:t xml:space="preserve"> </w:t>
+      </w:r>
+      <w:proofErr w:type="spellStart"/>
+      <w:r>
+        <w:rPr>
+          <w:rFonts w:ascii="Times New Roman" w:hAnsi="Times New Roman" w:cs="Times New Roman"/>
+        </w:rPr>
+        <w:t>lainnya</w:t>
+      </w:r>
+      <w:proofErr w:type="spellEnd"/>
+      <w:r>
+        <w:rPr>
+          <w:rFonts w:ascii="Times New Roman" w:hAnsi="Times New Roman" w:cs="Times New Roman"/>
+        </w:rPr>
+        <w:t>.</w:t>
       </w:r>
     </w:p>
-    <w:p/>
+    <w:p>
+      <w:pPr>
+        <w:rPr>
+          <w:rFonts w:ascii="Times New Roman" w:hAnsi="Times New Roman" w:cs="Times New Roman"/>
+        </w:rPr>
+      </w:pPr>
+    </w:p>
     <w:sectPr>
       <w:pgSz w:w="11906" w:h="16838" w:code="9"/>
-      <w:pgMar w:top="1701" w:right="1701" w:bottom="1701" w:left="1701" w:header="709" w:footer="709" w:gutter="0"/>
+      <w:pgMar w:top="2268" w:right="1701" w:bottom="1701" w:left="2268" w:header="709" w:footer="709" w:gutter="0"/>
       <w:cols w:space="708"/>
       <w:docGrid w:linePitch="360"/>
     </w:sectPr>
@@ -1212,8 +6536,8 @@
 </file>
 
 <file path=word/numbering.xml><?xml version="1.0" encoding="utf-8"?>
-<w:numbering xmlns:wpc="http://schemas.microsoft.com/office/word/2010/wordprocessingCanvas" xmlns:cx="http://schemas.microsoft.com/office/drawing/2014/chartex" xmlns:cx1="http://schemas.microsoft.com/office/drawing/2015/9/8/chartex" xmlns:cx2="http://schemas.microsoft.com/office/drawing/2015/10/21/chartex" xmlns:cx3="http://schemas.microsoft.com/office/drawing/2016/5/9/chartex" xmlns:cx4="http://schemas.microsoft.com/office/drawing/2016/5/10/chartex" xmlns:cx5="http://schemas.microsoft.com/office/drawing/2016/5/11/chartex" xmlns:cx6="http://schemas.microsoft.com/office/drawing/2016/5/12/chartex" xmlns:cx7="http://schemas.microsoft.com/office/drawing/2016/5/13/chartex" xmlns:cx8="http://schemas.microsoft.com/office/drawing/2016/5/14/chartex" xmlns:mc="http://schemas.openxmlformats.org/markup-compatibility/2006" xmlns:aink="http://schemas.microsoft.com/office/drawing/2016/ink" xmlns:am3d="http://schemas.microsoft.com/office/drawing/2017/model3d" xmlns:o="urn:schemas-microsoft-com:office:office" xmlns:oel="http://schemas.microsoft.com/office/2019/extlst" xmlns:r="http://schemas.openxmlformats.org/officeDocument/2006/relationships" xmlns:m="http://schemas.openxmlformats.org/officeDocument/2006/math" xmlns:v="urn:schemas-microsoft-com:vml" xmlns:wp14="http://schemas.microsoft.com/office/word/2010/wordprocessingDrawing" xmlns:wp="http://schemas.openxmlformats.org/drawingml/2006/wordprocessingDrawing" xmlns:w10="urn:schemas-microsoft-com:office:word" xmlns:w="http://schemas.openxmlformats.org/wordprocessingml/2006/main" xmlns:w14="http://schemas.microsoft.com/office/word/2010/wordml" xmlns:w15="http://schemas.microsoft.com/office/word/2012/wordml" xmlns:w16cex="http://schemas.microsoft.com/office/word/2018/wordml/cex" xmlns:w16cid="http://schemas.microsoft.com/office/word/2016/wordml/cid" xmlns:w16="http://schemas.microsoft.com/office/word/2018/wordml" xmlns:w16du="http://schemas.microsoft.com/office/word/2023/wordml/word16du" xmlns:w16sdtdh="http://schemas.microsoft.com/office/word/2020/wordml/sdtdatahash" xmlns:w16se="http://schemas.microsoft.com/office/word/2015/wordml/symex" xmlns:wpg="http://schemas.microsoft.com/office/word/2010/wordprocessingGroup" xmlns:wpi="http://schemas.microsoft.com/office/word/2010/wordprocessingInk" xmlns:wne="http://schemas.microsoft.com/office/word/2006/wordml" xmlns:wps="http://schemas.microsoft.com/office/word/2010/wordprocessingShape" mc:Ignorable="w14 w15 w16se w16cid w16 w16cex w16sdtdh w16du wp14">
-  <w:abstractNum w:abstractNumId="0" w15:restartNumberingAfterBreak="0">
+<w:numbering xmlns:wpc="http://schemas.microsoft.com/office/word/2010/wordprocessingCanvas" xmlns:mc="http://schemas.openxmlformats.org/markup-compatibility/2006" xmlns:o="urn:schemas-microsoft-com:office:office" xmlns:r="http://schemas.openxmlformats.org/officeDocument/2006/relationships" xmlns:m="http://schemas.openxmlformats.org/officeDocument/2006/math" xmlns:v="urn:schemas-microsoft-com:vml" xmlns:wp14="http://schemas.microsoft.com/office/word/2010/wordprocessingDrawing" xmlns:wp="http://schemas.openxmlformats.org/drawingml/2006/wordprocessingDrawing" xmlns:w10="urn:schemas-microsoft-com:office:word" xmlns:w="http://schemas.openxmlformats.org/wordprocessingml/2006/main" xmlns:w14="http://schemas.microsoft.com/office/word/2010/wordml" xmlns:wpg="http://schemas.microsoft.com/office/word/2010/wordprocessingGroup" xmlns:wpi="http://schemas.microsoft.com/office/word/2010/wordprocessingInk" xmlns:wne="http://schemas.microsoft.com/office/word/2006/wordml" xmlns:wps="http://schemas.microsoft.com/office/word/2010/wordprocessingShape" mc:Ignorable="w14 wp14">
+  <w:abstractNum w:abstractNumId="0">
     <w:nsid w:val="03381A8E"/>
     <w:multiLevelType w:val="multilevel"/>
     <w:tmpl w:val="D9FAFB4C"/>
@@ -1362,7 +6686,7 @@
       </w:rPr>
     </w:lvl>
   </w:abstractNum>
-  <w:abstractNum w:abstractNumId="1" w15:restartNumberingAfterBreak="0">
+  <w:abstractNum w:abstractNumId="1">
     <w:nsid w:val="08E44312"/>
     <w:multiLevelType w:val="multilevel"/>
     <w:tmpl w:val="8E8E88E0"/>
@@ -1507,7 +6831,7 @@
       </w:rPr>
     </w:lvl>
   </w:abstractNum>
-  <w:abstractNum w:abstractNumId="2" w15:restartNumberingAfterBreak="0">
+  <w:abstractNum w:abstractNumId="2">
     <w:nsid w:val="0B852D7B"/>
     <w:multiLevelType w:val="multilevel"/>
     <w:tmpl w:val="09FA0FDC"/>
@@ -1656,7 +6980,7 @@
       </w:rPr>
     </w:lvl>
   </w:abstractNum>
-  <w:abstractNum w:abstractNumId="3" w15:restartNumberingAfterBreak="0">
+  <w:abstractNum w:abstractNumId="3">
     <w:nsid w:val="0BB41923"/>
     <w:multiLevelType w:val="multilevel"/>
     <w:tmpl w:val="F1168F56"/>
@@ -1805,7 +7129,7 @@
       </w:rPr>
     </w:lvl>
   </w:abstractNum>
-  <w:abstractNum w:abstractNumId="4" w15:restartNumberingAfterBreak="0">
+  <w:abstractNum w:abstractNumId="4">
     <w:nsid w:val="27AE7CB5"/>
     <w:multiLevelType w:val="multilevel"/>
     <w:tmpl w:val="219E3506"/>
@@ -1954,7 +7278,7 @@
       </w:rPr>
     </w:lvl>
   </w:abstractNum>
-  <w:abstractNum w:abstractNumId="5" w15:restartNumberingAfterBreak="0">
+  <w:abstractNum w:abstractNumId="5">
     <w:nsid w:val="2FA1643E"/>
     <w:multiLevelType w:val="multilevel"/>
     <w:tmpl w:val="C144082E"/>
@@ -2103,7 +7427,151 @@
       </w:rPr>
     </w:lvl>
   </w:abstractNum>
-  <w:abstractNum w:abstractNumId="6" w15:restartNumberingAfterBreak="0">
+  <w:abstractNum w:abstractNumId="6">
+    <w:nsid w:val="31821745"/>
+    <w:multiLevelType w:val="hybridMultilevel"/>
+    <w:tmpl w:val="2D24389C"/>
+    <w:lvl w:ilvl="0" w:tplc="365CD2F2">
+      <w:start w:val="1"/>
+      <w:numFmt w:val="decimal"/>
+      <w:pStyle w:val="Heading4"/>
+      <w:lvlText w:val="D.%1."/>
+      <w:lvlJc w:val="left"/>
+      <w:pPr>
+        <w:ind w:left="1080" w:hanging="360"/>
+      </w:pPr>
+      <w:rPr>
+        <w:rFonts w:ascii="Times New Roman" w:hAnsi="Times New Roman" w:cs="Times New Roman" w:hint="default"/>
+        <w:b/>
+        <w:bCs w:val="0"/>
+        <w:i w:val="0"/>
+        <w:iCs w:val="0"/>
+        <w:caps w:val="0"/>
+        <w:smallCaps w:val="0"/>
+        <w:strike w:val="0"/>
+        <w:dstrike w:val="0"/>
+        <w:outline w:val="0"/>
+        <w:shadow w:val="0"/>
+        <w:emboss w:val="0"/>
+        <w:imprint w:val="0"/>
+        <w:noProof w:val="0"/>
+        <w:snapToGrid w:val="0"/>
+        <w:vanish w:val="0"/>
+        <w:color w:val="000000"/>
+        <w:spacing w:val="0"/>
+        <w:w w:val="0"/>
+        <w:kern w:val="0"/>
+        <w:position w:val="0"/>
+        <w:sz w:val="0"/>
+        <w:szCs w:val="0"/>
+        <w:u w:val="none" w:color="000000"/>
+        <w:effect w:val="none"/>
+        <w:bdr w:val="none" w:sz="0" w:space="0" w:color="000000"/>
+        <w:shd w:val="clear" w:color="000000" w:fill="000000"/>
+        <w:vertAlign w:val="baseline"/>
+        <w:em w:val="none"/>
+        <w:lang/>
+        <w:specVanish w:val="0"/>
+        <w14:glow w14:rad="0">
+          <w14:srgbClr w14:val="000000"/>
+        </w14:glow>
+        <w14:shadow w14:blurRad="0" w14:dist="0" w14:dir="0" w14:sx="0" w14:sy="0" w14:kx="0" w14:ky="0" w14:algn="none">
+          <w14:srgbClr w14:val="000000"/>
+        </w14:shadow>
+        <w14:reflection w14:blurRad="0" w14:stA="0" w14:stPos="0" w14:endA="0" w14:endPos="0" w14:dist="0" w14:dir="0" w14:fadeDir="0" w14:sx="0" w14:sy="0" w14:kx="0" w14:ky="0" w14:algn="none"/>
+        <w14:textOutline w14:w="0" w14:cap="rnd" w14:cmpd="sng" w14:algn="ctr">
+          <w14:noFill/>
+          <w14:prstDash w14:val="solid"/>
+          <w14:bevel/>
+        </w14:textOutline>
+        <w14:scene3d>
+          <w14:camera w14:prst="orthographicFront"/>
+          <w14:lightRig w14:rig="threePt" w14:dir="t">
+            <w14:rot w14:lat="0" w14:lon="0" w14:rev="0"/>
+          </w14:lightRig>
+        </w14:scene3d>
+        <w14:props3d w14:extrusionH="0" w14:contourW="0" w14:prstMaterial="none"/>
+        <w14:ligatures w14:val="none"/>
+        <w14:numForm w14:val="default"/>
+        <w14:numSpacing w14:val="default"/>
+        <w14:stylisticSets/>
+        <w14:cntxtAlts w14:val="0"/>
+      </w:rPr>
+    </w:lvl>
+    <w:lvl w:ilvl="1" w:tplc="04090019">
+      <w:start w:val="1"/>
+      <w:numFmt w:val="lowerLetter"/>
+      <w:lvlText w:val="%2."/>
+      <w:lvlJc w:val="left"/>
+      <w:pPr>
+        <w:ind w:left="1800" w:hanging="360"/>
+      </w:pPr>
+    </w:lvl>
+    <w:lvl w:ilvl="2" w:tplc="0409001B" w:tentative="1">
+      <w:start w:val="1"/>
+      <w:numFmt w:val="lowerRoman"/>
+      <w:lvlText w:val="%3."/>
+      <w:lvlJc w:val="right"/>
+      <w:pPr>
+        <w:ind w:left="2520" w:hanging="180"/>
+      </w:pPr>
+    </w:lvl>
+    <w:lvl w:ilvl="3" w:tplc="0409000F" w:tentative="1">
+      <w:start w:val="1"/>
+      <w:numFmt w:val="decimal"/>
+      <w:lvlText w:val="%4."/>
+      <w:lvlJc w:val="left"/>
+      <w:pPr>
+        <w:ind w:left="3240" w:hanging="360"/>
+      </w:pPr>
+    </w:lvl>
+    <w:lvl w:ilvl="4" w:tplc="04090019" w:tentative="1">
+      <w:start w:val="1"/>
+      <w:numFmt w:val="lowerLetter"/>
+      <w:lvlText w:val="%5."/>
+      <w:lvlJc w:val="left"/>
+      <w:pPr>
+        <w:ind w:left="3960" w:hanging="360"/>
+      </w:pPr>
+    </w:lvl>
+    <w:lvl w:ilvl="5" w:tplc="0409001B" w:tentative="1">
+      <w:start w:val="1"/>
+      <w:numFmt w:val="lowerRoman"/>
+      <w:lvlText w:val="%6."/>
+      <w:lvlJc w:val="right"/>
+      <w:pPr>
+        <w:ind w:left="4680" w:hanging="180"/>
+      </w:pPr>
+    </w:lvl>
+    <w:lvl w:ilvl="6" w:tplc="0409000F" w:tentative="1">
+      <w:start w:val="1"/>
+      <w:numFmt w:val="decimal"/>
+      <w:lvlText w:val="%7."/>
+      <w:lvlJc w:val="left"/>
+      <w:pPr>
+        <w:ind w:left="5400" w:hanging="360"/>
+      </w:pPr>
+    </w:lvl>
+    <w:lvl w:ilvl="7" w:tplc="04090019" w:tentative="1">
+      <w:start w:val="1"/>
+      <w:numFmt w:val="lowerLetter"/>
+      <w:lvlText w:val="%8."/>
+      <w:lvlJc w:val="left"/>
+      <w:pPr>
+        <w:ind w:left="6120" w:hanging="360"/>
+      </w:pPr>
+    </w:lvl>
+    <w:lvl w:ilvl="8" w:tplc="0409001B" w:tentative="1">
+      <w:start w:val="1"/>
+      <w:numFmt w:val="lowerRoman"/>
+      <w:lvlText w:val="%9."/>
+      <w:lvlJc w:val="right"/>
+      <w:pPr>
+        <w:ind w:left="6840" w:hanging="180"/>
+      </w:pPr>
+    </w:lvl>
+  </w:abstractNum>
+  <w:abstractNum w:abstractNumId="7">
     <w:nsid w:val="32F81ED4"/>
     <w:multiLevelType w:val="multilevel"/>
     <w:tmpl w:val="AB426DD8"/>
@@ -2252,7 +7720,7 @@
       </w:rPr>
     </w:lvl>
   </w:abstractNum>
-  <w:abstractNum w:abstractNumId="7" w15:restartNumberingAfterBreak="0">
+  <w:abstractNum w:abstractNumId="8">
     <w:nsid w:val="36C60DAA"/>
     <w:multiLevelType w:val="multilevel"/>
     <w:tmpl w:val="B3B4ACFC"/>
@@ -2401,7 +7869,151 @@
       </w:rPr>
     </w:lvl>
   </w:abstractNum>
-  <w:abstractNum w:abstractNumId="8" w15:restartNumberingAfterBreak="0">
+  <w:abstractNum w:abstractNumId="9">
+    <w:nsid w:val="3DB45134"/>
+    <w:multiLevelType w:val="hybridMultilevel"/>
+    <w:tmpl w:val="4AB808C0"/>
+    <w:lvl w:ilvl="0" w:tplc="DB248992">
+      <w:start w:val="1"/>
+      <w:numFmt w:val="decimal"/>
+      <w:pStyle w:val="Heading3"/>
+      <w:lvlText w:val="B.%1."/>
+      <w:lvlJc w:val="left"/>
+      <w:pPr>
+        <w:ind w:left="720" w:hanging="360"/>
+      </w:pPr>
+      <w:rPr>
+        <w:rFonts w:ascii="Times New Roman" w:hAnsi="Times New Roman" w:cs="Times New Roman" w:hint="default"/>
+        <w:b w:val="0"/>
+        <w:bCs w:val="0"/>
+        <w:i w:val="0"/>
+        <w:iCs w:val="0"/>
+        <w:caps w:val="0"/>
+        <w:smallCaps w:val="0"/>
+        <w:strike w:val="0"/>
+        <w:dstrike w:val="0"/>
+        <w:outline w:val="0"/>
+        <w:shadow w:val="0"/>
+        <w:emboss w:val="0"/>
+        <w:imprint w:val="0"/>
+        <w:noProof w:val="0"/>
+        <w:snapToGrid w:val="0"/>
+        <w:vanish w:val="0"/>
+        <w:color w:val="000000"/>
+        <w:spacing w:val="0"/>
+        <w:w w:val="0"/>
+        <w:kern w:val="0"/>
+        <w:position w:val="0"/>
+        <w:sz w:val="0"/>
+        <w:szCs w:val="0"/>
+        <w:u w:val="none" w:color="000000"/>
+        <w:effect w:val="none"/>
+        <w:bdr w:val="none" w:sz="0" w:space="0" w:color="000000"/>
+        <w:shd w:val="clear" w:color="000000" w:fill="000000"/>
+        <w:vertAlign w:val="baseline"/>
+        <w:em w:val="none"/>
+        <w:lang/>
+        <w:specVanish w:val="0"/>
+        <w14:glow w14:rad="0">
+          <w14:srgbClr w14:val="000000"/>
+        </w14:glow>
+        <w14:shadow w14:blurRad="0" w14:dist="0" w14:dir="0" w14:sx="0" w14:sy="0" w14:kx="0" w14:ky="0" w14:algn="none">
+          <w14:srgbClr w14:val="000000"/>
+        </w14:shadow>
+        <w14:reflection w14:blurRad="0" w14:stA="0" w14:stPos="0" w14:endA="0" w14:endPos="0" w14:dist="0" w14:dir="0" w14:fadeDir="0" w14:sx="0" w14:sy="0" w14:kx="0" w14:ky="0" w14:algn="none"/>
+        <w14:textOutline w14:w="0" w14:cap="rnd" w14:cmpd="sng" w14:algn="ctr">
+          <w14:noFill/>
+          <w14:prstDash w14:val="solid"/>
+          <w14:bevel/>
+        </w14:textOutline>
+        <w14:scene3d>
+          <w14:camera w14:prst="orthographicFront"/>
+          <w14:lightRig w14:rig="threePt" w14:dir="t">
+            <w14:rot w14:lat="0" w14:lon="0" w14:rev="0"/>
+          </w14:lightRig>
+        </w14:scene3d>
+        <w14:props3d w14:extrusionH="0" w14:contourW="0" w14:prstMaterial="none"/>
+        <w14:ligatures w14:val="none"/>
+        <w14:numForm w14:val="default"/>
+        <w14:numSpacing w14:val="default"/>
+        <w14:stylisticSets/>
+        <w14:cntxtAlts w14:val="0"/>
+      </w:rPr>
+    </w:lvl>
+    <w:lvl w:ilvl="1" w:tplc="04090019" w:tentative="1">
+      <w:start w:val="1"/>
+      <w:numFmt w:val="lowerLetter"/>
+      <w:lvlText w:val="%2."/>
+      <w:lvlJc w:val="left"/>
+      <w:pPr>
+        <w:ind w:left="1080" w:hanging="360"/>
+      </w:pPr>
+    </w:lvl>
+    <w:lvl w:ilvl="2" w:tplc="0409001B" w:tentative="1">
+      <w:start w:val="1"/>
+      <w:numFmt w:val="lowerRoman"/>
+      <w:lvlText w:val="%3."/>
+      <w:lvlJc w:val="right"/>
+      <w:pPr>
+        <w:ind w:left="1800" w:hanging="180"/>
+      </w:pPr>
+    </w:lvl>
+    <w:lvl w:ilvl="3" w:tplc="0409000F" w:tentative="1">
+      <w:start w:val="1"/>
+      <w:numFmt w:val="decimal"/>
+      <w:lvlText w:val="%4."/>
+      <w:lvlJc w:val="left"/>
+      <w:pPr>
+        <w:ind w:left="2520" w:hanging="360"/>
+      </w:pPr>
+    </w:lvl>
+    <w:lvl w:ilvl="4" w:tplc="04090019" w:tentative="1">
+      <w:start w:val="1"/>
+      <w:numFmt w:val="lowerLetter"/>
+      <w:lvlText w:val="%5."/>
+      <w:lvlJc w:val="left"/>
+      <w:pPr>
+        <w:ind w:left="3240" w:hanging="360"/>
+      </w:pPr>
+    </w:lvl>
+    <w:lvl w:ilvl="5" w:tplc="0409001B" w:tentative="1">
+      <w:start w:val="1"/>
+      <w:numFmt w:val="lowerRoman"/>
+      <w:lvlText w:val="%6."/>
+      <w:lvlJc w:val="right"/>
+      <w:pPr>
+        <w:ind w:left="3960" w:hanging="180"/>
+      </w:pPr>
+    </w:lvl>
+    <w:lvl w:ilvl="6" w:tplc="0409000F" w:tentative="1">
+      <w:start w:val="1"/>
+      <w:numFmt w:val="decimal"/>
+      <w:lvlText w:val="%7."/>
+      <w:lvlJc w:val="left"/>
+      <w:pPr>
+        <w:ind w:left="4680" w:hanging="360"/>
+      </w:pPr>
+    </w:lvl>
+    <w:lvl w:ilvl="7" w:tplc="04090019" w:tentative="1">
+      <w:start w:val="1"/>
+      <w:numFmt w:val="lowerLetter"/>
+      <w:lvlText w:val="%8."/>
+      <w:lvlJc w:val="left"/>
+      <w:pPr>
+        <w:ind w:left="5400" w:hanging="360"/>
+      </w:pPr>
+    </w:lvl>
+    <w:lvl w:ilvl="8" w:tplc="0409001B" w:tentative="1">
+      <w:start w:val="1"/>
+      <w:numFmt w:val="lowerRoman"/>
+      <w:lvlText w:val="%9."/>
+      <w:lvlJc w:val="right"/>
+      <w:pPr>
+        <w:ind w:left="6120" w:hanging="180"/>
+      </w:pPr>
+    </w:lvl>
+  </w:abstractNum>
+  <w:abstractNum w:abstractNumId="10">
     <w:nsid w:val="43252447"/>
     <w:multiLevelType w:val="multilevel"/>
     <w:tmpl w:val="CE8C5672"/>
@@ -2550,7 +8162,7 @@
       </w:rPr>
     </w:lvl>
   </w:abstractNum>
-  <w:abstractNum w:abstractNumId="9" w15:restartNumberingAfterBreak="0">
+  <w:abstractNum w:abstractNumId="11">
     <w:nsid w:val="440A744D"/>
     <w:multiLevelType w:val="multilevel"/>
     <w:tmpl w:val="EE469904"/>
@@ -2699,7 +8311,94 @@
       </w:rPr>
     </w:lvl>
   </w:abstractNum>
-  <w:abstractNum w:abstractNumId="10" w15:restartNumberingAfterBreak="0">
+  <w:abstractNum w:abstractNumId="12">
+    <w:nsid w:val="49296895"/>
+    <w:multiLevelType w:val="hybridMultilevel"/>
+    <w:tmpl w:val="F8A8D12A"/>
+    <w:lvl w:ilvl="0" w:tplc="F5266E9A">
+      <w:start w:val="1"/>
+      <w:numFmt w:val="upperLetter"/>
+      <w:pStyle w:val="Heading2"/>
+      <w:lvlText w:val="%1."/>
+      <w:lvlJc w:val="left"/>
+      <w:pPr>
+        <w:ind w:left="360" w:hanging="360"/>
+      </w:pPr>
+    </w:lvl>
+    <w:lvl w:ilvl="1" w:tplc="04090019" w:tentative="1">
+      <w:start w:val="1"/>
+      <w:numFmt w:val="lowerLetter"/>
+      <w:lvlText w:val="%2."/>
+      <w:lvlJc w:val="left"/>
+      <w:pPr>
+        <w:ind w:left="1080" w:hanging="360"/>
+      </w:pPr>
+    </w:lvl>
+    <w:lvl w:ilvl="2" w:tplc="0409001B" w:tentative="1">
+      <w:start w:val="1"/>
+      <w:numFmt w:val="lowerRoman"/>
+      <w:lvlText w:val="%3."/>
+      <w:lvlJc w:val="right"/>
+      <w:pPr>
+        <w:ind w:left="1800" w:hanging="180"/>
+      </w:pPr>
+    </w:lvl>
+    <w:lvl w:ilvl="3" w:tplc="0409000F" w:tentative="1">
+      <w:start w:val="1"/>
+      <w:numFmt w:val="decimal"/>
+      <w:lvlText w:val="%4."/>
+      <w:lvlJc w:val="left"/>
+      <w:pPr>
+        <w:ind w:left="2520" w:hanging="360"/>
+      </w:pPr>
+    </w:lvl>
+    <w:lvl w:ilvl="4" w:tplc="04090019" w:tentative="1">
+      <w:start w:val="1"/>
+      <w:numFmt w:val="lowerLetter"/>
+      <w:lvlText w:val="%5."/>
+      <w:lvlJc w:val="left"/>
+      <w:pPr>
+        <w:ind w:left="3240" w:hanging="360"/>
+      </w:pPr>
+    </w:lvl>
+    <w:lvl w:ilvl="5" w:tplc="0409001B" w:tentative="1">
+      <w:start w:val="1"/>
+      <w:numFmt w:val="lowerRoman"/>
+      <w:lvlText w:val="%6."/>
+      <w:lvlJc w:val="right"/>
+      <w:pPr>
+        <w:ind w:left="3960" w:hanging="180"/>
+      </w:pPr>
+    </w:lvl>
+    <w:lvl w:ilvl="6" w:tplc="0409000F" w:tentative="1">
+      <w:start w:val="1"/>
+      <w:numFmt w:val="decimal"/>
+      <w:lvlText w:val="%7."/>
+      <w:lvlJc w:val="left"/>
+      <w:pPr>
+        <w:ind w:left="4680" w:hanging="360"/>
+      </w:pPr>
+    </w:lvl>
+    <w:lvl w:ilvl="7" w:tplc="04090019" w:tentative="1">
+      <w:start w:val="1"/>
+      <w:numFmt w:val="lowerLetter"/>
+      <w:lvlText w:val="%8."/>
+      <w:lvlJc w:val="left"/>
+      <w:pPr>
+        <w:ind w:left="5400" w:hanging="360"/>
+      </w:pPr>
+    </w:lvl>
+    <w:lvl w:ilvl="8" w:tplc="0409001B" w:tentative="1">
+      <w:start w:val="1"/>
+      <w:numFmt w:val="lowerRoman"/>
+      <w:lvlText w:val="%9."/>
+      <w:lvlJc w:val="right"/>
+      <w:pPr>
+        <w:ind w:left="6120" w:hanging="180"/>
+      </w:pPr>
+    </w:lvl>
+  </w:abstractNum>
+  <w:abstractNum w:abstractNumId="13">
     <w:nsid w:val="4DD17F64"/>
     <w:multiLevelType w:val="multilevel"/>
     <w:tmpl w:val="082E26F2"/>
@@ -2848,7 +8547,7 @@
       </w:rPr>
     </w:lvl>
   </w:abstractNum>
-  <w:abstractNum w:abstractNumId="11" w15:restartNumberingAfterBreak="0">
+  <w:abstractNum w:abstractNumId="14">
     <w:nsid w:val="50D839B0"/>
     <w:multiLevelType w:val="multilevel"/>
     <w:tmpl w:val="85D486A8"/>
@@ -2997,7 +8696,7 @@
       </w:rPr>
     </w:lvl>
   </w:abstractNum>
-  <w:abstractNum w:abstractNumId="12" w15:restartNumberingAfterBreak="0">
+  <w:abstractNum w:abstractNumId="15">
     <w:nsid w:val="5D6C30AA"/>
     <w:multiLevelType w:val="multilevel"/>
     <w:tmpl w:val="6506F164"/>
@@ -3146,7 +8845,7 @@
       </w:rPr>
     </w:lvl>
   </w:abstractNum>
-  <w:abstractNum w:abstractNumId="13" w15:restartNumberingAfterBreak="0">
+  <w:abstractNum w:abstractNumId="16">
     <w:nsid w:val="60723319"/>
     <w:multiLevelType w:val="multilevel"/>
     <w:tmpl w:val="1640F578"/>
@@ -3295,7 +8994,7 @@
       </w:rPr>
     </w:lvl>
   </w:abstractNum>
-  <w:abstractNum w:abstractNumId="14" w15:restartNumberingAfterBreak="0">
+  <w:abstractNum w:abstractNumId="17">
     <w:nsid w:val="61327893"/>
     <w:multiLevelType w:val="multilevel"/>
     <w:tmpl w:val="F434198E"/>
@@ -3444,7 +9143,7 @@
       </w:rPr>
     </w:lvl>
   </w:abstractNum>
-  <w:abstractNum w:abstractNumId="15" w15:restartNumberingAfterBreak="0">
+  <w:abstractNum w:abstractNumId="18">
     <w:nsid w:val="63700053"/>
     <w:multiLevelType w:val="multilevel"/>
     <w:tmpl w:val="253A859C"/>
@@ -3593,7 +9292,7 @@
       </w:rPr>
     </w:lvl>
   </w:abstractNum>
-  <w:abstractNum w:abstractNumId="16" w15:restartNumberingAfterBreak="0">
+  <w:abstractNum w:abstractNumId="19">
     <w:nsid w:val="64096FBB"/>
     <w:multiLevelType w:val="multilevel"/>
     <w:tmpl w:val="7708D9EC"/>
@@ -3742,7 +9441,7 @@
       </w:rPr>
     </w:lvl>
   </w:abstractNum>
-  <w:abstractNum w:abstractNumId="17" w15:restartNumberingAfterBreak="0">
+  <w:abstractNum w:abstractNumId="20">
     <w:nsid w:val="73487222"/>
     <w:multiLevelType w:val="multilevel"/>
     <w:tmpl w:val="A6ACC8BC"/>
@@ -3891,7 +9590,7 @@
       </w:rPr>
     </w:lvl>
   </w:abstractNum>
-  <w:abstractNum w:abstractNumId="18" w15:restartNumberingAfterBreak="0">
+  <w:abstractNum w:abstractNumId="21">
     <w:nsid w:val="7BFD64D6"/>
     <w:multiLevelType w:val="multilevel"/>
     <w:tmpl w:val="400A0D1E"/>
@@ -4040,7 +9739,7 @@
       </w:rPr>
     </w:lvl>
   </w:abstractNum>
-  <w:abstractNum w:abstractNumId="19" w15:restartNumberingAfterBreak="0">
+  <w:abstractNum w:abstractNumId="22">
     <w:nsid w:val="7D6844FC"/>
     <w:multiLevelType w:val="multilevel"/>
     <w:tmpl w:val="6F326760"/>
@@ -4189,71 +9888,92 @@
       </w:rPr>
     </w:lvl>
   </w:abstractNum>
-  <w:num w:numId="1" w16cid:durableId="683284191">
+  <w:num w:numId="1">
+    <w:abstractNumId w:val="18"/>
+  </w:num>
+  <w:num w:numId="2">
+    <w:abstractNumId w:val="2"/>
+  </w:num>
+  <w:num w:numId="3">
+    <w:abstractNumId w:val="14"/>
+  </w:num>
+  <w:num w:numId="4">
+    <w:abstractNumId w:val="4"/>
+  </w:num>
+  <w:num w:numId="5">
+    <w:abstractNumId w:val="16"/>
+  </w:num>
+  <w:num w:numId="6">
+    <w:abstractNumId w:val="13"/>
+  </w:num>
+  <w:num w:numId="7">
+    <w:abstractNumId w:val="20"/>
+  </w:num>
+  <w:num w:numId="8">
+    <w:abstractNumId w:val="7"/>
+  </w:num>
+  <w:num w:numId="9">
+    <w:abstractNumId w:val="0"/>
+  </w:num>
+  <w:num w:numId="10">
+    <w:abstractNumId w:val="21"/>
+  </w:num>
+  <w:num w:numId="11">
+    <w:abstractNumId w:val="22"/>
+  </w:num>
+  <w:num w:numId="12">
+    <w:abstractNumId w:val="8"/>
+  </w:num>
+  <w:num w:numId="13">
+    <w:abstractNumId w:val="1"/>
+  </w:num>
+  <w:num w:numId="14">
+    <w:abstractNumId w:val="3"/>
+  </w:num>
+  <w:num w:numId="15">
+    <w:abstractNumId w:val="17"/>
+  </w:num>
+  <w:num w:numId="16">
     <w:abstractNumId w:val="15"/>
   </w:num>
-  <w:num w:numId="2" w16cid:durableId="1551183533">
-    <w:abstractNumId w:val="2"/>
-  </w:num>
-  <w:num w:numId="3" w16cid:durableId="609431976">
+  <w:num w:numId="17">
     <w:abstractNumId w:val="11"/>
   </w:num>
-  <w:num w:numId="4" w16cid:durableId="1333148164">
-    <w:abstractNumId w:val="4"/>
+  <w:num w:numId="18">
+    <w:abstractNumId w:val="19"/>
   </w:num>
-  <w:num w:numId="5" w16cid:durableId="1288076838">
-    <w:abstractNumId w:val="13"/>
+  <w:num w:numId="19">
+    <w:abstractNumId w:val="5"/>
   </w:num>
-  <w:num w:numId="6" w16cid:durableId="857624360">
+  <w:num w:numId="20">
     <w:abstractNumId w:val="10"/>
   </w:num>
-  <w:num w:numId="7" w16cid:durableId="703750952">
-    <w:abstractNumId w:val="17"/>
-  </w:num>
-  <w:num w:numId="8" w16cid:durableId="823395914">
-    <w:abstractNumId w:val="6"/>
-  </w:num>
-  <w:num w:numId="9" w16cid:durableId="174924898">
-    <w:abstractNumId w:val="0"/>
-  </w:num>
-  <w:num w:numId="10" w16cid:durableId="1392656781">
-    <w:abstractNumId w:val="18"/>
-  </w:num>
-  <w:num w:numId="11" w16cid:durableId="884802060">
-    <w:abstractNumId w:val="19"/>
-  </w:num>
-  <w:num w:numId="12" w16cid:durableId="1681079556">
-    <w:abstractNumId w:val="7"/>
-  </w:num>
-  <w:num w:numId="13" w16cid:durableId="889420274">
-    <w:abstractNumId w:val="1"/>
-  </w:num>
-  <w:num w:numId="14" w16cid:durableId="867183684">
-    <w:abstractNumId w:val="3"/>
-  </w:num>
-  <w:num w:numId="15" w16cid:durableId="1470709235">
-    <w:abstractNumId w:val="14"/>
-  </w:num>
-  <w:num w:numId="16" w16cid:durableId="684477970">
+  <w:num w:numId="21">
     <w:abstractNumId w:val="12"/>
   </w:num>
-  <w:num w:numId="17" w16cid:durableId="1233000815">
+  <w:num w:numId="22">
+    <w:abstractNumId w:val="12"/>
+    <w:lvlOverride w:ilvl="0">
+      <w:startOverride w:val="1"/>
+    </w:lvlOverride>
+  </w:num>
+  <w:num w:numId="23">
+    <w:abstractNumId w:val="12"/>
+    <w:lvlOverride w:ilvl="0">
+      <w:startOverride w:val="1"/>
+    </w:lvlOverride>
+  </w:num>
+  <w:num w:numId="24">
     <w:abstractNumId w:val="9"/>
   </w:num>
-  <w:num w:numId="18" w16cid:durableId="1506244013">
-    <w:abstractNumId w:val="16"/>
-  </w:num>
-  <w:num w:numId="19" w16cid:durableId="366490765">
-    <w:abstractNumId w:val="5"/>
-  </w:num>
-  <w:num w:numId="20" w16cid:durableId="1954246280">
-    <w:abstractNumId w:val="8"/>
+  <w:num w:numId="25">
+    <w:abstractNumId w:val="6"/>
   </w:num>
 </w:numbering>
 </file>
 
 <file path=word/styles.xml><?xml version="1.0" encoding="utf-8"?>
-<w:styles xmlns:mc="http://schemas.openxmlformats.org/markup-compatibility/2006" xmlns:r="http://schemas.openxmlformats.org/officeDocument/2006/relationships" xmlns:w="http://schemas.openxmlformats.org/wordprocessingml/2006/main" xmlns:w14="http://schemas.microsoft.com/office/word/2010/wordml" xmlns:w15="http://schemas.microsoft.com/office/word/2012/wordml" xmlns:w16cex="http://schemas.microsoft.com/office/word/2018/wordml/cex" xmlns:w16cid="http://schemas.microsoft.com/office/word/2016/wordml/cid" xmlns:w16="http://schemas.microsoft.com/office/word/2018/wordml" xmlns:w16du="http://schemas.microsoft.com/office/word/2023/wordml/word16du" xmlns:w16sdtdh="http://schemas.microsoft.com/office/word/2020/wordml/sdtdatahash" xmlns:w16se="http://schemas.microsoft.com/office/word/2015/wordml/symex" mc:Ignorable="w14 w15 w16se w16cid w16 w16cex w16sdtdh w16du">
+<w:styles xmlns:mc="http://schemas.openxmlformats.org/markup-compatibility/2006" xmlns:r="http://schemas.openxmlformats.org/officeDocument/2006/relationships" xmlns:w="http://schemas.openxmlformats.org/wordprocessingml/2006/main" xmlns:w14="http://schemas.microsoft.com/office/word/2010/wordml" mc:Ignorable="w14">
   <w:docDefaults>
     <w:rPrDefault>
       <w:rPr>
@@ -4271,383 +9991,144 @@
       </w:pPr>
     </w:pPrDefault>
   </w:docDefaults>
-  <w:latentStyles w:defLockedState="0" w:defUIPriority="99" w:defSemiHidden="0" w:defUnhideWhenUsed="0" w:defQFormat="0" w:count="376">
-    <w:lsdException w:name="Normal" w:uiPriority="0" w:qFormat="1"/>
-    <w:lsdException w:name="heading 1" w:uiPriority="9" w:qFormat="1"/>
-    <w:lsdException w:name="heading 2" w:semiHidden="1" w:uiPriority="9" w:unhideWhenUsed="1" w:qFormat="1"/>
-    <w:lsdException w:name="heading 3" w:semiHidden="1" w:uiPriority="9" w:unhideWhenUsed="1" w:qFormat="1"/>
-    <w:lsdException w:name="heading 4" w:semiHidden="1" w:uiPriority="9" w:unhideWhenUsed="1" w:qFormat="1"/>
-    <w:lsdException w:name="heading 5" w:semiHidden="1" w:uiPriority="9" w:unhideWhenUsed="1" w:qFormat="1"/>
-    <w:lsdException w:name="heading 6" w:semiHidden="1" w:uiPriority="9" w:unhideWhenUsed="1" w:qFormat="1"/>
-    <w:lsdException w:name="heading 7" w:semiHidden="1" w:uiPriority="9" w:unhideWhenUsed="1" w:qFormat="1"/>
-    <w:lsdException w:name="heading 8" w:semiHidden="1" w:uiPriority="9" w:unhideWhenUsed="1" w:qFormat="1"/>
-    <w:lsdException w:name="heading 9" w:semiHidden="1" w:uiPriority="9" w:unhideWhenUsed="1" w:qFormat="1"/>
-    <w:lsdException w:name="index 1" w:semiHidden="1" w:unhideWhenUsed="1"/>
-    <w:lsdException w:name="index 2" w:semiHidden="1" w:unhideWhenUsed="1"/>
-    <w:lsdException w:name="index 3" w:semiHidden="1" w:unhideWhenUsed="1"/>
-    <w:lsdException w:name="index 4" w:semiHidden="1" w:unhideWhenUsed="1"/>
-    <w:lsdException w:name="index 5" w:semiHidden="1" w:unhideWhenUsed="1"/>
-    <w:lsdException w:name="index 6" w:semiHidden="1" w:unhideWhenUsed="1"/>
-    <w:lsdException w:name="index 7" w:semiHidden="1" w:unhideWhenUsed="1"/>
-    <w:lsdException w:name="index 8" w:semiHidden="1" w:unhideWhenUsed="1"/>
-    <w:lsdException w:name="index 9" w:semiHidden="1" w:unhideWhenUsed="1"/>
-    <w:lsdException w:name="toc 1" w:semiHidden="1" w:uiPriority="39" w:unhideWhenUsed="1"/>
-    <w:lsdException w:name="toc 2" w:semiHidden="1" w:uiPriority="39" w:unhideWhenUsed="1"/>
-    <w:lsdException w:name="toc 3" w:semiHidden="1" w:uiPriority="39" w:unhideWhenUsed="1"/>
-    <w:lsdException w:name="toc 4" w:semiHidden="1" w:uiPriority="39" w:unhideWhenUsed="1"/>
-    <w:lsdException w:name="toc 5" w:semiHidden="1" w:uiPriority="39" w:unhideWhenUsed="1"/>
-    <w:lsdException w:name="toc 6" w:semiHidden="1" w:uiPriority="39" w:unhideWhenUsed="1"/>
-    <w:lsdException w:name="toc 7" w:semiHidden="1" w:uiPriority="39" w:unhideWhenUsed="1"/>
-    <w:lsdException w:name="toc 8" w:semiHidden="1" w:uiPriority="39" w:unhideWhenUsed="1"/>
-    <w:lsdException w:name="toc 9" w:semiHidden="1" w:uiPriority="39" w:unhideWhenUsed="1"/>
-    <w:lsdException w:name="Normal Indent" w:semiHidden="1" w:unhideWhenUsed="1"/>
-    <w:lsdException w:name="footnote text" w:semiHidden="1" w:unhideWhenUsed="1"/>
-    <w:lsdException w:name="annotation text" w:semiHidden="1" w:unhideWhenUsed="1"/>
-    <w:lsdException w:name="header" w:semiHidden="1" w:unhideWhenUsed="1"/>
-    <w:lsdException w:name="footer" w:semiHidden="1" w:unhideWhenUsed="1"/>
-    <w:lsdException w:name="index heading" w:semiHidden="1" w:unhideWhenUsed="1"/>
-    <w:lsdException w:name="caption" w:semiHidden="1" w:uiPriority="35" w:unhideWhenUsed="1" w:qFormat="1"/>
-    <w:lsdException w:name="table of figures" w:semiHidden="1" w:unhideWhenUsed="1"/>
-    <w:lsdException w:name="envelope address" w:semiHidden="1" w:unhideWhenUsed="1"/>
-    <w:lsdException w:name="envelope return" w:semiHidden="1" w:unhideWhenUsed="1"/>
-    <w:lsdException w:name="footnote reference" w:semiHidden="1" w:unhideWhenUsed="1"/>
-    <w:lsdException w:name="annotation reference" w:semiHidden="1" w:unhideWhenUsed="1"/>
-    <w:lsdException w:name="line number" w:semiHidden="1" w:unhideWhenUsed="1"/>
-    <w:lsdException w:name="page number" w:semiHidden="1" w:unhideWhenUsed="1"/>
-    <w:lsdException w:name="endnote reference" w:semiHidden="1" w:unhideWhenUsed="1"/>
-    <w:lsdException w:name="endnote text" w:semiHidden="1" w:unhideWhenUsed="1"/>
-    <w:lsdException w:name="table of authorities" w:semiHidden="1" w:unhideWhenUsed="1"/>
-    <w:lsdException w:name="macro" w:semiHidden="1" w:unhideWhenUsed="1"/>
-    <w:lsdException w:name="toa heading" w:semiHidden="1" w:unhideWhenUsed="1"/>
-    <w:lsdException w:name="List" w:semiHidden="1" w:unhideWhenUsed="1"/>
-    <w:lsdException w:name="List Bullet" w:semiHidden="1" w:unhideWhenUsed="1"/>
-    <w:lsdException w:name="List Number" w:semiHidden="1" w:unhideWhenUsed="1"/>
-    <w:lsdException w:name="List 2" w:semiHidden="1" w:unhideWhenUsed="1"/>
-    <w:lsdException w:name="List 3" w:semiHidden="1" w:unhideWhenUsed="1"/>
-    <w:lsdException w:name="List 4" w:semiHidden="1" w:unhideWhenUsed="1"/>
-    <w:lsdException w:name="List 5" w:semiHidden="1" w:unhideWhenUsed="1"/>
-    <w:lsdException w:name="List Bullet 2" w:semiHidden="1" w:unhideWhenUsed="1"/>
-    <w:lsdException w:name="List Bullet 3" w:semiHidden="1" w:unhideWhenUsed="1"/>
-    <w:lsdException w:name="List Bullet 4" w:semiHidden="1" w:unhideWhenUsed="1"/>
-    <w:lsdException w:name="List Bullet 5" w:semiHidden="1" w:unhideWhenUsed="1"/>
-    <w:lsdException w:name="List Number 2" w:semiHidden="1" w:unhideWhenUsed="1"/>
-    <w:lsdException w:name="List Number 3" w:semiHidden="1" w:unhideWhenUsed="1"/>
-    <w:lsdException w:name="List Number 4" w:semiHidden="1" w:unhideWhenUsed="1"/>
-    <w:lsdException w:name="List Number 5" w:semiHidden="1" w:unhideWhenUsed="1"/>
-    <w:lsdException w:name="Title" w:uiPriority="10" w:qFormat="1"/>
-    <w:lsdException w:name="Closing" w:semiHidden="1" w:unhideWhenUsed="1"/>
-    <w:lsdException w:name="Signature" w:semiHidden="1" w:unhideWhenUsed="1"/>
-    <w:lsdException w:name="Default Paragraph Font" w:semiHidden="1" w:uiPriority="1" w:unhideWhenUsed="1"/>
-    <w:lsdException w:name="Body Text" w:semiHidden="1" w:unhideWhenUsed="1"/>
-    <w:lsdException w:name="Body Text Indent" w:semiHidden="1" w:unhideWhenUsed="1"/>
-    <w:lsdException w:name="List Continue" w:semiHidden="1" w:unhideWhenUsed="1"/>
-    <w:lsdException w:name="List Continue 2" w:semiHidden="1" w:unhideWhenUsed="1"/>
-    <w:lsdException w:name="List Continue 3" w:semiHidden="1" w:unhideWhenUsed="1"/>
-    <w:lsdException w:name="List Continue 4" w:semiHidden="1" w:unhideWhenUsed="1"/>
-    <w:lsdException w:name="List Continue 5" w:semiHidden="1" w:unhideWhenUsed="1"/>
-    <w:lsdException w:name="Message Header" w:semiHidden="1" w:unhideWhenUsed="1"/>
-    <w:lsdException w:name="Subtitle" w:uiPriority="11" w:qFormat="1"/>
-    <w:lsdException w:name="Salutation" w:semiHidden="1" w:unhideWhenUsed="1"/>
-    <w:lsdException w:name="Date" w:semiHidden="1" w:unhideWhenUsed="1"/>
-    <w:lsdException w:name="Body Text First Indent" w:semiHidden="1" w:unhideWhenUsed="1"/>
-    <w:lsdException w:name="Body Text First Indent 2" w:semiHidden="1" w:unhideWhenUsed="1"/>
-    <w:lsdException w:name="Note Heading" w:semiHidden="1" w:unhideWhenUsed="1"/>
-    <w:lsdException w:name="Body Text 2" w:semiHidden="1" w:unhideWhenUsed="1"/>
-    <w:lsdException w:name="Body Text 3" w:semiHidden="1" w:unhideWhenUsed="1"/>
-    <w:lsdException w:name="Body Text Indent 2" w:semiHidden="1" w:unhideWhenUsed="1"/>
-    <w:lsdException w:name="Body Text Indent 3" w:semiHidden="1" w:unhideWhenUsed="1"/>
-    <w:lsdException w:name="Block Text" w:semiHidden="1" w:unhideWhenUsed="1"/>
-    <w:lsdException w:name="Hyperlink" w:semiHidden="1" w:unhideWhenUsed="1"/>
-    <w:lsdException w:name="FollowedHyperlink" w:semiHidden="1" w:unhideWhenUsed="1"/>
-    <w:lsdException w:name="Strong" w:uiPriority="22" w:qFormat="1"/>
-    <w:lsdException w:name="Emphasis" w:uiPriority="20" w:qFormat="1"/>
-    <w:lsdException w:name="Document Map" w:semiHidden="1" w:unhideWhenUsed="1"/>
-    <w:lsdException w:name="Plain Text" w:semiHidden="1" w:unhideWhenUsed="1"/>
-    <w:lsdException w:name="E-mail Signature" w:semiHidden="1" w:unhideWhenUsed="1"/>
-    <w:lsdException w:name="HTML Top of Form" w:semiHidden="1" w:unhideWhenUsed="1"/>
-    <w:lsdException w:name="HTML Bottom of Form" w:semiHidden="1" w:unhideWhenUsed="1"/>
-    <w:lsdException w:name="Normal (Web)" w:semiHidden="1" w:unhideWhenUsed="1"/>
-    <w:lsdException w:name="HTML Acronym" w:semiHidden="1" w:unhideWhenUsed="1"/>
-    <w:lsdException w:name="HTML Address" w:semiHidden="1" w:unhideWhenUsed="1"/>
-    <w:lsdException w:name="HTML Cite" w:semiHidden="1" w:unhideWhenUsed="1"/>
-    <w:lsdException w:name="HTML Code" w:semiHidden="1" w:unhideWhenUsed="1"/>
-    <w:lsdException w:name="HTML Definition" w:semiHidden="1" w:unhideWhenUsed="1"/>
-    <w:lsdException w:name="HTML Keyboard" w:semiHidden="1" w:unhideWhenUsed="1"/>
-    <w:lsdException w:name="HTML Preformatted" w:semiHidden="1" w:unhideWhenUsed="1"/>
-    <w:lsdException w:name="HTML Sample" w:semiHidden="1" w:unhideWhenUsed="1"/>
-    <w:lsdException w:name="HTML Typewriter" w:semiHidden="1" w:unhideWhenUsed="1"/>
-    <w:lsdException w:name="HTML Variable" w:semiHidden="1" w:unhideWhenUsed="1"/>
-    <w:lsdException w:name="Normal Table" w:semiHidden="1" w:unhideWhenUsed="1"/>
-    <w:lsdException w:name="annotation subject" w:semiHidden="1" w:unhideWhenUsed="1"/>
-    <w:lsdException w:name="No List" w:semiHidden="1" w:unhideWhenUsed="1"/>
-    <w:lsdException w:name="Outline List 1" w:semiHidden="1" w:unhideWhenUsed="1"/>
-    <w:lsdException w:name="Outline List 2" w:semiHidden="1" w:unhideWhenUsed="1"/>
-    <w:lsdException w:name="Outline List 3" w:semiHidden="1" w:unhideWhenUsed="1"/>
-    <w:lsdException w:name="Table Simple 1" w:semiHidden="1" w:unhideWhenUsed="1"/>
-    <w:lsdException w:name="Table Simple 2" w:semiHidden="1" w:unhideWhenUsed="1"/>
-    <w:lsdException w:name="Table Simple 3" w:semiHidden="1" w:unhideWhenUsed="1"/>
-    <w:lsdException w:name="Table Classic 1" w:semiHidden="1" w:unhideWhenUsed="1"/>
-    <w:lsdException w:name="Table Classic 2" w:semiHidden="1" w:unhideWhenUsed="1"/>
-    <w:lsdException w:name="Table Classic 3" w:semiHidden="1" w:unhideWhenUsed="1"/>
-    <w:lsdException w:name="Table Classic 4" w:semiHidden="1" w:unhideWhenUsed="1"/>
-    <w:lsdException w:name="Table Colorful 1" w:semiHidden="1" w:unhideWhenUsed="1"/>
-    <w:lsdException w:name="Table Colorful 2" w:semiHidden="1" w:unhideWhenUsed="1"/>
-    <w:lsdException w:name="Table Colorful 3" w:semiHidden="1" w:unhideWhenUsed="1"/>
-    <w:lsdException w:name="Table Columns 1" w:semiHidden="1" w:unhideWhenUsed="1"/>
-    <w:lsdException w:name="Table Columns 2" w:semiHidden="1" w:unhideWhenUsed="1"/>
-    <w:lsdException w:name="Table Columns 3" w:semiHidden="1" w:unhideWhenUsed="1"/>
-    <w:lsdException w:name="Table Columns 4" w:semiHidden="1" w:unhideWhenUsed="1"/>
-    <w:lsdException w:name="Table Columns 5" w:semiHidden="1" w:unhideWhenUsed="1"/>
-    <w:lsdException w:name="Table Grid 1" w:semiHidden="1" w:unhideWhenUsed="1"/>
-    <w:lsdException w:name="Table Grid 2" w:semiHidden="1" w:unhideWhenUsed="1"/>
-    <w:lsdException w:name="Table Grid 3" w:semiHidden="1" w:unhideWhenUsed="1"/>
-    <w:lsdException w:name="Table Grid 4" w:semiHidden="1" w:unhideWhenUsed="1"/>
-    <w:lsdException w:name="Table Grid 5" w:semiHidden="1" w:unhideWhenUsed="1"/>
-    <w:lsdException w:name="Table Grid 6" w:semiHidden="1" w:unhideWhenUsed="1"/>
-    <w:lsdException w:name="Table Grid 7" w:semiHidden="1" w:unhideWhenUsed="1"/>
-    <w:lsdException w:name="Table Grid 8" w:semiHidden="1" w:unhideWhenUsed="1"/>
-    <w:lsdException w:name="Table List 1" w:semiHidden="1" w:unhideWhenUsed="1"/>
-    <w:lsdException w:name="Table List 2" w:semiHidden="1" w:unhideWhenUsed="1"/>
-    <w:lsdException w:name="Table List 3" w:semiHidden="1" w:unhideWhenUsed="1"/>
-    <w:lsdException w:name="Table List 4" w:semiHidden="1" w:unhideWhenUsed="1"/>
-    <w:lsdException w:name="Table List 5" w:semiHidden="1" w:unhideWhenUsed="1"/>
-    <w:lsdException w:name="Table List 6" w:semiHidden="1" w:unhideWhenUsed="1"/>
-    <w:lsdException w:name="Table List 7" w:semiHidden="1" w:unhideWhenUsed="1"/>
-    <w:lsdException w:name="Table List 8" w:semiHidden="1" w:unhideWhenUsed="1"/>
-    <w:lsdException w:name="Table 3D effects 1" w:semiHidden="1" w:unhideWhenUsed="1"/>
-    <w:lsdException w:name="Table 3D effects 2" w:semiHidden="1" w:unhideWhenUsed="1"/>
-    <w:lsdException w:name="Table 3D effects 3" w:semiHidden="1" w:unhideWhenUsed="1"/>
-    <w:lsdException w:name="Table Contemporary" w:semiHidden="1" w:unhideWhenUsed="1"/>
-    <w:lsdException w:name="Table Elegant" w:semiHidden="1" w:unhideWhenUsed="1"/>
-    <w:lsdException w:name="Table Professional" w:semiHidden="1" w:unhideWhenUsed="1"/>
-    <w:lsdException w:name="Table Subtle 1" w:semiHidden="1" w:unhideWhenUsed="1"/>
-    <w:lsdException w:name="Table Subtle 2" w:semiHidden="1" w:unhideWhenUsed="1"/>
-    <w:lsdException w:name="Table Web 1" w:semiHidden="1" w:unhideWhenUsed="1"/>
-    <w:lsdException w:name="Table Web 2" w:semiHidden="1" w:unhideWhenUsed="1"/>
-    <w:lsdException w:name="Table Web 3" w:semiHidden="1" w:unhideWhenUsed="1"/>
-    <w:lsdException w:name="Balloon Text" w:semiHidden="1" w:unhideWhenUsed="1"/>
-    <w:lsdException w:name="Table Grid" w:uiPriority="39"/>
-    <w:lsdException w:name="Table Theme" w:semiHidden="1" w:unhideWhenUsed="1"/>
-    <w:lsdException w:name="Placeholder Text" w:semiHidden="1"/>
-    <w:lsdException w:name="No Spacing" w:uiPriority="1" w:qFormat="1"/>
-    <w:lsdException w:name="Light Shading" w:uiPriority="60"/>
-    <w:lsdException w:name="Light List" w:uiPriority="61"/>
-    <w:lsdException w:name="Light Grid" w:uiPriority="62"/>
-    <w:lsdException w:name="Medium Shading 1" w:uiPriority="63"/>
-    <w:lsdException w:name="Medium Shading 2" w:uiPriority="64"/>
-    <w:lsdException w:name="Medium List 1" w:uiPriority="65"/>
-    <w:lsdException w:name="Medium List 2" w:uiPriority="66"/>
-    <w:lsdException w:name="Medium Grid 1" w:uiPriority="67"/>
-    <w:lsdException w:name="Medium Grid 2" w:uiPriority="68"/>
-    <w:lsdException w:name="Medium Grid 3" w:uiPriority="69"/>
-    <w:lsdException w:name="Dark List" w:uiPriority="70"/>
-    <w:lsdException w:name="Colorful Shading" w:uiPriority="71"/>
-    <w:lsdException w:name="Colorful List" w:uiPriority="72"/>
-    <w:lsdException w:name="Colorful Grid" w:uiPriority="73"/>
-    <w:lsdException w:name="Light Shading Accent 1" w:uiPriority="60"/>
-    <w:lsdException w:name="Light List Accent 1" w:uiPriority="61"/>
-    <w:lsdException w:name="Light Grid Accent 1" w:uiPriority="62"/>
-    <w:lsdException w:name="Medium Shading 1 Accent 1" w:uiPriority="63"/>
-    <w:lsdException w:name="Medium Shading 2 Accent 1" w:uiPriority="64"/>
-    <w:lsdException w:name="Medium List 1 Accent 1" w:uiPriority="65"/>
-    <w:lsdException w:name="Revision" w:semiHidden="1"/>
-    <w:lsdException w:name="List Paragraph" w:uiPriority="34" w:qFormat="1"/>
-    <w:lsdException w:name="Quote" w:uiPriority="29" w:qFormat="1"/>
-    <w:lsdException w:name="Intense Quote" w:uiPriority="30" w:qFormat="1"/>
-    <w:lsdException w:name="Medium List 2 Accent 1" w:uiPriority="66"/>
-    <w:lsdException w:name="Medium Grid 1 Accent 1" w:uiPriority="67"/>
-    <w:lsdException w:name="Medium Grid 2 Accent 1" w:uiPriority="68"/>
-    <w:lsdException w:name="Medium Grid 3 Accent 1" w:uiPriority="69"/>
-    <w:lsdException w:name="Dark List Accent 1" w:uiPriority="70"/>
-    <w:lsdException w:name="Colorful Shading Accent 1" w:uiPriority="71"/>
-    <w:lsdException w:name="Colorful List Accent 1" w:uiPriority="72"/>
-    <w:lsdException w:name="Colorful Grid Accent 1" w:uiPriority="73"/>
-    <w:lsdException w:name="Light Shading Accent 2" w:uiPriority="60"/>
-    <w:lsdException w:name="Light List Accent 2" w:uiPriority="61"/>
-    <w:lsdException w:name="Light Grid Accent 2" w:uiPriority="62"/>
-    <w:lsdException w:name="Medium Shading 1 Accent 2" w:uiPriority="63"/>
-    <w:lsdException w:name="Medium Shading 2 Accent 2" w:uiPriority="64"/>
-    <w:lsdException w:name="Medium List 1 Accent 2" w:uiPriority="65"/>
-    <w:lsdException w:name="Medium List 2 Accent 2" w:uiPriority="66"/>
-    <w:lsdException w:name="Medium Grid 1 Accent 2" w:uiPriority="67"/>
-    <w:lsdException w:name="Medium Grid 2 Accent 2" w:uiPriority="68"/>
-    <w:lsdException w:name="Medium Grid 3 Accent 2" w:uiPriority="69"/>
-    <w:lsdException w:name="Dark List Accent 2" w:uiPriority="70"/>
-    <w:lsdException w:name="Colorful Shading Accent 2" w:uiPriority="71"/>
-    <w:lsdException w:name="Colorful List Accent 2" w:uiPriority="72"/>
-    <w:lsdException w:name="Colorful Grid Accent 2" w:uiPriority="73"/>
-    <w:lsdException w:name="Light Shading Accent 3" w:uiPriority="60"/>
-    <w:lsdException w:name="Light List Accent 3" w:uiPriority="61"/>
-    <w:lsdException w:name="Light Grid Accent 3" w:uiPriority="62"/>
-    <w:lsdException w:name="Medium Shading 1 Accent 3" w:uiPriority="63"/>
-    <w:lsdException w:name="Medium Shading 2 Accent 3" w:uiPriority="64"/>
-    <w:lsdException w:name="Medium List 1 Accent 3" w:uiPriority="65"/>
-    <w:lsdException w:name="Medium List 2 Accent 3" w:uiPriority="66"/>
-    <w:lsdException w:name="Medium Grid 1 Accent 3" w:uiPriority="67"/>
-    <w:lsdException w:name="Medium Grid 2 Accent 3" w:uiPriority="68"/>
-    <w:lsdException w:name="Medium Grid 3 Accent 3" w:uiPriority="69"/>
-    <w:lsdException w:name="Dark List Accent 3" w:uiPriority="70"/>
-    <w:lsdException w:name="Colorful Shading Accent 3" w:uiPriority="71"/>
-    <w:lsdException w:name="Colorful List Accent 3" w:uiPriority="72"/>
-    <w:lsdException w:name="Colorful Grid Accent 3" w:uiPriority="73"/>
-    <w:lsdException w:name="Light Shading Accent 4" w:uiPriority="60"/>
-    <w:lsdException w:name="Light List Accent 4" w:uiPriority="61"/>
-    <w:lsdException w:name="Light Grid Accent 4" w:uiPriority="62"/>
-    <w:lsdException w:name="Medium Shading 1 Accent 4" w:uiPriority="63"/>
-    <w:lsdException w:name="Medium Shading 2 Accent 4" w:uiPriority="64"/>
-    <w:lsdException w:name="Medium List 1 Accent 4" w:uiPriority="65"/>
-    <w:lsdException w:name="Medium List 2 Accent 4" w:uiPriority="66"/>
-    <w:lsdException w:name="Medium Grid 1 Accent 4" w:uiPriority="67"/>
-    <w:lsdException w:name="Medium Grid 2 Accent 4" w:uiPriority="68"/>
-    <w:lsdException w:name="Medium Grid 3 Accent 4" w:uiPriority="69"/>
-    <w:lsdException w:name="Dark List Accent 4" w:uiPriority="70"/>
-    <w:lsdException w:name="Colorful Shading Accent 4" w:uiPriority="71"/>
-    <w:lsdException w:name="Colorful List Accent 4" w:uiPriority="72"/>
-    <w:lsdException w:name="Colorful Grid Accent 4" w:uiPriority="73"/>
-    <w:lsdException w:name="Light Shading Accent 5" w:uiPriority="60"/>
-    <w:lsdException w:name="Light List Accent 5" w:uiPriority="61"/>
-    <w:lsdException w:name="Light Grid Accent 5" w:uiPriority="62"/>
-    <w:lsdException w:name="Medium Shading 1 Accent 5" w:uiPriority="63"/>
-    <w:lsdException w:name="Medium Shading 2 Accent 5" w:uiPriority="64"/>
-    <w:lsdException w:name="Medium List 1 Accent 5" w:uiPriority="65"/>
-    <w:lsdException w:name="Medium List 2 Accent 5" w:uiPriority="66"/>
-    <w:lsdException w:name="Medium Grid 1 Accent 5" w:uiPriority="67"/>
-    <w:lsdException w:name="Medium Grid 2 Accent 5" w:uiPriority="68"/>
-    <w:lsdException w:name="Medium Grid 3 Accent 5" w:uiPriority="69"/>
-    <w:lsdException w:name="Dark List Accent 5" w:uiPriority="70"/>
-    <w:lsdException w:name="Colorful Shading Accent 5" w:uiPriority="71"/>
-    <w:lsdException w:name="Colorful List Accent 5" w:uiPriority="72"/>
-    <w:lsdException w:name="Colorful Grid Accent 5" w:uiPriority="73"/>
-    <w:lsdException w:name="Light Shading Accent 6" w:uiPriority="60"/>
-    <w:lsdException w:name="Light List Accent 6" w:uiPriority="61"/>
-    <w:lsdException w:name="Light Grid Accent 6" w:uiPriority="62"/>
-    <w:lsdException w:name="Medium Shading 1 Accent 6" w:uiPriority="63"/>
-    <w:lsdException w:name="Medium Shading 2 Accent 6" w:uiPriority="64"/>
-    <w:lsdException w:name="Medium List 1 Accent 6" w:uiPriority="65"/>
-    <w:lsdException w:name="Medium List 2 Accent 6" w:uiPriority="66"/>
-    <w:lsdException w:name="Medium Grid 1 Accent 6" w:uiPriority="67"/>
-    <w:lsdException w:name="Medium Grid 2 Accent 6" w:uiPriority="68"/>
-    <w:lsdException w:name="Medium Grid 3 Accent 6" w:uiPriority="69"/>
-    <w:lsdException w:name="Dark List Accent 6" w:uiPriority="70"/>
-    <w:lsdException w:name="Colorful Shading Accent 6" w:uiPriority="71"/>
-    <w:lsdException w:name="Colorful List Accent 6" w:uiPriority="72"/>
-    <w:lsdException w:name="Colorful Grid Accent 6" w:uiPriority="73"/>
-    <w:lsdException w:name="Subtle Emphasis" w:uiPriority="19" w:qFormat="1"/>
-    <w:lsdException w:name="Intense Emphasis" w:uiPriority="21" w:qFormat="1"/>
-    <w:lsdException w:name="Subtle Reference" w:uiPriority="31" w:qFormat="1"/>
-    <w:lsdException w:name="Intense Reference" w:uiPriority="32" w:qFormat="1"/>
-    <w:lsdException w:name="Book Title" w:uiPriority="33" w:qFormat="1"/>
-    <w:lsdException w:name="Bibliography" w:semiHidden="1" w:uiPriority="37" w:unhideWhenUsed="1"/>
-    <w:lsdException w:name="TOC Heading" w:semiHidden="1" w:uiPriority="39" w:unhideWhenUsed="1" w:qFormat="1"/>
-    <w:lsdException w:name="Plain Table 1" w:uiPriority="41"/>
-    <w:lsdException w:name="Plain Table 2" w:uiPriority="42"/>
-    <w:lsdException w:name="Plain Table 3" w:uiPriority="43"/>
-    <w:lsdException w:name="Plain Table 4" w:uiPriority="44"/>
-    <w:lsdException w:name="Plain Table 5" w:uiPriority="45"/>
-    <w:lsdException w:name="Grid Table Light" w:uiPriority="40"/>
-    <w:lsdException w:name="Grid Table 1 Light" w:uiPriority="46"/>
-    <w:lsdException w:name="Grid Table 2" w:uiPriority="47"/>
-    <w:lsdException w:name="Grid Table 3" w:uiPriority="48"/>
-    <w:lsdException w:name="Grid Table 4" w:uiPriority="49"/>
-    <w:lsdException w:name="Grid Table 5 Dark" w:uiPriority="50"/>
-    <w:lsdException w:name="Grid Table 6 Colorful" w:uiPriority="51"/>
-    <w:lsdException w:name="Grid Table 7 Colorful" w:uiPriority="52"/>
-    <w:lsdException w:name="Grid Table 1 Light Accent 1" w:uiPriority="46"/>
-    <w:lsdException w:name="Grid Table 2 Accent 1" w:uiPriority="47"/>
-    <w:lsdException w:name="Grid Table 3 Accent 1" w:uiPriority="48"/>
-    <w:lsdException w:name="Grid Table 4 Accent 1" w:uiPriority="49"/>
-    <w:lsdException w:name="Grid Table 5 Dark Accent 1" w:uiPriority="50"/>
-    <w:lsdException w:name="Grid Table 6 Colorful Accent 1" w:uiPriority="51"/>
-    <w:lsdException w:name="Grid Table 7 Colorful Accent 1" w:uiPriority="52"/>
-    <w:lsdException w:name="Grid Table 1 Light Accent 2" w:uiPriority="46"/>
-    <w:lsdException w:name="Grid Table 2 Accent 2" w:uiPriority="47"/>
-    <w:lsdException w:name="Grid Table 3 Accent 2" w:uiPriority="48"/>
-    <w:lsdException w:name="Grid Table 4 Accent 2" w:uiPriority="49"/>
-    <w:lsdException w:name="Grid Table 5 Dark Accent 2" w:uiPriority="50"/>
-    <w:lsdException w:name="Grid Table 6 Colorful Accent 2" w:uiPriority="51"/>
-    <w:lsdException w:name="Grid Table 7 Colorful Accent 2" w:uiPriority="52"/>
-    <w:lsdException w:name="Grid Table 1 Light Accent 3" w:uiPriority="46"/>
-    <w:lsdException w:name="Grid Table 2 Accent 3" w:uiPriority="47"/>
-    <w:lsdException w:name="Grid Table 3 Accent 3" w:uiPriority="48"/>
-    <w:lsdException w:name="Grid Table 4 Accent 3" w:uiPriority="49"/>
-    <w:lsdException w:name="Grid Table 5 Dark Accent 3" w:uiPriority="50"/>
-    <w:lsdException w:name="Grid Table 6 Colorful Accent 3" w:uiPriority="51"/>
-    <w:lsdException w:name="Grid Table 7 Colorful Accent 3" w:uiPriority="52"/>
-    <w:lsdException w:name="Grid Table 1 Light Accent 4" w:uiPriority="46"/>
-    <w:lsdException w:name="Grid Table 2 Accent 4" w:uiPriority="47"/>
-    <w:lsdException w:name="Grid Table 3 Accent 4" w:uiPriority="48"/>
-    <w:lsdException w:name="Grid Table 4 Accent 4" w:uiPriority="49"/>
-    <w:lsdException w:name="Grid Table 5 Dark Accent 4" w:uiPriority="50"/>
-    <w:lsdException w:name="Grid Table 6 Colorful Accent 4" w:uiPriority="51"/>
-    <w:lsdException w:name="Grid Table 7 Colorful Accent 4" w:uiPriority="52"/>
-    <w:lsdException w:name="Grid Table 1 Light Accent 5" w:uiPriority="46"/>
-    <w:lsdException w:name="Grid Table 2 Accent 5" w:uiPriority="47"/>
-    <w:lsdException w:name="Grid Table 3 Accent 5" w:uiPriority="48"/>
-    <w:lsdException w:name="Grid Table 4 Accent 5" w:uiPriority="49"/>
-    <w:lsdException w:name="Grid Table 5 Dark Accent 5" w:uiPriority="50"/>
-    <w:lsdException w:name="Grid Table 6 Colorful Accent 5" w:uiPriority="51"/>
-    <w:lsdException w:name="Grid Table 7 Colorful Accent 5" w:uiPriority="52"/>
-    <w:lsdException w:name="Grid Table 1 Light Accent 6" w:uiPriority="46"/>
-    <w:lsdException w:name="Grid Table 2 Accent 6" w:uiPriority="47"/>
-    <w:lsdException w:name="Grid Table 3 Accent 6" w:uiPriority="48"/>
-    <w:lsdException w:name="Grid Table 4 Accent 6" w:uiPriority="49"/>
-    <w:lsdException w:name="Grid Table 5 Dark Accent 6" w:uiPriority="50"/>
-    <w:lsdException w:name="Grid Table 6 Colorful Accent 6" w:uiPriority="51"/>
-    <w:lsdException w:name="Grid Table 7 Colorful Accent 6" w:uiPriority="52"/>
-    <w:lsdException w:name="List Table 1 Light" w:uiPriority="46"/>
-    <w:lsdException w:name="List Table 2" w:uiPriority="47"/>
-    <w:lsdException w:name="List Table 3" w:uiPriority="48"/>
-    <w:lsdException w:name="List Table 4" w:uiPriority="49"/>
-    <w:lsdException w:name="List Table 5 Dark" w:uiPriority="50"/>
-    <w:lsdException w:name="List Table 6 Colorful" w:uiPriority="51"/>
-    <w:lsdException w:name="List Table 7 Colorful" w:uiPriority="52"/>
-    <w:lsdException w:name="List Table 1 Light Accent 1" w:uiPriority="46"/>
-    <w:lsdException w:name="List Table 2 Accent 1" w:uiPriority="47"/>
-    <w:lsdException w:name="List Table 3 Accent 1" w:uiPriority="48"/>
-    <w:lsdException w:name="List Table 4 Accent 1" w:uiPriority="49"/>
-    <w:lsdException w:name="List Table 5 Dark Accent 1" w:uiPriority="50"/>
-    <w:lsdException w:name="List Table 6 Colorful Accent 1" w:uiPriority="51"/>
-    <w:lsdException w:name="List Table 7 Colorful Accent 1" w:uiPriority="52"/>
-    <w:lsdException w:name="List Table 1 Light Accent 2" w:uiPriority="46"/>
-    <w:lsdException w:name="List Table 2 Accent 2" w:uiPriority="47"/>
-    <w:lsdException w:name="List Table 3 Accent 2" w:uiPriority="48"/>
-    <w:lsdException w:name="List Table 4 Accent 2" w:uiPriority="49"/>
-    <w:lsdException w:name="List Table 5 Dark Accent 2" w:uiPriority="50"/>
-    <w:lsdException w:name="List Table 6 Colorful Accent 2" w:uiPriority="51"/>
-    <w:lsdException w:name="List Table 7 Colorful Accent 2" w:uiPriority="52"/>
-    <w:lsdException w:name="List Table 1 Light Accent 3" w:uiPriority="46"/>
-    <w:lsdException w:name="List Table 2 Accent 3" w:uiPriority="47"/>
-    <w:lsdException w:name="List Table 3 Accent 3" w:uiPriority="48"/>
-    <w:lsdException w:name="List Table 4 Accent 3" w:uiPriority="49"/>
-    <w:lsdException w:name="List Table 5 Dark Accent 3" w:uiPriority="50"/>
-    <w:lsdException w:name="List Table 6 Colorful Accent 3" w:uiPriority="51"/>
-    <w:lsdException w:name="List Table 7 Colorful Accent 3" w:uiPriority="52"/>
-    <w:lsdException w:name="List Table 1 Light Accent 4" w:uiPriority="46"/>
-    <w:lsdException w:name="List Table 2 Accent 4" w:uiPriority="47"/>
-    <w:lsdException w:name="List Table 3 Accent 4" w:uiPriority="48"/>
-    <w:lsdException w:name="List Table 4 Accent 4" w:uiPriority="49"/>
-    <w:lsdException w:name="List Table 5 Dark Accent 4" w:uiPriority="50"/>
-    <w:lsdException w:name="List Table 6 Colorful Accent 4" w:uiPriority="51"/>
-    <w:lsdException w:name="List Table 7 Colorful Accent 4" w:uiPriority="52"/>
-    <w:lsdException w:name="List Table 1 Light Accent 5" w:uiPriority="46"/>
-    <w:lsdException w:name="List Table 2 Accent 5" w:uiPriority="47"/>
-    <w:lsdException w:name="List Table 3 Accent 5" w:uiPriority="48"/>
-    <w:lsdException w:name="List Table 4 Accent 5" w:uiPriority="49"/>
-    <w:lsdException w:name="List Table 5 Dark Accent 5" w:uiPriority="50"/>
-    <w:lsdException w:name="List Table 6 Colorful Accent 5" w:uiPriority="51"/>
-    <w:lsdException w:name="List Table 7 Colorful Accent 5" w:uiPriority="52"/>
-    <w:lsdException w:name="List Table 1 Light Accent 6" w:uiPriority="46"/>
-    <w:lsdException w:name="List Table 2 Accent 6" w:uiPriority="47"/>
-    <w:lsdException w:name="List Table 3 Accent 6" w:uiPriority="48"/>
-    <w:lsdException w:name="List Table 4 Accent 6" w:uiPriority="49"/>
-    <w:lsdException w:name="List Table 5 Dark Accent 6" w:uiPriority="50"/>
-    <w:lsdException w:name="List Table 6 Colorful Accent 6" w:uiPriority="51"/>
-    <w:lsdException w:name="List Table 7 Colorful Accent 6" w:uiPriority="52"/>
-    <w:lsdException w:name="Mention" w:semiHidden="1" w:unhideWhenUsed="1"/>
-    <w:lsdException w:name="Smart Hyperlink" w:semiHidden="1" w:unhideWhenUsed="1"/>
-    <w:lsdException w:name="Hashtag" w:semiHidden="1" w:unhideWhenUsed="1"/>
-    <w:lsdException w:name="Unresolved Mention" w:semiHidden="1" w:unhideWhenUsed="1"/>
-    <w:lsdException w:name="Smart Link" w:semiHidden="1" w:unhideWhenUsed="1"/>
+  <w:latentStyles w:defLockedState="0" w:defUIPriority="99" w:defSemiHidden="1" w:defUnhideWhenUsed="1" w:defQFormat="0" w:count="267">
+    <w:lsdException w:name="Normal" w:semiHidden="0" w:uiPriority="0" w:unhideWhenUsed="0" w:qFormat="1"/>
+    <w:lsdException w:name="heading 1" w:semiHidden="0" w:uiPriority="9" w:unhideWhenUsed="0" w:qFormat="1"/>
+    <w:lsdException w:name="heading 2" w:uiPriority="9" w:qFormat="1"/>
+    <w:lsdException w:name="heading 3" w:uiPriority="9" w:qFormat="1"/>
+    <w:lsdException w:name="heading 4" w:uiPriority="9" w:qFormat="1"/>
+    <w:lsdException w:name="heading 5" w:uiPriority="9" w:qFormat="1"/>
+    <w:lsdException w:name="heading 6" w:uiPriority="9" w:qFormat="1"/>
+    <w:lsdException w:name="heading 7" w:uiPriority="9" w:qFormat="1"/>
+    <w:lsdException w:name="heading 8" w:uiPriority="9" w:qFormat="1"/>
+    <w:lsdException w:name="heading 9" w:uiPriority="9" w:qFormat="1"/>
+    <w:lsdException w:name="toc 1" w:uiPriority="39"/>
+    <w:lsdException w:name="toc 2" w:uiPriority="39"/>
+    <w:lsdException w:name="toc 3" w:uiPriority="39"/>
+    <w:lsdException w:name="toc 4" w:uiPriority="39"/>
+    <w:lsdException w:name="toc 5" w:uiPriority="39"/>
+    <w:lsdException w:name="toc 6" w:uiPriority="39"/>
+    <w:lsdException w:name="toc 7" w:uiPriority="39"/>
+    <w:lsdException w:name="toc 8" w:uiPriority="39"/>
+    <w:lsdException w:name="toc 9" w:uiPriority="39"/>
+    <w:lsdException w:name="caption" w:uiPriority="35" w:qFormat="1"/>
+    <w:lsdException w:name="Title" w:semiHidden="0" w:uiPriority="10" w:unhideWhenUsed="0" w:qFormat="1"/>
+    <w:lsdException w:name="Default Paragraph Font" w:uiPriority="1"/>
+    <w:lsdException w:name="Subtitle" w:semiHidden="0" w:uiPriority="11" w:unhideWhenUsed="0" w:qFormat="1"/>
+    <w:lsdException w:name="Strong" w:semiHidden="0" w:uiPriority="22" w:unhideWhenUsed="0" w:qFormat="1"/>
+    <w:lsdException w:name="Emphasis" w:semiHidden="0" w:uiPriority="20" w:unhideWhenUsed="0" w:qFormat="1"/>
+    <w:lsdException w:name="Table Grid" w:semiHidden="0" w:uiPriority="39" w:unhideWhenUsed="0"/>
+    <w:lsdException w:name="Placeholder Text" w:unhideWhenUsed="0"/>
+    <w:lsdException w:name="No Spacing" w:semiHidden="0" w:uiPriority="1" w:unhideWhenUsed="0" w:qFormat="1"/>
+    <w:lsdException w:name="Light Shading" w:semiHidden="0" w:uiPriority="60" w:unhideWhenUsed="0"/>
+    <w:lsdException w:name="Light List" w:semiHidden="0" w:uiPriority="61" w:unhideWhenUsed="0"/>
+    <w:lsdException w:name="Light Grid" w:semiHidden="0" w:uiPriority="62" w:unhideWhenUsed="0"/>
+    <w:lsdException w:name="Medium Shading 1" w:semiHidden="0" w:uiPriority="63" w:unhideWhenUsed="0"/>
+    <w:lsdException w:name="Medium Shading 2" w:semiHidden="0" w:uiPriority="64" w:unhideWhenUsed="0"/>
+    <w:lsdException w:name="Medium List 1" w:semiHidden="0" w:uiPriority="65" w:unhideWhenUsed="0"/>
+    <w:lsdException w:name="Medium List 2" w:semiHidden="0" w:uiPriority="66" w:unhideWhenUsed="0"/>
+    <w:lsdException w:name="Medium Grid 1" w:semiHidden="0" w:uiPriority="67" w:unhideWhenUsed="0"/>
+    <w:lsdException w:name="Medium Grid 2" w:semiHidden="0" w:uiPriority="68" w:unhideWhenUsed="0"/>
+    <w:lsdException w:name="Medium Grid 3" w:semiHidden="0" w:uiPriority="69" w:unhideWhenUsed="0"/>
+    <w:lsdException w:name="Dark List" w:semiHidden="0" w:uiPriority="70" w:unhideWhenUsed="0"/>
+    <w:lsdException w:name="Colorful Shading" w:semiHidden="0" w:uiPriority="71" w:unhideWhenUsed="0"/>
+    <w:lsdException w:name="Colorful List" w:semiHidden="0" w:uiPriority="72" w:unhideWhenUsed="0"/>
+    <w:lsdException w:name="Colorful Grid" w:semiHidden="0" w:uiPriority="73" w:unhideWhenUsed="0"/>
+    <w:lsdException w:name="Light Shading Accent 1" w:semiHidden="0" w:uiPriority="60" w:unhideWhenUsed="0"/>
+    <w:lsdException w:name="Light List Accent 1" w:semiHidden="0" w:uiPriority="61" w:unhideWhenUsed="0"/>
+    <w:lsdException w:name="Light Grid Accent 1" w:semiHidden="0" w:uiPriority="62" w:unhideWhenUsed="0"/>
+    <w:lsdException w:name="Medium Shading 1 Accent 1" w:semiHidden="0" w:uiPriority="63" w:unhideWhenUsed="0"/>
+    <w:lsdException w:name="Medium Shading 2 Accent 1" w:semiHidden="0" w:uiPriority="64" w:unhideWhenUsed="0"/>
+    <w:lsdException w:name="Medium List 1 Accent 1" w:semiHidden="0" w:uiPriority="65" w:unhideWhenUsed="0"/>
+    <w:lsdException w:name="Revision" w:unhideWhenUsed="0"/>
+    <w:lsdException w:name="List Paragraph" w:semiHidden="0" w:uiPriority="34" w:unhideWhenUsed="0" w:qFormat="1"/>
+    <w:lsdException w:name="Quote" w:semiHidden="0" w:uiPriority="29" w:unhideWhenUsed="0" w:qFormat="1"/>
+    <w:lsdException w:name="Intense Quote" w:semiHidden="0" w:uiPriority="30" w:unhideWhenUsed="0" w:qFormat="1"/>
+    <w:lsdException w:name="Medium List 2 Accent 1" w:semiHidden="0" w:uiPriority="66" w:unhideWhenUsed="0"/>
+    <w:lsdException w:name="Medium Grid 1 Accent 1" w:semiHidden="0" w:uiPriority="67" w:unhideWhenUsed="0"/>
+    <w:lsdException w:name="Medium Grid 2 Accent 1" w:semiHidden="0" w:uiPriority="68" w:unhideWhenUsed="0"/>
+    <w:lsdException w:name="Medium Grid 3 Accent 1" w:semiHidden="0" w:uiPriority="69" w:unhideWhenUsed="0"/>
+    <w:lsdException w:name="Dark List Accent 1" w:semiHidden="0" w:uiPriority="70" w:unhideWhenUsed="0"/>
+    <w:lsdException w:name="Colorful Shading Accent 1" w:semiHidden="0" w:uiPriority="71" w:unhideWhenUsed="0"/>
+    <w:lsdException w:name="Colorful List Accent 1" w:semiHidden="0" w:uiPriority="72" w:unhideWhenUsed="0"/>
+    <w:lsdException w:name="Colorful Grid Accent 1" w:semiHidden="0" w:uiPriority="73" w:unhideWhenUsed="0"/>
+    <w:lsdException w:name="Light Shading Accent 2" w:semiHidden="0" w:uiPriority="60" w:unhideWhenUsed="0"/>
+    <w:lsdException w:name="Light List Accent 2" w:semiHidden="0" w:uiPriority="61" w:unhideWhenUsed="0"/>
+    <w:lsdException w:name="Light Grid Accent 2" w:semiHidden="0" w:uiPriority="62" w:unhideWhenUsed="0"/>
+    <w:lsdException w:name="Medium Shading 1 Accent 2" w:semiHidden="0" w:uiPriority="63" w:unhideWhenUsed="0"/>
+    <w:lsdException w:name="Medium Shading 2 Accent 2" w:semiHidden="0" w:uiPriority="64" w:unhideWhenUsed="0"/>
+    <w:lsdException w:name="Medium List 1 Accent 2" w:semiHidden="0" w:uiPriority="65" w:unhideWhenUsed="0"/>
+    <w:lsdException w:name="Medium List 2 Accent 2" w:semiHidden="0" w:uiPriority="66" w:unhideWhenUsed="0"/>
+    <w:lsdException w:name="Medium Grid 1 Accent 2" w:semiHidden="0" w:uiPriority="67" w:unhideWhenUsed="0"/>
+    <w:lsdException w:name="Medium Grid 2 Accent 2" w:semiHidden="0" w:uiPriority="68" w:unhideWhenUsed="0"/>
+    <w:lsdException w:name="Medium Grid 3 Accent 2" w:semiHidden="0" w:uiPriority="69" w:unhideWhenUsed="0"/>
+    <w:lsdException w:name="Dark List Accent 2" w:semiHidden="0" w:uiPriority="70" w:unhideWhenUsed="0"/>
+    <w:lsdException w:name="Colorful Shading Accent 2" w:semiHidden="0" w:uiPriority="71" w:unhideWhenUsed="0"/>
+    <w:lsdException w:name="Colorful List Accent 2" w:semiHidden="0" w:uiPriority="72" w:unhideWhenUsed="0"/>
+    <w:lsdException w:name="Colorful Grid Accent 2" w:semiHidden="0" w:uiPriority="73" w:unhideWhenUsed="0"/>
+    <w:lsdException w:name="Light Shading Accent 3" w:semiHidden="0" w:uiPriority="60" w:unhideWhenUsed="0"/>
+    <w:lsdException w:name="Light List Accent 3" w:semiHidden="0" w:uiPriority="61" w:unhideWhenUsed="0"/>
+    <w:lsdException w:name="Light Grid Accent 3" w:semiHidden="0" w:uiPriority="62" w:unhideWhenUsed="0"/>
+    <w:lsdException w:name="Medium Shading 1 Accent 3" w:semiHidden="0" w:uiPriority="63" w:unhideWhenUsed="0"/>
+    <w:lsdException w:name="Medium Shading 2 Accent 3" w:semiHidden="0" w:uiPriority="64" w:unhideWhenUsed="0"/>
+    <w:lsdException w:name="Medium List 1 Accent 3" w:semiHidden="0" w:uiPriority="65" w:unhideWhenUsed="0"/>
+    <w:lsdException w:name="Medium List 2 Accent 3" w:semiHidden="0" w:uiPriority="66" w:unhideWhenUsed="0"/>
+    <w:lsdException w:name="Medium Grid 1 Accent 3" w:semiHidden="0" w:uiPriority="67" w:unhideWhenUsed="0"/>
+    <w:lsdException w:name="Medium Grid 2 Accent 3" w:semiHidden="0" w:uiPriority="68" w:unhideWhenUsed="0"/>
+    <w:lsdException w:name="Medium Grid 3 Accent 3" w:semiHidden="0" w:uiPriority="69" w:unhideWhenUsed="0"/>
+    <w:lsdException w:name="Dark List Accent 3" w:semiHidden="0" w:uiPriority="70" w:unhideWhenUsed="0"/>
+    <w:lsdException w:name="Colorful Shading Accent 3" w:semiHidden="0" w:uiPriority="71" w:unhideWhenUsed="0"/>
+    <w:lsdException w:name="Colorful List Accent 3" w:semiHidden="0" w:uiPriority="72" w:unhideWhenUsed="0"/>
+    <w:lsdException w:name="Colorful Grid Accent 3" w:semiHidden="0" w:uiPriority="73" w:unhideWhenUsed="0"/>
+    <w:lsdException w:name="Light Shading Accent 4" w:semiHidden="0" w:uiPriority="60" w:unhideWhenUsed="0"/>
+    <w:lsdException w:name="Light List Accent 4" w:semiHidden="0" w:uiPriority="61" w:unhideWhenUsed="0"/>
+    <w:lsdException w:name="Light Grid Accent 4" w:semiHidden="0" w:uiPriority="62" w:unhideWhenUsed="0"/>
+    <w:lsdException w:name="Medium Shading 1 Accent 4" w:semiHidden="0" w:uiPriority="63" w:unhideWhenUsed="0"/>
+    <w:lsdException w:name="Medium Shading 2 Accent 4" w:semiHidden="0" w:uiPriority="64" w:unhideWhenUsed="0"/>
+    <w:lsdException w:name="Medium List 1 Accent 4" w:semiHidden="0" w:uiPriority="65" w:unhideWhenUsed="0"/>
+    <w:lsdException w:name="Medium List 2 Accent 4" w:semiHidden="0" w:uiPriority="66" w:unhideWhenUsed="0"/>
+    <w:lsdException w:name="Medium Grid 1 Accent 4" w:semiHidden="0" w:uiPriority="67" w:unhideWhenUsed="0"/>
+    <w:lsdException w:name="Medium Grid 2 Accent 4" w:semiHidden="0" w:uiPriority="68" w:unhideWhenUsed="0"/>
+    <w:lsdException w:name="Medium Grid 3 Accent 4" w:semiHidden="0" w:uiPriority="69" w:unhideWhenUsed="0"/>
+    <w:lsdException w:name="Dark List Accent 4" w:semiHidden="0" w:uiPriority="70" w:unhideWhenUsed="0"/>
+    <w:lsdException w:name="Colorful Shading Accent 4" w:semiHidden="0" w:uiPriority="71" w:unhideWhenUsed="0"/>
+    <w:lsdException w:name="Colorful List Accent 4" w:semiHidden="0" w:uiPriority="72" w:unhideWhenUsed="0"/>
+    <w:lsdException w:name="Colorful Grid Accent 4" w:semiHidden="0" w:uiPriority="73" w:unhideWhenUsed="0"/>
+    <w:lsdException w:name="Light Shading Accent 5" w:semiHidden="0" w:uiPriority="60" w:unhideWhenUsed="0"/>
+    <w:lsdException w:name="Light List Accent 5" w:semiHidden="0" w:uiPriority="61" w:unhideWhenUsed="0"/>
+    <w:lsdException w:name="Light Grid Accent 5" w:semiHidden="0" w:uiPriority="62" w:unhideWhenUsed="0"/>
+    <w:lsdException w:name="Medium Shading 1 Accent 5" w:semiHidden="0" w:uiPriority="63" w:unhideWhenUsed="0"/>
+    <w:lsdException w:name="Medium Shading 2 Accent 5" w:semiHidden="0" w:uiPriority="64" w:unhideWhenUsed="0"/>
+    <w:lsdException w:name="Medium List 1 Accent 5" w:semiHidden="0" w:uiPriority="65" w:unhideWhenUsed="0"/>
+    <w:lsdException w:name="Medium List 2 Accent 5" w:semiHidden="0" w:uiPriority="66" w:unhideWhenUsed="0"/>
+    <w:lsdException w:name="Medium Grid 1 Accent 5" w:semiHidden="0" w:uiPriority="67" w:unhideWhenUsed="0"/>
+    <w:lsdException w:name="Medium Grid 2 Accent 5" w:semiHidden="0" w:uiPriority="68" w:unhideWhenUsed="0"/>
+    <w:lsdException w:name="Medium Grid 3 Accent 5" w:semiHidden="0" w:uiPriority="69" w:unhideWhenUsed="0"/>
+    <w:lsdException w:name="Dark List Accent 5" w:semiHidden="0" w:uiPriority="70" w:unhideWhenUsed="0"/>
+    <w:lsdException w:name="Colorful Shading Accent 5" w:semiHidden="0" w:uiPriority="71" w:unhideWhenUsed="0"/>
+    <w:lsdException w:name="Colorful List Accent 5" w:semiHidden="0" w:uiPriority="72" w:unhideWhenUsed="0"/>
+    <w:lsdException w:name="Colorful Grid Accent 5" w:semiHidden="0" w:uiPriority="73" w:unhideWhenUsed="0"/>
+    <w:lsdException w:name="Light Shading Accent 6" w:semiHidden="0" w:uiPriority="60" w:unhideWhenUsed="0"/>
+    <w:lsdException w:name="Light List Accent 6" w:semiHidden="0" w:uiPriority="61" w:unhideWhenUsed="0"/>
+    <w:lsdException w:name="Light Grid Accent 6" w:semiHidden="0" w:uiPriority="62" w:unhideWhenUsed="0"/>
+    <w:lsdException w:name="Medium Shading 1 Accent 6" w:semiHidden="0" w:uiPriority="63" w:unhideWhenUsed="0"/>
+    <w:lsdException w:name="Medium Shading 2 Accent 6" w:semiHidden="0" w:uiPriority="64" w:unhideWhenUsed="0"/>
+    <w:lsdException w:name="Medium List 1 Accent 6" w:semiHidden="0" w:uiPriority="65" w:unhideWhenUsed="0"/>
+    <w:lsdException w:name="Medium List 2 Accent 6" w:semiHidden="0" w:uiPriority="66" w:unhideWhenUsed="0"/>
+    <w:lsdException w:name="Medium Grid 1 Accent 6" w:semiHidden="0" w:uiPriority="67" w:unhideWhenUsed="0"/>
+    <w:lsdException w:name="Medium Grid 2 Accent 6" w:semiHidden="0" w:uiPriority="68" w:unhideWhenUsed="0"/>
+    <w:lsdException w:name="Medium Grid 3 Accent 6" w:semiHidden="0" w:uiPriority="69" w:unhideWhenUsed="0"/>
+    <w:lsdException w:name="Dark List Accent 6" w:semiHidden="0" w:uiPriority="70" w:unhideWhenUsed="0"/>
+    <w:lsdException w:name="Colorful Shading Accent 6" w:semiHidden="0" w:uiPriority="71" w:unhideWhenUsed="0"/>
+    <w:lsdException w:name="Colorful List Accent 6" w:semiHidden="0" w:uiPriority="72" w:unhideWhenUsed="0"/>
+    <w:lsdException w:name="Colorful Grid Accent 6" w:semiHidden="0" w:uiPriority="73" w:unhideWhenUsed="0"/>
+    <w:lsdException w:name="Subtle Emphasis" w:semiHidden="0" w:uiPriority="19" w:unhideWhenUsed="0" w:qFormat="1"/>
+    <w:lsdException w:name="Intense Emphasis" w:semiHidden="0" w:uiPriority="21" w:unhideWhenUsed="0" w:qFormat="1"/>
+    <w:lsdException w:name="Subtle Reference" w:semiHidden="0" w:uiPriority="31" w:unhideWhenUsed="0" w:qFormat="1"/>
+    <w:lsdException w:name="Intense Reference" w:semiHidden="0" w:uiPriority="32" w:unhideWhenUsed="0" w:qFormat="1"/>
+    <w:lsdException w:name="Book Title" w:semiHidden="0" w:uiPriority="33" w:unhideWhenUsed="0" w:qFormat="1"/>
+    <w:lsdException w:name="Bibliography" w:uiPriority="37"/>
+    <w:lsdException w:name="TOC Heading" w:uiPriority="39" w:qFormat="1"/>
   </w:latentStyles>
   <w:style w:type="paragraph" w:default="1" w:styleId="Normal">
     <w:name w:val="Normal"/>
@@ -4660,17 +10141,19 @@
     <w:link w:val="Heading1Char"/>
     <w:uiPriority w:val="9"/>
     <w:qFormat/>
-    <w:rsid w:val="005901A8"/>
+    <w:rsid w:val="008109DE"/>
     <w:pPr>
       <w:keepNext/>
       <w:keepLines/>
-      <w:spacing w:before="360" w:after="80"/>
+      <w:spacing w:after="0"/>
+      <w:jc w:val="center"/>
       <w:outlineLvl w:val="0"/>
     </w:pPr>
     <w:rPr>
-      <w:rFonts w:asciiTheme="majorHAnsi" w:eastAsiaTheme="majorEastAsia" w:hAnsiTheme="majorHAnsi" w:cstheme="majorBidi"/>
-      <w:color w:val="0F4761" w:themeColor="accent1" w:themeShade="BF"/>
-      <w:sz w:val="40"/>
+      <w:rFonts w:ascii="Times New Roman" w:eastAsiaTheme="majorEastAsia" w:hAnsi="Times New Roman" w:cstheme="majorBidi"/>
+      <w:b/>
+      <w:color w:val="000000" w:themeColor="text1"/>
+      <w:sz w:val="28"/>
       <w:szCs w:val="40"/>
     </w:rPr>
   </w:style>
@@ -4680,20 +10163,23 @@
     <w:next w:val="Normal"/>
     <w:link w:val="Heading2Char"/>
     <w:uiPriority w:val="9"/>
-    <w:semiHidden/>
     <w:unhideWhenUsed/>
     <w:qFormat/>
-    <w:rsid w:val="005901A8"/>
+    <w:rsid w:val="008109DE"/>
     <w:pPr>
       <w:keepNext/>
       <w:keepLines/>
+      <w:numPr>
+        <w:numId w:val="21"/>
+      </w:numPr>
       <w:spacing w:before="160" w:after="80"/>
       <w:outlineLvl w:val="1"/>
     </w:pPr>
     <w:rPr>
-      <w:rFonts w:asciiTheme="majorHAnsi" w:eastAsiaTheme="majorEastAsia" w:hAnsiTheme="majorHAnsi" w:cstheme="majorBidi"/>
-      <w:color w:val="0F4761" w:themeColor="accent1" w:themeShade="BF"/>
-      <w:sz w:val="32"/>
+      <w:rFonts w:ascii="Times New Roman" w:eastAsiaTheme="majorEastAsia" w:hAnsi="Times New Roman" w:cstheme="majorBidi"/>
+      <w:b/>
+      <w:color w:val="000000" w:themeColor="text1"/>
+      <w:sz w:val="24"/>
       <w:szCs w:val="32"/>
     </w:rPr>
   </w:style>
@@ -4703,44 +10189,44 @@
     <w:next w:val="Normal"/>
     <w:link w:val="Heading3Char"/>
     <w:uiPriority w:val="9"/>
-    <w:semiHidden/>
     <w:unhideWhenUsed/>
     <w:qFormat/>
-    <w:rsid w:val="005901A8"/>
+    <w:rsid w:val="005F6740"/>
     <w:pPr>
       <w:keepNext/>
       <w:keepLines/>
+      <w:numPr>
+        <w:numId w:val="24"/>
+      </w:numPr>
       <w:spacing w:before="160" w:after="80"/>
       <w:outlineLvl w:val="2"/>
     </w:pPr>
     <w:rPr>
-      <w:rFonts w:eastAsiaTheme="majorEastAsia" w:cstheme="majorBidi"/>
-      <w:color w:val="0F4761" w:themeColor="accent1" w:themeShade="BF"/>
-      <w:sz w:val="28"/>
+      <w:rFonts w:ascii="Times New Roman" w:eastAsiaTheme="majorEastAsia" w:hAnsi="Times New Roman" w:cstheme="majorBidi"/>
+      <w:b/>
+      <w:color w:val="000000" w:themeColor="text1"/>
+      <w:sz w:val="24"/>
       <w:szCs w:val="28"/>
     </w:rPr>
   </w:style>
   <w:style w:type="paragraph" w:styleId="Heading4">
     <w:name w:val="heading 4"/>
-    <w:basedOn w:val="Normal"/>
+    <w:basedOn w:val="Heading3"/>
     <w:next w:val="Normal"/>
     <w:link w:val="Heading4Char"/>
     <w:uiPriority w:val="9"/>
-    <w:semiHidden/>
     <w:unhideWhenUsed/>
     <w:qFormat/>
-    <w:rsid w:val="005901A8"/>
+    <w:rsid w:val="005F6740"/>
     <w:pPr>
-      <w:keepNext/>
-      <w:keepLines/>
+      <w:numPr>
+        <w:numId w:val="25"/>
+      </w:numPr>
       <w:spacing w:before="80" w:after="40"/>
       <w:outlineLvl w:val="3"/>
     </w:pPr>
     <w:rPr>
-      <w:rFonts w:eastAsiaTheme="majorEastAsia" w:cstheme="majorBidi"/>
-      <w:i/>
       <w:iCs/>
-      <w:color w:val="0F4761" w:themeColor="accent1" w:themeShade="BF"/>
     </w:rPr>
   </w:style>
   <w:style w:type="paragraph" w:styleId="Heading5">
@@ -4855,6 +10341,7 @@
   <w:style w:type="character" w:default="1" w:styleId="DefaultParagraphFont">
     <w:name w:val="Default Paragraph Font"/>
     <w:uiPriority w:val="1"/>
+    <w:semiHidden/>
     <w:unhideWhenUsed/>
   </w:style>
   <w:style w:type="table" w:default="1" w:styleId="TableNormal">
@@ -4883,11 +10370,12 @@
     <w:basedOn w:val="DefaultParagraphFont"/>
     <w:link w:val="Heading1"/>
     <w:uiPriority w:val="9"/>
-    <w:rsid w:val="005901A8"/>
+    <w:rsid w:val="008109DE"/>
     <w:rPr>
-      <w:rFonts w:asciiTheme="majorHAnsi" w:eastAsiaTheme="majorEastAsia" w:hAnsiTheme="majorHAnsi" w:cstheme="majorBidi"/>
-      <w:color w:val="0F4761" w:themeColor="accent1" w:themeShade="BF"/>
-      <w:sz w:val="40"/>
+      <w:rFonts w:ascii="Times New Roman" w:eastAsiaTheme="majorEastAsia" w:hAnsi="Times New Roman" w:cstheme="majorBidi"/>
+      <w:b/>
+      <w:color w:val="000000" w:themeColor="text1"/>
+      <w:sz w:val="28"/>
       <w:szCs w:val="40"/>
     </w:rPr>
   </w:style>
@@ -4896,12 +10384,12 @@
     <w:basedOn w:val="DefaultParagraphFont"/>
     <w:link w:val="Heading2"/>
     <w:uiPriority w:val="9"/>
-    <w:semiHidden/>
-    <w:rsid w:val="005901A8"/>
+    <w:rsid w:val="008109DE"/>
     <w:rPr>
-      <w:rFonts w:asciiTheme="majorHAnsi" w:eastAsiaTheme="majorEastAsia" w:hAnsiTheme="majorHAnsi" w:cstheme="majorBidi"/>
-      <w:color w:val="0F4761" w:themeColor="accent1" w:themeShade="BF"/>
-      <w:sz w:val="32"/>
+      <w:rFonts w:ascii="Times New Roman" w:eastAsiaTheme="majorEastAsia" w:hAnsi="Times New Roman" w:cstheme="majorBidi"/>
+      <w:b/>
+      <w:color w:val="000000" w:themeColor="text1"/>
+      <w:sz w:val="24"/>
       <w:szCs w:val="32"/>
     </w:rPr>
   </w:style>
@@ -4910,12 +10398,12 @@
     <w:basedOn w:val="DefaultParagraphFont"/>
     <w:link w:val="Heading3"/>
     <w:uiPriority w:val="9"/>
-    <w:semiHidden/>
-    <w:rsid w:val="005901A8"/>
+    <w:rsid w:val="005F6740"/>
     <w:rPr>
-      <w:rFonts w:eastAsiaTheme="majorEastAsia" w:cstheme="majorBidi"/>
-      <w:color w:val="0F4761" w:themeColor="accent1" w:themeShade="BF"/>
-      <w:sz w:val="28"/>
+      <w:rFonts w:ascii="Times New Roman" w:eastAsiaTheme="majorEastAsia" w:hAnsi="Times New Roman" w:cstheme="majorBidi"/>
+      <w:b/>
+      <w:color w:val="000000" w:themeColor="text1"/>
+      <w:sz w:val="24"/>
       <w:szCs w:val="28"/>
     </w:rPr>
   </w:style>
@@ -4924,13 +10412,702 @@
     <w:basedOn w:val="DefaultParagraphFont"/>
     <w:link w:val="Heading4"/>
     <w:uiPriority w:val="9"/>
+    <w:rsid w:val="005F6740"/>
+    <w:rPr>
+      <w:rFonts w:ascii="Times New Roman" w:eastAsiaTheme="majorEastAsia" w:hAnsi="Times New Roman" w:cstheme="majorBidi"/>
+      <w:b/>
+      <w:iCs/>
+      <w:color w:val="000000" w:themeColor="text1"/>
+      <w:sz w:val="24"/>
+      <w:szCs w:val="28"/>
+    </w:rPr>
+  </w:style>
+  <w:style w:type="character" w:customStyle="1" w:styleId="Heading5Char">
+    <w:name w:val="Heading 5 Char"/>
+    <w:basedOn w:val="DefaultParagraphFont"/>
+    <w:link w:val="Heading5"/>
+    <w:uiPriority w:val="9"/>
+    <w:semiHidden/>
+    <w:rsid w:val="005901A8"/>
+    <w:rPr>
+      <w:rFonts w:eastAsiaTheme="majorEastAsia" w:cstheme="majorBidi"/>
+      <w:color w:val="0F4761" w:themeColor="accent1" w:themeShade="BF"/>
+    </w:rPr>
+  </w:style>
+  <w:style w:type="character" w:customStyle="1" w:styleId="Heading6Char">
+    <w:name w:val="Heading 6 Char"/>
+    <w:basedOn w:val="DefaultParagraphFont"/>
+    <w:link w:val="Heading6"/>
+    <w:uiPriority w:val="9"/>
     <w:semiHidden/>
     <w:rsid w:val="005901A8"/>
     <w:rPr>
       <w:rFonts w:eastAsiaTheme="majorEastAsia" w:cstheme="majorBidi"/>
       <w:i/>
       <w:iCs/>
+      <w:color w:val="595959" w:themeColor="text1" w:themeTint="A6"/>
+    </w:rPr>
+  </w:style>
+  <w:style w:type="character" w:customStyle="1" w:styleId="Heading7Char">
+    <w:name w:val="Heading 7 Char"/>
+    <w:basedOn w:val="DefaultParagraphFont"/>
+    <w:link w:val="Heading7"/>
+    <w:uiPriority w:val="9"/>
+    <w:semiHidden/>
+    <w:rsid w:val="005901A8"/>
+    <w:rPr>
+      <w:rFonts w:eastAsiaTheme="majorEastAsia" w:cstheme="majorBidi"/>
+      <w:color w:val="595959" w:themeColor="text1" w:themeTint="A6"/>
+    </w:rPr>
+  </w:style>
+  <w:style w:type="character" w:customStyle="1" w:styleId="Heading8Char">
+    <w:name w:val="Heading 8 Char"/>
+    <w:basedOn w:val="DefaultParagraphFont"/>
+    <w:link w:val="Heading8"/>
+    <w:uiPriority w:val="9"/>
+    <w:semiHidden/>
+    <w:rsid w:val="005901A8"/>
+    <w:rPr>
+      <w:rFonts w:eastAsiaTheme="majorEastAsia" w:cstheme="majorBidi"/>
+      <w:i/>
+      <w:iCs/>
+      <w:color w:val="272727" w:themeColor="text1" w:themeTint="D8"/>
+    </w:rPr>
+  </w:style>
+  <w:style w:type="character" w:customStyle="1" w:styleId="Heading9Char">
+    <w:name w:val="Heading 9 Char"/>
+    <w:basedOn w:val="DefaultParagraphFont"/>
+    <w:link w:val="Heading9"/>
+    <w:uiPriority w:val="9"/>
+    <w:semiHidden/>
+    <w:rsid w:val="005901A8"/>
+    <w:rPr>
+      <w:rFonts w:eastAsiaTheme="majorEastAsia" w:cstheme="majorBidi"/>
+      <w:color w:val="272727" w:themeColor="text1" w:themeTint="D8"/>
+    </w:rPr>
+  </w:style>
+  <w:style w:type="paragraph" w:styleId="Title">
+    <w:name w:val="Title"/>
+    <w:basedOn w:val="Normal"/>
+    <w:next w:val="Normal"/>
+    <w:link w:val="TitleChar"/>
+    <w:uiPriority w:val="10"/>
+    <w:qFormat/>
+    <w:rsid w:val="005901A8"/>
+    <w:pPr>
+      <w:spacing w:after="80" w:line="240" w:lineRule="auto"/>
+      <w:contextualSpacing/>
+    </w:pPr>
+    <w:rPr>
+      <w:rFonts w:asciiTheme="majorHAnsi" w:eastAsiaTheme="majorEastAsia" w:hAnsiTheme="majorHAnsi" w:cstheme="majorBidi"/>
+      <w:spacing w:val="-10"/>
+      <w:kern w:val="28"/>
+      <w:sz w:val="56"/>
+      <w:szCs w:val="56"/>
+    </w:rPr>
+  </w:style>
+  <w:style w:type="character" w:customStyle="1" w:styleId="TitleChar">
+    <w:name w:val="Title Char"/>
+    <w:basedOn w:val="DefaultParagraphFont"/>
+    <w:link w:val="Title"/>
+    <w:uiPriority w:val="10"/>
+    <w:rsid w:val="005901A8"/>
+    <w:rPr>
+      <w:rFonts w:asciiTheme="majorHAnsi" w:eastAsiaTheme="majorEastAsia" w:hAnsiTheme="majorHAnsi" w:cstheme="majorBidi"/>
+      <w:spacing w:val="-10"/>
+      <w:kern w:val="28"/>
+      <w:sz w:val="56"/>
+      <w:szCs w:val="56"/>
+    </w:rPr>
+  </w:style>
+  <w:style w:type="paragraph" w:styleId="Subtitle">
+    <w:name w:val="Subtitle"/>
+    <w:basedOn w:val="Normal"/>
+    <w:next w:val="Normal"/>
+    <w:link w:val="SubtitleChar"/>
+    <w:uiPriority w:val="11"/>
+    <w:qFormat/>
+    <w:rsid w:val="005901A8"/>
+    <w:pPr>
+      <w:numPr>
+        <w:ilvl w:val="1"/>
+      </w:numPr>
+    </w:pPr>
+    <w:rPr>
+      <w:rFonts w:eastAsiaTheme="majorEastAsia" w:cstheme="majorBidi"/>
+      <w:color w:val="595959" w:themeColor="text1" w:themeTint="A6"/>
+      <w:spacing w:val="15"/>
+      <w:sz w:val="28"/>
+      <w:szCs w:val="28"/>
+    </w:rPr>
+  </w:style>
+  <w:style w:type="character" w:customStyle="1" w:styleId="SubtitleChar">
+    <w:name w:val="Subtitle Char"/>
+    <w:basedOn w:val="DefaultParagraphFont"/>
+    <w:link w:val="Subtitle"/>
+    <w:uiPriority w:val="11"/>
+    <w:rsid w:val="005901A8"/>
+    <w:rPr>
+      <w:rFonts w:eastAsiaTheme="majorEastAsia" w:cstheme="majorBidi"/>
+      <w:color w:val="595959" w:themeColor="text1" w:themeTint="A6"/>
+      <w:spacing w:val="15"/>
+      <w:sz w:val="28"/>
+      <w:szCs w:val="28"/>
+    </w:rPr>
+  </w:style>
+  <w:style w:type="paragraph" w:styleId="Quote">
+    <w:name w:val="Quote"/>
+    <w:basedOn w:val="Normal"/>
+    <w:next w:val="Normal"/>
+    <w:link w:val="QuoteChar"/>
+    <w:uiPriority w:val="29"/>
+    <w:qFormat/>
+    <w:rsid w:val="005901A8"/>
+    <w:pPr>
+      <w:spacing w:before="160"/>
+      <w:jc w:val="center"/>
+    </w:pPr>
+    <w:rPr>
+      <w:i/>
+      <w:iCs/>
+      <w:color w:val="404040" w:themeColor="text1" w:themeTint="BF"/>
+    </w:rPr>
+  </w:style>
+  <w:style w:type="character" w:customStyle="1" w:styleId="QuoteChar">
+    <w:name w:val="Quote Char"/>
+    <w:basedOn w:val="DefaultParagraphFont"/>
+    <w:link w:val="Quote"/>
+    <w:uiPriority w:val="29"/>
+    <w:rsid w:val="005901A8"/>
+    <w:rPr>
+      <w:i/>
+      <w:iCs/>
+      <w:color w:val="404040" w:themeColor="text1" w:themeTint="BF"/>
+    </w:rPr>
+  </w:style>
+  <w:style w:type="paragraph" w:styleId="ListParagraph">
+    <w:name w:val="List Paragraph"/>
+    <w:basedOn w:val="Normal"/>
+    <w:uiPriority w:val="34"/>
+    <w:qFormat/>
+    <w:rsid w:val="005901A8"/>
+    <w:pPr>
+      <w:ind w:left="720"/>
+      <w:contextualSpacing/>
+    </w:pPr>
+  </w:style>
+  <w:style w:type="character" w:styleId="IntenseEmphasis">
+    <w:name w:val="Intense Emphasis"/>
+    <w:basedOn w:val="DefaultParagraphFont"/>
+    <w:uiPriority w:val="21"/>
+    <w:qFormat/>
+    <w:rsid w:val="005901A8"/>
+    <w:rPr>
+      <w:i/>
+      <w:iCs/>
       <w:color w:val="0F4761" w:themeColor="accent1" w:themeShade="BF"/>
+    </w:rPr>
+  </w:style>
+  <w:style w:type="paragraph" w:styleId="IntenseQuote">
+    <w:name w:val="Intense Quote"/>
+    <w:basedOn w:val="Normal"/>
+    <w:next w:val="Normal"/>
+    <w:link w:val="IntenseQuoteChar"/>
+    <w:uiPriority w:val="30"/>
+    <w:qFormat/>
+    <w:rsid w:val="005901A8"/>
+    <w:pPr>
+      <w:pBdr>
+        <w:top w:val="single" w:sz="4" w:space="10" w:color="0F4761" w:themeColor="accent1" w:themeShade="BF"/>
+        <w:bottom w:val="single" w:sz="4" w:space="10" w:color="0F4761" w:themeColor="accent1" w:themeShade="BF"/>
+      </w:pBdr>
+      <w:spacing w:before="360" w:after="360"/>
+      <w:ind w:left="864" w:right="864"/>
+      <w:jc w:val="center"/>
+    </w:pPr>
+    <w:rPr>
+      <w:i/>
+      <w:iCs/>
+      <w:color w:val="0F4761" w:themeColor="accent1" w:themeShade="BF"/>
+    </w:rPr>
+  </w:style>
+  <w:style w:type="character" w:customStyle="1" w:styleId="IntenseQuoteChar">
+    <w:name w:val="Intense Quote Char"/>
+    <w:basedOn w:val="DefaultParagraphFont"/>
+    <w:link w:val="IntenseQuote"/>
+    <w:uiPriority w:val="30"/>
+    <w:rsid w:val="005901A8"/>
+    <w:rPr>
+      <w:i/>
+      <w:iCs/>
+      <w:color w:val="0F4761" w:themeColor="accent1" w:themeShade="BF"/>
+    </w:rPr>
+  </w:style>
+  <w:style w:type="character" w:styleId="IntenseReference">
+    <w:name w:val="Intense Reference"/>
+    <w:basedOn w:val="DefaultParagraphFont"/>
+    <w:uiPriority w:val="32"/>
+    <w:qFormat/>
+    <w:rsid w:val="005901A8"/>
+    <w:rPr>
+      <w:b/>
+      <w:bCs/>
+      <w:smallCaps/>
+      <w:color w:val="0F4761" w:themeColor="accent1" w:themeShade="BF"/>
+      <w:spacing w:val="5"/>
+    </w:rPr>
+  </w:style>
+</w:styles>
+</file>
+
+<file path=word/stylesWithEffects.xml><?xml version="1.0" encoding="utf-8"?>
+<w:styles xmlns:wpc="http://schemas.microsoft.com/office/word/2010/wordprocessingCanvas" xmlns:mc="http://schemas.openxmlformats.org/markup-compatibility/2006" xmlns:o="urn:schemas-microsoft-com:office:office" xmlns:r="http://schemas.openxmlformats.org/officeDocument/2006/relationships" xmlns:m="http://schemas.openxmlformats.org/officeDocument/2006/math" xmlns:v="urn:schemas-microsoft-com:vml" xmlns:wp14="http://schemas.microsoft.com/office/word/2010/wordprocessingDrawing" xmlns:wp="http://schemas.openxmlformats.org/drawingml/2006/wordprocessingDrawing" xmlns:w10="urn:schemas-microsoft-com:office:word" xmlns:w="http://schemas.openxmlformats.org/wordprocessingml/2006/main" xmlns:w14="http://schemas.microsoft.com/office/word/2010/wordml" xmlns:wpg="http://schemas.microsoft.com/office/word/2010/wordprocessingGroup" xmlns:wpi="http://schemas.microsoft.com/office/word/2010/wordprocessingInk" xmlns:wne="http://schemas.microsoft.com/office/word/2006/wordml" xmlns:wps="http://schemas.microsoft.com/office/word/2010/wordprocessingShape" mc:Ignorable="w14 wp14">
+  <w:docDefaults>
+    <w:rPrDefault>
+      <w:rPr>
+        <w:rFonts w:asciiTheme="minorHAnsi" w:eastAsiaTheme="minorHAnsi" w:hAnsiTheme="minorHAnsi" w:cstheme="minorBidi"/>
+        <w:kern w:val="2"/>
+        <w:sz w:val="22"/>
+        <w:szCs w:val="22"/>
+        <w:lang w:val="en-US" w:eastAsia="en-US" w:bidi="ar-SA"/>
+        <w14:ligatures w14:val="standardContextual"/>
+      </w:rPr>
+    </w:rPrDefault>
+    <w:pPrDefault>
+      <w:pPr>
+        <w:spacing w:after="160" w:line="259" w:lineRule="auto"/>
+      </w:pPr>
+    </w:pPrDefault>
+  </w:docDefaults>
+  <w:latentStyles w:defLockedState="0" w:defUIPriority="99" w:defSemiHidden="1" w:defUnhideWhenUsed="1" w:defQFormat="0" w:count="267">
+    <w:lsdException w:name="Normal" w:semiHidden="0" w:uiPriority="0" w:unhideWhenUsed="0" w:qFormat="1"/>
+    <w:lsdException w:name="heading 1" w:semiHidden="0" w:uiPriority="9" w:unhideWhenUsed="0" w:qFormat="1"/>
+    <w:lsdException w:name="heading 2" w:uiPriority="9" w:qFormat="1"/>
+    <w:lsdException w:name="heading 3" w:uiPriority="9" w:qFormat="1"/>
+    <w:lsdException w:name="heading 4" w:uiPriority="9" w:qFormat="1"/>
+    <w:lsdException w:name="heading 5" w:uiPriority="9" w:qFormat="1"/>
+    <w:lsdException w:name="heading 6" w:uiPriority="9" w:qFormat="1"/>
+    <w:lsdException w:name="heading 7" w:uiPriority="9" w:qFormat="1"/>
+    <w:lsdException w:name="heading 8" w:uiPriority="9" w:qFormat="1"/>
+    <w:lsdException w:name="heading 9" w:uiPriority="9" w:qFormat="1"/>
+    <w:lsdException w:name="toc 1" w:uiPriority="39"/>
+    <w:lsdException w:name="toc 2" w:uiPriority="39"/>
+    <w:lsdException w:name="toc 3" w:uiPriority="39"/>
+    <w:lsdException w:name="toc 4" w:uiPriority="39"/>
+    <w:lsdException w:name="toc 5" w:uiPriority="39"/>
+    <w:lsdException w:name="toc 6" w:uiPriority="39"/>
+    <w:lsdException w:name="toc 7" w:uiPriority="39"/>
+    <w:lsdException w:name="toc 8" w:uiPriority="39"/>
+    <w:lsdException w:name="toc 9" w:uiPriority="39"/>
+    <w:lsdException w:name="caption" w:uiPriority="35" w:qFormat="1"/>
+    <w:lsdException w:name="Title" w:semiHidden="0" w:uiPriority="10" w:unhideWhenUsed="0" w:qFormat="1"/>
+    <w:lsdException w:name="Default Paragraph Font" w:uiPriority="1"/>
+    <w:lsdException w:name="Subtitle" w:semiHidden="0" w:uiPriority="11" w:unhideWhenUsed="0" w:qFormat="1"/>
+    <w:lsdException w:name="Strong" w:semiHidden="0" w:uiPriority="22" w:unhideWhenUsed="0" w:qFormat="1"/>
+    <w:lsdException w:name="Emphasis" w:semiHidden="0" w:uiPriority="20" w:unhideWhenUsed="0" w:qFormat="1"/>
+    <w:lsdException w:name="Table Grid" w:semiHidden="0" w:uiPriority="39" w:unhideWhenUsed="0"/>
+    <w:lsdException w:name="Placeholder Text" w:unhideWhenUsed="0"/>
+    <w:lsdException w:name="No Spacing" w:semiHidden="0" w:uiPriority="1" w:unhideWhenUsed="0" w:qFormat="1"/>
+    <w:lsdException w:name="Light Shading" w:semiHidden="0" w:uiPriority="60" w:unhideWhenUsed="0"/>
+    <w:lsdException w:name="Light List" w:semiHidden="0" w:uiPriority="61" w:unhideWhenUsed="0"/>
+    <w:lsdException w:name="Light Grid" w:semiHidden="0" w:uiPriority="62" w:unhideWhenUsed="0"/>
+    <w:lsdException w:name="Medium Shading 1" w:semiHidden="0" w:uiPriority="63" w:unhideWhenUsed="0"/>
+    <w:lsdException w:name="Medium Shading 2" w:semiHidden="0" w:uiPriority="64" w:unhideWhenUsed="0"/>
+    <w:lsdException w:name="Medium List 1" w:semiHidden="0" w:uiPriority="65" w:unhideWhenUsed="0"/>
+    <w:lsdException w:name="Medium List 2" w:semiHidden="0" w:uiPriority="66" w:unhideWhenUsed="0"/>
+    <w:lsdException w:name="Medium Grid 1" w:semiHidden="0" w:uiPriority="67" w:unhideWhenUsed="0"/>
+    <w:lsdException w:name="Medium Grid 2" w:semiHidden="0" w:uiPriority="68" w:unhideWhenUsed="0"/>
+    <w:lsdException w:name="Medium Grid 3" w:semiHidden="0" w:uiPriority="69" w:unhideWhenUsed="0"/>
+    <w:lsdException w:name="Dark List" w:semiHidden="0" w:uiPriority="70" w:unhideWhenUsed="0"/>
+    <w:lsdException w:name="Colorful Shading" w:semiHidden="0" w:uiPriority="71" w:unhideWhenUsed="0"/>
+    <w:lsdException w:name="Colorful List" w:semiHidden="0" w:uiPriority="72" w:unhideWhenUsed="0"/>
+    <w:lsdException w:name="Colorful Grid" w:semiHidden="0" w:uiPriority="73" w:unhideWhenUsed="0"/>
+    <w:lsdException w:name="Light Shading Accent 1" w:semiHidden="0" w:uiPriority="60" w:unhideWhenUsed="0"/>
+    <w:lsdException w:name="Light List Accent 1" w:semiHidden="0" w:uiPriority="61" w:unhideWhenUsed="0"/>
+    <w:lsdException w:name="Light Grid Accent 1" w:semiHidden="0" w:uiPriority="62" w:unhideWhenUsed="0"/>
+    <w:lsdException w:name="Medium Shading 1 Accent 1" w:semiHidden="0" w:uiPriority="63" w:unhideWhenUsed="0"/>
+    <w:lsdException w:name="Medium Shading 2 Accent 1" w:semiHidden="0" w:uiPriority="64" w:unhideWhenUsed="0"/>
+    <w:lsdException w:name="Medium List 1 Accent 1" w:semiHidden="0" w:uiPriority="65" w:unhideWhenUsed="0"/>
+    <w:lsdException w:name="Revision" w:unhideWhenUsed="0"/>
+    <w:lsdException w:name="List Paragraph" w:semiHidden="0" w:uiPriority="34" w:unhideWhenUsed="0" w:qFormat="1"/>
+    <w:lsdException w:name="Quote" w:semiHidden="0" w:uiPriority="29" w:unhideWhenUsed="0" w:qFormat="1"/>
+    <w:lsdException w:name="Intense Quote" w:semiHidden="0" w:uiPriority="30" w:unhideWhenUsed="0" w:qFormat="1"/>
+    <w:lsdException w:name="Medium List 2 Accent 1" w:semiHidden="0" w:uiPriority="66" w:unhideWhenUsed="0"/>
+    <w:lsdException w:name="Medium Grid 1 Accent 1" w:semiHidden="0" w:uiPriority="67" w:unhideWhenUsed="0"/>
+    <w:lsdException w:name="Medium Grid 2 Accent 1" w:semiHidden="0" w:uiPriority="68" w:unhideWhenUsed="0"/>
+    <w:lsdException w:name="Medium Grid 3 Accent 1" w:semiHidden="0" w:uiPriority="69" w:unhideWhenUsed="0"/>
+    <w:lsdException w:name="Dark List Accent 1" w:semiHidden="0" w:uiPriority="70" w:unhideWhenUsed="0"/>
+    <w:lsdException w:name="Colorful Shading Accent 1" w:semiHidden="0" w:uiPriority="71" w:unhideWhenUsed="0"/>
+    <w:lsdException w:name="Colorful List Accent 1" w:semiHidden="0" w:uiPriority="72" w:unhideWhenUsed="0"/>
+    <w:lsdException w:name="Colorful Grid Accent 1" w:semiHidden="0" w:uiPriority="73" w:unhideWhenUsed="0"/>
+    <w:lsdException w:name="Light Shading Accent 2" w:semiHidden="0" w:uiPriority="60" w:unhideWhenUsed="0"/>
+    <w:lsdException w:name="Light List Accent 2" w:semiHidden="0" w:uiPriority="61" w:unhideWhenUsed="0"/>
+    <w:lsdException w:name="Light Grid Accent 2" w:semiHidden="0" w:uiPriority="62" w:unhideWhenUsed="0"/>
+    <w:lsdException w:name="Medium Shading 1 Accent 2" w:semiHidden="0" w:uiPriority="63" w:unhideWhenUsed="0"/>
+    <w:lsdException w:name="Medium Shading 2 Accent 2" w:semiHidden="0" w:uiPriority="64" w:unhideWhenUsed="0"/>
+    <w:lsdException w:name="Medium List 1 Accent 2" w:semiHidden="0" w:uiPriority="65" w:unhideWhenUsed="0"/>
+    <w:lsdException w:name="Medium List 2 Accent 2" w:semiHidden="0" w:uiPriority="66" w:unhideWhenUsed="0"/>
+    <w:lsdException w:name="Medium Grid 1 Accent 2" w:semiHidden="0" w:uiPriority="67" w:unhideWhenUsed="0"/>
+    <w:lsdException w:name="Medium Grid 2 Accent 2" w:semiHidden="0" w:uiPriority="68" w:unhideWhenUsed="0"/>
+    <w:lsdException w:name="Medium Grid 3 Accent 2" w:semiHidden="0" w:uiPriority="69" w:unhideWhenUsed="0"/>
+    <w:lsdException w:name="Dark List Accent 2" w:semiHidden="0" w:uiPriority="70" w:unhideWhenUsed="0"/>
+    <w:lsdException w:name="Colorful Shading Accent 2" w:semiHidden="0" w:uiPriority="71" w:unhideWhenUsed="0"/>
+    <w:lsdException w:name="Colorful List Accent 2" w:semiHidden="0" w:uiPriority="72" w:unhideWhenUsed="0"/>
+    <w:lsdException w:name="Colorful Grid Accent 2" w:semiHidden="0" w:uiPriority="73" w:unhideWhenUsed="0"/>
+    <w:lsdException w:name="Light Shading Accent 3" w:semiHidden="0" w:uiPriority="60" w:unhideWhenUsed="0"/>
+    <w:lsdException w:name="Light List Accent 3" w:semiHidden="0" w:uiPriority="61" w:unhideWhenUsed="0"/>
+    <w:lsdException w:name="Light Grid Accent 3" w:semiHidden="0" w:uiPriority="62" w:unhideWhenUsed="0"/>
+    <w:lsdException w:name="Medium Shading 1 Accent 3" w:semiHidden="0" w:uiPriority="63" w:unhideWhenUsed="0"/>
+    <w:lsdException w:name="Medium Shading 2 Accent 3" w:semiHidden="0" w:uiPriority="64" w:unhideWhenUsed="0"/>
+    <w:lsdException w:name="Medium List 1 Accent 3" w:semiHidden="0" w:uiPriority="65" w:unhideWhenUsed="0"/>
+    <w:lsdException w:name="Medium List 2 Accent 3" w:semiHidden="0" w:uiPriority="66" w:unhideWhenUsed="0"/>
+    <w:lsdException w:name="Medium Grid 1 Accent 3" w:semiHidden="0" w:uiPriority="67" w:unhideWhenUsed="0"/>
+    <w:lsdException w:name="Medium Grid 2 Accent 3" w:semiHidden="0" w:uiPriority="68" w:unhideWhenUsed="0"/>
+    <w:lsdException w:name="Medium Grid 3 Accent 3" w:semiHidden="0" w:uiPriority="69" w:unhideWhenUsed="0"/>
+    <w:lsdException w:name="Dark List Accent 3" w:semiHidden="0" w:uiPriority="70" w:unhideWhenUsed="0"/>
+    <w:lsdException w:name="Colorful Shading Accent 3" w:semiHidden="0" w:uiPriority="71" w:unhideWhenUsed="0"/>
+    <w:lsdException w:name="Colorful List Accent 3" w:semiHidden="0" w:uiPriority="72" w:unhideWhenUsed="0"/>
+    <w:lsdException w:name="Colorful Grid Accent 3" w:semiHidden="0" w:uiPriority="73" w:unhideWhenUsed="0"/>
+    <w:lsdException w:name="Light Shading Accent 4" w:semiHidden="0" w:uiPriority="60" w:unhideWhenUsed="0"/>
+    <w:lsdException w:name="Light List Accent 4" w:semiHidden="0" w:uiPriority="61" w:unhideWhenUsed="0"/>
+    <w:lsdException w:name="Light Grid Accent 4" w:semiHidden="0" w:uiPriority="62" w:unhideWhenUsed="0"/>
+    <w:lsdException w:name="Medium Shading 1 Accent 4" w:semiHidden="0" w:uiPriority="63" w:unhideWhenUsed="0"/>
+    <w:lsdException w:name="Medium Shading 2 Accent 4" w:semiHidden="0" w:uiPriority="64" w:unhideWhenUsed="0"/>
+    <w:lsdException w:name="Medium List 1 Accent 4" w:semiHidden="0" w:uiPriority="65" w:unhideWhenUsed="0"/>
+    <w:lsdException w:name="Medium List 2 Accent 4" w:semiHidden="0" w:uiPriority="66" w:unhideWhenUsed="0"/>
+    <w:lsdException w:name="Medium Grid 1 Accent 4" w:semiHidden="0" w:uiPriority="67" w:unhideWhenUsed="0"/>
+    <w:lsdException w:name="Medium Grid 2 Accent 4" w:semiHidden="0" w:uiPriority="68" w:unhideWhenUsed="0"/>
+    <w:lsdException w:name="Medium Grid 3 Accent 4" w:semiHidden="0" w:uiPriority="69" w:unhideWhenUsed="0"/>
+    <w:lsdException w:name="Dark List Accent 4" w:semiHidden="0" w:uiPriority="70" w:unhideWhenUsed="0"/>
+    <w:lsdException w:name="Colorful Shading Accent 4" w:semiHidden="0" w:uiPriority="71" w:unhideWhenUsed="0"/>
+    <w:lsdException w:name="Colorful List Accent 4" w:semiHidden="0" w:uiPriority="72" w:unhideWhenUsed="0"/>
+    <w:lsdException w:name="Colorful Grid Accent 4" w:semiHidden="0" w:uiPriority="73" w:unhideWhenUsed="0"/>
+    <w:lsdException w:name="Light Shading Accent 5" w:semiHidden="0" w:uiPriority="60" w:unhideWhenUsed="0"/>
+    <w:lsdException w:name="Light List Accent 5" w:semiHidden="0" w:uiPriority="61" w:unhideWhenUsed="0"/>
+    <w:lsdException w:name="Light Grid Accent 5" w:semiHidden="0" w:uiPriority="62" w:unhideWhenUsed="0"/>
+    <w:lsdException w:name="Medium Shading 1 Accent 5" w:semiHidden="0" w:uiPriority="63" w:unhideWhenUsed="0"/>
+    <w:lsdException w:name="Medium Shading 2 Accent 5" w:semiHidden="0" w:uiPriority="64" w:unhideWhenUsed="0"/>
+    <w:lsdException w:name="Medium List 1 Accent 5" w:semiHidden="0" w:uiPriority="65" w:unhideWhenUsed="0"/>
+    <w:lsdException w:name="Medium List 2 Accent 5" w:semiHidden="0" w:uiPriority="66" w:unhideWhenUsed="0"/>
+    <w:lsdException w:name="Medium Grid 1 Accent 5" w:semiHidden="0" w:uiPriority="67" w:unhideWhenUsed="0"/>
+    <w:lsdException w:name="Medium Grid 2 Accent 5" w:semiHidden="0" w:uiPriority="68" w:unhideWhenUsed="0"/>
+    <w:lsdException w:name="Medium Grid 3 Accent 5" w:semiHidden="0" w:uiPriority="69" w:unhideWhenUsed="0"/>
+    <w:lsdException w:name="Dark List Accent 5" w:semiHidden="0" w:uiPriority="70" w:unhideWhenUsed="0"/>
+    <w:lsdException w:name="Colorful Shading Accent 5" w:semiHidden="0" w:uiPriority="71" w:unhideWhenUsed="0"/>
+    <w:lsdException w:name="Colorful List Accent 5" w:semiHidden="0" w:uiPriority="72" w:unhideWhenUsed="0"/>
+    <w:lsdException w:name="Colorful Grid Accent 5" w:semiHidden="0" w:uiPriority="73" w:unhideWhenUsed="0"/>
+    <w:lsdException w:name="Light Shading Accent 6" w:semiHidden="0" w:uiPriority="60" w:unhideWhenUsed="0"/>
+    <w:lsdException w:name="Light List Accent 6" w:semiHidden="0" w:uiPriority="61" w:unhideWhenUsed="0"/>
+    <w:lsdException w:name="Light Grid Accent 6" w:semiHidden="0" w:uiPriority="62" w:unhideWhenUsed="0"/>
+    <w:lsdException w:name="Medium Shading 1 Accent 6" w:semiHidden="0" w:uiPriority="63" w:unhideWhenUsed="0"/>
+    <w:lsdException w:name="Medium Shading 2 Accent 6" w:semiHidden="0" w:uiPriority="64" w:unhideWhenUsed="0"/>
+    <w:lsdException w:name="Medium List 1 Accent 6" w:semiHidden="0" w:uiPriority="65" w:unhideWhenUsed="0"/>
+    <w:lsdException w:name="Medium List 2 Accent 6" w:semiHidden="0" w:uiPriority="66" w:unhideWhenUsed="0"/>
+    <w:lsdException w:name="Medium Grid 1 Accent 6" w:semiHidden="0" w:uiPriority="67" w:unhideWhenUsed="0"/>
+    <w:lsdException w:name="Medium Grid 2 Accent 6" w:semiHidden="0" w:uiPriority="68" w:unhideWhenUsed="0"/>
+    <w:lsdException w:name="Medium Grid 3 Accent 6" w:semiHidden="0" w:uiPriority="69" w:unhideWhenUsed="0"/>
+    <w:lsdException w:name="Dark List Accent 6" w:semiHidden="0" w:uiPriority="70" w:unhideWhenUsed="0"/>
+    <w:lsdException w:name="Colorful Shading Accent 6" w:semiHidden="0" w:uiPriority="71" w:unhideWhenUsed="0"/>
+    <w:lsdException w:name="Colorful List Accent 6" w:semiHidden="0" w:uiPriority="72" w:unhideWhenUsed="0"/>
+    <w:lsdException w:name="Colorful Grid Accent 6" w:semiHidden="0" w:uiPriority="73" w:unhideWhenUsed="0"/>
+    <w:lsdException w:name="Subtle Emphasis" w:semiHidden="0" w:uiPriority="19" w:unhideWhenUsed="0" w:qFormat="1"/>
+    <w:lsdException w:name="Intense Emphasis" w:semiHidden="0" w:uiPriority="21" w:unhideWhenUsed="0" w:qFormat="1"/>
+    <w:lsdException w:name="Subtle Reference" w:semiHidden="0" w:uiPriority="31" w:unhideWhenUsed="0" w:qFormat="1"/>
+    <w:lsdException w:name="Intense Reference" w:semiHidden="0" w:uiPriority="32" w:unhideWhenUsed="0" w:qFormat="1"/>
+    <w:lsdException w:name="Book Title" w:semiHidden="0" w:uiPriority="33" w:unhideWhenUsed="0" w:qFormat="1"/>
+    <w:lsdException w:name="Bibliography" w:uiPriority="37"/>
+    <w:lsdException w:name="TOC Heading" w:uiPriority="39" w:qFormat="1"/>
+  </w:latentStyles>
+  <w:style w:type="paragraph" w:default="1" w:styleId="Normal">
+    <w:name w:val="Normal"/>
+    <w:qFormat/>
+  </w:style>
+  <w:style w:type="paragraph" w:styleId="Heading1">
+    <w:name w:val="heading 1"/>
+    <w:basedOn w:val="Normal"/>
+    <w:next w:val="Normal"/>
+    <w:link w:val="Heading1Char"/>
+    <w:uiPriority w:val="9"/>
+    <w:qFormat/>
+    <w:rsid w:val="008109DE"/>
+    <w:pPr>
+      <w:keepNext/>
+      <w:keepLines/>
+      <w:spacing w:after="0"/>
+      <w:jc w:val="center"/>
+      <w:outlineLvl w:val="0"/>
+    </w:pPr>
+    <w:rPr>
+      <w:rFonts w:ascii="Times New Roman" w:eastAsiaTheme="majorEastAsia" w:hAnsi="Times New Roman" w:cstheme="majorBidi"/>
+      <w:b/>
+      <w:color w:val="000000" w:themeColor="text1"/>
+      <w:sz w:val="28"/>
+      <w:szCs w:val="40"/>
+    </w:rPr>
+  </w:style>
+  <w:style w:type="paragraph" w:styleId="Heading2">
+    <w:name w:val="heading 2"/>
+    <w:basedOn w:val="Normal"/>
+    <w:next w:val="Normal"/>
+    <w:link w:val="Heading2Char"/>
+    <w:uiPriority w:val="9"/>
+    <w:unhideWhenUsed/>
+    <w:qFormat/>
+    <w:rsid w:val="008109DE"/>
+    <w:pPr>
+      <w:keepNext/>
+      <w:keepLines/>
+      <w:numPr>
+        <w:numId w:val="21"/>
+      </w:numPr>
+      <w:spacing w:before="160" w:after="80"/>
+      <w:outlineLvl w:val="1"/>
+    </w:pPr>
+    <w:rPr>
+      <w:rFonts w:ascii="Times New Roman" w:eastAsiaTheme="majorEastAsia" w:hAnsi="Times New Roman" w:cstheme="majorBidi"/>
+      <w:b/>
+      <w:color w:val="000000" w:themeColor="text1"/>
+      <w:sz w:val="24"/>
+      <w:szCs w:val="32"/>
+    </w:rPr>
+  </w:style>
+  <w:style w:type="paragraph" w:styleId="Heading3">
+    <w:name w:val="heading 3"/>
+    <w:basedOn w:val="Normal"/>
+    <w:next w:val="Normal"/>
+    <w:link w:val="Heading3Char"/>
+    <w:uiPriority w:val="9"/>
+    <w:unhideWhenUsed/>
+    <w:qFormat/>
+    <w:rsid w:val="005F6740"/>
+    <w:pPr>
+      <w:keepNext/>
+      <w:keepLines/>
+      <w:numPr>
+        <w:numId w:val="24"/>
+      </w:numPr>
+      <w:spacing w:before="160" w:after="80"/>
+      <w:outlineLvl w:val="2"/>
+    </w:pPr>
+    <w:rPr>
+      <w:rFonts w:ascii="Times New Roman" w:eastAsiaTheme="majorEastAsia" w:hAnsi="Times New Roman" w:cstheme="majorBidi"/>
+      <w:b/>
+      <w:color w:val="000000" w:themeColor="text1"/>
+      <w:sz w:val="24"/>
+      <w:szCs w:val="28"/>
+    </w:rPr>
+  </w:style>
+  <w:style w:type="paragraph" w:styleId="Heading4">
+    <w:name w:val="heading 4"/>
+    <w:basedOn w:val="Heading3"/>
+    <w:next w:val="Normal"/>
+    <w:link w:val="Heading4Char"/>
+    <w:uiPriority w:val="9"/>
+    <w:unhideWhenUsed/>
+    <w:qFormat/>
+    <w:rsid w:val="005F6740"/>
+    <w:pPr>
+      <w:numPr>
+        <w:numId w:val="25"/>
+      </w:numPr>
+      <w:spacing w:before="80" w:after="40"/>
+      <w:outlineLvl w:val="3"/>
+    </w:pPr>
+    <w:rPr>
+      <w:iCs/>
+    </w:rPr>
+  </w:style>
+  <w:style w:type="paragraph" w:styleId="Heading5">
+    <w:name w:val="heading 5"/>
+    <w:basedOn w:val="Normal"/>
+    <w:next w:val="Normal"/>
+    <w:link w:val="Heading5Char"/>
+    <w:uiPriority w:val="9"/>
+    <w:semiHidden/>
+    <w:unhideWhenUsed/>
+    <w:qFormat/>
+    <w:rsid w:val="005901A8"/>
+    <w:pPr>
+      <w:keepNext/>
+      <w:keepLines/>
+      <w:spacing w:before="80" w:after="40"/>
+      <w:outlineLvl w:val="4"/>
+    </w:pPr>
+    <w:rPr>
+      <w:rFonts w:eastAsiaTheme="majorEastAsia" w:cstheme="majorBidi"/>
+      <w:color w:val="0F4761" w:themeColor="accent1" w:themeShade="BF"/>
+    </w:rPr>
+  </w:style>
+  <w:style w:type="paragraph" w:styleId="Heading6">
+    <w:name w:val="heading 6"/>
+    <w:basedOn w:val="Normal"/>
+    <w:next w:val="Normal"/>
+    <w:link w:val="Heading6Char"/>
+    <w:uiPriority w:val="9"/>
+    <w:semiHidden/>
+    <w:unhideWhenUsed/>
+    <w:qFormat/>
+    <w:rsid w:val="005901A8"/>
+    <w:pPr>
+      <w:keepNext/>
+      <w:keepLines/>
+      <w:spacing w:before="40" w:after="0"/>
+      <w:outlineLvl w:val="5"/>
+    </w:pPr>
+    <w:rPr>
+      <w:rFonts w:eastAsiaTheme="majorEastAsia" w:cstheme="majorBidi"/>
+      <w:i/>
+      <w:iCs/>
+      <w:color w:val="595959" w:themeColor="text1" w:themeTint="A6"/>
+    </w:rPr>
+  </w:style>
+  <w:style w:type="paragraph" w:styleId="Heading7">
+    <w:name w:val="heading 7"/>
+    <w:basedOn w:val="Normal"/>
+    <w:next w:val="Normal"/>
+    <w:link w:val="Heading7Char"/>
+    <w:uiPriority w:val="9"/>
+    <w:semiHidden/>
+    <w:unhideWhenUsed/>
+    <w:qFormat/>
+    <w:rsid w:val="005901A8"/>
+    <w:pPr>
+      <w:keepNext/>
+      <w:keepLines/>
+      <w:spacing w:before="40" w:after="0"/>
+      <w:outlineLvl w:val="6"/>
+    </w:pPr>
+    <w:rPr>
+      <w:rFonts w:eastAsiaTheme="majorEastAsia" w:cstheme="majorBidi"/>
+      <w:color w:val="595959" w:themeColor="text1" w:themeTint="A6"/>
+    </w:rPr>
+  </w:style>
+  <w:style w:type="paragraph" w:styleId="Heading8">
+    <w:name w:val="heading 8"/>
+    <w:basedOn w:val="Normal"/>
+    <w:next w:val="Normal"/>
+    <w:link w:val="Heading8Char"/>
+    <w:uiPriority w:val="9"/>
+    <w:semiHidden/>
+    <w:unhideWhenUsed/>
+    <w:qFormat/>
+    <w:rsid w:val="005901A8"/>
+    <w:pPr>
+      <w:keepNext/>
+      <w:keepLines/>
+      <w:spacing w:after="0"/>
+      <w:outlineLvl w:val="7"/>
+    </w:pPr>
+    <w:rPr>
+      <w:rFonts w:eastAsiaTheme="majorEastAsia" w:cstheme="majorBidi"/>
+      <w:i/>
+      <w:iCs/>
+      <w:color w:val="272727" w:themeColor="text1" w:themeTint="D8"/>
+    </w:rPr>
+  </w:style>
+  <w:style w:type="paragraph" w:styleId="Heading9">
+    <w:name w:val="heading 9"/>
+    <w:basedOn w:val="Normal"/>
+    <w:next w:val="Normal"/>
+    <w:link w:val="Heading9Char"/>
+    <w:uiPriority w:val="9"/>
+    <w:semiHidden/>
+    <w:unhideWhenUsed/>
+    <w:qFormat/>
+    <w:rsid w:val="005901A8"/>
+    <w:pPr>
+      <w:keepNext/>
+      <w:keepLines/>
+      <w:spacing w:after="0"/>
+      <w:outlineLvl w:val="8"/>
+    </w:pPr>
+    <w:rPr>
+      <w:rFonts w:eastAsiaTheme="majorEastAsia" w:cstheme="majorBidi"/>
+      <w:color w:val="272727" w:themeColor="text1" w:themeTint="D8"/>
+    </w:rPr>
+  </w:style>
+  <w:style w:type="character" w:default="1" w:styleId="DefaultParagraphFont">
+    <w:name w:val="Default Paragraph Font"/>
+    <w:uiPriority w:val="1"/>
+    <w:semiHidden/>
+    <w:unhideWhenUsed/>
+  </w:style>
+  <w:style w:type="table" w:default="1" w:styleId="TableNormal">
+    <w:name w:val="Normal Table"/>
+    <w:uiPriority w:val="99"/>
+    <w:semiHidden/>
+    <w:unhideWhenUsed/>
+    <w:tblPr>
+      <w:tblInd w:w="0" w:type="dxa"/>
+      <w:tblCellMar>
+        <w:top w:w="0" w:type="dxa"/>
+        <w:left w:w="108" w:type="dxa"/>
+        <w:bottom w:w="0" w:type="dxa"/>
+        <w:right w:w="108" w:type="dxa"/>
+      </w:tblCellMar>
+    </w:tblPr>
+  </w:style>
+  <w:style w:type="numbering" w:default="1" w:styleId="NoList">
+    <w:name w:val="No List"/>
+    <w:uiPriority w:val="99"/>
+    <w:semiHidden/>
+    <w:unhideWhenUsed/>
+  </w:style>
+  <w:style w:type="character" w:customStyle="1" w:styleId="Heading1Char">
+    <w:name w:val="Heading 1 Char"/>
+    <w:basedOn w:val="DefaultParagraphFont"/>
+    <w:link w:val="Heading1"/>
+    <w:uiPriority w:val="9"/>
+    <w:rsid w:val="008109DE"/>
+    <w:rPr>
+      <w:rFonts w:ascii="Times New Roman" w:eastAsiaTheme="majorEastAsia" w:hAnsi="Times New Roman" w:cstheme="majorBidi"/>
+      <w:b/>
+      <w:color w:val="000000" w:themeColor="text1"/>
+      <w:sz w:val="28"/>
+      <w:szCs w:val="40"/>
+    </w:rPr>
+  </w:style>
+  <w:style w:type="character" w:customStyle="1" w:styleId="Heading2Char">
+    <w:name w:val="Heading 2 Char"/>
+    <w:basedOn w:val="DefaultParagraphFont"/>
+    <w:link w:val="Heading2"/>
+    <w:uiPriority w:val="9"/>
+    <w:rsid w:val="008109DE"/>
+    <w:rPr>
+      <w:rFonts w:ascii="Times New Roman" w:eastAsiaTheme="majorEastAsia" w:hAnsi="Times New Roman" w:cstheme="majorBidi"/>
+      <w:b/>
+      <w:color w:val="000000" w:themeColor="text1"/>
+      <w:sz w:val="24"/>
+      <w:szCs w:val="32"/>
+    </w:rPr>
+  </w:style>
+  <w:style w:type="character" w:customStyle="1" w:styleId="Heading3Char">
+    <w:name w:val="Heading 3 Char"/>
+    <w:basedOn w:val="DefaultParagraphFont"/>
+    <w:link w:val="Heading3"/>
+    <w:uiPriority w:val="9"/>
+    <w:rsid w:val="005F6740"/>
+    <w:rPr>
+      <w:rFonts w:ascii="Times New Roman" w:eastAsiaTheme="majorEastAsia" w:hAnsi="Times New Roman" w:cstheme="majorBidi"/>
+      <w:b/>
+      <w:color w:val="000000" w:themeColor="text1"/>
+      <w:sz w:val="24"/>
+      <w:szCs w:val="28"/>
+    </w:rPr>
+  </w:style>
+  <w:style w:type="character" w:customStyle="1" w:styleId="Heading4Char">
+    <w:name w:val="Heading 4 Char"/>
+    <w:basedOn w:val="DefaultParagraphFont"/>
+    <w:link w:val="Heading4"/>
+    <w:uiPriority w:val="9"/>
+    <w:rsid w:val="005F6740"/>
+    <w:rPr>
+      <w:rFonts w:ascii="Times New Roman" w:eastAsiaTheme="majorEastAsia" w:hAnsi="Times New Roman" w:cstheme="majorBidi"/>
+      <w:b/>
+      <w:iCs/>
+      <w:color w:val="000000" w:themeColor="text1"/>
+      <w:sz w:val="24"/>
+      <w:szCs w:val="28"/>
     </w:rPr>
   </w:style>
   <w:style w:type="character" w:customStyle="1" w:styleId="Heading5Char">
@@ -5214,7 +11391,7 @@
     </a:clrScheme>
     <a:fontScheme name="Office">
       <a:majorFont>
-        <a:latin typeface="Aptos Display" panose="02110004020202020204"/>
+        <a:latin typeface="Aptos Display"/>
         <a:ea typeface=""/>
         <a:cs typeface=""/>
         <a:font script="Jpan" typeface="游ゴシック Light"/>
@@ -5266,7 +11443,7 @@
         <a:font script="Tfng" typeface="Ebrima"/>
       </a:majorFont>
       <a:minorFont>
-        <a:latin typeface="Aptos" panose="02110004020202020204"/>
+        <a:latin typeface="Aptos"/>
         <a:ea typeface=""/>
         <a:cs typeface=""/>
         <a:font script="Jpan" typeface="游ゴシック"/>
@@ -5460,7 +11637,7 @@
   <a:extraClrSchemeLst/>
   <a:extLst>
     <a:ext uri="{05A4C25C-085E-4340-85A3-A5531E510DB2}">
-      <thm15:themeFamily xmlns:thm15="http://schemas.microsoft.com/office/thememl/2012/main" name="Office Theme" id="{62F939B6-93AF-4DB8-9C6B-D6C7DFDC589F}" vid="{4A3C46E8-61CC-4603-A589-7422A47A8E4A}"/>
+      <thm15:themeFamily xmlns:thm15="http://schemas.microsoft.com/office/thememl/2012/main" xmlns="" name="Office Theme" id="{62F939B6-93AF-4DB8-9C6B-D6C7DFDC589F}" vid="{4A3C46E8-61CC-4603-A589-7422A47A8E4A}"/>
     </a:ext>
   </a:extLst>
 </a:theme>
